--- a/Management/Status Reports/Status Report 3.docx
+++ b/Management/Status Reports/Status Report 3.docx
@@ -172,7 +172,27 @@
         <w:ind w:firstLine="720"/>
       </w:pPr>
       <w:r>
-        <w:t>Status report of the Concrete Concepts team at the beginning of the second semester. This status report was completed midway through between sprint 5. Below is the person-hour information for each individual and the team as a whole.</w:t>
+        <w:t xml:space="preserve">Status report of the Concrete Concepts team </w:t>
+      </w:r>
+      <w:r>
+        <w:t>which was completed midway through sprint 5.</w:t>
+      </w:r>
+      <w:r>
+        <w:t xml:space="preserve"> Below is the person-hour information for each individual and the team as a whole.</w:t>
+      </w:r>
+    </w:p>
+    <w:p>
+      <w:pPr>
+        <w:spacing w:line="480" w:lineRule="auto"/>
+        <w:rPr>
+          <w:b/>
+        </w:rPr>
+      </w:pPr>
+      <w:r>
+        <w:rPr>
+          <w:b/>
+        </w:rPr>
+        <w:t>2)  State the estimated person-hours of effort remaining in the product backlog and in the current sprint at time of status report creation.</w:t>
       </w:r>
     </w:p>
     <w:tbl>
@@ -287,6 +307,69 @@
     <w:p/>
     <w:p/>
     <w:p>
+      <w:r>
+        <w:rPr>
+          <w:noProof/>
+          <w:highlight w:val="green"/>
+        </w:rPr>
+        <w:drawing>
+          <wp:inline distT="0" distB="0" distL="0" distR="0" wp14:anchorId="18675141" wp14:editId="24B9A039">
+            <wp:extent cx="5943600" cy="2726978"/>
+            <wp:effectExtent l="0" t="0" r="0" b="0"/>
+            <wp:docPr id="4" name="Picture 1"/>
+            <wp:cNvGraphicFramePr>
+              <a:graphicFrameLocks xmlns:a="http://schemas.openxmlformats.org/drawingml/2006/main" noChangeAspect="1"/>
+            </wp:cNvGraphicFramePr>
+            <a:graphic xmlns:a="http://schemas.openxmlformats.org/drawingml/2006/main">
+              <a:graphicData uri="http://schemas.openxmlformats.org/drawingml/2006/picture">
+                <pic:pic xmlns:pic="http://schemas.openxmlformats.org/drawingml/2006/picture">
+                  <pic:nvPicPr>
+                    <pic:cNvPr id="0" name="Picture 1"/>
+                    <pic:cNvPicPr>
+                      <a:picLocks noChangeAspect="1" noChangeArrowheads="1"/>
+                    </pic:cNvPicPr>
+                  </pic:nvPicPr>
+                  <pic:blipFill>
+                    <a:blip r:embed="rId8">
+                      <a:extLst>
+                        <a:ext uri="{28A0092B-C50C-407E-A947-70E740481C1C}">
+                          <a14:useLocalDpi xmlns:a14="http://schemas.microsoft.com/office/drawing/2010/main" val="0"/>
+                        </a:ext>
+                      </a:extLst>
+                    </a:blip>
+                    <a:srcRect/>
+                    <a:stretch>
+                      <a:fillRect/>
+                    </a:stretch>
+                  </pic:blipFill>
+                  <pic:spPr bwMode="auto">
+                    <a:xfrm>
+                      <a:off x="0" y="0"/>
+                      <a:ext cx="5943600" cy="2726978"/>
+                    </a:xfrm>
+                    <a:prstGeom prst="rect">
+                      <a:avLst/>
+                    </a:prstGeom>
+                    <a:noFill/>
+                    <a:ln>
+                      <a:noFill/>
+                    </a:ln>
+                  </pic:spPr>
+                </pic:pic>
+              </a:graphicData>
+            </a:graphic>
+          </wp:inline>
+        </w:drawing>
+      </w:r>
+    </w:p>
+    <w:p/>
+    <w:p>
+      <w:bookmarkStart w:id="0" w:name="_GoBack"/>
+      <w:bookmarkEnd w:id="0"/>
+    </w:p>
+    <w:p/>
+    <w:p/>
+    <w:p>
       <w:pPr>
         <w:spacing w:line="480" w:lineRule="auto"/>
         <w:ind w:firstLine="720"/>
@@ -306,7 +389,7 @@
             <wp:cNvGraphicFramePr/>
             <a:graphic xmlns:a="http://schemas.openxmlformats.org/drawingml/2006/main">
               <a:graphicData uri="http://schemas.openxmlformats.org/drawingml/2006/chart">
-                <c:chart xmlns:c="http://schemas.openxmlformats.org/drawingml/2006/chart" xmlns:r="http://schemas.openxmlformats.org/officeDocument/2006/relationships" r:id="rId6"/>
+                <c:chart xmlns:c="http://schemas.openxmlformats.org/drawingml/2006/chart" xmlns:r="http://schemas.openxmlformats.org/officeDocument/2006/relationships" r:id="rId9"/>
               </a:graphicData>
             </a:graphic>
           </wp:inline>
@@ -316,7 +399,6 @@
         <w:rPr>
           <w:noProof/>
         </w:rPr>
-        <w:lastRenderedPageBreak/>
         <w:t xml:space="preserve"> </w:t>
       </w:r>
       <w:r>
@@ -331,7 +413,7 @@
             <wp:cNvGraphicFramePr/>
             <a:graphic xmlns:a="http://schemas.openxmlformats.org/drawingml/2006/main">
               <a:graphicData uri="http://schemas.openxmlformats.org/drawingml/2006/chart">
-                <c:chart xmlns:c="http://schemas.openxmlformats.org/drawingml/2006/chart" xmlns:r="http://schemas.openxmlformats.org/officeDocument/2006/relationships" r:id="rId7"/>
+                <c:chart xmlns:c="http://schemas.openxmlformats.org/drawingml/2006/chart" xmlns:r="http://schemas.openxmlformats.org/officeDocument/2006/relationships" r:id="rId10"/>
               </a:graphicData>
             </a:graphic>
           </wp:inline>
@@ -355,7 +437,7 @@
             <wp:cNvGraphicFramePr/>
             <a:graphic xmlns:a="http://schemas.openxmlformats.org/drawingml/2006/main">
               <a:graphicData uri="http://schemas.openxmlformats.org/drawingml/2006/chart">
-                <c:chart xmlns:c="http://schemas.openxmlformats.org/drawingml/2006/chart" xmlns:r="http://schemas.openxmlformats.org/officeDocument/2006/relationships" r:id="rId8"/>
+                <c:chart xmlns:c="http://schemas.openxmlformats.org/drawingml/2006/chart" xmlns:r="http://schemas.openxmlformats.org/officeDocument/2006/relationships" r:id="rId11"/>
               </a:graphicData>
             </a:graphic>
           </wp:inline>
@@ -379,7 +461,7 @@
             <wp:cNvGraphicFramePr/>
             <a:graphic xmlns:a="http://schemas.openxmlformats.org/drawingml/2006/main">
               <a:graphicData uri="http://schemas.openxmlformats.org/drawingml/2006/chart">
-                <c:chart xmlns:c="http://schemas.openxmlformats.org/drawingml/2006/chart" xmlns:r="http://schemas.openxmlformats.org/officeDocument/2006/relationships" r:id="rId9"/>
+                <c:chart xmlns:c="http://schemas.openxmlformats.org/drawingml/2006/chart" xmlns:r="http://schemas.openxmlformats.org/officeDocument/2006/relationships" r:id="rId12"/>
               </a:graphicData>
             </a:graphic>
           </wp:inline>
@@ -397,7 +479,7 @@
             <wp:cNvGraphicFramePr/>
             <a:graphic xmlns:a="http://schemas.openxmlformats.org/drawingml/2006/main">
               <a:graphicData uri="http://schemas.openxmlformats.org/drawingml/2006/chart">
-                <c:chart xmlns:c="http://schemas.openxmlformats.org/drawingml/2006/chart" xmlns:r="http://schemas.openxmlformats.org/officeDocument/2006/relationships" r:id="rId10"/>
+                <c:chart xmlns:c="http://schemas.openxmlformats.org/drawingml/2006/chart" xmlns:r="http://schemas.openxmlformats.org/officeDocument/2006/relationships" r:id="rId13"/>
               </a:graphicData>
             </a:graphic>
           </wp:inline>
@@ -415,7 +497,7 @@
             <wp:cNvGraphicFramePr/>
             <a:graphic xmlns:a="http://schemas.openxmlformats.org/drawingml/2006/main">
               <a:graphicData uri="http://schemas.openxmlformats.org/drawingml/2006/chart">
-                <c:chart xmlns:c="http://schemas.openxmlformats.org/drawingml/2006/chart" xmlns:r="http://schemas.openxmlformats.org/officeDocument/2006/relationships" r:id="rId11"/>
+                <c:chart xmlns:c="http://schemas.openxmlformats.org/drawingml/2006/chart" xmlns:r="http://schemas.openxmlformats.org/officeDocument/2006/relationships" r:id="rId14"/>
               </a:graphicData>
             </a:graphic>
           </wp:inline>
@@ -448,8 +530,6 @@
       <w:r>
         <w:t>b. The total of the number person-hours worked for the entire team.</w:t>
       </w:r>
-      <w:bookmarkStart w:id="0" w:name="_GoBack"/>
-      <w:bookmarkEnd w:id="0"/>
     </w:p>
     <w:tbl>
       <w:tblPr>
@@ -681,10 +761,11 @@
         <w:tblLook w:val="04A0" w:firstRow="1" w:lastRow="0" w:firstColumn="1" w:lastColumn="0" w:noHBand="0" w:noVBand="1"/>
       </w:tblPr>
       <w:tblGrid>
-        <w:gridCol w:w="2337"/>
-        <w:gridCol w:w="2337"/>
-        <w:gridCol w:w="2337"/>
-        <w:gridCol w:w="2337"/>
+        <w:gridCol w:w="1944"/>
+        <w:gridCol w:w="1958"/>
+        <w:gridCol w:w="1946"/>
+        <w:gridCol w:w="1946"/>
+        <w:gridCol w:w="1782"/>
       </w:tblGrid>
       <w:tr>
         <w:trPr>
@@ -692,8 +773,8 @@
         </w:trPr>
         <w:tc>
           <w:tcPr>
-            <w:tcW w:w="9348" w:type="dxa"/>
-            <w:gridSpan w:val="4"/>
+            <w:tcW w:w="9576" w:type="dxa"/>
+            <w:gridSpan w:val="5"/>
           </w:tcPr>
           <w:p>
             <w:pPr>
@@ -730,7 +811,7 @@
         </w:trPr>
         <w:tc>
           <w:tcPr>
-            <w:tcW w:w="2337" w:type="dxa"/>
+            <w:tcW w:w="1944" w:type="dxa"/>
           </w:tcPr>
           <w:p>
             <w:pPr>
@@ -740,7 +821,7 @@
         </w:tc>
         <w:tc>
           <w:tcPr>
-            <w:tcW w:w="2337" w:type="dxa"/>
+            <w:tcW w:w="1958" w:type="dxa"/>
           </w:tcPr>
           <w:p>
             <w:pPr>
@@ -759,7 +840,7 @@
         </w:tc>
         <w:tc>
           <w:tcPr>
-            <w:tcW w:w="2337" w:type="dxa"/>
+            <w:tcW w:w="1946" w:type="dxa"/>
           </w:tcPr>
           <w:p>
             <w:pPr>
@@ -778,7 +859,7 @@
         </w:tc>
         <w:tc>
           <w:tcPr>
-            <w:tcW w:w="2337" w:type="dxa"/>
+            <w:tcW w:w="1946" w:type="dxa"/>
           </w:tcPr>
           <w:p>
             <w:pPr>
@@ -792,6 +873,25 @@
                 <w:b/>
               </w:rPr>
               <w:t>Sprint 5</w:t>
+            </w:r>
+          </w:p>
+        </w:tc>
+        <w:tc>
+          <w:tcPr>
+            <w:tcW w:w="1782" w:type="dxa"/>
+          </w:tcPr>
+          <w:p>
+            <w:pPr>
+              <w:jc w:val="center"/>
+              <w:rPr>
+                <w:b/>
+              </w:rPr>
+            </w:pPr>
+            <w:r>
+              <w:rPr>
+                <w:b/>
+              </w:rPr>
+              <w:t>Total</w:t>
             </w:r>
           </w:p>
         </w:tc>
@@ -803,7 +903,7 @@
         </w:trPr>
         <w:tc>
           <w:tcPr>
-            <w:tcW w:w="2337" w:type="dxa"/>
+            <w:tcW w:w="1944" w:type="dxa"/>
           </w:tcPr>
           <w:p>
             <w:pPr>
@@ -816,7 +916,7 @@
         </w:tc>
         <w:tc>
           <w:tcPr>
-            <w:tcW w:w="2337" w:type="dxa"/>
+            <w:tcW w:w="1958" w:type="dxa"/>
           </w:tcPr>
           <w:p>
             <w:pPr>
@@ -829,7 +929,7 @@
         </w:tc>
         <w:tc>
           <w:tcPr>
-            <w:tcW w:w="2337" w:type="dxa"/>
+            <w:tcW w:w="1946" w:type="dxa"/>
           </w:tcPr>
           <w:p>
             <w:pPr>
@@ -839,7 +939,17 @@
         </w:tc>
         <w:tc>
           <w:tcPr>
-            <w:tcW w:w="2337" w:type="dxa"/>
+            <w:tcW w:w="1946" w:type="dxa"/>
+          </w:tcPr>
+          <w:p>
+            <w:pPr>
+              <w:jc w:val="center"/>
+            </w:pPr>
+          </w:p>
+        </w:tc>
+        <w:tc>
+          <w:tcPr>
+            <w:tcW w:w="1782" w:type="dxa"/>
           </w:tcPr>
           <w:p>
             <w:pPr>
@@ -855,7 +965,7 @@
         </w:trPr>
         <w:tc>
           <w:tcPr>
-            <w:tcW w:w="2337" w:type="dxa"/>
+            <w:tcW w:w="1944" w:type="dxa"/>
           </w:tcPr>
           <w:p>
             <w:pPr>
@@ -868,7 +978,7 @@
         </w:tc>
         <w:tc>
           <w:tcPr>
-            <w:tcW w:w="2337" w:type="dxa"/>
+            <w:tcW w:w="1958" w:type="dxa"/>
           </w:tcPr>
           <w:p>
             <w:pPr>
@@ -881,7 +991,7 @@
         </w:tc>
         <w:tc>
           <w:tcPr>
-            <w:tcW w:w="2337" w:type="dxa"/>
+            <w:tcW w:w="1946" w:type="dxa"/>
           </w:tcPr>
           <w:p>
             <w:pPr>
@@ -891,7 +1001,20 @@
         </w:tc>
         <w:tc>
           <w:tcPr>
-            <w:tcW w:w="2337" w:type="dxa"/>
+            <w:tcW w:w="1946" w:type="dxa"/>
+          </w:tcPr>
+          <w:p>
+            <w:pPr>
+              <w:jc w:val="center"/>
+            </w:pPr>
+            <w:r>
+              <w:t>25 3/4</w:t>
+            </w:r>
+          </w:p>
+        </w:tc>
+        <w:tc>
+          <w:tcPr>
+            <w:tcW w:w="1782" w:type="dxa"/>
           </w:tcPr>
           <w:p>
             <w:pPr>
@@ -907,7 +1030,7 @@
         </w:trPr>
         <w:tc>
           <w:tcPr>
-            <w:tcW w:w="2337" w:type="dxa"/>
+            <w:tcW w:w="1944" w:type="dxa"/>
           </w:tcPr>
           <w:p>
             <w:pPr>
@@ -920,7 +1043,7 @@
         </w:tc>
         <w:tc>
           <w:tcPr>
-            <w:tcW w:w="2337" w:type="dxa"/>
+            <w:tcW w:w="1958" w:type="dxa"/>
           </w:tcPr>
           <w:p>
             <w:pPr>
@@ -933,7 +1056,7 @@
         </w:tc>
         <w:tc>
           <w:tcPr>
-            <w:tcW w:w="2337" w:type="dxa"/>
+            <w:tcW w:w="1946" w:type="dxa"/>
           </w:tcPr>
           <w:p>
             <w:pPr>
@@ -943,7 +1066,17 @@
         </w:tc>
         <w:tc>
           <w:tcPr>
-            <w:tcW w:w="2337" w:type="dxa"/>
+            <w:tcW w:w="1946" w:type="dxa"/>
+          </w:tcPr>
+          <w:p>
+            <w:pPr>
+              <w:jc w:val="center"/>
+            </w:pPr>
+          </w:p>
+        </w:tc>
+        <w:tc>
+          <w:tcPr>
+            <w:tcW w:w="1782" w:type="dxa"/>
           </w:tcPr>
           <w:p>
             <w:pPr>
@@ -959,7 +1092,7 @@
         </w:trPr>
         <w:tc>
           <w:tcPr>
-            <w:tcW w:w="2337" w:type="dxa"/>
+            <w:tcW w:w="1944" w:type="dxa"/>
           </w:tcPr>
           <w:p>
             <w:pPr>
@@ -972,7 +1105,7 @@
         </w:tc>
         <w:tc>
           <w:tcPr>
-            <w:tcW w:w="2337" w:type="dxa"/>
+            <w:tcW w:w="1958" w:type="dxa"/>
           </w:tcPr>
           <w:p>
             <w:pPr>
@@ -985,7 +1118,7 @@
         </w:tc>
         <w:tc>
           <w:tcPr>
-            <w:tcW w:w="2337" w:type="dxa"/>
+            <w:tcW w:w="1946" w:type="dxa"/>
           </w:tcPr>
           <w:p>
             <w:pPr>
@@ -995,7 +1128,17 @@
         </w:tc>
         <w:tc>
           <w:tcPr>
-            <w:tcW w:w="2337" w:type="dxa"/>
+            <w:tcW w:w="1946" w:type="dxa"/>
+          </w:tcPr>
+          <w:p>
+            <w:pPr>
+              <w:jc w:val="center"/>
+            </w:pPr>
+          </w:p>
+        </w:tc>
+        <w:tc>
+          <w:tcPr>
+            <w:tcW w:w="1782" w:type="dxa"/>
           </w:tcPr>
           <w:p>
             <w:pPr>
@@ -2474,60 +2617,11 @@
         <w:spacing w:line="480" w:lineRule="auto"/>
       </w:pPr>
       <w:r>
-        <w:t>Note: This is what we test on. Won’t necessarily work</w:t>
-      </w:r>
-    </w:p>
-    <w:p>
-      <w:pPr>
-        <w:pStyle w:val="ListParagraph"/>
-        <w:numPr>
-          <w:ilvl w:val="1"/>
-          <w:numId w:val="6"/>
-        </w:numPr>
-        <w:spacing w:line="480" w:lineRule="auto"/>
-        <w:rPr>
-          <w:highlight w:val="yellow"/>
-        </w:rPr>
-      </w:pPr>
-      <w:hyperlink r:id="rId12" w:history="1">
-        <w:r>
-          <w:rPr>
-            <w:rStyle w:val="Hyperlink"/>
-            <w:highlight w:val="yellow"/>
-          </w:rPr>
-          <w:t>http://www.plasticcracks.siue.edu</w:t>
-        </w:r>
-      </w:hyperlink>
-      <w:r>
-        <w:rPr>
-          <w:highlight w:val="yellow"/>
-        </w:rPr>
-        <w:t xml:space="preserve"> NOT WORKING</w:t>
-      </w:r>
-    </w:p>
-    <w:p>
-      <w:pPr>
-        <w:pStyle w:val="ListParagraph"/>
-        <w:numPr>
-          <w:ilvl w:val="2"/>
-          <w:numId w:val="6"/>
-        </w:numPr>
-        <w:spacing w:line="480" w:lineRule="auto"/>
-        <w:rPr>
-          <w:highlight w:val="yellow"/>
-        </w:rPr>
-      </w:pPr>
-      <w:r>
-        <w:rPr>
-          <w:highlight w:val="yellow"/>
-        </w:rPr>
-        <w:t>Shouldn’t display anything</w:t>
-      </w:r>
-    </w:p>
-    <w:p>
-      <w:pPr>
-        <w:spacing w:line="480" w:lineRule="auto"/>
-      </w:pPr>
+        <w:t>Note: This is what we</w:t>
+      </w:r>
+      <w:r>
+        <w:t xml:space="preserve"> test on. Might not work correctly if we are in a sprint.</w:t>
+      </w:r>
     </w:p>
     <w:p>
       <w:pPr>
@@ -2828,6 +2922,25 @@
       <w:pPr>
         <w:pStyle w:val="ListParagraph"/>
         <w:numPr>
+          <w:ilvl w:val="1"/>
+          <w:numId w:val="4"/>
+        </w:numPr>
+        <w:spacing w:line="480" w:lineRule="auto"/>
+        <w:rPr>
+          <w:highlight w:val="yellow"/>
+        </w:rPr>
+      </w:pPr>
+      <w:r>
+        <w:rPr>
+          <w:highlight w:val="yellow"/>
+        </w:rPr>
+        <w:t>Timer</w:t>
+      </w:r>
+    </w:p>
+    <w:p>
+      <w:pPr>
+        <w:pStyle w:val="ListParagraph"/>
+        <w:numPr>
           <w:ilvl w:val="0"/>
           <w:numId w:val="4"/>
         </w:numPr>
@@ -2847,6 +2960,101 @@
       <w:pPr>
         <w:pStyle w:val="ListParagraph"/>
         <w:numPr>
+          <w:ilvl w:val="1"/>
+          <w:numId w:val="4"/>
+        </w:numPr>
+        <w:spacing w:line="480" w:lineRule="auto"/>
+        <w:rPr>
+          <w:highlight w:val="yellow"/>
+        </w:rPr>
+      </w:pPr>
+      <w:r>
+        <w:rPr>
+          <w:highlight w:val="yellow"/>
+        </w:rPr>
+        <w:t>Forgot Password email</w:t>
+      </w:r>
+    </w:p>
+    <w:p>
+      <w:pPr>
+        <w:pStyle w:val="ListParagraph"/>
+        <w:numPr>
+          <w:ilvl w:val="1"/>
+          <w:numId w:val="4"/>
+        </w:numPr>
+        <w:spacing w:line="480" w:lineRule="auto"/>
+        <w:rPr>
+          <w:highlight w:val="yellow"/>
+        </w:rPr>
+      </w:pPr>
+      <w:r>
+        <w:rPr>
+          <w:highlight w:val="yellow"/>
+        </w:rPr>
+        <w:t>Account creation email</w:t>
+      </w:r>
+    </w:p>
+    <w:p>
+      <w:pPr>
+        <w:pStyle w:val="ListParagraph"/>
+        <w:numPr>
+          <w:ilvl w:val="1"/>
+          <w:numId w:val="4"/>
+        </w:numPr>
+        <w:spacing w:line="480" w:lineRule="auto"/>
+        <w:rPr>
+          <w:highlight w:val="yellow"/>
+        </w:rPr>
+      </w:pPr>
+      <w:r>
+        <w:rPr>
+          <w:highlight w:val="yellow"/>
+        </w:rPr>
+        <w:t>Change in state notification email</w:t>
+      </w:r>
+    </w:p>
+    <w:p>
+      <w:pPr>
+        <w:pStyle w:val="ListParagraph"/>
+        <w:numPr>
+          <w:ilvl w:val="1"/>
+          <w:numId w:val="4"/>
+        </w:numPr>
+        <w:spacing w:line="480" w:lineRule="auto"/>
+        <w:rPr>
+          <w:highlight w:val="yellow"/>
+        </w:rPr>
+      </w:pPr>
+      <w:r>
+        <w:rPr>
+          <w:highlight w:val="yellow"/>
+        </w:rPr>
+        <w:t>Future notification email</w:t>
+      </w:r>
+    </w:p>
+    <w:p>
+      <w:pPr>
+        <w:pStyle w:val="ListParagraph"/>
+        <w:numPr>
+          <w:ilvl w:val="1"/>
+          <w:numId w:val="4"/>
+        </w:numPr>
+        <w:spacing w:line="480" w:lineRule="auto"/>
+        <w:rPr>
+          <w:highlight w:val="yellow"/>
+        </w:rPr>
+      </w:pPr>
+      <w:r>
+        <w:rPr>
+          <w:highlight w:val="yellow"/>
+        </w:rPr>
+        <w:t>Shared Project email</w:t>
+      </w:r>
+    </w:p>
+    <w:p>
+      <w:pPr>
+        <w:pStyle w:val="ListParagraph"/>
+        <w:numPr>
           <w:ilvl w:val="0"/>
           <w:numId w:val="4"/>
         </w:numPr>
@@ -2961,6 +3169,25 @@
       <w:pPr>
         <w:pStyle w:val="ListParagraph"/>
         <w:numPr>
+          <w:ilvl w:val="1"/>
+          <w:numId w:val="4"/>
+        </w:numPr>
+        <w:spacing w:line="480" w:lineRule="auto"/>
+        <w:rPr>
+          <w:highlight w:val="yellow"/>
+        </w:rPr>
+      </w:pPr>
+      <w:r>
+        <w:rPr>
+          <w:highlight w:val="yellow"/>
+        </w:rPr>
+        <w:t>Security testing</w:t>
+      </w:r>
+    </w:p>
+    <w:p>
+      <w:pPr>
+        <w:pStyle w:val="ListParagraph"/>
+        <w:numPr>
           <w:ilvl w:val="0"/>
           <w:numId w:val="4"/>
         </w:numPr>
@@ -3084,10 +3311,32 @@
           <w:b/>
         </w:rPr>
       </w:pPr>
-      <w:r>
+    </w:p>
+    <w:p>
+      <w:pPr>
+        <w:spacing w:line="240" w:lineRule="auto"/>
         <w:rPr>
           <w:b/>
         </w:rPr>
+      </w:pPr>
+      <w:r>
+        <w:rPr>
+          <w:b/>
+        </w:rPr>
+        <w:t>7. The team’s general consensus of the project status and capability to deliver the client a working product that meets the client’s needs. Specifically state whether the team believes that the product is achievable with the time remaining before the end of the CS499 semester. Justify the team's response using qualitative data from the project and sprint burndown, effort, and velocity charts.</w:t>
+      </w:r>
+    </w:p>
+    <w:p>
+      <w:pPr>
+        <w:spacing w:line="240" w:lineRule="auto"/>
+        <w:rPr>
+          <w:b/>
+        </w:rPr>
+      </w:pPr>
+      <w:r>
+        <w:rPr>
+          <w:b/>
+        </w:rPr>
         <w:t>Are We On Schedule?</w:t>
       </w:r>
     </w:p>
@@ -3096,16 +3345,10 @@
         <w:spacing w:line="480" w:lineRule="auto"/>
       </w:pPr>
       <w:r>
-        <w:t>We believe as a team that the project is on task and that it can be completed by the end of CS499.  As of right now we have stayed on schedule.  As seen in the project and sprint bur</w:t>
-      </w:r>
-      <w:r>
-        <w:t>n</w:t>
-      </w:r>
-      <w:r>
-        <w:t>down documents so far, we have completed everything that we wanted to in each sprint if not more. We have been able to accomplish added requirements in e</w:t>
-      </w:r>
-      <w:r>
-        <w:t>ach sprints timeframe as well. We did underestimate the hours required for some tasks, which is why it seems like we are “overburning” in our product burndown chart.</w:t>
+        <w:rPr>
+          <w:highlight w:val="green"/>
+        </w:rPr>
+        <w:t>We believe as a team that the project is on task and that it can be completed by the end of CS499.  As of right now we have stayed on schedule.  As seen in the project and sprint burndown documents so far, we have completed everything that we wanted to in each sprint if not more. We have been able to accomplish added requirements in each sprints timeframe as well. We did underestimate the hours required for some tasks, which is why it seems like we are “overburning” in our product burndown chart.</w:t>
       </w:r>
     </w:p>
     <w:p>
@@ -3118,6 +3361,7 @@
       <w:r>
         <w:rPr>
           <w:b/>
+          <w:highlight w:val="green"/>
         </w:rPr>
         <w:t>Self-Evaluation</w:t>
       </w:r>
@@ -3703,7 +3947,6 @@
         <w:br w:type="page"/>
       </w:r>
     </w:p>
-    <w:p/>
     <w:tbl>
       <w:tblPr>
         <w:tblStyle w:val="TableGrid"/>
@@ -3927,7 +4170,7 @@
     <w:p/>
     <w:p/>
     <w:sectPr>
-      <w:footerReference w:type="default" r:id="rId13"/>
+      <w:footerReference w:type="default" r:id="rId15"/>
       <w:pgSz w:w="12240" w:h="15840"/>
       <w:pgMar w:top="1440" w:right="1440" w:bottom="1440" w:left="1440" w:header="720" w:footer="720" w:gutter="0"/>
       <w:cols w:space="720"/>
@@ -3935,6 +4178,31 @@
     </w:sectPr>
   </w:body>
 </w:document>
+</file>
+
+<file path=word/endnotes.xml><?xml version="1.0" encoding="utf-8"?>
+<w:endnotes xmlns:wpc="http://schemas.microsoft.com/office/word/2010/wordprocessingCanvas" xmlns:mo="http://schemas.microsoft.com/office/mac/office/2008/main" xmlns:mc="http://schemas.openxmlformats.org/markup-compatibility/2006" xmlns:mv="urn:schemas-microsoft-com:mac:vml" xmlns:o="urn:schemas-microsoft-com:office:office" xmlns:r="http://schemas.openxmlformats.org/officeDocument/2006/relationships" xmlns:m="http://schemas.openxmlformats.org/officeDocument/2006/math" xmlns:v="urn:schemas-microsoft-com:vml" xmlns:wp14="http://schemas.microsoft.com/office/word/2010/wordprocessingDrawing" xmlns:wp="http://schemas.openxmlformats.org/drawingml/2006/wordprocessingDrawing" xmlns:w10="urn:schemas-microsoft-com:office:word" xmlns:w="http://schemas.openxmlformats.org/wordprocessingml/2006/main" xmlns:w14="http://schemas.microsoft.com/office/word/2010/wordml" xmlns:wpg="http://schemas.microsoft.com/office/word/2010/wordprocessingGroup" xmlns:wpi="http://schemas.microsoft.com/office/word/2010/wordprocessingInk" xmlns:wne="http://schemas.microsoft.com/office/word/2006/wordml" xmlns:wps="http://schemas.microsoft.com/office/word/2010/wordprocessingShape" mc:Ignorable="w14 wp14">
+  <w:endnote w:type="separator" w:id="-1">
+    <w:p>
+      <w:pPr>
+        <w:spacing w:after="0" w:line="240" w:lineRule="auto"/>
+      </w:pPr>
+      <w:r>
+        <w:separator/>
+      </w:r>
+    </w:p>
+  </w:endnote>
+  <w:endnote w:type="continuationSeparator" w:id="0">
+    <w:p>
+      <w:pPr>
+        <w:spacing w:after="0" w:line="240" w:lineRule="auto"/>
+      </w:pPr>
+      <w:r>
+        <w:continuationSeparator/>
+      </w:r>
+    </w:p>
+  </w:endnote>
+</w:endnotes>
 </file>
 
 <file path=word/footer1.xml><?xml version="1.0" encoding="utf-8"?>
@@ -3988,6 +4256,31 @@
     </w:pPr>
   </w:p>
 </w:ftr>
+</file>
+
+<file path=word/footnotes.xml><?xml version="1.0" encoding="utf-8"?>
+<w:footnotes xmlns:wpc="http://schemas.microsoft.com/office/word/2010/wordprocessingCanvas" xmlns:mo="http://schemas.microsoft.com/office/mac/office/2008/main" xmlns:mc="http://schemas.openxmlformats.org/markup-compatibility/2006" xmlns:mv="urn:schemas-microsoft-com:mac:vml" xmlns:o="urn:schemas-microsoft-com:office:office" xmlns:r="http://schemas.openxmlformats.org/officeDocument/2006/relationships" xmlns:m="http://schemas.openxmlformats.org/officeDocument/2006/math" xmlns:v="urn:schemas-microsoft-com:vml" xmlns:wp14="http://schemas.microsoft.com/office/word/2010/wordprocessingDrawing" xmlns:wp="http://schemas.openxmlformats.org/drawingml/2006/wordprocessingDrawing" xmlns:w10="urn:schemas-microsoft-com:office:word" xmlns:w="http://schemas.openxmlformats.org/wordprocessingml/2006/main" xmlns:w14="http://schemas.microsoft.com/office/word/2010/wordml" xmlns:wpg="http://schemas.microsoft.com/office/word/2010/wordprocessingGroup" xmlns:wpi="http://schemas.microsoft.com/office/word/2010/wordprocessingInk" xmlns:wne="http://schemas.microsoft.com/office/word/2006/wordml" xmlns:wps="http://schemas.microsoft.com/office/word/2010/wordprocessingShape" mc:Ignorable="w14 wp14">
+  <w:footnote w:type="separator" w:id="-1">
+    <w:p>
+      <w:pPr>
+        <w:spacing w:after="0" w:line="240" w:lineRule="auto"/>
+      </w:pPr>
+      <w:r>
+        <w:separator/>
+      </w:r>
+    </w:p>
+  </w:footnote>
+  <w:footnote w:type="continuationSeparator" w:id="0">
+    <w:p>
+      <w:pPr>
+        <w:spacing w:after="0" w:line="240" w:lineRule="auto"/>
+      </w:pPr>
+      <w:r>
+        <w:continuationSeparator/>
+      </w:r>
+    </w:p>
+  </w:footnote>
+</w:footnotes>
 </file>
 
 <file path=word/numbering.xml><?xml version="1.0" encoding="utf-8"?>
@@ -5618,11 +5911,11 @@
         </c:dLbls>
         <c:marker val="1"/>
         <c:smooth val="0"/>
-        <c:axId val="2107681416"/>
-        <c:axId val="2111875016"/>
+        <c:axId val="2107864808"/>
+        <c:axId val="2117111800"/>
       </c:lineChart>
       <c:catAx>
-        <c:axId val="2107681416"/>
+        <c:axId val="2107864808"/>
         <c:scaling>
           <c:orientation val="minMax"/>
         </c:scaling>
@@ -5650,7 +5943,7 @@
         <c:majorTickMark val="out"/>
         <c:minorTickMark val="none"/>
         <c:tickLblPos val="nextTo"/>
-        <c:crossAx val="2111875016"/>
+        <c:crossAx val="2117111800"/>
         <c:crosses val="autoZero"/>
         <c:auto val="1"/>
         <c:lblAlgn val="ctr"/>
@@ -5658,7 +5951,7 @@
         <c:noMultiLvlLbl val="0"/>
       </c:catAx>
       <c:valAx>
-        <c:axId val="2111875016"/>
+        <c:axId val="2117111800"/>
         <c:scaling>
           <c:orientation val="minMax"/>
         </c:scaling>
@@ -5688,7 +5981,7 @@
         <c:majorTickMark val="out"/>
         <c:minorTickMark val="none"/>
         <c:tickLblPos val="nextTo"/>
-        <c:crossAx val="2107681416"/>
+        <c:crossAx val="2107864808"/>
         <c:crosses val="autoZero"/>
         <c:crossBetween val="between"/>
       </c:valAx>
@@ -5933,11 +6226,11 @@
         </c:dLbls>
         <c:marker val="1"/>
         <c:smooth val="0"/>
-        <c:axId val="2114683416"/>
-        <c:axId val="2109481928"/>
+        <c:axId val="2142888360"/>
+        <c:axId val="2108792728"/>
       </c:lineChart>
       <c:catAx>
-        <c:axId val="2114683416"/>
+        <c:axId val="2142888360"/>
         <c:scaling>
           <c:orientation val="minMax"/>
         </c:scaling>
@@ -5966,7 +6259,7 @@
         <c:majorTickMark val="out"/>
         <c:minorTickMark val="none"/>
         <c:tickLblPos val="nextTo"/>
-        <c:crossAx val="2109481928"/>
+        <c:crossAx val="2108792728"/>
         <c:crosses val="autoZero"/>
         <c:auto val="1"/>
         <c:lblAlgn val="ctr"/>
@@ -5974,7 +6267,7 @@
         <c:noMultiLvlLbl val="1"/>
       </c:catAx>
       <c:valAx>
-        <c:axId val="2109481928"/>
+        <c:axId val="2108792728"/>
         <c:scaling>
           <c:orientation val="minMax"/>
         </c:scaling>
@@ -6004,7 +6297,7 @@
         <c:majorTickMark val="out"/>
         <c:minorTickMark val="none"/>
         <c:tickLblPos val="nextTo"/>
-        <c:crossAx val="2114683416"/>
+        <c:crossAx val="2142888360"/>
         <c:crosses val="autoZero"/>
         <c:crossBetween val="between"/>
       </c:valAx>
@@ -6250,11 +6543,11 @@
         </c:dLbls>
         <c:marker val="1"/>
         <c:smooth val="0"/>
-        <c:axId val="2113939784"/>
-        <c:axId val="2107418232"/>
+        <c:axId val="2108690968"/>
+        <c:axId val="2142484920"/>
       </c:lineChart>
       <c:catAx>
-        <c:axId val="2113939784"/>
+        <c:axId val="2108690968"/>
         <c:scaling>
           <c:orientation val="minMax"/>
         </c:scaling>
@@ -6283,7 +6576,7 @@
         <c:majorTickMark val="out"/>
         <c:minorTickMark val="none"/>
         <c:tickLblPos val="nextTo"/>
-        <c:crossAx val="2107418232"/>
+        <c:crossAx val="2142484920"/>
         <c:crosses val="autoZero"/>
         <c:auto val="1"/>
         <c:lblAlgn val="ctr"/>
@@ -6291,7 +6584,7 @@
         <c:noMultiLvlLbl val="1"/>
       </c:catAx>
       <c:valAx>
-        <c:axId val="2107418232"/>
+        <c:axId val="2142484920"/>
         <c:scaling>
           <c:orientation val="minMax"/>
         </c:scaling>
@@ -6321,7 +6614,7 @@
         <c:majorTickMark val="out"/>
         <c:minorTickMark val="none"/>
         <c:tickLblPos val="nextTo"/>
-        <c:crossAx val="2113939784"/>
+        <c:crossAx val="2108690968"/>
         <c:crosses val="autoZero"/>
         <c:crossBetween val="between"/>
       </c:valAx>
@@ -6532,11 +6825,11 @@
         </c:dLbls>
         <c:marker val="1"/>
         <c:smooth val="0"/>
-        <c:axId val="2083652296"/>
-        <c:axId val="2084025272"/>
+        <c:axId val="2029651576"/>
+        <c:axId val="2110015000"/>
       </c:lineChart>
       <c:catAx>
-        <c:axId val="2083652296"/>
+        <c:axId val="2029651576"/>
         <c:scaling>
           <c:orientation val="minMax"/>
         </c:scaling>
@@ -6565,7 +6858,7 @@
         <c:majorTickMark val="out"/>
         <c:minorTickMark val="none"/>
         <c:tickLblPos val="nextTo"/>
-        <c:crossAx val="2084025272"/>
+        <c:crossAx val="2110015000"/>
         <c:crosses val="autoZero"/>
         <c:auto val="1"/>
         <c:lblAlgn val="ctr"/>
@@ -6573,7 +6866,7 @@
         <c:noMultiLvlLbl val="1"/>
       </c:catAx>
       <c:valAx>
-        <c:axId val="2084025272"/>
+        <c:axId val="2110015000"/>
         <c:scaling>
           <c:orientation val="minMax"/>
         </c:scaling>
@@ -6603,7 +6896,7 @@
         <c:majorTickMark val="out"/>
         <c:minorTickMark val="none"/>
         <c:tickLblPos val="nextTo"/>
-        <c:crossAx val="2083652296"/>
+        <c:crossAx val="2029651576"/>
         <c:crosses val="autoZero"/>
         <c:crossBetween val="between"/>
       </c:valAx>
@@ -6843,11 +7136,11 @@
         </c:dLbls>
         <c:marker val="1"/>
         <c:smooth val="0"/>
-        <c:axId val="2084112456"/>
-        <c:axId val="2084117880"/>
+        <c:axId val="2143528136"/>
+        <c:axId val="2121188136"/>
       </c:lineChart>
       <c:catAx>
-        <c:axId val="2084112456"/>
+        <c:axId val="2143528136"/>
         <c:scaling>
           <c:orientation val="minMax"/>
         </c:scaling>
@@ -6876,7 +7169,7 @@
         <c:majorTickMark val="out"/>
         <c:minorTickMark val="none"/>
         <c:tickLblPos val="nextTo"/>
-        <c:crossAx val="2084117880"/>
+        <c:crossAx val="2121188136"/>
         <c:crosses val="autoZero"/>
         <c:auto val="1"/>
         <c:lblAlgn val="ctr"/>
@@ -6884,7 +7177,7 @@
         <c:noMultiLvlLbl val="1"/>
       </c:catAx>
       <c:valAx>
-        <c:axId val="2084117880"/>
+        <c:axId val="2121188136"/>
         <c:scaling>
           <c:orientation val="minMax"/>
         </c:scaling>
@@ -6914,7 +7207,7 @@
         <c:majorTickMark val="out"/>
         <c:minorTickMark val="none"/>
         <c:tickLblPos val="nextTo"/>
-        <c:crossAx val="2084112456"/>
+        <c:crossAx val="2143528136"/>
         <c:crosses val="autoZero"/>
         <c:crossBetween val="between"/>
       </c:valAx>
@@ -7133,11 +7426,11 @@
         </c:dLbls>
         <c:marker val="1"/>
         <c:smooth val="0"/>
-        <c:axId val="2111881240"/>
-        <c:axId val="2112454360"/>
+        <c:axId val="2140682696"/>
+        <c:axId val="2119359048"/>
       </c:lineChart>
       <c:catAx>
-        <c:axId val="2111881240"/>
+        <c:axId val="2140682696"/>
         <c:scaling>
           <c:orientation val="minMax"/>
         </c:scaling>
@@ -7166,7 +7459,7 @@
         <c:majorTickMark val="out"/>
         <c:minorTickMark val="none"/>
         <c:tickLblPos val="nextTo"/>
-        <c:crossAx val="2112454360"/>
+        <c:crossAx val="2119359048"/>
         <c:crosses val="autoZero"/>
         <c:auto val="1"/>
         <c:lblAlgn val="ctr"/>
@@ -7174,7 +7467,7 @@
         <c:noMultiLvlLbl val="1"/>
       </c:catAx>
       <c:valAx>
-        <c:axId val="2112454360"/>
+        <c:axId val="2119359048"/>
         <c:scaling>
           <c:orientation val="minMax"/>
         </c:scaling>
@@ -7204,7 +7497,7 @@
         <c:majorTickMark val="out"/>
         <c:minorTickMark val="none"/>
         <c:tickLblPos val="nextTo"/>
-        <c:crossAx val="2111881240"/>
+        <c:crossAx val="2140682696"/>
         <c:crosses val="autoZero"/>
         <c:crossBetween val="between"/>
       </c:valAx>

--- a/Management/Status Reports/Status Report 3.docx
+++ b/Management/Status Reports/Status Report 3.docx
@@ -363,10 +363,7 @@
       </w:r>
     </w:p>
     <w:p/>
-    <w:p>
-      <w:bookmarkStart w:id="0" w:name="_GoBack"/>
-      <w:bookmarkEnd w:id="0"/>
-    </w:p>
+    <w:p/>
     <w:p/>
     <w:p/>
     <w:p>
@@ -1270,7 +1267,10 @@
         <w:t xml:space="preserve">Justification: </w:t>
       </w:r>
       <w:r>
-        <w:t xml:space="preserve">Client didn’t want to enter concrete temperature </w:t>
+        <w:t>Client didn’t wan</w:t>
+      </w:r>
+      <w:r>
+        <w:t>t to enter concrete temperature on the initial prediction. This makes the application easier to use.</w:t>
       </w:r>
     </w:p>
     <w:p>
@@ -1381,15 +1381,9 @@
           <w:numId w:val="7"/>
         </w:numPr>
         <w:spacing w:line="480" w:lineRule="auto"/>
-        <w:rPr>
-          <w:highlight w:val="yellow"/>
-        </w:rPr>
-      </w:pPr>
-      <w:r>
-        <w:rPr>
-          <w:highlight w:val="yellow"/>
-        </w:rPr>
-        <w:t>??</w:t>
+      </w:pPr>
+      <w:r>
+        <w:t>Added test anomaly repot to Sprint Output in accordance with our test plan.</w:t>
       </w:r>
     </w:p>
     <w:p>
@@ -1557,65 +1551,24 @@
         <w:spacing w:line="480" w:lineRule="auto"/>
       </w:pPr>
       <w:r>
-        <w:t>Made a prototype of the above bullet – Bryan</w:t>
-      </w:r>
-    </w:p>
-    <w:p>
-      <w:pPr>
-        <w:pStyle w:val="ListParagraph"/>
-        <w:numPr>
-          <w:ilvl w:val="1"/>
-          <w:numId w:val="3"/>
-        </w:numPr>
-        <w:spacing w:line="480" w:lineRule="auto"/>
-      </w:pPr>
-      <w:r>
-        <w:t>GUI Design of all pages – Bryan &amp; Daniel</w:t>
-      </w:r>
-    </w:p>
-    <w:p>
-      <w:pPr>
-        <w:pStyle w:val="ListParagraph"/>
-        <w:numPr>
-          <w:ilvl w:val="1"/>
-          <w:numId w:val="3"/>
-        </w:numPr>
-        <w:spacing w:line="480" w:lineRule="auto"/>
-      </w:pPr>
-      <w:r>
-        <w:t>Updated/Improved System Architecture</w:t>
-      </w:r>
-      <w:r>
-        <w:t xml:space="preserve"> – Bryan &amp; Daniel</w:t>
-      </w:r>
-    </w:p>
-    <w:p>
-      <w:pPr>
-        <w:pStyle w:val="ListParagraph"/>
-        <w:numPr>
-          <w:ilvl w:val="1"/>
-          <w:numId w:val="3"/>
-        </w:numPr>
-        <w:spacing w:line="480" w:lineRule="auto"/>
-      </w:pPr>
-      <w:r>
-        <w:t>Updated UML Diagram – Came up with all the methods that the database classes needed to have</w:t>
-      </w:r>
-      <w:r>
-        <w:t xml:space="preserve"> – Bryan &amp; Daniel</w:t>
-      </w:r>
-    </w:p>
-    <w:p>
-      <w:pPr>
-        <w:pStyle w:val="ListParagraph"/>
-        <w:numPr>
-          <w:ilvl w:val="1"/>
-          <w:numId w:val="3"/>
-        </w:numPr>
-        <w:spacing w:line="480" w:lineRule="auto"/>
-      </w:pPr>
-      <w:r>
-        <w:t>Updated ER Diagram – Made improvements to database design / Database Normalization / Added shared projects to design / Added weather data for a zip code to the design so it can be reused without having to access NOAA again – Bryan &amp; Daniel</w:t>
+        <w:t xml:space="preserve">Made a prototype of the above bullet </w:t>
+      </w:r>
+      <w:r>
+        <w:t xml:space="preserve">(NCDC  </w:t>
+      </w:r>
+      <w:hyperlink r:id="rId15" w:history="1">
+        <w:r>
+          <w:rPr>
+            <w:rStyle w:val="Hyperlink"/>
+          </w:rPr>
+          <w:t>https://www.ncdc.noaa.gov/cdo-web/webservices</w:t>
+        </w:r>
+      </w:hyperlink>
+      <w:r>
+        <w:t>)</w:t>
+      </w:r>
+      <w:r>
+        <w:t>– Bryan</w:t>
       </w:r>
     </w:p>
     <w:p>
@@ -1628,7 +1581,36 @@
         <w:spacing w:line="480" w:lineRule="auto"/>
       </w:pPr>
       <w:r>
-        <w:t>User Table</w:t>
+        <w:t xml:space="preserve">pastw.php </w:t>
+      </w:r>
+    </w:p>
+    <w:p>
+      <w:pPr>
+        <w:pStyle w:val="ListParagraph"/>
+        <w:numPr>
+          <w:ilvl w:val="1"/>
+          <w:numId w:val="3"/>
+        </w:numPr>
+        <w:spacing w:line="480" w:lineRule="auto"/>
+      </w:pPr>
+      <w:r>
+        <w:t>GUI Design of all pages – Bryan &amp; Daniel</w:t>
+      </w:r>
+    </w:p>
+    <w:p>
+      <w:pPr>
+        <w:pStyle w:val="ListParagraph"/>
+        <w:numPr>
+          <w:ilvl w:val="1"/>
+          <w:numId w:val="3"/>
+        </w:numPr>
+        <w:spacing w:line="480" w:lineRule="auto"/>
+      </w:pPr>
+      <w:r>
+        <w:t>Updated/Improved System Architecture</w:t>
+      </w:r>
+      <w:r>
+        <w:t xml:space="preserve"> – Bryan &amp; Daniel</w:t>
       </w:r>
     </w:p>
     <w:p>
@@ -1641,7 +1623,7 @@
         <w:spacing w:line="480" w:lineRule="auto"/>
       </w:pPr>
       <w:r>
-        <w:t>Project Table</w:t>
+        <w:t>Updated UML Diagram – Came up with all the methods that the database classes needed to have</w:t>
       </w:r>
     </w:p>
     <w:p>
@@ -1654,7 +1636,340 @@
         <w:spacing w:line="480" w:lineRule="auto"/>
       </w:pPr>
       <w:r>
+        <w:t>Updated ER Diagram – Made improvements to database design / Database Normalization / Added shared projects to design / Added weather data for a zip code to the design so it can be reused without having to access NOAA again – Bryan &amp; Daniel</w:t>
+      </w:r>
+    </w:p>
+    <w:p>
+      <w:pPr>
+        <w:pStyle w:val="ListParagraph"/>
+        <w:numPr>
+          <w:ilvl w:val="3"/>
+          <w:numId w:val="3"/>
+        </w:numPr>
+        <w:spacing w:line="480" w:lineRule="auto"/>
+      </w:pPr>
+      <w:r>
+        <w:t>User Table</w:t>
+      </w:r>
+    </w:p>
+    <w:p>
+      <w:pPr>
+        <w:pStyle w:val="ListParagraph"/>
+        <w:numPr>
+          <w:ilvl w:val="3"/>
+          <w:numId w:val="3"/>
+        </w:numPr>
+        <w:spacing w:line="480" w:lineRule="auto"/>
+      </w:pPr>
+      <w:r>
+        <w:t>Project Table</w:t>
+      </w:r>
+    </w:p>
+    <w:p>
+      <w:pPr>
+        <w:pStyle w:val="ListParagraph"/>
+        <w:numPr>
+          <w:ilvl w:val="3"/>
+          <w:numId w:val="3"/>
+        </w:numPr>
+        <w:spacing w:line="480" w:lineRule="auto"/>
+      </w:pPr>
+      <w:r>
         <w:t>Project Lookup Table</w:t>
+      </w:r>
+    </w:p>
+    <w:p>
+      <w:pPr>
+        <w:pStyle w:val="ListParagraph"/>
+        <w:numPr>
+          <w:ilvl w:val="3"/>
+          <w:numId w:val="3"/>
+        </w:numPr>
+        <w:spacing w:line="480" w:lineRule="auto"/>
+      </w:pPr>
+      <w:r>
+        <w:t>ChangeInStateNotificaiton Table</w:t>
+      </w:r>
+    </w:p>
+    <w:p>
+      <w:pPr>
+        <w:pStyle w:val="ListParagraph"/>
+        <w:numPr>
+          <w:ilvl w:val="3"/>
+          <w:numId w:val="3"/>
+        </w:numPr>
+        <w:spacing w:line="480" w:lineRule="auto"/>
+      </w:pPr>
+      <w:r>
+        <w:t>FutureNotificaiton Table</w:t>
+      </w:r>
+    </w:p>
+    <w:p>
+      <w:pPr>
+        <w:pStyle w:val="ListParagraph"/>
+        <w:numPr>
+          <w:ilvl w:val="3"/>
+          <w:numId w:val="3"/>
+        </w:numPr>
+        <w:spacing w:line="480" w:lineRule="auto"/>
+      </w:pPr>
+      <w:r>
+        <w:t>WeatherData Table</w:t>
+      </w:r>
+    </w:p>
+    <w:p>
+      <w:pPr>
+        <w:pStyle w:val="ListParagraph"/>
+        <w:numPr>
+          <w:ilvl w:val="1"/>
+          <w:numId w:val="3"/>
+        </w:numPr>
+        <w:spacing w:line="480" w:lineRule="auto"/>
+      </w:pPr>
+      <w:r>
+        <w:t>Fixed status report based on feedback – Bryan &amp; Daniel</w:t>
+      </w:r>
+    </w:p>
+    <w:p>
+      <w:pPr>
+        <w:pStyle w:val="ListParagraph"/>
+        <w:numPr>
+          <w:ilvl w:val="0"/>
+          <w:numId w:val="3"/>
+        </w:numPr>
+        <w:spacing w:line="480" w:lineRule="auto"/>
+        <w:rPr>
+          <w:b/>
+        </w:rPr>
+      </w:pPr>
+      <w:r>
+        <w:rPr>
+          <w:b/>
+        </w:rPr>
+        <w:t>Sprint 4</w:t>
+      </w:r>
+    </w:p>
+    <w:p>
+      <w:pPr>
+        <w:pStyle w:val="ListParagraph"/>
+        <w:numPr>
+          <w:ilvl w:val="1"/>
+          <w:numId w:val="3"/>
+        </w:numPr>
+        <w:spacing w:line="480" w:lineRule="auto"/>
+      </w:pPr>
+      <w:r>
+        <w:t>Added time zones – Bryan &amp; Daniel</w:t>
+      </w:r>
+    </w:p>
+    <w:p>
+      <w:pPr>
+        <w:pStyle w:val="ListParagraph"/>
+        <w:numPr>
+          <w:ilvl w:val="1"/>
+          <w:numId w:val="3"/>
+        </w:numPr>
+        <w:spacing w:line="480" w:lineRule="auto"/>
+      </w:pPr>
+      <w:r>
+        <w:t>Can now get weather predictions for Hawaii, Alaska</w:t>
+      </w:r>
+      <w:r>
+        <w:t>, Puerto Rico</w:t>
+      </w:r>
+      <w:r>
+        <w:t>, and Guam - Bryan</w:t>
+      </w:r>
+    </w:p>
+    <w:p>
+      <w:pPr>
+        <w:pStyle w:val="ListParagraph"/>
+        <w:numPr>
+          <w:ilvl w:val="1"/>
+          <w:numId w:val="3"/>
+        </w:numPr>
+        <w:spacing w:line="480" w:lineRule="auto"/>
+      </w:pPr>
+      <w:r>
+        <w:t>Change a concrete temperature for a point correctly in metric - Daniel</w:t>
+      </w:r>
+    </w:p>
+    <w:p>
+      <w:pPr>
+        <w:pStyle w:val="ListParagraph"/>
+        <w:numPr>
+          <w:ilvl w:val="1"/>
+          <w:numId w:val="3"/>
+        </w:numPr>
+        <w:spacing w:line="480" w:lineRule="auto"/>
+      </w:pPr>
+      <w:r>
+        <w:t>Change wind speed for a point in metric and standard - Daniel</w:t>
+      </w:r>
+    </w:p>
+    <w:p>
+      <w:pPr>
+        <w:pStyle w:val="ListParagraph"/>
+        <w:numPr>
+          <w:ilvl w:val="1"/>
+          <w:numId w:val="3"/>
+        </w:numPr>
+        <w:spacing w:line="480" w:lineRule="auto"/>
+      </w:pPr>
+      <w:r>
+        <w:t>Get city, state, and time zone of a zip code – Bryan &amp; Daniel</w:t>
+      </w:r>
+    </w:p>
+    <w:p>
+      <w:pPr>
+        <w:pStyle w:val="ListParagraph"/>
+        <w:numPr>
+          <w:ilvl w:val="1"/>
+          <w:numId w:val="3"/>
+        </w:numPr>
+        <w:spacing w:line="480" w:lineRule="auto"/>
+      </w:pPr>
+      <w:r>
+        <w:t>Full Date on Tooltip – Daniel</w:t>
+      </w:r>
+    </w:p>
+    <w:p>
+      <w:pPr>
+        <w:pStyle w:val="ListParagraph"/>
+        <w:numPr>
+          <w:ilvl w:val="1"/>
+          <w:numId w:val="3"/>
+        </w:numPr>
+        <w:spacing w:line="480" w:lineRule="auto"/>
+      </w:pPr>
+      <w:r>
+        <w:t>Validation of user input when changing a concrete temperature/ wind speed for a point in the graph in metric and standard - Daniel</w:t>
+      </w:r>
+    </w:p>
+    <w:p>
+      <w:pPr>
+        <w:pStyle w:val="ListParagraph"/>
+        <w:numPr>
+          <w:ilvl w:val="1"/>
+          <w:numId w:val="3"/>
+        </w:numPr>
+        <w:spacing w:line="480" w:lineRule="auto"/>
+      </w:pPr>
+      <w:r>
+        <w:t>Concrete temp prediction formula - Bryan</w:t>
+      </w:r>
+    </w:p>
+    <w:p>
+      <w:pPr>
+        <w:pStyle w:val="ListParagraph"/>
+        <w:numPr>
+          <w:ilvl w:val="1"/>
+          <w:numId w:val="3"/>
+        </w:numPr>
+        <w:spacing w:line="480" w:lineRule="auto"/>
+      </w:pPr>
+      <w:r>
+        <w:t>Hot/Cold concrete temperature warnings – Daniel</w:t>
+      </w:r>
+    </w:p>
+    <w:p>
+      <w:pPr>
+        <w:pStyle w:val="ListParagraph"/>
+        <w:numPr>
+          <w:ilvl w:val="1"/>
+          <w:numId w:val="3"/>
+        </w:numPr>
+        <w:spacing w:line="480" w:lineRule="auto"/>
+      </w:pPr>
+      <w:r>
+        <w:t>Fixed resizing bug where the color of the points would change when resizing the window – Daniel</w:t>
+      </w:r>
+    </w:p>
+    <w:p>
+      <w:pPr>
+        <w:pStyle w:val="ListParagraph"/>
+        <w:numPr>
+          <w:ilvl w:val="1"/>
+          <w:numId w:val="3"/>
+        </w:numPr>
+        <w:spacing w:line="480" w:lineRule="auto"/>
+      </w:pPr>
+      <w:r>
+        <w:t>Fixed plot band title bug where the plot band title would appear in the wrong place  - Daniel</w:t>
+      </w:r>
+    </w:p>
+    <w:p>
+      <w:pPr>
+        <w:pStyle w:val="ListParagraph"/>
+        <w:numPr>
+          <w:ilvl w:val="1"/>
+          <w:numId w:val="3"/>
+        </w:numPr>
+        <w:spacing w:line="480" w:lineRule="auto"/>
+      </w:pPr>
+      <w:r>
+        <w:t>Added rounding of weather data variables – Bryan &amp; Daniel</w:t>
+      </w:r>
+    </w:p>
+    <w:p>
+      <w:pPr>
+        <w:pStyle w:val="ListParagraph"/>
+        <w:numPr>
+          <w:ilvl w:val="1"/>
+          <w:numId w:val="3"/>
+        </w:numPr>
+        <w:spacing w:line="480" w:lineRule="auto"/>
+      </w:pPr>
+      <w:r>
+        <w:t>Added correct metric/standard labels to weather data – Daniel</w:t>
+      </w:r>
+    </w:p>
+    <w:p>
+      <w:pPr>
+        <w:pStyle w:val="ListParagraph"/>
+        <w:numPr>
+          <w:ilvl w:val="1"/>
+          <w:numId w:val="3"/>
+        </w:numPr>
+        <w:spacing w:line="480" w:lineRule="auto"/>
+      </w:pPr>
+      <w:r>
+        <w:t>Added reset button that would reset the graph to the original predictions and would remove user changed concrete and wind speed points – Daniel</w:t>
+      </w:r>
+    </w:p>
+    <w:p>
+      <w:pPr>
+        <w:pStyle w:val="ListParagraph"/>
+        <w:numPr>
+          <w:ilvl w:val="1"/>
+          <w:numId w:val="3"/>
+        </w:numPr>
+        <w:spacing w:line="480" w:lineRule="auto"/>
+      </w:pPr>
+      <w:r>
+        <w:t>Add new series prototype. This was a prototy</w:t>
+      </w:r>
+      <w:r>
+        <w:t xml:space="preserve">pe that we demoed to the client to see if instead of changing the original predictions when changing a points concrete temp/wind speed to instead create a new series so the original predictions are never changed </w:t>
+      </w:r>
+      <w:r>
+        <w:t>–</w:t>
+      </w:r>
+      <w:r>
+        <w:t xml:space="preserve"> Daniel</w:t>
+      </w:r>
+    </w:p>
+    <w:p>
+      <w:pPr>
+        <w:pStyle w:val="ListParagraph"/>
+        <w:numPr>
+          <w:ilvl w:val="1"/>
+          <w:numId w:val="3"/>
+        </w:numPr>
+        <w:spacing w:line="480" w:lineRule="auto"/>
+      </w:pPr>
+      <w:r>
+        <w:t>Page Design – Bryan</w:t>
       </w:r>
     </w:p>
     <w:p>
@@ -1667,7 +1982,7 @@
         <w:spacing w:line="480" w:lineRule="auto"/>
       </w:pPr>
       <w:r>
-        <w:t>ChangeInStateNotificaiton Table</w:t>
+        <w:t>Project Page</w:t>
       </w:r>
     </w:p>
     <w:p>
@@ -1680,7 +1995,7 @@
         <w:spacing w:line="480" w:lineRule="auto"/>
       </w:pPr>
       <w:r>
-        <w:t>FutureNotificaiton Table</w:t>
+        <w:t>Create Account Page</w:t>
       </w:r>
     </w:p>
     <w:p>
@@ -1693,39 +2008,182 @@
         <w:spacing w:line="480" w:lineRule="auto"/>
       </w:pPr>
       <w:r>
-        <w:t>WeatherData Table</w:t>
-      </w:r>
-    </w:p>
-    <w:p>
-      <w:pPr>
-        <w:pStyle w:val="ListParagraph"/>
-        <w:numPr>
-          <w:ilvl w:val="1"/>
+        <w:t>Edit Account Page</w:t>
+      </w:r>
+    </w:p>
+    <w:p>
+      <w:pPr>
+        <w:pStyle w:val="ListParagraph"/>
+        <w:numPr>
+          <w:ilvl w:val="2"/>
           <w:numId w:val="3"/>
         </w:numPr>
         <w:spacing w:line="480" w:lineRule="auto"/>
       </w:pPr>
       <w:r>
-        <w:t>Fixed status report based on feedback – Bryan &amp; Daniel</w:t>
-      </w:r>
-    </w:p>
-    <w:p>
-      <w:pPr>
-        <w:pStyle w:val="ListParagraph"/>
-        <w:numPr>
-          <w:ilvl w:val="1"/>
+        <w:t>Forgot Password Page</w:t>
+      </w:r>
+    </w:p>
+    <w:p>
+      <w:pPr>
+        <w:pStyle w:val="ListParagraph"/>
+        <w:numPr>
+          <w:ilvl w:val="2"/>
           <w:numId w:val="3"/>
         </w:numPr>
         <w:spacing w:line="480" w:lineRule="auto"/>
-        <w:rPr>
-          <w:highlight w:val="yellow"/>
-        </w:rPr>
-      </w:pPr>
-      <w:r>
-        <w:rPr>
-          <w:highlight w:val="yellow"/>
-        </w:rPr>
-        <w:t>ANYTHING ELSE??</w:t>
+      </w:pPr>
+      <w:r>
+        <w:t>About Page</w:t>
+      </w:r>
+    </w:p>
+    <w:p>
+      <w:pPr>
+        <w:pStyle w:val="ListParagraph"/>
+        <w:numPr>
+          <w:ilvl w:val="2"/>
+          <w:numId w:val="3"/>
+        </w:numPr>
+        <w:spacing w:line="480" w:lineRule="auto"/>
+      </w:pPr>
+      <w:r>
+        <w:t xml:space="preserve">navbar </w:t>
+      </w:r>
+    </w:p>
+    <w:p>
+      <w:pPr>
+        <w:pStyle w:val="ListParagraph"/>
+        <w:numPr>
+          <w:ilvl w:val="2"/>
+          <w:numId w:val="3"/>
+        </w:numPr>
+        <w:spacing w:line="480" w:lineRule="auto"/>
+      </w:pPr>
+      <w:r>
+        <w:t>Other various design changes</w:t>
+      </w:r>
+    </w:p>
+    <w:p>
+      <w:pPr>
+        <w:pStyle w:val="ListParagraph"/>
+        <w:numPr>
+          <w:ilvl w:val="1"/>
+          <w:numId w:val="3"/>
+        </w:numPr>
+        <w:spacing w:line="480" w:lineRule="auto"/>
+      </w:pPr>
+      <w:r>
+        <w:t>log in functionality – Bryan</w:t>
+      </w:r>
+    </w:p>
+    <w:p>
+      <w:pPr>
+        <w:pStyle w:val="ListParagraph"/>
+        <w:numPr>
+          <w:ilvl w:val="1"/>
+          <w:numId w:val="3"/>
+        </w:numPr>
+        <w:spacing w:line="480" w:lineRule="auto"/>
+      </w:pPr>
+      <w:r>
+        <w:t>Finished user account table – Zach</w:t>
+      </w:r>
+    </w:p>
+    <w:p>
+      <w:pPr>
+        <w:pStyle w:val="ListParagraph"/>
+        <w:numPr>
+          <w:ilvl w:val="1"/>
+          <w:numId w:val="3"/>
+        </w:numPr>
+        <w:spacing w:line="480" w:lineRule="auto"/>
+      </w:pPr>
+      <w:r>
+        <w:t>Finished</w:t>
+      </w:r>
+      <w:r>
+        <w:t>/Tested</w:t>
+      </w:r>
+      <w:r>
+        <w:t xml:space="preserve"> user account table functionality  - Zach</w:t>
+      </w:r>
+    </w:p>
+    <w:p>
+      <w:pPr>
+        <w:pStyle w:val="ListParagraph"/>
+        <w:numPr>
+          <w:ilvl w:val="2"/>
+          <w:numId w:val="3"/>
+        </w:numPr>
+        <w:spacing w:line="480" w:lineRule="auto"/>
+      </w:pPr>
+      <w:r>
+        <w:t>Add user</w:t>
+      </w:r>
+    </w:p>
+    <w:p>
+      <w:pPr>
+        <w:pStyle w:val="ListParagraph"/>
+        <w:numPr>
+          <w:ilvl w:val="2"/>
+          <w:numId w:val="3"/>
+        </w:numPr>
+        <w:spacing w:line="480" w:lineRule="auto"/>
+      </w:pPr>
+      <w:r>
+        <w:t>Delete user</w:t>
+      </w:r>
+    </w:p>
+    <w:p>
+      <w:pPr>
+        <w:pStyle w:val="ListParagraph"/>
+        <w:numPr>
+          <w:ilvl w:val="2"/>
+          <w:numId w:val="3"/>
+        </w:numPr>
+        <w:spacing w:line="480" w:lineRule="auto"/>
+      </w:pPr>
+      <w:r>
+        <w:t>Change email</w:t>
+      </w:r>
+    </w:p>
+    <w:p>
+      <w:pPr>
+        <w:pStyle w:val="ListParagraph"/>
+        <w:numPr>
+          <w:ilvl w:val="2"/>
+          <w:numId w:val="3"/>
+        </w:numPr>
+        <w:spacing w:line="480" w:lineRule="auto"/>
+      </w:pPr>
+      <w:r>
+        <w:t>Change password</w:t>
+      </w:r>
+    </w:p>
+    <w:p>
+      <w:pPr>
+        <w:pStyle w:val="ListParagraph"/>
+        <w:numPr>
+          <w:ilvl w:val="2"/>
+          <w:numId w:val="3"/>
+        </w:numPr>
+        <w:spacing w:line="480" w:lineRule="auto"/>
+      </w:pPr>
+      <w:r>
+        <w:t>Change name</w:t>
+      </w:r>
+    </w:p>
+    <w:p>
+      <w:pPr>
+        <w:pStyle w:val="ListParagraph"/>
+        <w:numPr>
+          <w:ilvl w:val="2"/>
+          <w:numId w:val="3"/>
+        </w:numPr>
+        <w:spacing w:line="480" w:lineRule="auto"/>
+      </w:pPr>
+      <w:r>
+        <w:t>is user admin</w:t>
       </w:r>
     </w:p>
     <w:p>
@@ -1744,7 +2202,7 @@
         <w:rPr>
           <w:b/>
         </w:rPr>
-        <w:t>Sprint 4</w:t>
+        <w:t>Sprint 5</w:t>
       </w:r>
     </w:p>
     <w:p>
@@ -1757,7 +2215,7 @@
         <w:spacing w:line="480" w:lineRule="auto"/>
       </w:pPr>
       <w:r>
-        <w:t>Added time zones – Bryan &amp; Daniel</w:t>
+        <w:t>Researched testing tools for performance testing – Daniel</w:t>
       </w:r>
     </w:p>
     <w:p>
@@ -1770,7 +2228,7 @@
         <w:spacing w:line="480" w:lineRule="auto"/>
       </w:pPr>
       <w:r>
-        <w:t>Can now get weather predictions for Hawaii, Alaska, and Guam - Bryan</w:t>
+        <w:t>Researched adding ‘sticky notes’ – Daniel</w:t>
       </w:r>
     </w:p>
     <w:p>
@@ -1783,7 +2241,7 @@
         <w:spacing w:line="480" w:lineRule="auto"/>
       </w:pPr>
       <w:r>
-        <w:t>Change a concrete temperature for a point correctly in metric - Daniel</w:t>
+        <w:t>Research zip code database - Daniel</w:t>
       </w:r>
     </w:p>
     <w:p>
@@ -1796,7 +2254,7 @@
         <w:spacing w:line="480" w:lineRule="auto"/>
       </w:pPr>
       <w:r>
-        <w:t>Change wind speed for a point in metric and standard - Daniel</w:t>
+        <w:t>Server access/Installation – Everyone</w:t>
       </w:r>
     </w:p>
     <w:p>
@@ -1809,7 +2267,7 @@
         <w:spacing w:line="480" w:lineRule="auto"/>
       </w:pPr>
       <w:r>
-        <w:t>Get city, state, and time zone of a zip code – Bryan &amp; Daniel</w:t>
+        <w:t>Added grouped categories functionality to x axis labels – Daniel</w:t>
       </w:r>
     </w:p>
     <w:p>
@@ -1822,7 +2280,7 @@
         <w:spacing w:line="480" w:lineRule="auto"/>
       </w:pPr>
       <w:r>
-        <w:t>Full Date on Tooltip – Daniel</w:t>
+        <w:t>Add legend – Daniel</w:t>
       </w:r>
     </w:p>
     <w:p>
@@ -1835,7 +2293,7 @@
         <w:spacing w:line="480" w:lineRule="auto"/>
       </w:pPr>
       <w:r>
-        <w:t>Validation of user input when changing a concrete temperature/ wind speed for a point in the graph in metric and standard - Daniel</w:t>
+        <w:t>Add series functionality with different colors/styles and validation of user input– Daniel</w:t>
       </w:r>
     </w:p>
     <w:p>
@@ -1848,417 +2306,13 @@
         <w:spacing w:line="480" w:lineRule="auto"/>
       </w:pPr>
       <w:r>
-        <w:t>Concrete temp prediction formula - Bryan</w:t>
-      </w:r>
-    </w:p>
-    <w:p>
-      <w:pPr>
-        <w:pStyle w:val="ListParagraph"/>
-        <w:numPr>
-          <w:ilvl w:val="1"/>
-          <w:numId w:val="3"/>
-        </w:numPr>
-        <w:spacing w:line="480" w:lineRule="auto"/>
-      </w:pPr>
-      <w:r>
-        <w:t>Hot/Cold concrete temperature warnings – Daniel</w:t>
-      </w:r>
-    </w:p>
-    <w:p>
-      <w:pPr>
-        <w:pStyle w:val="ListParagraph"/>
-        <w:numPr>
-          <w:ilvl w:val="1"/>
-          <w:numId w:val="3"/>
-        </w:numPr>
-        <w:spacing w:line="480" w:lineRule="auto"/>
-      </w:pPr>
-      <w:r>
-        <w:t>Fixed resizing bug where the color of the points would change when resizing the window – Daniel</w:t>
-      </w:r>
-    </w:p>
-    <w:p>
-      <w:pPr>
-        <w:pStyle w:val="ListParagraph"/>
-        <w:numPr>
-          <w:ilvl w:val="1"/>
-          <w:numId w:val="3"/>
-        </w:numPr>
-        <w:spacing w:line="480" w:lineRule="auto"/>
-      </w:pPr>
-      <w:r>
-        <w:t>Fixed plot band title bug where the plot band title would appear in the wrong place  - Daniel</w:t>
-      </w:r>
-    </w:p>
-    <w:p>
-      <w:pPr>
-        <w:pStyle w:val="ListParagraph"/>
-        <w:numPr>
-          <w:ilvl w:val="1"/>
-          <w:numId w:val="3"/>
-        </w:numPr>
-        <w:spacing w:line="480" w:lineRule="auto"/>
-      </w:pPr>
-      <w:r>
-        <w:t>Added rounding of weather data variables – Bryan &amp; Daniel</w:t>
-      </w:r>
-    </w:p>
-    <w:p>
-      <w:pPr>
-        <w:pStyle w:val="ListParagraph"/>
-        <w:numPr>
-          <w:ilvl w:val="1"/>
-          <w:numId w:val="3"/>
-        </w:numPr>
-        <w:spacing w:line="480" w:lineRule="auto"/>
-      </w:pPr>
-      <w:r>
-        <w:t>Added correct metric/standard labels to weather data – Daniel</w:t>
-      </w:r>
-    </w:p>
-    <w:p>
-      <w:pPr>
-        <w:pStyle w:val="ListParagraph"/>
-        <w:numPr>
-          <w:ilvl w:val="1"/>
-          <w:numId w:val="3"/>
-        </w:numPr>
-        <w:spacing w:line="480" w:lineRule="auto"/>
-      </w:pPr>
-      <w:r>
-        <w:t>Added reset button that would reset the graph to the original predictions and would remove user changed concrete and wind speed points – Daniel</w:t>
-      </w:r>
-    </w:p>
-    <w:p>
-      <w:pPr>
-        <w:pStyle w:val="ListParagraph"/>
-        <w:numPr>
-          <w:ilvl w:val="1"/>
-          <w:numId w:val="3"/>
-        </w:numPr>
-        <w:spacing w:line="480" w:lineRule="auto"/>
-      </w:pPr>
-      <w:r>
-        <w:t>Add new series prototype. This was a prototy</w:t>
-      </w:r>
-      <w:r>
-        <w:t>pe that we demoed to the client to see if instead of changing the original predictions when changing a points concrete temp/wind speed to instead create a new series so the original predictions are never changed - Daniel</w:t>
-      </w:r>
-    </w:p>
-    <w:p>
-      <w:pPr>
-        <w:pStyle w:val="ListParagraph"/>
-        <w:numPr>
-          <w:ilvl w:val="1"/>
-          <w:numId w:val="3"/>
-        </w:numPr>
-        <w:spacing w:line="480" w:lineRule="auto"/>
-      </w:pPr>
-      <w:r>
-        <w:t>Project page design – Bryan</w:t>
-      </w:r>
-    </w:p>
-    <w:p>
-      <w:pPr>
-        <w:pStyle w:val="ListParagraph"/>
-        <w:numPr>
-          <w:ilvl w:val="1"/>
-          <w:numId w:val="3"/>
-        </w:numPr>
-        <w:spacing w:line="480" w:lineRule="auto"/>
-      </w:pPr>
-      <w:r>
-        <w:t>Edit account design – Bryan</w:t>
-      </w:r>
-    </w:p>
-    <w:p>
-      <w:pPr>
-        <w:pStyle w:val="ListParagraph"/>
-        <w:numPr>
-          <w:ilvl w:val="1"/>
-          <w:numId w:val="3"/>
-        </w:numPr>
-        <w:spacing w:line="480" w:lineRule="auto"/>
-        <w:rPr>
-          <w:highlight w:val="yellow"/>
-        </w:rPr>
-      </w:pPr>
-      <w:r>
-        <w:rPr>
-          <w:highlight w:val="yellow"/>
-        </w:rPr>
-        <w:t>Completed log in functionality – Bryan</w:t>
-      </w:r>
-    </w:p>
-    <w:p>
-      <w:pPr>
-        <w:pStyle w:val="ListParagraph"/>
-        <w:numPr>
-          <w:ilvl w:val="1"/>
-          <w:numId w:val="3"/>
-        </w:numPr>
-        <w:spacing w:line="480" w:lineRule="auto"/>
-        <w:rPr>
-          <w:highlight w:val="yellow"/>
-        </w:rPr>
-      </w:pPr>
-      <w:r>
-        <w:rPr>
-          <w:highlight w:val="yellow"/>
-        </w:rPr>
-        <w:t>Other various design changes – Bryan</w:t>
-      </w:r>
-    </w:p>
-    <w:p>
-      <w:pPr>
-        <w:pStyle w:val="ListParagraph"/>
-        <w:numPr>
-          <w:ilvl w:val="1"/>
-          <w:numId w:val="3"/>
-        </w:numPr>
-        <w:spacing w:line="480" w:lineRule="auto"/>
-      </w:pPr>
-      <w:r>
-        <w:t>Finished user account table – Zach</w:t>
-      </w:r>
-    </w:p>
-    <w:p>
-      <w:pPr>
-        <w:pStyle w:val="ListParagraph"/>
-        <w:numPr>
-          <w:ilvl w:val="1"/>
-          <w:numId w:val="3"/>
-        </w:numPr>
-        <w:spacing w:line="480" w:lineRule="auto"/>
-      </w:pPr>
-      <w:r>
-        <w:t>Finished</w:t>
-      </w:r>
-      <w:r>
-        <w:t>/Tested</w:t>
-      </w:r>
-      <w:r>
-        <w:t xml:space="preserve"> user account table functionality  - Zach</w:t>
-      </w:r>
-    </w:p>
-    <w:p>
-      <w:pPr>
-        <w:pStyle w:val="ListParagraph"/>
-        <w:numPr>
-          <w:ilvl w:val="2"/>
-          <w:numId w:val="3"/>
-        </w:numPr>
-        <w:spacing w:line="480" w:lineRule="auto"/>
-      </w:pPr>
-      <w:r>
-        <w:t>Add user</w:t>
-      </w:r>
-    </w:p>
-    <w:p>
-      <w:pPr>
-        <w:pStyle w:val="ListParagraph"/>
-        <w:numPr>
-          <w:ilvl w:val="2"/>
-          <w:numId w:val="3"/>
-        </w:numPr>
-        <w:spacing w:line="480" w:lineRule="auto"/>
-      </w:pPr>
-      <w:r>
-        <w:t>Delete user</w:t>
-      </w:r>
-    </w:p>
-    <w:p>
-      <w:pPr>
-        <w:pStyle w:val="ListParagraph"/>
-        <w:numPr>
-          <w:ilvl w:val="2"/>
-          <w:numId w:val="3"/>
-        </w:numPr>
-        <w:spacing w:line="480" w:lineRule="auto"/>
-      </w:pPr>
-      <w:r>
-        <w:t>Change email</w:t>
-      </w:r>
-    </w:p>
-    <w:p>
-      <w:pPr>
-        <w:pStyle w:val="ListParagraph"/>
-        <w:numPr>
-          <w:ilvl w:val="2"/>
-          <w:numId w:val="3"/>
-        </w:numPr>
-        <w:spacing w:line="480" w:lineRule="auto"/>
-      </w:pPr>
-      <w:r>
-        <w:t>Change password</w:t>
-      </w:r>
-    </w:p>
-    <w:p>
-      <w:pPr>
-        <w:pStyle w:val="ListParagraph"/>
-        <w:numPr>
-          <w:ilvl w:val="2"/>
-          <w:numId w:val="3"/>
-        </w:numPr>
-        <w:spacing w:line="480" w:lineRule="auto"/>
-      </w:pPr>
-      <w:r>
-        <w:t>Change name</w:t>
-      </w:r>
-    </w:p>
-    <w:p>
-      <w:pPr>
-        <w:pStyle w:val="ListParagraph"/>
-        <w:numPr>
-          <w:ilvl w:val="2"/>
-          <w:numId w:val="3"/>
-        </w:numPr>
-        <w:spacing w:line="480" w:lineRule="auto"/>
-      </w:pPr>
-      <w:r>
-        <w:t>is user admin</w:t>
-      </w:r>
-    </w:p>
-    <w:p>
-      <w:pPr>
-        <w:pStyle w:val="ListParagraph"/>
-        <w:numPr>
-          <w:ilvl w:val="1"/>
-          <w:numId w:val="3"/>
-        </w:numPr>
-        <w:spacing w:line="480" w:lineRule="auto"/>
-        <w:rPr>
-          <w:highlight w:val="yellow"/>
-        </w:rPr>
-      </w:pPr>
-      <w:r>
-        <w:rPr>
-          <w:highlight w:val="yellow"/>
-        </w:rPr>
-        <w:t>ANYTHING ELSE</w:t>
-      </w:r>
-    </w:p>
-    <w:p>
-      <w:pPr>
-        <w:pStyle w:val="ListParagraph"/>
-        <w:numPr>
-          <w:ilvl w:val="0"/>
-          <w:numId w:val="3"/>
-        </w:numPr>
-        <w:spacing w:line="480" w:lineRule="auto"/>
-        <w:rPr>
-          <w:b/>
-        </w:rPr>
-      </w:pPr>
-      <w:r>
-        <w:rPr>
-          <w:b/>
-        </w:rPr>
-        <w:t>Sprint 5</w:t>
-      </w:r>
-    </w:p>
-    <w:p>
-      <w:pPr>
-        <w:pStyle w:val="ListParagraph"/>
-        <w:numPr>
-          <w:ilvl w:val="1"/>
-          <w:numId w:val="3"/>
-        </w:numPr>
-        <w:spacing w:line="480" w:lineRule="auto"/>
-      </w:pPr>
-      <w:r>
-        <w:t>Researched testing tools for performance testing – Daniel</w:t>
-      </w:r>
-    </w:p>
-    <w:p>
-      <w:pPr>
-        <w:pStyle w:val="ListParagraph"/>
-        <w:numPr>
-          <w:ilvl w:val="1"/>
-          <w:numId w:val="3"/>
-        </w:numPr>
-        <w:spacing w:line="480" w:lineRule="auto"/>
-      </w:pPr>
-      <w:r>
-        <w:t>Researched adding ‘sticky notes’ – Daniel</w:t>
-      </w:r>
-    </w:p>
-    <w:p>
-      <w:pPr>
-        <w:pStyle w:val="ListParagraph"/>
-        <w:numPr>
-          <w:ilvl w:val="1"/>
-          <w:numId w:val="3"/>
-        </w:numPr>
-        <w:spacing w:line="480" w:lineRule="auto"/>
-      </w:pPr>
-      <w:r>
-        <w:t>Research zip code database - Daniel</w:t>
-      </w:r>
-    </w:p>
-    <w:p>
-      <w:pPr>
-        <w:pStyle w:val="ListParagraph"/>
-        <w:numPr>
-          <w:ilvl w:val="1"/>
-          <w:numId w:val="3"/>
-        </w:numPr>
-        <w:spacing w:line="480" w:lineRule="auto"/>
-      </w:pPr>
-      <w:r>
-        <w:t>Server access/Installation – Everyone</w:t>
-      </w:r>
-    </w:p>
-    <w:p>
-      <w:pPr>
-        <w:pStyle w:val="ListParagraph"/>
-        <w:numPr>
-          <w:ilvl w:val="1"/>
-          <w:numId w:val="3"/>
-        </w:numPr>
-        <w:spacing w:line="480" w:lineRule="auto"/>
-      </w:pPr>
-      <w:r>
-        <w:t>Added grouped categories functionality to x axis labels – Daniel</w:t>
-      </w:r>
-    </w:p>
-    <w:p>
-      <w:pPr>
-        <w:pStyle w:val="ListParagraph"/>
-        <w:numPr>
-          <w:ilvl w:val="1"/>
-          <w:numId w:val="3"/>
-        </w:numPr>
-        <w:spacing w:line="480" w:lineRule="auto"/>
-      </w:pPr>
-      <w:r>
-        <w:t>Add legend – Daniel</w:t>
-      </w:r>
-    </w:p>
-    <w:p>
-      <w:pPr>
-        <w:pStyle w:val="ListParagraph"/>
-        <w:numPr>
-          <w:ilvl w:val="1"/>
-          <w:numId w:val="3"/>
-        </w:numPr>
-        <w:spacing w:line="480" w:lineRule="auto"/>
-      </w:pPr>
-      <w:r>
-        <w:t>Add series functionality with different colors/styles and validation of user input– Daniel</w:t>
-      </w:r>
-    </w:p>
-    <w:p>
-      <w:pPr>
-        <w:pStyle w:val="ListParagraph"/>
-        <w:numPr>
-          <w:ilvl w:val="1"/>
-          <w:numId w:val="3"/>
-        </w:numPr>
-        <w:spacing w:line="480" w:lineRule="auto"/>
-      </w:pPr>
-      <w:r>
-        <w:t>Dynamically assign height of graph –Bryan</w:t>
+        <w:t>Dynamically assign height</w:t>
+      </w:r>
+      <w:r>
+        <w:t xml:space="preserve"> &amp; width</w:t>
+      </w:r>
+      <w:r>
+        <w:t xml:space="preserve"> of graph –Bryan</w:t>
       </w:r>
     </w:p>
     <w:p>
@@ -2456,6 +2510,32 @@
         <w:spacing w:line="480" w:lineRule="auto"/>
       </w:pPr>
       <w:r>
+        <w:t>create.php</w:t>
+      </w:r>
+    </w:p>
+    <w:p>
+      <w:pPr>
+        <w:pStyle w:val="ListParagraph"/>
+        <w:numPr>
+          <w:ilvl w:val="1"/>
+          <w:numId w:val="6"/>
+        </w:numPr>
+        <w:spacing w:line="480" w:lineRule="auto"/>
+      </w:pPr>
+      <w:r>
+        <w:t>edit.php</w:t>
+      </w:r>
+    </w:p>
+    <w:p>
+      <w:pPr>
+        <w:pStyle w:val="ListParagraph"/>
+        <w:numPr>
+          <w:ilvl w:val="1"/>
+          <w:numId w:val="6"/>
+        </w:numPr>
+        <w:spacing w:line="480" w:lineRule="auto"/>
+      </w:pPr>
+      <w:r>
         <w:t>projects.php</w:t>
       </w:r>
     </w:p>
@@ -2467,21 +2547,9 @@
           <w:numId w:val="6"/>
         </w:numPr>
         <w:spacing w:line="480" w:lineRule="auto"/>
-        <w:rPr>
-          <w:highlight w:val="yellow"/>
-        </w:rPr>
-      </w:pPr>
-      <w:r>
-        <w:rPr>
-          <w:highlight w:val="yellow"/>
-        </w:rPr>
-        <w:t>forgot.html</w:t>
-      </w:r>
-      <w:r>
-        <w:rPr>
-          <w:highlight w:val="yellow"/>
-        </w:rPr>
-        <w:t xml:space="preserve"> Bryan add this stuff to what was added this sprint</w:t>
+      </w:pPr>
+      <w:r>
+        <w:t xml:space="preserve">forgot.html </w:t>
       </w:r>
     </w:p>
     <w:p>
@@ -2507,7 +2575,7 @@
         <w:spacing w:line="480" w:lineRule="auto"/>
       </w:pPr>
       <w:r>
-        <w:t>login_page.html</w:t>
+        <w:t>projectPanel.html</w:t>
       </w:r>
     </w:p>
     <w:p>
@@ -2520,7 +2588,7 @@
         <w:spacing w:line="480" w:lineRule="auto"/>
       </w:pPr>
       <w:r>
-        <w:t>projectPanel.html</w:t>
+        <w:t>graph.html</w:t>
       </w:r>
     </w:p>
     <w:p>
@@ -2533,7 +2601,7 @@
         <w:spacing w:line="480" w:lineRule="auto"/>
       </w:pPr>
       <w:r>
-        <w:t>graph.html</w:t>
+        <w:t>login.html</w:t>
       </w:r>
     </w:p>
     <w:p>
@@ -2572,10 +2640,124 @@
         <w:spacing w:line="480" w:lineRule="auto"/>
       </w:pPr>
       <w:r>
-        <w:rPr>
-          <w:highlight w:val="yellow"/>
-        </w:rPr>
-        <w:t>ADD MORE</w:t>
+        <w:t>users.php</w:t>
+      </w:r>
+    </w:p>
+    <w:p>
+      <w:pPr>
+        <w:pStyle w:val="ListParagraph"/>
+        <w:numPr>
+          <w:ilvl w:val="1"/>
+          <w:numId w:val="6"/>
+        </w:numPr>
+        <w:spacing w:line="480" w:lineRule="auto"/>
+      </w:pPr>
+      <w:r>
+        <w:t>projects.php</w:t>
+      </w:r>
+    </w:p>
+    <w:p>
+      <w:pPr>
+        <w:pStyle w:val="ListParagraph"/>
+        <w:numPr>
+          <w:ilvl w:val="1"/>
+          <w:numId w:val="6"/>
+        </w:numPr>
+        <w:spacing w:line="480" w:lineRule="auto"/>
+      </w:pPr>
+      <w:r>
+        <w:t>weather.php</w:t>
+      </w:r>
+    </w:p>
+    <w:p>
+      <w:pPr>
+        <w:pStyle w:val="ListParagraph"/>
+        <w:numPr>
+          <w:ilvl w:val="1"/>
+          <w:numId w:val="6"/>
+        </w:numPr>
+        <w:spacing w:line="480" w:lineRule="auto"/>
+      </w:pPr>
+      <w:r>
+        <w:t>test.php</w:t>
+      </w:r>
+    </w:p>
+    <w:p>
+      <w:pPr>
+        <w:pStyle w:val="ListParagraph"/>
+        <w:numPr>
+          <w:ilvl w:val="1"/>
+          <w:numId w:val="6"/>
+        </w:numPr>
+        <w:spacing w:line="480" w:lineRule="auto"/>
+      </w:pPr>
+      <w:r>
+        <w:t>SQL create table statements</w:t>
+      </w:r>
+    </w:p>
+    <w:p>
+      <w:pPr>
+        <w:pStyle w:val="ListParagraph"/>
+        <w:numPr>
+          <w:ilvl w:val="2"/>
+          <w:numId w:val="6"/>
+        </w:numPr>
+        <w:spacing w:line="480" w:lineRule="auto"/>
+      </w:pPr>
+      <w:r>
+        <w:t>Account Database.txt</w:t>
+      </w:r>
+    </w:p>
+    <w:p>
+      <w:pPr>
+        <w:pStyle w:val="ListParagraph"/>
+        <w:numPr>
+          <w:ilvl w:val="2"/>
+          <w:numId w:val="6"/>
+        </w:numPr>
+        <w:spacing w:line="480" w:lineRule="auto"/>
+      </w:pPr>
+      <w:r>
+        <w:t>Users Table.txt</w:t>
+      </w:r>
+    </w:p>
+    <w:p>
+      <w:pPr>
+        <w:pStyle w:val="ListParagraph"/>
+        <w:numPr>
+          <w:ilvl w:val="2"/>
+          <w:numId w:val="6"/>
+        </w:numPr>
+        <w:spacing w:line="480" w:lineRule="auto"/>
+      </w:pPr>
+      <w:r>
+        <w:t>User Project Lookup Table.txt</w:t>
+      </w:r>
+    </w:p>
+    <w:p>
+      <w:pPr>
+        <w:pStyle w:val="ListParagraph"/>
+        <w:numPr>
+          <w:ilvl w:val="2"/>
+          <w:numId w:val="6"/>
+        </w:numPr>
+        <w:spacing w:line="480" w:lineRule="auto"/>
+      </w:pPr>
+      <w:r>
+        <w:t>Projects Table .txt</w:t>
+      </w:r>
+    </w:p>
+    <w:p>
+      <w:pPr>
+        <w:pStyle w:val="ListParagraph"/>
+        <w:numPr>
+          <w:ilvl w:val="2"/>
+          <w:numId w:val="6"/>
+        </w:numPr>
+        <w:spacing w:line="480" w:lineRule="auto"/>
+      </w:pPr>
+      <w:r>
+        <w:t>Weather Table.txt</w:t>
       </w:r>
     </w:p>
     <w:p>
@@ -2646,78 +2828,90 @@
       <w:r>
         <w:rPr>
           <w:b/>
-          <w:highlight w:val="yellow"/>
         </w:rPr>
         <w:t>There is no major risks left</w:t>
       </w:r>
     </w:p>
     <w:p>
-      <w:pPr>
-        <w:rPr>
-          <w:highlight w:val="yellow"/>
-        </w:rPr>
-      </w:pPr>
-      <w:r>
-        <w:rPr>
-          <w:highlight w:val="yellow"/>
-        </w:rPr>
+      <w:r>
         <w:t xml:space="preserve">Customer adds requirements risk </w:t>
       </w:r>
-      <w:r>
-        <w:rPr>
-          <w:highlight w:val="yellow"/>
-        </w:rPr>
-        <w:t xml:space="preserve">- </w:t>
-      </w:r>
-      <w:r>
-        <w:rPr>
-          <w:highlight w:val="yellow"/>
-        </w:rPr>
-        <w:t xml:space="preserve">currently </w:t>
-      </w:r>
-      <w:r>
-        <w:rPr>
-          <w:highlight w:val="yellow"/>
-        </w:rPr>
+    </w:p>
+    <w:p>
+      <w:pPr>
+        <w:pStyle w:val="ListParagraph"/>
+        <w:numPr>
+          <w:ilvl w:val="0"/>
+          <w:numId w:val="8"/>
+        </w:numPr>
+      </w:pPr>
+      <w:r>
+        <w:t>C</w:t>
+      </w:r>
+      <w:r>
+        <w:t xml:space="preserve">urrently </w:t>
+      </w:r>
+      <w:r>
         <w:t>being managed. If a client adds a requirement and it</w:t>
       </w:r>
       <w:r>
-        <w:rPr>
-          <w:highlight w:val="yellow"/>
-        </w:rPr>
         <w:t>’</w:t>
       </w:r>
       <w:r>
-        <w:rPr>
-          <w:highlight w:val="yellow"/>
-        </w:rPr>
-        <w:t xml:space="preserve">s not very important to the client/ or we don’t think we can finish the project </w:t>
-      </w:r>
-      <w:r>
-        <w:rPr>
-          <w:highlight w:val="yellow"/>
-        </w:rPr>
+        <w:t>s not very important</w:t>
+      </w:r>
+      <w:r>
+        <w:t xml:space="preserve"> to the client</w:t>
+      </w:r>
+      <w:r>
+        <w:t xml:space="preserve"> or we don’t think we can finish the project </w:t>
+      </w:r>
+      <w:r>
         <w:t>if we</w:t>
       </w:r>
       <w:r>
-        <w:rPr>
-          <w:highlight w:val="yellow"/>
-        </w:rPr>
         <w:t xml:space="preserve"> </w:t>
       </w:r>
       <w:r>
-        <w:rPr>
-          <w:highlight w:val="yellow"/>
-        </w:rPr>
-        <w:t>add the requirement, then the added requirement will be added to the end of the project backlog so if we get done earlier than scheduled we can add it. The client will be informed of this and if the client wants to re-prioritize the requirements then all of the requirements will have to be reanalyzed and rescheduled.</w:t>
-      </w:r>
-    </w:p>
-    <w:p>
-      <w:r>
-        <w:rPr>
-          <w:highlight w:val="yellow"/>
-        </w:rPr>
-        <w:t>Cannot get SIUE email risk was mitigated. This was mitigated by working with ITS and getting the SIUE e-mail.</w:t>
+        <w:t xml:space="preserve">add the requirement, then the added requirement will be added to the end of the </w:t>
+      </w:r>
+      <w:r>
+        <w:t>product</w:t>
+      </w:r>
+      <w:r>
+        <w:t xml:space="preserve"> backlog</w:t>
+      </w:r>
+      <w:r>
+        <w:t>. I</w:t>
+      </w:r>
+      <w:r>
+        <w:t xml:space="preserve">f we get done earlier </w:t>
+      </w:r>
+      <w:r>
+        <w:t>then scheduled we can work on the requirement</w:t>
+      </w:r>
+      <w:r>
+        <w:t>. The client will be informed of this and if the client wants to re-prioritize the requirements then all of the requirements will have to be reanalyzed and rescheduled.</w:t>
+      </w:r>
+    </w:p>
+    <w:p>
+      <w:r>
+        <w:t>Cannot get</w:t>
+      </w:r>
+      <w:r>
+        <w:t xml:space="preserve"> SIUE email risk was mitigated</w:t>
+      </w:r>
+    </w:p>
+    <w:p>
+      <w:pPr>
+        <w:pStyle w:val="ListParagraph"/>
+        <w:numPr>
+          <w:ilvl w:val="0"/>
+          <w:numId w:val="9"/>
+        </w:numPr>
+      </w:pPr>
+      <w:r>
+        <w:t>This was mitigated by working with ITS and getting the SIUE e-mail.</w:t>
       </w:r>
     </w:p>
     <w:p/>
@@ -2757,7 +2951,13 @@
         <w:rPr>
           <w:highlight w:val="yellow"/>
         </w:rPr>
-        <w:t>Integrate Database Tables and Application</w:t>
+        <w:t>Integrate Database into</w:t>
+      </w:r>
+      <w:r>
+        <w:rPr>
+          <w:highlight w:val="yellow"/>
+        </w:rPr>
+        <w:t xml:space="preserve"> Application</w:t>
       </w:r>
     </w:p>
     <w:p>
@@ -3238,7 +3438,7 @@
         <w:rPr>
           <w:highlight w:val="yellow"/>
         </w:rPr>
-        <w:t>Team Poster</w:t>
+        <w:t>Web usage stats for admin</w:t>
       </w:r>
     </w:p>
     <w:p>
@@ -3257,7 +3457,13 @@
         <w:rPr>
           <w:highlight w:val="yellow"/>
         </w:rPr>
-        <w:t>Web usage stats for admin</w:t>
+        <w:t>Delivery to Client; Acceptance Test</w:t>
+      </w:r>
+      <w:r>
+        <w:rPr>
+          <w:highlight w:val="yellow"/>
+        </w:rPr>
+        <w:t>ing</w:t>
       </w:r>
     </w:p>
     <w:p>
@@ -3276,41 +3482,10 @@
         <w:rPr>
           <w:highlight w:val="yellow"/>
         </w:rPr>
-        <w:t>Delivery to Client; Acceptance Test</w:t>
-      </w:r>
-      <w:r>
-        <w:rPr>
-          <w:highlight w:val="yellow"/>
-        </w:rPr>
-        <w:t>ing</w:t>
-      </w:r>
-    </w:p>
-    <w:p>
-      <w:pPr>
-        <w:pStyle w:val="ListParagraph"/>
-        <w:numPr>
-          <w:ilvl w:val="0"/>
-          <w:numId w:val="4"/>
-        </w:numPr>
-        <w:spacing w:line="480" w:lineRule="auto"/>
-        <w:rPr>
-          <w:highlight w:val="yellow"/>
-        </w:rPr>
-      </w:pPr>
-      <w:r>
-        <w:rPr>
-          <w:highlight w:val="yellow"/>
-        </w:rPr>
         <w:t>Final Presentation</w:t>
       </w:r>
-    </w:p>
-    <w:p>
-      <w:pPr>
-        <w:spacing w:line="240" w:lineRule="auto"/>
-        <w:rPr>
-          <w:b/>
-        </w:rPr>
-      </w:pPr>
+      <w:bookmarkStart w:id="0" w:name="_GoBack"/>
+      <w:bookmarkEnd w:id="0"/>
     </w:p>
     <w:p>
       <w:pPr>
@@ -4170,7 +4345,7 @@
     <w:p/>
     <w:p/>
     <w:sectPr>
-      <w:footerReference w:type="default" r:id="rId15"/>
+      <w:footerReference w:type="default" r:id="rId16"/>
       <w:pgSz w:w="12240" w:h="15840"/>
       <w:pgMar w:top="1440" w:right="1440" w:bottom="1440" w:left="1440" w:header="720" w:footer="720" w:gutter="0"/>
       <w:cols w:space="720"/>
@@ -4286,6 +4461,119 @@
 <file path=word/numbering.xml><?xml version="1.0" encoding="utf-8"?>
 <w:numbering xmlns:wpc="http://schemas.microsoft.com/office/word/2010/wordprocessingCanvas" xmlns:mo="http://schemas.microsoft.com/office/mac/office/2008/main" xmlns:mc="http://schemas.openxmlformats.org/markup-compatibility/2006" xmlns:mv="urn:schemas-microsoft-com:mac:vml" xmlns:o="urn:schemas-microsoft-com:office:office" xmlns:r="http://schemas.openxmlformats.org/officeDocument/2006/relationships" xmlns:m="http://schemas.openxmlformats.org/officeDocument/2006/math" xmlns:v="urn:schemas-microsoft-com:vml" xmlns:wp14="http://schemas.microsoft.com/office/word/2010/wordprocessingDrawing" xmlns:wp="http://schemas.openxmlformats.org/drawingml/2006/wordprocessingDrawing" xmlns:w10="urn:schemas-microsoft-com:office:word" xmlns:w="http://schemas.openxmlformats.org/wordprocessingml/2006/main" xmlns:w14="http://schemas.microsoft.com/office/word/2010/wordml" xmlns:wpg="http://schemas.microsoft.com/office/word/2010/wordprocessingGroup" xmlns:wpi="http://schemas.microsoft.com/office/word/2010/wordprocessingInk" xmlns:wne="http://schemas.microsoft.com/office/word/2006/wordml" xmlns:wps="http://schemas.microsoft.com/office/word/2010/wordprocessingShape" mc:Ignorable="w14 wp14">
   <w:abstractNum w:abstractNumId="0">
+    <w:nsid w:val="0AFA45F1"/>
+    <w:multiLevelType w:val="hybridMultilevel"/>
+    <w:tmpl w:val="F358F974"/>
+    <w:lvl w:ilvl="0" w:tplc="04090001">
+      <w:start w:val="1"/>
+      <w:numFmt w:val="bullet"/>
+      <w:lvlText w:val=""/>
+      <w:lvlJc w:val="left"/>
+      <w:pPr>
+        <w:ind w:left="720" w:hanging="360"/>
+      </w:pPr>
+      <w:rPr>
+        <w:rFonts w:ascii="Symbol" w:hAnsi="Symbol" w:hint="default"/>
+      </w:rPr>
+    </w:lvl>
+    <w:lvl w:ilvl="1" w:tplc="04090003" w:tentative="1">
+      <w:start w:val="1"/>
+      <w:numFmt w:val="bullet"/>
+      <w:lvlText w:val="o"/>
+      <w:lvlJc w:val="left"/>
+      <w:pPr>
+        <w:ind w:left="1440" w:hanging="360"/>
+      </w:pPr>
+      <w:rPr>
+        <w:rFonts w:ascii="Courier New" w:hAnsi="Courier New" w:hint="default"/>
+      </w:rPr>
+    </w:lvl>
+    <w:lvl w:ilvl="2" w:tplc="04090005" w:tentative="1">
+      <w:start w:val="1"/>
+      <w:numFmt w:val="bullet"/>
+      <w:lvlText w:val=""/>
+      <w:lvlJc w:val="left"/>
+      <w:pPr>
+        <w:ind w:left="2160" w:hanging="360"/>
+      </w:pPr>
+      <w:rPr>
+        <w:rFonts w:ascii="Wingdings" w:hAnsi="Wingdings" w:hint="default"/>
+      </w:rPr>
+    </w:lvl>
+    <w:lvl w:ilvl="3" w:tplc="04090001" w:tentative="1">
+      <w:start w:val="1"/>
+      <w:numFmt w:val="bullet"/>
+      <w:lvlText w:val=""/>
+      <w:lvlJc w:val="left"/>
+      <w:pPr>
+        <w:ind w:left="2880" w:hanging="360"/>
+      </w:pPr>
+      <w:rPr>
+        <w:rFonts w:ascii="Symbol" w:hAnsi="Symbol" w:hint="default"/>
+      </w:rPr>
+    </w:lvl>
+    <w:lvl w:ilvl="4" w:tplc="04090003" w:tentative="1">
+      <w:start w:val="1"/>
+      <w:numFmt w:val="bullet"/>
+      <w:lvlText w:val="o"/>
+      <w:lvlJc w:val="left"/>
+      <w:pPr>
+        <w:ind w:left="3600" w:hanging="360"/>
+      </w:pPr>
+      <w:rPr>
+        <w:rFonts w:ascii="Courier New" w:hAnsi="Courier New" w:hint="default"/>
+      </w:rPr>
+    </w:lvl>
+    <w:lvl w:ilvl="5" w:tplc="04090005" w:tentative="1">
+      <w:start w:val="1"/>
+      <w:numFmt w:val="bullet"/>
+      <w:lvlText w:val=""/>
+      <w:lvlJc w:val="left"/>
+      <w:pPr>
+        <w:ind w:left="4320" w:hanging="360"/>
+      </w:pPr>
+      <w:rPr>
+        <w:rFonts w:ascii="Wingdings" w:hAnsi="Wingdings" w:hint="default"/>
+      </w:rPr>
+    </w:lvl>
+    <w:lvl w:ilvl="6" w:tplc="04090001" w:tentative="1">
+      <w:start w:val="1"/>
+      <w:numFmt w:val="bullet"/>
+      <w:lvlText w:val=""/>
+      <w:lvlJc w:val="left"/>
+      <w:pPr>
+        <w:ind w:left="5040" w:hanging="360"/>
+      </w:pPr>
+      <w:rPr>
+        <w:rFonts w:ascii="Symbol" w:hAnsi="Symbol" w:hint="default"/>
+      </w:rPr>
+    </w:lvl>
+    <w:lvl w:ilvl="7" w:tplc="04090003" w:tentative="1">
+      <w:start w:val="1"/>
+      <w:numFmt w:val="bullet"/>
+      <w:lvlText w:val="o"/>
+      <w:lvlJc w:val="left"/>
+      <w:pPr>
+        <w:ind w:left="5760" w:hanging="360"/>
+      </w:pPr>
+      <w:rPr>
+        <w:rFonts w:ascii="Courier New" w:hAnsi="Courier New" w:hint="default"/>
+      </w:rPr>
+    </w:lvl>
+    <w:lvl w:ilvl="8" w:tplc="04090005" w:tentative="1">
+      <w:start w:val="1"/>
+      <w:numFmt w:val="bullet"/>
+      <w:lvlText w:val=""/>
+      <w:lvlJc w:val="left"/>
+      <w:pPr>
+        <w:ind w:left="6480" w:hanging="360"/>
+      </w:pPr>
+      <w:rPr>
+        <w:rFonts w:ascii="Wingdings" w:hAnsi="Wingdings" w:hint="default"/>
+      </w:rPr>
+    </w:lvl>
+  </w:abstractNum>
+  <w:abstractNum w:abstractNumId="1">
     <w:nsid w:val="0DC8590E"/>
     <w:multiLevelType w:val="hybridMultilevel"/>
     <w:tmpl w:val="876CC534"/>
@@ -4398,7 +4686,7 @@
       </w:rPr>
     </w:lvl>
   </w:abstractNum>
-  <w:abstractNum w:abstractNumId="1">
+  <w:abstractNum w:abstractNumId="2">
     <w:nsid w:val="145770F9"/>
     <w:multiLevelType w:val="multilevel"/>
     <w:tmpl w:val="9140D58E"/>
@@ -4511,7 +4799,7 @@
       </w:pPr>
     </w:lvl>
   </w:abstractNum>
-  <w:abstractNum w:abstractNumId="2">
+  <w:abstractNum w:abstractNumId="3">
     <w:nsid w:val="2DBD666E"/>
     <w:multiLevelType w:val="hybridMultilevel"/>
     <w:tmpl w:val="B93241DE"/>
@@ -4624,10 +4912,10 @@
       </w:rPr>
     </w:lvl>
   </w:abstractNum>
-  <w:abstractNum w:abstractNumId="3">
-    <w:nsid w:val="55100574"/>
+  <w:abstractNum w:abstractNumId="4">
+    <w:nsid w:val="4EAF4BA1"/>
     <w:multiLevelType w:val="hybridMultilevel"/>
-    <w:tmpl w:val="2100510C"/>
+    <w:tmpl w:val="57327D00"/>
     <w:lvl w:ilvl="0" w:tplc="04090001">
       <w:start w:val="1"/>
       <w:numFmt w:val="bullet"/>
@@ -4649,7 +4937,7 @@
         <w:ind w:left="1440" w:hanging="360"/>
       </w:pPr>
       <w:rPr>
-        <w:rFonts w:ascii="Courier New" w:hAnsi="Courier New" w:cs="Courier New" w:hint="default"/>
+        <w:rFonts w:ascii="Courier New" w:hAnsi="Courier New" w:hint="default"/>
       </w:rPr>
     </w:lvl>
     <w:lvl w:ilvl="2" w:tplc="04090005" w:tentative="1">
@@ -4685,7 +4973,7 @@
         <w:ind w:left="3600" w:hanging="360"/>
       </w:pPr>
       <w:rPr>
-        <w:rFonts w:ascii="Courier New" w:hAnsi="Courier New" w:cs="Courier New" w:hint="default"/>
+        <w:rFonts w:ascii="Courier New" w:hAnsi="Courier New" w:hint="default"/>
       </w:rPr>
     </w:lvl>
     <w:lvl w:ilvl="5" w:tplc="04090005" w:tentative="1">
@@ -4721,6 +5009,119 @@
         <w:ind w:left="5760" w:hanging="360"/>
       </w:pPr>
       <w:rPr>
+        <w:rFonts w:ascii="Courier New" w:hAnsi="Courier New" w:hint="default"/>
+      </w:rPr>
+    </w:lvl>
+    <w:lvl w:ilvl="8" w:tplc="04090005" w:tentative="1">
+      <w:start w:val="1"/>
+      <w:numFmt w:val="bullet"/>
+      <w:lvlText w:val=""/>
+      <w:lvlJc w:val="left"/>
+      <w:pPr>
+        <w:ind w:left="6480" w:hanging="360"/>
+      </w:pPr>
+      <w:rPr>
+        <w:rFonts w:ascii="Wingdings" w:hAnsi="Wingdings" w:hint="default"/>
+      </w:rPr>
+    </w:lvl>
+  </w:abstractNum>
+  <w:abstractNum w:abstractNumId="5">
+    <w:nsid w:val="55100574"/>
+    <w:multiLevelType w:val="hybridMultilevel"/>
+    <w:tmpl w:val="2100510C"/>
+    <w:lvl w:ilvl="0" w:tplc="04090001">
+      <w:start w:val="1"/>
+      <w:numFmt w:val="bullet"/>
+      <w:lvlText w:val=""/>
+      <w:lvlJc w:val="left"/>
+      <w:pPr>
+        <w:ind w:left="720" w:hanging="360"/>
+      </w:pPr>
+      <w:rPr>
+        <w:rFonts w:ascii="Symbol" w:hAnsi="Symbol" w:hint="default"/>
+      </w:rPr>
+    </w:lvl>
+    <w:lvl w:ilvl="1" w:tplc="04090003" w:tentative="1">
+      <w:start w:val="1"/>
+      <w:numFmt w:val="bullet"/>
+      <w:lvlText w:val="o"/>
+      <w:lvlJc w:val="left"/>
+      <w:pPr>
+        <w:ind w:left="1440" w:hanging="360"/>
+      </w:pPr>
+      <w:rPr>
+        <w:rFonts w:ascii="Courier New" w:hAnsi="Courier New" w:cs="Courier New" w:hint="default"/>
+      </w:rPr>
+    </w:lvl>
+    <w:lvl w:ilvl="2" w:tplc="04090005" w:tentative="1">
+      <w:start w:val="1"/>
+      <w:numFmt w:val="bullet"/>
+      <w:lvlText w:val=""/>
+      <w:lvlJc w:val="left"/>
+      <w:pPr>
+        <w:ind w:left="2160" w:hanging="360"/>
+      </w:pPr>
+      <w:rPr>
+        <w:rFonts w:ascii="Wingdings" w:hAnsi="Wingdings" w:hint="default"/>
+      </w:rPr>
+    </w:lvl>
+    <w:lvl w:ilvl="3" w:tplc="04090001" w:tentative="1">
+      <w:start w:val="1"/>
+      <w:numFmt w:val="bullet"/>
+      <w:lvlText w:val=""/>
+      <w:lvlJc w:val="left"/>
+      <w:pPr>
+        <w:ind w:left="2880" w:hanging="360"/>
+      </w:pPr>
+      <w:rPr>
+        <w:rFonts w:ascii="Symbol" w:hAnsi="Symbol" w:hint="default"/>
+      </w:rPr>
+    </w:lvl>
+    <w:lvl w:ilvl="4" w:tplc="04090003" w:tentative="1">
+      <w:start w:val="1"/>
+      <w:numFmt w:val="bullet"/>
+      <w:lvlText w:val="o"/>
+      <w:lvlJc w:val="left"/>
+      <w:pPr>
+        <w:ind w:left="3600" w:hanging="360"/>
+      </w:pPr>
+      <w:rPr>
+        <w:rFonts w:ascii="Courier New" w:hAnsi="Courier New" w:cs="Courier New" w:hint="default"/>
+      </w:rPr>
+    </w:lvl>
+    <w:lvl w:ilvl="5" w:tplc="04090005" w:tentative="1">
+      <w:start w:val="1"/>
+      <w:numFmt w:val="bullet"/>
+      <w:lvlText w:val=""/>
+      <w:lvlJc w:val="left"/>
+      <w:pPr>
+        <w:ind w:left="4320" w:hanging="360"/>
+      </w:pPr>
+      <w:rPr>
+        <w:rFonts w:ascii="Wingdings" w:hAnsi="Wingdings" w:hint="default"/>
+      </w:rPr>
+    </w:lvl>
+    <w:lvl w:ilvl="6" w:tplc="04090001" w:tentative="1">
+      <w:start w:val="1"/>
+      <w:numFmt w:val="bullet"/>
+      <w:lvlText w:val=""/>
+      <w:lvlJc w:val="left"/>
+      <w:pPr>
+        <w:ind w:left="5040" w:hanging="360"/>
+      </w:pPr>
+      <w:rPr>
+        <w:rFonts w:ascii="Symbol" w:hAnsi="Symbol" w:hint="default"/>
+      </w:rPr>
+    </w:lvl>
+    <w:lvl w:ilvl="7" w:tplc="04090003" w:tentative="1">
+      <w:start w:val="1"/>
+      <w:numFmt w:val="bullet"/>
+      <w:lvlText w:val="o"/>
+      <w:lvlJc w:val="left"/>
+      <w:pPr>
+        <w:ind w:left="5760" w:hanging="360"/>
+      </w:pPr>
+      <w:rPr>
         <w:rFonts w:ascii="Courier New" w:hAnsi="Courier New" w:cs="Courier New" w:hint="default"/>
       </w:rPr>
     </w:lvl>
@@ -4737,7 +5138,7 @@
       </w:rPr>
     </w:lvl>
   </w:abstractNum>
-  <w:abstractNum w:abstractNumId="4">
+  <w:abstractNum w:abstractNumId="6">
     <w:nsid w:val="63917F12"/>
     <w:multiLevelType w:val="hybridMultilevel"/>
     <w:tmpl w:val="4022B2D4"/>
@@ -4850,7 +5251,7 @@
       </w:rPr>
     </w:lvl>
   </w:abstractNum>
-  <w:abstractNum w:abstractNumId="5">
+  <w:abstractNum w:abstractNumId="7">
     <w:nsid w:val="661A3F09"/>
     <w:multiLevelType w:val="hybridMultilevel"/>
     <w:tmpl w:val="E12258DE"/>
@@ -4890,7 +5291,7 @@
         <w:rFonts w:ascii="Wingdings" w:hAnsi="Wingdings" w:hint="default"/>
       </w:rPr>
     </w:lvl>
-    <w:lvl w:ilvl="3" w:tplc="04090001" w:tentative="1">
+    <w:lvl w:ilvl="3" w:tplc="04090001">
       <w:start w:val="1"/>
       <w:numFmt w:val="bullet"/>
       <w:lvlText w:val=""/>
@@ -4963,7 +5364,7 @@
       </w:rPr>
     </w:lvl>
   </w:abstractNum>
-  <w:abstractNum w:abstractNumId="6">
+  <w:abstractNum w:abstractNumId="8">
     <w:nsid w:val="6BD04881"/>
     <w:multiLevelType w:val="hybridMultilevel"/>
     <w:tmpl w:val="8C88BB6E"/>
@@ -5077,25 +5478,31 @@
     </w:lvl>
   </w:abstractNum>
   <w:num w:numId="1">
+    <w:abstractNumId w:val="5"/>
+  </w:num>
+  <w:num w:numId="2">
     <w:abstractNumId w:val="3"/>
   </w:num>
-  <w:num w:numId="2">
+  <w:num w:numId="3">
+    <w:abstractNumId w:val="7"/>
+  </w:num>
+  <w:num w:numId="4">
+    <w:abstractNumId w:val="1"/>
+  </w:num>
+  <w:num w:numId="5">
     <w:abstractNumId w:val="2"/>
   </w:num>
-  <w:num w:numId="3">
-    <w:abstractNumId w:val="5"/>
+  <w:num w:numId="6">
+    <w:abstractNumId w:val="6"/>
   </w:num>
-  <w:num w:numId="4">
-    <w:abstractNumId w:val="0"/>
+  <w:num w:numId="7">
+    <w:abstractNumId w:val="8"/>
   </w:num>
-  <w:num w:numId="5">
-    <w:abstractNumId w:val="1"/>
-  </w:num>
-  <w:num w:numId="6">
+  <w:num w:numId="8">
     <w:abstractNumId w:val="4"/>
   </w:num>
-  <w:num w:numId="7">
-    <w:abstractNumId w:val="6"/>
+  <w:num w:numId="9">
+    <w:abstractNumId w:val="0"/>
   </w:num>
 </w:numbering>
 </file>

--- a/Management/Status Reports/Status Report 3.docx
+++ b/Management/Status Reports/Status Report 3.docx
@@ -733,7 +733,15 @@
         <w:rPr>
           <w:b/>
         </w:rPr>
-        <w:t xml:space="preserve"> Provide the following content as it pertains to the time since the last status report:</w:t>
+        <w:t xml:space="preserve"> Provide the following content as it pertains to</w:t>
+      </w:r>
+      <w:bookmarkStart w:id="0" w:name="_GoBack"/>
+      <w:bookmarkEnd w:id="0"/>
+      <w:r>
+        <w:rPr>
+          <w:b/>
+        </w:rPr>
+        <w:t xml:space="preserve"> the time since the last status report:</w:t>
       </w:r>
     </w:p>
     <w:p>
@@ -831,7 +839,13 @@
               <w:rPr>
                 <w:b/>
               </w:rPr>
-              <w:t>Before Sprint 4</w:t>
+              <w:t xml:space="preserve">Status report 3 up to </w:t>
+            </w:r>
+            <w:r>
+              <w:rPr>
+                <w:b/>
+              </w:rPr>
+              <w:t>Sprint 4</w:t>
             </w:r>
           </w:p>
         </w:tc>
@@ -869,7 +883,7 @@
               <w:rPr>
                 <w:b/>
               </w:rPr>
-              <w:t>Sprint 5</w:t>
+              <w:t>Half of sprint 5</w:t>
             </w:r>
           </w:p>
         </w:tc>
@@ -932,6 +946,9 @@
             <w:pPr>
               <w:jc w:val="center"/>
             </w:pPr>
+            <w:r>
+              <w:t>21 1/2</w:t>
+            </w:r>
           </w:p>
         </w:tc>
         <w:tc>
@@ -942,6 +959,9 @@
             <w:pPr>
               <w:jc w:val="center"/>
             </w:pPr>
+            <w:r>
+              <w:t>6</w:t>
+            </w:r>
           </w:p>
         </w:tc>
         <w:tc>
@@ -994,6 +1014,9 @@
             <w:pPr>
               <w:jc w:val="center"/>
             </w:pPr>
+            <w:r>
+              <w:t>24</w:t>
+            </w:r>
           </w:p>
         </w:tc>
         <w:tc>
@@ -1059,6 +1082,9 @@
             <w:pPr>
               <w:jc w:val="center"/>
             </w:pPr>
+            <w:r>
+              <w:t>8</w:t>
+            </w:r>
           </w:p>
         </w:tc>
         <w:tc>
@@ -1069,6 +1095,9 @@
             <w:pPr>
               <w:jc w:val="center"/>
             </w:pPr>
+            <w:r>
+              <w:t>13 1/2</w:t>
+            </w:r>
           </w:p>
         </w:tc>
         <w:tc>
@@ -1121,6 +1150,9 @@
             <w:pPr>
               <w:jc w:val="center"/>
             </w:pPr>
+            <w:r>
+              <w:t>53 1/2</w:t>
+            </w:r>
           </w:p>
         </w:tc>
         <w:tc>
@@ -1131,6 +1163,9 @@
             <w:pPr>
               <w:jc w:val="center"/>
             </w:pPr>
+            <w:r>
+              <w:t>45 1/4</w:t>
+            </w:r>
           </w:p>
         </w:tc>
         <w:tc>
@@ -2943,20 +2978,11 @@
           <w:numId w:val="4"/>
         </w:numPr>
         <w:spacing w:line="480" w:lineRule="auto"/>
-        <w:rPr>
-          <w:highlight w:val="yellow"/>
-        </w:rPr>
-      </w:pPr>
-      <w:r>
-        <w:rPr>
-          <w:highlight w:val="yellow"/>
-        </w:rPr>
+      </w:pPr>
+      <w:r>
         <w:t>Integrate Database into</w:t>
       </w:r>
       <w:r>
-        <w:rPr>
-          <w:highlight w:val="yellow"/>
-        </w:rPr>
         <w:t xml:space="preserve"> Application</w:t>
       </w:r>
     </w:p>
@@ -2968,14 +2994,8 @@
           <w:numId w:val="4"/>
         </w:numPr>
         <w:spacing w:line="480" w:lineRule="auto"/>
-        <w:rPr>
-          <w:highlight w:val="yellow"/>
-        </w:rPr>
-      </w:pPr>
-      <w:r>
-        <w:rPr>
-          <w:highlight w:val="yellow"/>
-        </w:rPr>
+      </w:pPr>
+      <w:r>
         <w:t>User table</w:t>
       </w:r>
     </w:p>
@@ -2987,14 +3007,8 @@
           <w:numId w:val="4"/>
         </w:numPr>
         <w:spacing w:line="480" w:lineRule="auto"/>
-        <w:rPr>
-          <w:highlight w:val="yellow"/>
-        </w:rPr>
-      </w:pPr>
-      <w:r>
-        <w:rPr>
-          <w:highlight w:val="yellow"/>
-        </w:rPr>
+      </w:pPr>
+      <w:r>
         <w:t>project table</w:t>
       </w:r>
     </w:p>
@@ -3006,20 +3020,11 @@
           <w:numId w:val="4"/>
         </w:numPr>
         <w:spacing w:line="480" w:lineRule="auto"/>
-        <w:rPr>
-          <w:highlight w:val="yellow"/>
-        </w:rPr>
-      </w:pPr>
-      <w:r>
-        <w:rPr>
-          <w:highlight w:val="yellow"/>
-        </w:rPr>
+      </w:pPr>
+      <w:r>
         <w:t>project lookup</w:t>
       </w:r>
       <w:r>
-        <w:rPr>
-          <w:highlight w:val="yellow"/>
-        </w:rPr>
         <w:t xml:space="preserve"> table</w:t>
       </w:r>
     </w:p>
@@ -3031,14 +3036,8 @@
           <w:numId w:val="4"/>
         </w:numPr>
         <w:spacing w:line="480" w:lineRule="auto"/>
-        <w:rPr>
-          <w:highlight w:val="yellow"/>
-        </w:rPr>
-      </w:pPr>
-      <w:r>
-        <w:rPr>
-          <w:highlight w:val="yellow"/>
-        </w:rPr>
+      </w:pPr>
+      <w:r>
         <w:t>project series lookup table</w:t>
       </w:r>
     </w:p>
@@ -3050,14 +3049,8 @@
           <w:numId w:val="4"/>
         </w:numPr>
         <w:spacing w:line="480" w:lineRule="auto"/>
-        <w:rPr>
-          <w:highlight w:val="yellow"/>
-        </w:rPr>
-      </w:pPr>
-      <w:r>
-        <w:rPr>
-          <w:highlight w:val="yellow"/>
-        </w:rPr>
+      </w:pPr>
+      <w:r>
         <w:t>change in state notification</w:t>
       </w:r>
     </w:p>
@@ -3069,14 +3062,8 @@
           <w:numId w:val="4"/>
         </w:numPr>
         <w:spacing w:line="480" w:lineRule="auto"/>
-        <w:rPr>
-          <w:highlight w:val="yellow"/>
-        </w:rPr>
-      </w:pPr>
-      <w:r>
-        <w:rPr>
-          <w:highlight w:val="yellow"/>
-        </w:rPr>
+      </w:pPr>
+      <w:r>
         <w:t>weatherData table</w:t>
       </w:r>
     </w:p>
@@ -3088,14 +3075,8 @@
           <w:numId w:val="4"/>
         </w:numPr>
         <w:spacing w:line="480" w:lineRule="auto"/>
-        <w:rPr>
-          <w:highlight w:val="yellow"/>
-        </w:rPr>
-      </w:pPr>
-      <w:r>
-        <w:rPr>
-          <w:highlight w:val="yellow"/>
-        </w:rPr>
+      </w:pPr>
+      <w:r>
         <w:t>GUI design</w:t>
       </w:r>
     </w:p>
@@ -3107,14 +3088,8 @@
           <w:numId w:val="4"/>
         </w:numPr>
         <w:spacing w:line="480" w:lineRule="auto"/>
-        <w:rPr>
-          <w:highlight w:val="yellow"/>
-        </w:rPr>
-      </w:pPr>
-      <w:r>
-        <w:rPr>
-          <w:highlight w:val="yellow"/>
-        </w:rPr>
+      </w:pPr>
+      <w:r>
         <w:t xml:space="preserve">Check Notification functionality </w:t>
       </w:r>
     </w:p>
@@ -3126,14 +3101,8 @@
           <w:numId w:val="4"/>
         </w:numPr>
         <w:spacing w:line="480" w:lineRule="auto"/>
-        <w:rPr>
-          <w:highlight w:val="yellow"/>
-        </w:rPr>
-      </w:pPr>
-      <w:r>
-        <w:rPr>
-          <w:highlight w:val="yellow"/>
-        </w:rPr>
+      </w:pPr>
+      <w:r>
         <w:t>Timer</w:t>
       </w:r>
     </w:p>
@@ -3145,14 +3114,8 @@
           <w:numId w:val="4"/>
         </w:numPr>
         <w:spacing w:line="480" w:lineRule="auto"/>
-        <w:rPr>
-          <w:highlight w:val="yellow"/>
-        </w:rPr>
-      </w:pPr>
-      <w:r>
-        <w:rPr>
-          <w:highlight w:val="yellow"/>
-        </w:rPr>
+      </w:pPr>
+      <w:r>
         <w:t>Email functionality</w:t>
       </w:r>
     </w:p>
@@ -3164,14 +3127,8 @@
           <w:numId w:val="4"/>
         </w:numPr>
         <w:spacing w:line="480" w:lineRule="auto"/>
-        <w:rPr>
-          <w:highlight w:val="yellow"/>
-        </w:rPr>
-      </w:pPr>
-      <w:r>
-        <w:rPr>
-          <w:highlight w:val="yellow"/>
-        </w:rPr>
+      </w:pPr>
+      <w:r>
         <w:t>Forgot Password email</w:t>
       </w:r>
     </w:p>
@@ -3183,14 +3140,8 @@
           <w:numId w:val="4"/>
         </w:numPr>
         <w:spacing w:line="480" w:lineRule="auto"/>
-        <w:rPr>
-          <w:highlight w:val="yellow"/>
-        </w:rPr>
-      </w:pPr>
-      <w:r>
-        <w:rPr>
-          <w:highlight w:val="yellow"/>
-        </w:rPr>
+      </w:pPr>
+      <w:r>
         <w:t>Account creation email</w:t>
       </w:r>
     </w:p>
@@ -3202,14 +3153,8 @@
           <w:numId w:val="4"/>
         </w:numPr>
         <w:spacing w:line="480" w:lineRule="auto"/>
-        <w:rPr>
-          <w:highlight w:val="yellow"/>
-        </w:rPr>
-      </w:pPr>
-      <w:r>
-        <w:rPr>
-          <w:highlight w:val="yellow"/>
-        </w:rPr>
+      </w:pPr>
+      <w:r>
         <w:t>Change in state notification email</w:t>
       </w:r>
     </w:p>
@@ -3221,14 +3166,8 @@
           <w:numId w:val="4"/>
         </w:numPr>
         <w:spacing w:line="480" w:lineRule="auto"/>
-        <w:rPr>
-          <w:highlight w:val="yellow"/>
-        </w:rPr>
-      </w:pPr>
-      <w:r>
-        <w:rPr>
-          <w:highlight w:val="yellow"/>
-        </w:rPr>
+      </w:pPr>
+      <w:r>
         <w:t>Future notification email</w:t>
       </w:r>
     </w:p>
@@ -3240,14 +3179,8 @@
           <w:numId w:val="4"/>
         </w:numPr>
         <w:spacing w:line="480" w:lineRule="auto"/>
-        <w:rPr>
-          <w:highlight w:val="yellow"/>
-        </w:rPr>
-      </w:pPr>
-      <w:r>
-        <w:rPr>
-          <w:highlight w:val="yellow"/>
-        </w:rPr>
+      </w:pPr>
+      <w:r>
         <w:t>Shared Project email</w:t>
       </w:r>
     </w:p>
@@ -3259,14 +3192,8 @@
           <w:numId w:val="4"/>
         </w:numPr>
         <w:spacing w:line="480" w:lineRule="auto"/>
-        <w:rPr>
-          <w:highlight w:val="yellow"/>
-        </w:rPr>
-      </w:pPr>
-      <w:r>
-        <w:rPr>
-          <w:highlight w:val="yellow"/>
-        </w:rPr>
+      </w:pPr>
+      <w:r>
         <w:t>System Testing</w:t>
       </w:r>
     </w:p>
@@ -3278,14 +3205,8 @@
           <w:numId w:val="4"/>
         </w:numPr>
         <w:spacing w:line="480" w:lineRule="auto"/>
-        <w:rPr>
-          <w:highlight w:val="yellow"/>
-        </w:rPr>
-      </w:pPr>
-      <w:r>
-        <w:rPr>
-          <w:highlight w:val="yellow"/>
-        </w:rPr>
+      </w:pPr>
+      <w:r>
         <w:t>Performance Testing</w:t>
       </w:r>
     </w:p>
@@ -3297,14 +3218,8 @@
           <w:numId w:val="4"/>
         </w:numPr>
         <w:spacing w:line="480" w:lineRule="auto"/>
-        <w:rPr>
-          <w:highlight w:val="yellow"/>
-        </w:rPr>
-      </w:pPr>
-      <w:r>
-        <w:rPr>
-          <w:highlight w:val="yellow"/>
-        </w:rPr>
+      </w:pPr>
+      <w:r>
         <w:t>Compatibility testing</w:t>
       </w:r>
     </w:p>
@@ -3316,14 +3231,8 @@
           <w:numId w:val="4"/>
         </w:numPr>
         <w:spacing w:line="480" w:lineRule="auto"/>
-        <w:rPr>
-          <w:highlight w:val="yellow"/>
-        </w:rPr>
-      </w:pPr>
-      <w:r>
-        <w:rPr>
-          <w:highlight w:val="yellow"/>
-        </w:rPr>
+      </w:pPr>
+      <w:r>
         <w:t>Recovery testing</w:t>
       </w:r>
     </w:p>
@@ -3335,14 +3244,8 @@
           <w:numId w:val="4"/>
         </w:numPr>
         <w:spacing w:line="480" w:lineRule="auto"/>
-        <w:rPr>
-          <w:highlight w:val="yellow"/>
-        </w:rPr>
-      </w:pPr>
-      <w:r>
-        <w:rPr>
-          <w:highlight w:val="yellow"/>
-        </w:rPr>
+      </w:pPr>
+      <w:r>
         <w:t>Concurrent testing</w:t>
       </w:r>
     </w:p>
@@ -3354,14 +3257,8 @@
           <w:numId w:val="4"/>
         </w:numPr>
         <w:spacing w:line="480" w:lineRule="auto"/>
-        <w:rPr>
-          <w:highlight w:val="yellow"/>
-        </w:rPr>
-      </w:pPr>
-      <w:r>
-        <w:rPr>
-          <w:highlight w:val="yellow"/>
-        </w:rPr>
+      </w:pPr>
+      <w:r>
         <w:t>Conformance testing</w:t>
       </w:r>
     </w:p>
@@ -3373,14 +3270,8 @@
           <w:numId w:val="4"/>
         </w:numPr>
         <w:spacing w:line="480" w:lineRule="auto"/>
-        <w:rPr>
-          <w:highlight w:val="yellow"/>
-        </w:rPr>
-      </w:pPr>
-      <w:r>
-        <w:rPr>
-          <w:highlight w:val="yellow"/>
-        </w:rPr>
+      </w:pPr>
+      <w:r>
         <w:t>Security testing</w:t>
       </w:r>
     </w:p>
@@ -3392,14 +3283,8 @@
           <w:numId w:val="4"/>
         </w:numPr>
         <w:spacing w:line="480" w:lineRule="auto"/>
-        <w:rPr>
-          <w:highlight w:val="yellow"/>
-        </w:rPr>
-      </w:pPr>
-      <w:r>
-        <w:rPr>
-          <w:highlight w:val="yellow"/>
-        </w:rPr>
+      </w:pPr>
+      <w:r>
         <w:t>Beta Release</w:t>
       </w:r>
     </w:p>
@@ -3411,14 +3296,8 @@
           <w:numId w:val="4"/>
         </w:numPr>
         <w:spacing w:line="480" w:lineRule="auto"/>
-        <w:rPr>
-          <w:highlight w:val="yellow"/>
-        </w:rPr>
-      </w:pPr>
-      <w:r>
-        <w:rPr>
-          <w:highlight w:val="yellow"/>
-        </w:rPr>
+      </w:pPr>
+      <w:r>
         <w:t>User manuals</w:t>
       </w:r>
     </w:p>
@@ -3430,14 +3309,8 @@
           <w:numId w:val="4"/>
         </w:numPr>
         <w:spacing w:line="480" w:lineRule="auto"/>
-        <w:rPr>
-          <w:highlight w:val="yellow"/>
-        </w:rPr>
-      </w:pPr>
-      <w:r>
-        <w:rPr>
-          <w:highlight w:val="yellow"/>
-        </w:rPr>
+      </w:pPr>
+      <w:r>
         <w:t>Web usage stats for admin</w:t>
       </w:r>
     </w:p>
@@ -3449,20 +3322,11 @@
           <w:numId w:val="4"/>
         </w:numPr>
         <w:spacing w:line="480" w:lineRule="auto"/>
-        <w:rPr>
-          <w:highlight w:val="yellow"/>
-        </w:rPr>
-      </w:pPr>
-      <w:r>
-        <w:rPr>
-          <w:highlight w:val="yellow"/>
-        </w:rPr>
+      </w:pPr>
+      <w:r>
         <w:t>Delivery to Client; Acceptance Test</w:t>
       </w:r>
       <w:r>
-        <w:rPr>
-          <w:highlight w:val="yellow"/>
-        </w:rPr>
         <w:t>ing</w:t>
       </w:r>
     </w:p>
@@ -3474,18 +3338,10 @@
           <w:numId w:val="4"/>
         </w:numPr>
         <w:spacing w:line="480" w:lineRule="auto"/>
-        <w:rPr>
-          <w:highlight w:val="yellow"/>
-        </w:rPr>
-      </w:pPr>
-      <w:r>
-        <w:rPr>
-          <w:highlight w:val="yellow"/>
-        </w:rPr>
+      </w:pPr>
+      <w:r>
         <w:t>Final Presentation</w:t>
       </w:r>
-      <w:bookmarkStart w:id="0" w:name="_GoBack"/>
-      <w:bookmarkEnd w:id="0"/>
     </w:p>
     <w:p>
       <w:pPr>

--- a/Management/Status Reports/Status Report 3.docx
+++ b/Management/Status Reports/Status Report 3.docx
@@ -1,6 +1,6 @@
 
 <file path=word/document.xml><?xml version="1.0" encoding="utf-8"?>
-<w:document xmlns:wpc="http://schemas.microsoft.com/office/word/2010/wordprocessingCanvas" xmlns:mo="http://schemas.microsoft.com/office/mac/office/2008/main" xmlns:mc="http://schemas.openxmlformats.org/markup-compatibility/2006" xmlns:mv="urn:schemas-microsoft-com:mac:vml" xmlns:o="urn:schemas-microsoft-com:office:office" xmlns:r="http://schemas.openxmlformats.org/officeDocument/2006/relationships" xmlns:m="http://schemas.openxmlformats.org/officeDocument/2006/math" xmlns:v="urn:schemas-microsoft-com:vml" xmlns:wp14="http://schemas.microsoft.com/office/word/2010/wordprocessingDrawing" xmlns:wp="http://schemas.openxmlformats.org/drawingml/2006/wordprocessingDrawing" xmlns:w10="urn:schemas-microsoft-com:office:word" xmlns:w="http://schemas.openxmlformats.org/wordprocessingml/2006/main" xmlns:w14="http://schemas.microsoft.com/office/word/2010/wordml" xmlns:wpg="http://schemas.microsoft.com/office/word/2010/wordprocessingGroup" xmlns:wpi="http://schemas.microsoft.com/office/word/2010/wordprocessingInk" xmlns:wne="http://schemas.microsoft.com/office/word/2006/wordml" xmlns:wps="http://schemas.microsoft.com/office/word/2010/wordprocessingShape" mc:Ignorable="w14 wp14">
+<w:document xmlns:wpc="http://schemas.microsoft.com/office/word/2010/wordprocessingCanvas" xmlns:mc="http://schemas.openxmlformats.org/markup-compatibility/2006" xmlns:o="urn:schemas-microsoft-com:office:office" xmlns:r="http://schemas.openxmlformats.org/officeDocument/2006/relationships" xmlns:m="http://schemas.openxmlformats.org/officeDocument/2006/math" xmlns:v="urn:schemas-microsoft-com:vml" xmlns:wp14="http://schemas.microsoft.com/office/word/2010/wordprocessingDrawing" xmlns:wp="http://schemas.openxmlformats.org/drawingml/2006/wordprocessingDrawing" xmlns:w10="urn:schemas-microsoft-com:office:word" xmlns:w="http://schemas.openxmlformats.org/wordprocessingml/2006/main" xmlns:w14="http://schemas.microsoft.com/office/word/2010/wordml" xmlns:wpg="http://schemas.microsoft.com/office/word/2010/wordprocessingGroup" xmlns:wpi="http://schemas.microsoft.com/office/word/2010/wordprocessingInk" xmlns:wne="http://schemas.microsoft.com/office/word/2006/wordml" xmlns:wps="http://schemas.microsoft.com/office/word/2010/wordprocessingShape" mc:Ignorable="w14 wp14">
   <w:body>
     <w:tbl>
       <w:tblPr>
@@ -403,10 +403,10 @@
           <w:noProof/>
         </w:rPr>
         <w:drawing>
-          <wp:inline distT="0" distB="0" distL="0" distR="0" wp14:anchorId="621E3F77" wp14:editId="3D759C56">
-            <wp:extent cx="5470498" cy="2695493"/>
-            <wp:effectExtent l="0" t="0" r="16510" b="10160"/>
-            <wp:docPr id="6" name="Chart 6"/>
+          <wp:inline distT="0" distB="0" distL="0" distR="0" wp14:anchorId="6EB0F8AB" wp14:editId="2ACDE031">
+            <wp:extent cx="5915770" cy="3260035"/>
+            <wp:effectExtent l="0" t="0" r="27940" b="17145"/>
+            <wp:docPr id="5" name="Chart 5"/>
             <wp:cNvGraphicFramePr/>
             <a:graphic xmlns:a="http://schemas.openxmlformats.org/drawingml/2006/main">
               <a:graphicData uri="http://schemas.openxmlformats.org/drawingml/2006/chart">
@@ -420,17 +420,18 @@
         <w:rPr>
           <w:noProof/>
         </w:rPr>
-        <w:t xml:space="preserve"> </w:t>
+        <w:t xml:space="preserve">  </w:t>
       </w:r>
       <w:r>
         <w:rPr>
           <w:noProof/>
         </w:rPr>
+        <w:lastRenderedPageBreak/>
         <w:drawing>
-          <wp:inline distT="0" distB="0" distL="0" distR="0" wp14:anchorId="63FB5C7E" wp14:editId="3D183207">
-            <wp:extent cx="5502303" cy="2536466"/>
-            <wp:effectExtent l="0" t="0" r="22225" b="16510"/>
-            <wp:docPr id="7" name="Chart 7"/>
+          <wp:inline distT="0" distB="0" distL="0" distR="0" wp14:anchorId="70E794B6" wp14:editId="42E9BE23">
+            <wp:extent cx="5581816" cy="2743200"/>
+            <wp:effectExtent l="0" t="0" r="19050" b="19050"/>
+            <wp:docPr id="9" name="Chart 9"/>
             <wp:cNvGraphicFramePr/>
             <a:graphic xmlns:a="http://schemas.openxmlformats.org/drawingml/2006/main">
               <a:graphicData uri="http://schemas.openxmlformats.org/drawingml/2006/chart">
@@ -451,10 +452,10 @@
           <w:noProof/>
         </w:rPr>
         <w:drawing>
-          <wp:inline distT="0" distB="0" distL="0" distR="0" wp14:anchorId="644411BB" wp14:editId="22690EF3">
-            <wp:extent cx="5581815" cy="2186608"/>
-            <wp:effectExtent l="0" t="0" r="19050" b="23495"/>
-            <wp:docPr id="8" name="Chart 8"/>
+          <wp:inline distT="0" distB="0" distL="0" distR="0" wp14:anchorId="3A9F1A98" wp14:editId="04CBFB29">
+            <wp:extent cx="5581816" cy="2170706"/>
+            <wp:effectExtent l="0" t="0" r="19050" b="20320"/>
+            <wp:docPr id="10" name="Chart 10"/>
             <wp:cNvGraphicFramePr/>
             <a:graphic xmlns:a="http://schemas.openxmlformats.org/drawingml/2006/main">
               <a:graphicData uri="http://schemas.openxmlformats.org/drawingml/2006/chart">
@@ -468,11 +469,12 @@
         <w:rPr>
           <w:noProof/>
         </w:rPr>
+        <w:lastRenderedPageBreak/>
         <w:drawing>
-          <wp:inline distT="0" distB="0" distL="0" distR="0" wp14:anchorId="336F35DA" wp14:editId="4C71C12A">
-            <wp:extent cx="5518205" cy="1979875"/>
-            <wp:effectExtent l="0" t="0" r="25400" b="20955"/>
-            <wp:docPr id="2" name="Chart 2"/>
+          <wp:inline distT="0" distB="0" distL="0" distR="0" wp14:anchorId="0D236A72" wp14:editId="22B76112">
+            <wp:extent cx="5557962" cy="2178657"/>
+            <wp:effectExtent l="0" t="0" r="24130" b="12700"/>
+            <wp:docPr id="11" name="Chart 11"/>
             <wp:cNvGraphicFramePr/>
             <a:graphic xmlns:a="http://schemas.openxmlformats.org/drawingml/2006/main">
               <a:graphicData uri="http://schemas.openxmlformats.org/drawingml/2006/chart">
@@ -487,10 +489,10 @@
           <w:noProof/>
         </w:rPr>
         <w:drawing>
-          <wp:inline distT="0" distB="0" distL="0" distR="0" wp14:anchorId="430C4159" wp14:editId="4833CC0C">
-            <wp:extent cx="5557962" cy="1852654"/>
-            <wp:effectExtent l="0" t="0" r="24130" b="14605"/>
-            <wp:docPr id="3" name="Chart 3"/>
+          <wp:inline distT="0" distB="0" distL="0" distR="0" wp14:anchorId="123BA8F0" wp14:editId="73104151">
+            <wp:extent cx="5557962" cy="2178657"/>
+            <wp:effectExtent l="0" t="0" r="24130" b="12700"/>
+            <wp:docPr id="12" name="Chart 12"/>
             <wp:cNvGraphicFramePr/>
             <a:graphic xmlns:a="http://schemas.openxmlformats.org/drawingml/2006/main">
               <a:graphicData uri="http://schemas.openxmlformats.org/drawingml/2006/chart">
@@ -733,15 +735,7 @@
         <w:rPr>
           <w:b/>
         </w:rPr>
-        <w:t xml:space="preserve"> Provide the following content as it pertains to</w:t>
-      </w:r>
-      <w:bookmarkStart w:id="0" w:name="_GoBack"/>
-      <w:bookmarkEnd w:id="0"/>
-      <w:r>
-        <w:rPr>
-          <w:b/>
-        </w:rPr>
-        <w:t xml:space="preserve"> the time since the last status report:</w:t>
+        <w:t xml:space="preserve"> Provide the following content as it pertains to the time since the last status report:</w:t>
       </w:r>
     </w:p>
     <w:p>
@@ -1202,8 +1196,16 @@
         <w:rPr>
           <w:b/>
         </w:rPr>
-        <w:t xml:space="preserve"> A summary of any major process, plan, or project requirement changes along with justification for such a change. If none, so state.</w:t>
-      </w:r>
+        <w:t xml:space="preserve"> A summary of any major process, plan, or project requirement changes along with justification for such a change. </w:t>
+      </w:r>
+      <w:proofErr w:type="gramStart"/>
+      <w:r>
+        <w:rPr>
+          <w:b/>
+        </w:rPr>
+        <w:t>If none, so state.</w:t>
+      </w:r>
+      <w:proofErr w:type="gramEnd"/>
     </w:p>
     <w:p>
       <w:pPr>
@@ -1331,6 +1333,7 @@
         <w:spacing w:line="480" w:lineRule="auto"/>
       </w:pPr>
       <w:r>
+        <w:lastRenderedPageBreak/>
         <w:t>Justification: Since there can be multiple series a legend is needed to distinguish the different series.</w:t>
       </w:r>
     </w:p>
@@ -1461,7 +1464,21 @@
         <w:rPr>
           <w:highlight w:val="yellow"/>
         </w:rPr>
-        <w:t xml:space="preserve"> Under Plan changes</w:t>
+        <w:t xml:space="preserve"> </w:t>
+      </w:r>
+      <w:proofErr w:type="gramStart"/>
+      <w:r>
+        <w:rPr>
+          <w:highlight w:val="yellow"/>
+        </w:rPr>
+        <w:t>Under</w:t>
+      </w:r>
+      <w:proofErr w:type="gramEnd"/>
+      <w:r>
+        <w:rPr>
+          <w:highlight w:val="yellow"/>
+        </w:rPr>
+        <w:t xml:space="preserve"> Plan changes</w:t>
       </w:r>
       <w:r>
         <w:rPr>
@@ -1525,7 +1542,15 @@
         <w:spacing w:line="480" w:lineRule="auto"/>
       </w:pPr>
       <w:r>
-        <w:t>Changed graphfunctions class from PHP to a JavaScript file</w:t>
+        <w:t xml:space="preserve">Changed </w:t>
+      </w:r>
+      <w:proofErr w:type="spellStart"/>
+      <w:r>
+        <w:t>graphfunctions</w:t>
+      </w:r>
+      <w:proofErr w:type="spellEnd"/>
+      <w:r>
+        <w:t xml:space="preserve"> class from PHP to a JavaScript file</w:t>
       </w:r>
     </w:p>
     <w:p>
@@ -1615,8 +1640,13 @@
         </w:numPr>
         <w:spacing w:line="480" w:lineRule="auto"/>
       </w:pPr>
-      <w:r>
-        <w:t xml:space="preserve">pastw.php </w:t>
+      <w:proofErr w:type="spellStart"/>
+      <w:r>
+        <w:t>pastw.php</w:t>
+      </w:r>
+      <w:proofErr w:type="spellEnd"/>
+      <w:r>
+        <w:t xml:space="preserve"> </w:t>
       </w:r>
     </w:p>
     <w:p>
@@ -1642,6 +1672,7 @@
         <w:spacing w:line="480" w:lineRule="auto"/>
       </w:pPr>
       <w:r>
+        <w:lastRenderedPageBreak/>
         <w:t>Updated/Improved System Architecture</w:t>
       </w:r>
       <w:r>
@@ -1722,8 +1753,13 @@
         </w:numPr>
         <w:spacing w:line="480" w:lineRule="auto"/>
       </w:pPr>
-      <w:r>
-        <w:t>ChangeInStateNotificaiton Table</w:t>
+      <w:proofErr w:type="spellStart"/>
+      <w:r>
+        <w:t>ChangeInStateNotificaiton</w:t>
+      </w:r>
+      <w:proofErr w:type="spellEnd"/>
+      <w:r>
+        <w:t xml:space="preserve"> Table</w:t>
       </w:r>
     </w:p>
     <w:p>
@@ -1735,8 +1771,13 @@
         </w:numPr>
         <w:spacing w:line="480" w:lineRule="auto"/>
       </w:pPr>
-      <w:r>
-        <w:t>FutureNotificaiton Table</w:t>
+      <w:proofErr w:type="spellStart"/>
+      <w:r>
+        <w:t>FutureNotificaiton</w:t>
+      </w:r>
+      <w:proofErr w:type="spellEnd"/>
+      <w:r>
+        <w:t xml:space="preserve"> Table</w:t>
       </w:r>
     </w:p>
     <w:p>
@@ -1748,8 +1789,13 @@
         </w:numPr>
         <w:spacing w:line="480" w:lineRule="auto"/>
       </w:pPr>
-      <w:r>
-        <w:t>WeatherData Table</w:t>
+      <w:proofErr w:type="spellStart"/>
+      <w:r>
+        <w:t>WeatherData</w:t>
+      </w:r>
+      <w:proofErr w:type="spellEnd"/>
+      <w:r>
+        <w:t xml:space="preserve"> Table</w:t>
       </w:r>
     </w:p>
     <w:p>
@@ -1794,7 +1840,16 @@
         <w:spacing w:line="480" w:lineRule="auto"/>
       </w:pPr>
       <w:r>
-        <w:t>Added time zones – Bryan &amp; Daniel</w:t>
+        <w:t xml:space="preserve">Fixed </w:t>
+      </w:r>
+      <w:r>
+        <w:t>time zone</w:t>
+      </w:r>
+      <w:r>
+        <w:t xml:space="preserve"> offsets</w:t>
+      </w:r>
+      <w:r>
+        <w:t xml:space="preserve"> – Bryan &amp; Daniel</w:t>
       </w:r>
     </w:p>
     <w:p>
@@ -1839,7 +1894,12 @@
         <w:spacing w:line="480" w:lineRule="auto"/>
       </w:pPr>
       <w:r>
-        <w:t>Change wind speed for a point in metric and standard - Daniel</w:t>
+        <w:t>Change wind speed for a point in metric and</w:t>
+      </w:r>
+      <w:bookmarkStart w:id="0" w:name="_GoBack"/>
+      <w:bookmarkEnd w:id="0"/>
+      <w:r>
+        <w:t xml:space="preserve"> standard - Daniel</w:t>
       </w:r>
     </w:p>
     <w:p>
@@ -1917,6 +1977,7 @@
         <w:spacing w:line="480" w:lineRule="auto"/>
       </w:pPr>
       <w:r>
+        <w:lastRenderedPageBreak/>
         <w:t>Fixed resizing bug where the color of the points would change when resizing the window – Daniel</w:t>
       </w:r>
     </w:p>
@@ -2081,8 +2142,13 @@
         </w:numPr>
         <w:spacing w:line="480" w:lineRule="auto"/>
       </w:pPr>
-      <w:r>
-        <w:t xml:space="preserve">navbar </w:t>
+      <w:proofErr w:type="spellStart"/>
+      <w:r>
+        <w:t>navbar</w:t>
+      </w:r>
+      <w:proofErr w:type="spellEnd"/>
+      <w:r>
+        <w:t xml:space="preserve"> </w:t>
       </w:r>
     </w:p>
     <w:p>
@@ -2179,6 +2245,7 @@
         <w:spacing w:line="480" w:lineRule="auto"/>
       </w:pPr>
       <w:r>
+        <w:lastRenderedPageBreak/>
         <w:t>Change email</w:t>
       </w:r>
     </w:p>
@@ -2506,6 +2573,7 @@
         <w:spacing w:line="480" w:lineRule="auto"/>
       </w:pPr>
       <w:r>
+        <w:lastRenderedPageBreak/>
         <w:t>Code</w:t>
       </w:r>
     </w:p>
@@ -2531,9 +2599,11 @@
         </w:numPr>
         <w:spacing w:line="480" w:lineRule="auto"/>
       </w:pPr>
+      <w:proofErr w:type="spellStart"/>
       <w:r>
         <w:t>forgot.php</w:t>
       </w:r>
+      <w:proofErr w:type="spellEnd"/>
     </w:p>
     <w:p>
       <w:pPr>
@@ -2544,9 +2614,11 @@
         </w:numPr>
         <w:spacing w:line="480" w:lineRule="auto"/>
       </w:pPr>
+      <w:proofErr w:type="spellStart"/>
       <w:r>
         <w:t>create.php</w:t>
       </w:r>
+      <w:proofErr w:type="spellEnd"/>
     </w:p>
     <w:p>
       <w:pPr>
@@ -2557,9 +2629,11 @@
         </w:numPr>
         <w:spacing w:line="480" w:lineRule="auto"/>
       </w:pPr>
+      <w:proofErr w:type="spellStart"/>
       <w:r>
         <w:t>edit.php</w:t>
       </w:r>
+      <w:proofErr w:type="spellEnd"/>
     </w:p>
     <w:p>
       <w:pPr>
@@ -2570,9 +2644,11 @@
         </w:numPr>
         <w:spacing w:line="480" w:lineRule="auto"/>
       </w:pPr>
+      <w:proofErr w:type="spellStart"/>
       <w:r>
         <w:t>projects.php</w:t>
       </w:r>
+      <w:proofErr w:type="spellEnd"/>
     </w:p>
     <w:p>
       <w:pPr>
@@ -2674,9 +2750,11 @@
         </w:numPr>
         <w:spacing w:line="480" w:lineRule="auto"/>
       </w:pPr>
+      <w:proofErr w:type="spellStart"/>
       <w:r>
         <w:t>users.php</w:t>
       </w:r>
+      <w:proofErr w:type="spellEnd"/>
     </w:p>
     <w:p>
       <w:pPr>
@@ -2687,9 +2765,11 @@
         </w:numPr>
         <w:spacing w:line="480" w:lineRule="auto"/>
       </w:pPr>
+      <w:proofErr w:type="spellStart"/>
       <w:r>
         <w:t>projects.php</w:t>
       </w:r>
+      <w:proofErr w:type="spellEnd"/>
     </w:p>
     <w:p>
       <w:pPr>
@@ -2700,9 +2780,11 @@
         </w:numPr>
         <w:spacing w:line="480" w:lineRule="auto"/>
       </w:pPr>
+      <w:proofErr w:type="spellStart"/>
       <w:r>
         <w:t>weather.php</w:t>
       </w:r>
+      <w:proofErr w:type="spellEnd"/>
     </w:p>
     <w:p>
       <w:pPr>
@@ -2713,9 +2795,11 @@
         </w:numPr>
         <w:spacing w:line="480" w:lineRule="auto"/>
       </w:pPr>
+      <w:proofErr w:type="spellStart"/>
       <w:r>
         <w:t>test.php</w:t>
       </w:r>
+      <w:proofErr w:type="spellEnd"/>
     </w:p>
     <w:p>
       <w:pPr>
@@ -2834,6 +2918,7 @@
         <w:spacing w:line="480" w:lineRule="auto"/>
       </w:pPr>
       <w:r>
+        <w:lastRenderedPageBreak/>
         <w:t>Note: This is what we</w:t>
       </w:r>
       <w:r>
@@ -2864,7 +2949,21 @@
         <w:rPr>
           <w:b/>
         </w:rPr>
-        <w:t>There is no major risks left</w:t>
+        <w:t xml:space="preserve">There </w:t>
+      </w:r>
+      <w:proofErr w:type="gramStart"/>
+      <w:r>
+        <w:rPr>
+          <w:b/>
+        </w:rPr>
+        <w:t>is no major risks</w:t>
+      </w:r>
+      <w:proofErr w:type="gramEnd"/>
+      <w:r>
+        <w:rPr>
+          <w:b/>
+        </w:rPr>
+        <w:t xml:space="preserve"> left</w:t>
       </w:r>
     </w:p>
     <w:p>
@@ -2922,8 +3021,13 @@
       <w:r>
         <w:t xml:space="preserve">f we get done earlier </w:t>
       </w:r>
-      <w:r>
-        <w:t>then scheduled we can work on the requirement</w:t>
+      <w:proofErr w:type="spellStart"/>
+      <w:r>
+        <w:t>then</w:t>
+      </w:r>
+      <w:proofErr w:type="spellEnd"/>
+      <w:r>
+        <w:t xml:space="preserve"> scheduled we can work on the requirement</w:t>
       </w:r>
       <w:r>
         <w:t>. The client will be informed of this and if the client wants to re-prioritize the requirements then all of the requirements will have to be reanalyzed and rescheduled.</w:t>
@@ -3063,8 +3167,13 @@
         </w:numPr>
         <w:spacing w:line="480" w:lineRule="auto"/>
       </w:pPr>
-      <w:r>
-        <w:t>weatherData table</w:t>
+      <w:proofErr w:type="spellStart"/>
+      <w:r>
+        <w:t>weatherData</w:t>
+      </w:r>
+      <w:proofErr w:type="spellEnd"/>
+      <w:r>
+        <w:t xml:space="preserve"> table</w:t>
       </w:r>
     </w:p>
     <w:p>
@@ -3129,6 +3238,7 @@
         <w:spacing w:line="480" w:lineRule="auto"/>
       </w:pPr>
       <w:r>
+        <w:lastRenderedPageBreak/>
         <w:t>Forgot Password email</w:t>
       </w:r>
     </w:p>
@@ -3379,7 +3489,28 @@
         <w:rPr>
           <w:highlight w:val="green"/>
         </w:rPr>
-        <w:t>We believe as a team that the project is on task and that it can be completed by the end of CS499.  As of right now we have stayed on schedule.  As seen in the project and sprint burndown documents so far, we have completed everything that we wanted to in each sprint if not more. We have been able to accomplish added requirements in each sprints timeframe as well. We did underestimate the hours required for some tasks, which is why it seems like we are “overburning” in our product burndown chart.</w:t>
+        <w:t xml:space="preserve">We believe as a team that the project is on task and that it can be completed by the end of CS499.  As of right now we have stayed on schedule.  As seen in the project and sprint burndown documents so far, we have completed everything that we wanted to in each sprint if not more. We have been able to accomplish added requirements in each sprints timeframe as well. We did </w:t>
+      </w:r>
+      <w:r>
+        <w:rPr>
+          <w:highlight w:val="green"/>
+        </w:rPr>
+        <w:lastRenderedPageBreak/>
+        <w:t>underestimate the hours required for some tasks, which is why it seems like we are “</w:t>
+      </w:r>
+      <w:proofErr w:type="spellStart"/>
+      <w:r>
+        <w:rPr>
+          <w:highlight w:val="green"/>
+        </w:rPr>
+        <w:t>overburning</w:t>
+      </w:r>
+      <w:proofErr w:type="spellEnd"/>
+      <w:r>
+        <w:rPr>
+          <w:highlight w:val="green"/>
+        </w:rPr>
+        <w:t>” in our product burndown chart.</w:t>
       </w:r>
     </w:p>
     <w:p>
@@ -3507,7 +3638,7 @@
               <w:spacing w:after="0" w:line="240" w:lineRule="auto"/>
             </w:pPr>
             <w:r>
-              <w:t>Our client has been is well informed of the project at the conclusion of every sprint.</w:t>
+              <w:t>We have made improvements on keeping our client up to date during sprints</w:t>
             </w:r>
           </w:p>
         </w:tc>
@@ -3599,7 +3730,10 @@
               <w:spacing w:after="0" w:line="240" w:lineRule="auto"/>
             </w:pPr>
             <w:r>
-              <w:t>We put forth all the effort we can to ensure that project will be completed at the end of the CS499 semester.</w:t>
+              <w:t>Based on our estimations we are sure that we will finish our product by</w:t>
+            </w:r>
+            <w:r>
+              <w:t xml:space="preserve"> the end of the CS499 semester.</w:t>
             </w:r>
           </w:p>
           <w:p>
@@ -3612,7 +3746,25 @@
               <w:spacing w:after="0" w:line="240" w:lineRule="auto"/>
             </w:pPr>
             <w:r>
-              <w:t>Changes to the plan are made without negative impact and with certainty of some improvement.</w:t>
+              <w:t>Changes to the plan</w:t>
+            </w:r>
+            <w:r>
+              <w:t xml:space="preserve"> (database design and page designs)</w:t>
+            </w:r>
+            <w:r>
+              <w:t xml:space="preserve"> </w:t>
+            </w:r>
+            <w:r>
+              <w:t>were made</w:t>
+            </w:r>
+            <w:r>
+              <w:t xml:space="preserve"> without negative impact</w:t>
+            </w:r>
+            <w:r>
+              <w:t xml:space="preserve"> to the schedule</w:t>
+            </w:r>
+            <w:r>
+              <w:t>.</w:t>
             </w:r>
           </w:p>
           <w:p>
@@ -3681,6 +3833,9 @@
           </w:tcPr>
           <w:p>
             <w:pPr>
+              <w:tabs>
+                <w:tab w:val="left" w:pos="6787"/>
+              </w:tabs>
               <w:rPr>
                 <w:b/>
                 <w:u w:val="single"/>
@@ -3692,6 +3847,13 @@
                 <w:u w:val="single"/>
               </w:rPr>
               <w:t>Justification</w:t>
+            </w:r>
+            <w:r>
+              <w:rPr>
+                <w:b/>
+                <w:u w:val="single"/>
+              </w:rPr>
+              <w:tab/>
             </w:r>
           </w:p>
           <w:p>
@@ -3704,7 +3866,7 @@
               <w:spacing w:after="0" w:line="240" w:lineRule="auto"/>
             </w:pPr>
             <w:r>
-              <w:t>Our client is very happy with the progress we have made so far.</w:t>
+              <w:t>Our client has said nothing but good things about the work we have done so far.</w:t>
             </w:r>
           </w:p>
           <w:p>
@@ -3717,7 +3879,7 @@
               <w:spacing w:after="0" w:line="240" w:lineRule="auto"/>
             </w:pPr>
             <w:r>
-              <w:t>Our client has said nothing but good things about the work we have done so far.</w:t>
+              <w:t>We meet with our client after every sprint to demo what has been completed.</w:t>
             </w:r>
           </w:p>
           <w:p>
@@ -3730,7 +3892,7 @@
               <w:spacing w:after="0" w:line="240" w:lineRule="auto"/>
             </w:pPr>
             <w:r>
-              <w:t>All of are risks have been identified, and all have been mitigated or are in the process of being mitigated.</w:t>
+              <w:t xml:space="preserve">We email our client with any questions/suggestions as they arise </w:t>
             </w:r>
           </w:p>
           <w:p>
@@ -3743,7 +3905,26 @@
               <w:spacing w:after="0" w:line="240" w:lineRule="auto"/>
             </w:pPr>
             <w:r>
-              <w:t>Look into client suggestions and if reasonable add the functionality</w:t>
+              <w:t xml:space="preserve">All of are risks have been identified, and all have been </w:t>
+            </w:r>
+            <w:r>
+              <w:t>mitigated.</w:t>
+            </w:r>
+          </w:p>
+          <w:p>
+            <w:pPr>
+              <w:pStyle w:val="ListParagraph"/>
+              <w:numPr>
+                <w:ilvl w:val="0"/>
+                <w:numId w:val="1"/>
+              </w:numPr>
+              <w:spacing w:after="0" w:line="240" w:lineRule="auto"/>
+            </w:pPr>
+            <w:r>
+              <w:t>Research</w:t>
+            </w:r>
+            <w:r>
+              <w:t xml:space="preserve"> client suggestions and if reasonable add the functionality</w:t>
             </w:r>
           </w:p>
         </w:tc>
@@ -3822,7 +4003,7 @@
               <w:spacing w:after="0" w:line="240" w:lineRule="auto"/>
             </w:pPr>
             <w:r>
-              <w:t>Everyone on the team has a good understanding of the design and has the ability to implement the design.</w:t>
+              <w:t>We have updated and improved our design diagrams (including the database schema, ER diagram, high level architecture)</w:t>
             </w:r>
           </w:p>
           <w:p>
@@ -3835,8 +4016,26 @@
               <w:spacing w:after="0" w:line="240" w:lineRule="auto"/>
             </w:pPr>
             <w:r>
-              <w:t>Everyone does the best they can and we strive to make the best we can.</w:t>
-            </w:r>
+              <w:t>We started using anomaly reports after each sprint in accordance with our test plan</w:t>
+            </w:r>
+          </w:p>
+          <w:p>
+            <w:pPr>
+              <w:pStyle w:val="ListParagraph"/>
+              <w:numPr>
+                <w:ilvl w:val="0"/>
+                <w:numId w:val="1"/>
+              </w:numPr>
+              <w:spacing w:after="0" w:line="240" w:lineRule="auto"/>
+            </w:pPr>
+            <w:r>
+              <w:t>We’ve stayed mostly on track for most of the semester</w:t>
+            </w:r>
+          </w:p>
+          <w:p>
+            <w:pPr>
+              <w:spacing w:after="0" w:line="240" w:lineRule="auto"/>
+            </w:pPr>
           </w:p>
         </w:tc>
       </w:tr>
@@ -3927,7 +4126,7 @@
               <w:spacing w:after="0" w:line="240" w:lineRule="auto"/>
             </w:pPr>
             <w:r>
-              <w:t>Our Presentation and documents meet all standards and look professional.</w:t>
+              <w:t>We all feel comfortable presenting in front of others.</w:t>
             </w:r>
           </w:p>
           <w:p>
@@ -3940,7 +4139,7 @@
               <w:spacing w:after="0" w:line="240" w:lineRule="auto"/>
             </w:pPr>
             <w:r>
-              <w:t>We all feel comfortable presenting in front of others.</w:t>
+              <w:t>We work together when communicating with outside contacts (ITS).</w:t>
             </w:r>
           </w:p>
           <w:p>
@@ -3966,15 +4165,28 @@
               <w:spacing w:after="0" w:line="240" w:lineRule="auto"/>
             </w:pPr>
             <w:r>
-              <w:t>Need to improve weekend communication</w:t>
+              <w:t>We improved our communication outside of school hours</w:t>
+            </w:r>
+          </w:p>
+          <w:p>
+            <w:pPr>
+              <w:pStyle w:val="ListParagraph"/>
+              <w:numPr>
+                <w:ilvl w:val="0"/>
+                <w:numId w:val="1"/>
+              </w:numPr>
+              <w:spacing w:after="0" w:line="240" w:lineRule="auto"/>
+            </w:pPr>
+            <w:r>
+              <w:t>We communicate with our client more often (during and between sprints)</w:t>
             </w:r>
           </w:p>
         </w:tc>
       </w:tr>
     </w:tbl>
-    <w:p/>
-    <w:p>
-      <w:r>
+    <w:p>
+      <w:r>
+        <w:lastRenderedPageBreak/>
         <w:br w:type="page"/>
       </w:r>
     </w:p>
@@ -4212,7 +4424,7 @@
 </file>
 
 <file path=word/endnotes.xml><?xml version="1.0" encoding="utf-8"?>
-<w:endnotes xmlns:wpc="http://schemas.microsoft.com/office/word/2010/wordprocessingCanvas" xmlns:mo="http://schemas.microsoft.com/office/mac/office/2008/main" xmlns:mc="http://schemas.openxmlformats.org/markup-compatibility/2006" xmlns:mv="urn:schemas-microsoft-com:mac:vml" xmlns:o="urn:schemas-microsoft-com:office:office" xmlns:r="http://schemas.openxmlformats.org/officeDocument/2006/relationships" xmlns:m="http://schemas.openxmlformats.org/officeDocument/2006/math" xmlns:v="urn:schemas-microsoft-com:vml" xmlns:wp14="http://schemas.microsoft.com/office/word/2010/wordprocessingDrawing" xmlns:wp="http://schemas.openxmlformats.org/drawingml/2006/wordprocessingDrawing" xmlns:w10="urn:schemas-microsoft-com:office:word" xmlns:w="http://schemas.openxmlformats.org/wordprocessingml/2006/main" xmlns:w14="http://schemas.microsoft.com/office/word/2010/wordml" xmlns:wpg="http://schemas.microsoft.com/office/word/2010/wordprocessingGroup" xmlns:wpi="http://schemas.microsoft.com/office/word/2010/wordprocessingInk" xmlns:wne="http://schemas.microsoft.com/office/word/2006/wordml" xmlns:wps="http://schemas.microsoft.com/office/word/2010/wordprocessingShape" mc:Ignorable="w14 wp14">
+<w:endnotes xmlns:wpc="http://schemas.microsoft.com/office/word/2010/wordprocessingCanvas" xmlns:mc="http://schemas.openxmlformats.org/markup-compatibility/2006" xmlns:o="urn:schemas-microsoft-com:office:office" xmlns:r="http://schemas.openxmlformats.org/officeDocument/2006/relationships" xmlns:m="http://schemas.openxmlformats.org/officeDocument/2006/math" xmlns:v="urn:schemas-microsoft-com:vml" xmlns:wp14="http://schemas.microsoft.com/office/word/2010/wordprocessingDrawing" xmlns:wp="http://schemas.openxmlformats.org/drawingml/2006/wordprocessingDrawing" xmlns:w10="urn:schemas-microsoft-com:office:word" xmlns:w="http://schemas.openxmlformats.org/wordprocessingml/2006/main" xmlns:w14="http://schemas.microsoft.com/office/word/2010/wordml" xmlns:wpg="http://schemas.microsoft.com/office/word/2010/wordprocessingGroup" xmlns:wpi="http://schemas.microsoft.com/office/word/2010/wordprocessingInk" xmlns:wne="http://schemas.microsoft.com/office/word/2006/wordml" xmlns:wps="http://schemas.microsoft.com/office/word/2010/wordprocessingShape" mc:Ignorable="w14 wp14">
   <w:endnote w:type="separator" w:id="-1">
     <w:p>
       <w:pPr>
@@ -4237,7 +4449,7 @@
 </file>
 
 <file path=word/footer1.xml><?xml version="1.0" encoding="utf-8"?>
-<w:ftr xmlns:wpc="http://schemas.microsoft.com/office/word/2010/wordprocessingCanvas" xmlns:mo="http://schemas.microsoft.com/office/mac/office/2008/main" xmlns:mc="http://schemas.openxmlformats.org/markup-compatibility/2006" xmlns:mv="urn:schemas-microsoft-com:mac:vml" xmlns:o="urn:schemas-microsoft-com:office:office" xmlns:r="http://schemas.openxmlformats.org/officeDocument/2006/relationships" xmlns:m="http://schemas.openxmlformats.org/officeDocument/2006/math" xmlns:v="urn:schemas-microsoft-com:vml" xmlns:wp14="http://schemas.microsoft.com/office/word/2010/wordprocessingDrawing" xmlns:wp="http://schemas.openxmlformats.org/drawingml/2006/wordprocessingDrawing" xmlns:w10="urn:schemas-microsoft-com:office:word" xmlns:w="http://schemas.openxmlformats.org/wordprocessingml/2006/main" xmlns:w14="http://schemas.microsoft.com/office/word/2010/wordml" xmlns:wpg="http://schemas.microsoft.com/office/word/2010/wordprocessingGroup" xmlns:wpi="http://schemas.microsoft.com/office/word/2010/wordprocessingInk" xmlns:wne="http://schemas.microsoft.com/office/word/2006/wordml" xmlns:wps="http://schemas.microsoft.com/office/word/2010/wordprocessingShape" mc:Ignorable="w14 wp14">
+<w:ftr xmlns:wpc="http://schemas.microsoft.com/office/word/2010/wordprocessingCanvas" xmlns:mc="http://schemas.openxmlformats.org/markup-compatibility/2006" xmlns:o="urn:schemas-microsoft-com:office:office" xmlns:r="http://schemas.openxmlformats.org/officeDocument/2006/relationships" xmlns:m="http://schemas.openxmlformats.org/officeDocument/2006/math" xmlns:v="urn:schemas-microsoft-com:vml" xmlns:wp14="http://schemas.microsoft.com/office/word/2010/wordprocessingDrawing" xmlns:wp="http://schemas.openxmlformats.org/drawingml/2006/wordprocessingDrawing" xmlns:w10="urn:schemas-microsoft-com:office:word" xmlns:w="http://schemas.openxmlformats.org/wordprocessingml/2006/main" xmlns:w14="http://schemas.microsoft.com/office/word/2010/wordml" xmlns:wpg="http://schemas.microsoft.com/office/word/2010/wordprocessingGroup" xmlns:wpi="http://schemas.microsoft.com/office/word/2010/wordprocessingInk" xmlns:wne="http://schemas.microsoft.com/office/word/2006/wordml" xmlns:wps="http://schemas.microsoft.com/office/word/2010/wordprocessingShape" mc:Ignorable="w14 wp14">
   <w:sdt>
     <w:sdtPr>
       <w:id w:val="-184743588"/>
@@ -4290,7 +4502,7 @@
 </file>
 
 <file path=word/footnotes.xml><?xml version="1.0" encoding="utf-8"?>
-<w:footnotes xmlns:wpc="http://schemas.microsoft.com/office/word/2010/wordprocessingCanvas" xmlns:mo="http://schemas.microsoft.com/office/mac/office/2008/main" xmlns:mc="http://schemas.openxmlformats.org/markup-compatibility/2006" xmlns:mv="urn:schemas-microsoft-com:mac:vml" xmlns:o="urn:schemas-microsoft-com:office:office" xmlns:r="http://schemas.openxmlformats.org/officeDocument/2006/relationships" xmlns:m="http://schemas.openxmlformats.org/officeDocument/2006/math" xmlns:v="urn:schemas-microsoft-com:vml" xmlns:wp14="http://schemas.microsoft.com/office/word/2010/wordprocessingDrawing" xmlns:wp="http://schemas.openxmlformats.org/drawingml/2006/wordprocessingDrawing" xmlns:w10="urn:schemas-microsoft-com:office:word" xmlns:w="http://schemas.openxmlformats.org/wordprocessingml/2006/main" xmlns:w14="http://schemas.microsoft.com/office/word/2010/wordml" xmlns:wpg="http://schemas.microsoft.com/office/word/2010/wordprocessingGroup" xmlns:wpi="http://schemas.microsoft.com/office/word/2010/wordprocessingInk" xmlns:wne="http://schemas.microsoft.com/office/word/2006/wordml" xmlns:wps="http://schemas.microsoft.com/office/word/2010/wordprocessingShape" mc:Ignorable="w14 wp14">
+<w:footnotes xmlns:wpc="http://schemas.microsoft.com/office/word/2010/wordprocessingCanvas" xmlns:mc="http://schemas.openxmlformats.org/markup-compatibility/2006" xmlns:o="urn:schemas-microsoft-com:office:office" xmlns:r="http://schemas.openxmlformats.org/officeDocument/2006/relationships" xmlns:m="http://schemas.openxmlformats.org/officeDocument/2006/math" xmlns:v="urn:schemas-microsoft-com:vml" xmlns:wp14="http://schemas.microsoft.com/office/word/2010/wordprocessingDrawing" xmlns:wp="http://schemas.openxmlformats.org/drawingml/2006/wordprocessingDrawing" xmlns:w10="urn:schemas-microsoft-com:office:word" xmlns:w="http://schemas.openxmlformats.org/wordprocessingml/2006/main" xmlns:w14="http://schemas.microsoft.com/office/word/2010/wordml" xmlns:wpg="http://schemas.microsoft.com/office/word/2010/wordprocessingGroup" xmlns:wpi="http://schemas.microsoft.com/office/word/2010/wordprocessingInk" xmlns:wne="http://schemas.microsoft.com/office/word/2006/wordml" xmlns:wps="http://schemas.microsoft.com/office/word/2010/wordprocessingShape" mc:Ignorable="w14 wp14">
   <w:footnote w:type="separator" w:id="-1">
     <w:p>
       <w:pPr>
@@ -4315,7 +4527,7 @@
 </file>
 
 <file path=word/numbering.xml><?xml version="1.0" encoding="utf-8"?>
-<w:numbering xmlns:wpc="http://schemas.microsoft.com/office/word/2010/wordprocessingCanvas" xmlns:mo="http://schemas.microsoft.com/office/mac/office/2008/main" xmlns:mc="http://schemas.openxmlformats.org/markup-compatibility/2006" xmlns:mv="urn:schemas-microsoft-com:mac:vml" xmlns:o="urn:schemas-microsoft-com:office:office" xmlns:r="http://schemas.openxmlformats.org/officeDocument/2006/relationships" xmlns:m="http://schemas.openxmlformats.org/officeDocument/2006/math" xmlns:v="urn:schemas-microsoft-com:vml" xmlns:wp14="http://schemas.microsoft.com/office/word/2010/wordprocessingDrawing" xmlns:wp="http://schemas.openxmlformats.org/drawingml/2006/wordprocessingDrawing" xmlns:w10="urn:schemas-microsoft-com:office:word" xmlns:w="http://schemas.openxmlformats.org/wordprocessingml/2006/main" xmlns:w14="http://schemas.microsoft.com/office/word/2010/wordml" xmlns:wpg="http://schemas.microsoft.com/office/word/2010/wordprocessingGroup" xmlns:wpi="http://schemas.microsoft.com/office/word/2010/wordprocessingInk" xmlns:wne="http://schemas.microsoft.com/office/word/2006/wordml" xmlns:wps="http://schemas.microsoft.com/office/word/2010/wordprocessingShape" mc:Ignorable="w14 wp14">
+<w:numbering xmlns:wpc="http://schemas.microsoft.com/office/word/2010/wordprocessingCanvas" xmlns:mc="http://schemas.openxmlformats.org/markup-compatibility/2006" xmlns:o="urn:schemas-microsoft-com:office:office" xmlns:r="http://schemas.openxmlformats.org/officeDocument/2006/relationships" xmlns:m="http://schemas.openxmlformats.org/officeDocument/2006/math" xmlns:v="urn:schemas-microsoft-com:vml" xmlns:wp14="http://schemas.microsoft.com/office/word/2010/wordprocessingDrawing" xmlns:wp="http://schemas.openxmlformats.org/drawingml/2006/wordprocessingDrawing" xmlns:w10="urn:schemas-microsoft-com:office:word" xmlns:w="http://schemas.openxmlformats.org/wordprocessingml/2006/main" xmlns:w14="http://schemas.microsoft.com/office/word/2010/wordml" xmlns:wpg="http://schemas.microsoft.com/office/word/2010/wordprocessingGroup" xmlns:wpi="http://schemas.microsoft.com/office/word/2010/wordprocessingInk" xmlns:wne="http://schemas.microsoft.com/office/word/2006/wordml" xmlns:wps="http://schemas.microsoft.com/office/word/2010/wordprocessingShape" mc:Ignorable="w14 wp14">
   <w:abstractNum w:abstractNumId="0">
     <w:nsid w:val="0AFA45F1"/>
     <w:multiLevelType w:val="hybridMultilevel"/>
@@ -5376,7 +5588,7 @@
     </w:rPrDefault>
     <w:pPrDefault/>
   </w:docDefaults>
-  <w:latentStyles w:defLockedState="0" w:defUIPriority="99" w:defSemiHidden="1" w:defUnhideWhenUsed="1" w:defQFormat="0" w:count="276">
+  <w:latentStyles w:defLockedState="0" w:defUIPriority="99" w:defSemiHidden="1" w:defUnhideWhenUsed="1" w:defQFormat="0" w:count="267">
     <w:lsdException w:name="Normal" w:semiHidden="0" w:uiPriority="0" w:unhideWhenUsed="0" w:qFormat="1"/>
     <w:lsdException w:name="heading 1" w:semiHidden="0" w:uiPriority="9" w:unhideWhenUsed="0" w:qFormat="1"/>
     <w:lsdException w:name="heading 2" w:uiPriority="9" w:qFormat="1"/>
@@ -5682,7 +5894,7 @@
 </file>
 
 <file path=word/stylesWithEffects.xml><?xml version="1.0" encoding="utf-8"?>
-<w:styles xmlns:wpc="http://schemas.microsoft.com/office/word/2010/wordprocessingCanvas" xmlns:mo="http://schemas.microsoft.com/office/mac/office/2008/main" xmlns:mc="http://schemas.openxmlformats.org/markup-compatibility/2006" xmlns:mv="urn:schemas-microsoft-com:mac:vml" xmlns:o="urn:schemas-microsoft-com:office:office" xmlns:r="http://schemas.openxmlformats.org/officeDocument/2006/relationships" xmlns:m="http://schemas.openxmlformats.org/officeDocument/2006/math" xmlns:v="urn:schemas-microsoft-com:vml" xmlns:wp14="http://schemas.microsoft.com/office/word/2010/wordprocessingDrawing" xmlns:wp="http://schemas.openxmlformats.org/drawingml/2006/wordprocessingDrawing" xmlns:w10="urn:schemas-microsoft-com:office:word" xmlns:w="http://schemas.openxmlformats.org/wordprocessingml/2006/main" xmlns:w14="http://schemas.microsoft.com/office/word/2010/wordml" xmlns:wpg="http://schemas.microsoft.com/office/word/2010/wordprocessingGroup" xmlns:wpi="http://schemas.microsoft.com/office/word/2010/wordprocessingInk" xmlns:wne="http://schemas.microsoft.com/office/word/2006/wordml" xmlns:wps="http://schemas.microsoft.com/office/word/2010/wordprocessingShape" mc:Ignorable="w14 wp14">
+<w:styles xmlns:wpc="http://schemas.microsoft.com/office/word/2010/wordprocessingCanvas" xmlns:mc="http://schemas.openxmlformats.org/markup-compatibility/2006" xmlns:o="urn:schemas-microsoft-com:office:office" xmlns:r="http://schemas.openxmlformats.org/officeDocument/2006/relationships" xmlns:m="http://schemas.openxmlformats.org/officeDocument/2006/math" xmlns:v="urn:schemas-microsoft-com:vml" xmlns:wp14="http://schemas.microsoft.com/office/word/2010/wordprocessingDrawing" xmlns:wp="http://schemas.openxmlformats.org/drawingml/2006/wordprocessingDrawing" xmlns:w10="urn:schemas-microsoft-com:office:word" xmlns:w="http://schemas.openxmlformats.org/wordprocessingml/2006/main" xmlns:w14="http://schemas.microsoft.com/office/word/2010/wordml" xmlns:wpg="http://schemas.microsoft.com/office/word/2010/wordprocessingGroup" xmlns:wpi="http://schemas.microsoft.com/office/word/2010/wordprocessingInk" xmlns:wne="http://schemas.microsoft.com/office/word/2006/wordml" xmlns:wps="http://schemas.microsoft.com/office/word/2010/wordprocessingShape" mc:Ignorable="w14 wp14">
   <w:docDefaults>
     <w:rPrDefault>
       <w:rPr>
@@ -5694,7 +5906,7 @@
     </w:rPrDefault>
     <w:pPrDefault/>
   </w:docDefaults>
-  <w:latentStyles w:defLockedState="0" w:defUIPriority="99" w:defSemiHidden="1" w:defUnhideWhenUsed="1" w:defQFormat="0" w:count="276">
+  <w:latentStyles w:defLockedState="0" w:defUIPriority="99" w:defSemiHidden="1" w:defUnhideWhenUsed="1" w:defQFormat="0" w:count="267">
     <w:lsdException w:name="Normal" w:semiHidden="0" w:uiPriority="0" w:unhideWhenUsed="0" w:qFormat="1"/>
     <w:lsdException w:name="heading 1" w:semiHidden="0" w:uiPriority="9" w:unhideWhenUsed="0" w:qFormat="1"/>
     <w:lsdException w:name="heading 2" w:uiPriority="9" w:qFormat="1"/>
@@ -6034,7 +6246,6 @@
           </a:p>
         </c:rich>
       </c:tx>
-      <c:layout/>
       <c:overlay val="0"/>
     </c:title>
     <c:autoTitleDeleted val="0"/>
@@ -6100,31 +6311,31 @@
                 <c:formatCode>General</c:formatCode>
                 <c:ptCount val="9"/>
                 <c:pt idx="0">
-                  <c:v>143.0</c:v>
+                  <c:v>143</c:v>
                 </c:pt>
                 <c:pt idx="1">
-                  <c:v>125.0</c:v>
+                  <c:v>125</c:v>
                 </c:pt>
                 <c:pt idx="2">
-                  <c:v>107.0</c:v>
+                  <c:v>107</c:v>
                 </c:pt>
                 <c:pt idx="3">
-                  <c:v>89.0</c:v>
+                  <c:v>89</c:v>
                 </c:pt>
                 <c:pt idx="4">
-                  <c:v>71.0</c:v>
+                  <c:v>71</c:v>
                 </c:pt>
                 <c:pt idx="5">
-                  <c:v>53.0</c:v>
+                  <c:v>53</c:v>
                 </c:pt>
                 <c:pt idx="6">
-                  <c:v>35.0</c:v>
+                  <c:v>35</c:v>
                 </c:pt>
                 <c:pt idx="7">
-                  <c:v>17.0</c:v>
+                  <c:v>17</c:v>
                 </c:pt>
                 <c:pt idx="8">
-                  <c:v>0.0</c:v>
+                  <c:v>0</c:v>
                 </c:pt>
               </c:numCache>
             </c:numRef>
@@ -6148,16 +6359,16 @@
                 <c:formatCode>General</c:formatCode>
                 <c:ptCount val="9"/>
                 <c:pt idx="0">
-                  <c:v>143.0</c:v>
+                  <c:v>143</c:v>
                 </c:pt>
                 <c:pt idx="1">
-                  <c:v>132.0</c:v>
+                  <c:v>132</c:v>
                 </c:pt>
                 <c:pt idx="2">
-                  <c:v>105.0</c:v>
+                  <c:v>105</c:v>
                 </c:pt>
                 <c:pt idx="3">
-                  <c:v>73.0</c:v>
+                  <c:v>73</c:v>
                 </c:pt>
               </c:numCache>
             </c:numRef>
@@ -6174,11 +6385,11 @@
         </c:dLbls>
         <c:marker val="1"/>
         <c:smooth val="0"/>
-        <c:axId val="2107864808"/>
-        <c:axId val="2117111800"/>
+        <c:axId val="108545152"/>
+        <c:axId val="129761664"/>
       </c:lineChart>
       <c:catAx>
-        <c:axId val="2107864808"/>
+        <c:axId val="108545152"/>
         <c:scaling>
           <c:orientation val="minMax"/>
         </c:scaling>
@@ -6200,13 +6411,12 @@
               </a:p>
             </c:rich>
           </c:tx>
-          <c:layout/>
           <c:overlay val="0"/>
         </c:title>
         <c:majorTickMark val="out"/>
         <c:minorTickMark val="none"/>
         <c:tickLblPos val="nextTo"/>
-        <c:crossAx val="2117111800"/>
+        <c:crossAx val="129761664"/>
         <c:crosses val="autoZero"/>
         <c:auto val="1"/>
         <c:lblAlgn val="ctr"/>
@@ -6214,7 +6424,7 @@
         <c:noMultiLvlLbl val="0"/>
       </c:catAx>
       <c:valAx>
-        <c:axId val="2117111800"/>
+        <c:axId val="129761664"/>
         <c:scaling>
           <c:orientation val="minMax"/>
         </c:scaling>
@@ -6237,21 +6447,19 @@
               </a:p>
             </c:rich>
           </c:tx>
-          <c:layout/>
           <c:overlay val="0"/>
         </c:title>
         <c:numFmt formatCode="General" sourceLinked="1"/>
         <c:majorTickMark val="out"/>
         <c:minorTickMark val="none"/>
         <c:tickLblPos val="nextTo"/>
-        <c:crossAx val="2107864808"/>
+        <c:crossAx val="108545152"/>
         <c:crosses val="autoZero"/>
         <c:crossBetween val="between"/>
       </c:valAx>
     </c:plotArea>
     <c:legend>
       <c:legendPos val="r"/>
-      <c:layout/>
       <c:overlay val="0"/>
     </c:legend>
     <c:plotVisOnly val="1"/>
@@ -6299,7 +6507,6 @@
           </a:p>
         </c:rich>
       </c:tx>
-      <c:layout/>
       <c:overlay val="0"/>
     </c:title>
     <c:autoTitleDeleted val="0"/>
@@ -6320,54 +6527,66 @@
           </c:marker>
           <c:cat>
             <c:numRef>
-              <c:f>Product!$D$22:$I$22</c:f>
+              <c:f>Product!$D$22:$K$22</c:f>
               <c:numCache>
                 <c:formatCode>General</c:formatCode>
-                <c:ptCount val="6"/>
+                <c:ptCount val="8"/>
                 <c:pt idx="0">
-                  <c:v>1.0</c:v>
+                  <c:v>1</c:v>
                 </c:pt>
                 <c:pt idx="1">
-                  <c:v>2.0</c:v>
+                  <c:v>2</c:v>
                 </c:pt>
                 <c:pt idx="2">
-                  <c:v>3.0</c:v>
+                  <c:v>3</c:v>
                 </c:pt>
                 <c:pt idx="3">
-                  <c:v>4.0</c:v>
+                  <c:v>4</c:v>
                 </c:pt>
                 <c:pt idx="4">
-                  <c:v>5.0</c:v>
+                  <c:v>5</c:v>
                 </c:pt>
                 <c:pt idx="5">
-                  <c:v>6.0</c:v>
+                  <c:v>6</c:v>
+                </c:pt>
+                <c:pt idx="6">
+                  <c:v>7</c:v>
+                </c:pt>
+                <c:pt idx="7">
+                  <c:v>8</c:v>
                 </c:pt>
               </c:numCache>
             </c:numRef>
           </c:cat>
           <c:val>
             <c:numRef>
-              <c:f>Product!$D$26:$I$26</c:f>
+              <c:f>Product!$D$26:$K$26</c:f>
               <c:numCache>
                 <c:formatCode>0.0</c:formatCode>
-                <c:ptCount val="6"/>
+                <c:ptCount val="8"/>
                 <c:pt idx="0">
                   <c:v>2.75</c:v>
                 </c:pt>
                 <c:pt idx="1">
-                  <c:v>13.0</c:v>
+                  <c:v>13</c:v>
                 </c:pt>
                 <c:pt idx="2">
-                  <c:v>14.0</c:v>
+                  <c:v>14</c:v>
                 </c:pt>
                 <c:pt idx="3">
-                  <c:v>18.0</c:v>
+                  <c:v>18</c:v>
                 </c:pt>
                 <c:pt idx="4">
-                  <c:v>22.0</c:v>
+                  <c:v>22</c:v>
                 </c:pt>
                 <c:pt idx="5">
-                  <c:v>18.0</c:v>
+                  <c:v>18</c:v>
+                </c:pt>
+                <c:pt idx="6">
+                  <c:v>4</c:v>
+                </c:pt>
+                <c:pt idx="7">
+                  <c:v>49.5</c:v>
                 </c:pt>
               </c:numCache>
             </c:numRef>
@@ -6380,29 +6599,68 @@
           <c:tx>
             <c:v>Bryan</c:v>
           </c:tx>
+          <c:cat>
+            <c:numRef>
+              <c:f>Product!$D$22:$K$22</c:f>
+              <c:numCache>
+                <c:formatCode>General</c:formatCode>
+                <c:ptCount val="8"/>
+                <c:pt idx="0">
+                  <c:v>1</c:v>
+                </c:pt>
+                <c:pt idx="1">
+                  <c:v>2</c:v>
+                </c:pt>
+                <c:pt idx="2">
+                  <c:v>3</c:v>
+                </c:pt>
+                <c:pt idx="3">
+                  <c:v>4</c:v>
+                </c:pt>
+                <c:pt idx="4">
+                  <c:v>5</c:v>
+                </c:pt>
+                <c:pt idx="5">
+                  <c:v>6</c:v>
+                </c:pt>
+                <c:pt idx="6">
+                  <c:v>7</c:v>
+                </c:pt>
+                <c:pt idx="7">
+                  <c:v>8</c:v>
+                </c:pt>
+              </c:numCache>
+            </c:numRef>
+          </c:cat>
           <c:val>
             <c:numRef>
-              <c:f>Product!$D$23:$I$23</c:f>
+              <c:f>Product!$D$23:$K$23</c:f>
               <c:numCache>
                 <c:formatCode>0.0</c:formatCode>
-                <c:ptCount val="6"/>
+                <c:ptCount val="8"/>
                 <c:pt idx="0">
                   <c:v>2.75</c:v>
                 </c:pt>
                 <c:pt idx="1">
-                  <c:v>4.0</c:v>
+                  <c:v>4</c:v>
                 </c:pt>
                 <c:pt idx="2">
-                  <c:v>6.0</c:v>
+                  <c:v>6</c:v>
                 </c:pt>
                 <c:pt idx="3">
-                  <c:v>3.0</c:v>
+                  <c:v>3</c:v>
                 </c:pt>
                 <c:pt idx="4">
-                  <c:v>3.0</c:v>
+                  <c:v>3</c:v>
                 </c:pt>
                 <c:pt idx="5">
-                  <c:v>5.0</c:v>
+                  <c:v>5</c:v>
+                </c:pt>
+                <c:pt idx="6">
+                  <c:v>0</c:v>
+                </c:pt>
+                <c:pt idx="7">
+                  <c:v>21.5</c:v>
                 </c:pt>
               </c:numCache>
             </c:numRef>
@@ -6415,29 +6673,68 @@
           <c:tx>
             <c:v>Daniel</c:v>
           </c:tx>
+          <c:cat>
+            <c:numRef>
+              <c:f>Product!$D$22:$K$22</c:f>
+              <c:numCache>
+                <c:formatCode>General</c:formatCode>
+                <c:ptCount val="8"/>
+                <c:pt idx="0">
+                  <c:v>1</c:v>
+                </c:pt>
+                <c:pt idx="1">
+                  <c:v>2</c:v>
+                </c:pt>
+                <c:pt idx="2">
+                  <c:v>3</c:v>
+                </c:pt>
+                <c:pt idx="3">
+                  <c:v>4</c:v>
+                </c:pt>
+                <c:pt idx="4">
+                  <c:v>5</c:v>
+                </c:pt>
+                <c:pt idx="5">
+                  <c:v>6</c:v>
+                </c:pt>
+                <c:pt idx="6">
+                  <c:v>7</c:v>
+                </c:pt>
+                <c:pt idx="7">
+                  <c:v>8</c:v>
+                </c:pt>
+              </c:numCache>
+            </c:numRef>
+          </c:cat>
           <c:val>
             <c:numRef>
-              <c:f>Product!$D$24:$I$24</c:f>
+              <c:f>Product!$D$24:$K$24</c:f>
               <c:numCache>
                 <c:formatCode>0.0</c:formatCode>
-                <c:ptCount val="6"/>
+                <c:ptCount val="8"/>
                 <c:pt idx="0">
-                  <c:v>0.0</c:v>
+                  <c:v>0</c:v>
                 </c:pt>
                 <c:pt idx="1">
-                  <c:v>7.0</c:v>
+                  <c:v>7</c:v>
                 </c:pt>
                 <c:pt idx="2">
-                  <c:v>8.0</c:v>
+                  <c:v>8</c:v>
                 </c:pt>
                 <c:pt idx="3">
-                  <c:v>15.0</c:v>
+                  <c:v>15</c:v>
                 </c:pt>
                 <c:pt idx="4">
-                  <c:v>18.0</c:v>
+                  <c:v>18</c:v>
                 </c:pt>
                 <c:pt idx="5">
-                  <c:v>5.0</c:v>
+                  <c:v>5</c:v>
+                </c:pt>
+                <c:pt idx="6">
+                  <c:v>4</c:v>
+                </c:pt>
+                <c:pt idx="7">
+                  <c:v>20</c:v>
                 </c:pt>
               </c:numCache>
             </c:numRef>
@@ -6450,29 +6747,68 @@
           <c:tx>
             <c:v>Zach</c:v>
           </c:tx>
+          <c:cat>
+            <c:numRef>
+              <c:f>Product!$D$22:$K$22</c:f>
+              <c:numCache>
+                <c:formatCode>General</c:formatCode>
+                <c:ptCount val="8"/>
+                <c:pt idx="0">
+                  <c:v>1</c:v>
+                </c:pt>
+                <c:pt idx="1">
+                  <c:v>2</c:v>
+                </c:pt>
+                <c:pt idx="2">
+                  <c:v>3</c:v>
+                </c:pt>
+                <c:pt idx="3">
+                  <c:v>4</c:v>
+                </c:pt>
+                <c:pt idx="4">
+                  <c:v>5</c:v>
+                </c:pt>
+                <c:pt idx="5">
+                  <c:v>6</c:v>
+                </c:pt>
+                <c:pt idx="6">
+                  <c:v>7</c:v>
+                </c:pt>
+                <c:pt idx="7">
+                  <c:v>8</c:v>
+                </c:pt>
+              </c:numCache>
+            </c:numRef>
+          </c:cat>
           <c:val>
             <c:numRef>
-              <c:f>Product!$D$25:$I$25</c:f>
+              <c:f>Product!$D$25:$K$25</c:f>
               <c:numCache>
                 <c:formatCode>0.0</c:formatCode>
-                <c:ptCount val="6"/>
+                <c:ptCount val="8"/>
                 <c:pt idx="0">
-                  <c:v>0.0</c:v>
+                  <c:v>0</c:v>
                 </c:pt>
                 <c:pt idx="1">
-                  <c:v>2.0</c:v>
+                  <c:v>2</c:v>
                 </c:pt>
                 <c:pt idx="2">
-                  <c:v>0.0</c:v>
+                  <c:v>0</c:v>
                 </c:pt>
                 <c:pt idx="3">
-                  <c:v>0.0</c:v>
+                  <c:v>0</c:v>
                 </c:pt>
                 <c:pt idx="4">
-                  <c:v>1.0</c:v>
+                  <c:v>1</c:v>
                 </c:pt>
                 <c:pt idx="5">
-                  <c:v>8.0</c:v>
+                  <c:v>8</c:v>
+                </c:pt>
+                <c:pt idx="6">
+                  <c:v>0</c:v>
+                </c:pt>
+                <c:pt idx="7">
+                  <c:v>8</c:v>
                 </c:pt>
               </c:numCache>
             </c:numRef>
@@ -6489,11 +6825,11 @@
         </c:dLbls>
         <c:marker val="1"/>
         <c:smooth val="0"/>
-        <c:axId val="2142888360"/>
-        <c:axId val="2108792728"/>
+        <c:axId val="104743296"/>
+        <c:axId val="104745216"/>
       </c:lineChart>
       <c:catAx>
-        <c:axId val="2142888360"/>
+        <c:axId val="104743296"/>
         <c:scaling>
           <c:orientation val="minMax"/>
         </c:scaling>
@@ -6515,14 +6851,13 @@
               </a:p>
             </c:rich>
           </c:tx>
-          <c:layout/>
           <c:overlay val="0"/>
         </c:title>
         <c:numFmt formatCode="General" sourceLinked="1"/>
         <c:majorTickMark val="out"/>
         <c:minorTickMark val="none"/>
         <c:tickLblPos val="nextTo"/>
-        <c:crossAx val="2108792728"/>
+        <c:crossAx val="104745216"/>
         <c:crosses val="autoZero"/>
         <c:auto val="1"/>
         <c:lblAlgn val="ctr"/>
@@ -6530,7 +6865,7 @@
         <c:noMultiLvlLbl val="1"/>
       </c:catAx>
       <c:valAx>
-        <c:axId val="2108792728"/>
+        <c:axId val="104745216"/>
         <c:scaling>
           <c:orientation val="minMax"/>
         </c:scaling>
@@ -6553,21 +6888,19 @@
               </a:p>
             </c:rich>
           </c:tx>
-          <c:layout/>
           <c:overlay val="0"/>
         </c:title>
         <c:numFmt formatCode="0.0" sourceLinked="1"/>
         <c:majorTickMark val="out"/>
         <c:minorTickMark val="none"/>
         <c:tickLblPos val="nextTo"/>
-        <c:crossAx val="2142888360"/>
+        <c:crossAx val="104743296"/>
         <c:crosses val="autoZero"/>
         <c:crossBetween val="between"/>
       </c:valAx>
     </c:plotArea>
     <c:legend>
       <c:legendPos val="r"/>
-      <c:layout/>
       <c:overlay val="0"/>
     </c:legend>
     <c:plotVisOnly val="1"/>
@@ -6615,7 +6948,6 @@
           </a:p>
         </c:rich>
       </c:tx>
-      <c:layout/>
       <c:overlay val="0"/>
     </c:title>
     <c:autoTitleDeleted val="0"/>
@@ -6648,10 +6980,10 @@
           </c:marker>
           <c:val>
             <c:numRef>
-              <c:f>Product!$D$31:$I$31</c:f>
+              <c:f>Product!$D$31:$K$31</c:f>
               <c:numCache>
                 <c:formatCode>0.0</c:formatCode>
-                <c:ptCount val="6"/>
+                <c:ptCount val="8"/>
                 <c:pt idx="0">
                   <c:v>2.75</c:v>
                 </c:pt>
@@ -6659,7 +6991,7 @@
                   <c:v>7.875</c:v>
                 </c:pt>
                 <c:pt idx="2">
-                  <c:v>9.91666666666667</c:v>
+                  <c:v>9.9166666666666661</c:v>
                 </c:pt>
                 <c:pt idx="3">
                   <c:v>11.9375</c:v>
@@ -6669,6 +7001,12 @@
                 </c:pt>
                 <c:pt idx="5">
                   <c:v>14.625</c:v>
+                </c:pt>
+                <c:pt idx="6">
+                  <c:v>13.107142857142858</c:v>
+                </c:pt>
+                <c:pt idx="7">
+                  <c:v>17.65625</c:v>
                 </c:pt>
               </c:numCache>
             </c:numRef>
@@ -6699,10 +7037,10 @@
           </c:marker>
           <c:val>
             <c:numRef>
-              <c:f>Product!$D$28:$I$28</c:f>
+              <c:f>Product!$D$28:$K$28</c:f>
               <c:numCache>
                 <c:formatCode>0.0</c:formatCode>
-                <c:ptCount val="6"/>
+                <c:ptCount val="8"/>
                 <c:pt idx="0">
                   <c:v>2.75</c:v>
                 </c:pt>
@@ -6719,7 +7057,13 @@
                   <c:v>3.75</c:v>
                 </c:pt>
                 <c:pt idx="5">
-                  <c:v>3.958333333333333</c:v>
+                  <c:v>3.9583333333333335</c:v>
+                </c:pt>
+                <c:pt idx="6">
+                  <c:v>3.3928571428571428</c:v>
+                </c:pt>
+                <c:pt idx="7">
+                  <c:v>5.65625</c:v>
                 </c:pt>
               </c:numCache>
             </c:numRef>
@@ -6734,18 +7078,18 @@
           </c:tx>
           <c:val>
             <c:numRef>
-              <c:f>Product!$D$29:$I$29</c:f>
+              <c:f>Product!$D$29:$K$29</c:f>
               <c:numCache>
                 <c:formatCode>0.0</c:formatCode>
-                <c:ptCount val="6"/>
+                <c:ptCount val="8"/>
                 <c:pt idx="0">
-                  <c:v>0.0</c:v>
+                  <c:v>0</c:v>
                 </c:pt>
                 <c:pt idx="1">
                   <c:v>3.5</c:v>
                 </c:pt>
                 <c:pt idx="2">
-                  <c:v>5.0</c:v>
+                  <c:v>5</c:v>
                 </c:pt>
                 <c:pt idx="3">
                   <c:v>7.5</c:v>
@@ -6754,7 +7098,13 @@
                   <c:v>9.6</c:v>
                 </c:pt>
                 <c:pt idx="5">
-                  <c:v>8.833333333333335</c:v>
+                  <c:v>8.8333333333333339</c:v>
+                </c:pt>
+                <c:pt idx="6">
+                  <c:v>8.1428571428571423</c:v>
+                </c:pt>
+                <c:pt idx="7">
+                  <c:v>9.625</c:v>
                 </c:pt>
               </c:numCache>
             </c:numRef>
@@ -6769,18 +7119,18 @@
           </c:tx>
           <c:val>
             <c:numRef>
-              <c:f>Product!$D$30:$I$30</c:f>
+              <c:f>Product!$D$30:$K$30</c:f>
               <c:numCache>
                 <c:formatCode>0.0</c:formatCode>
-                <c:ptCount val="6"/>
+                <c:ptCount val="8"/>
                 <c:pt idx="0">
-                  <c:v>0.0</c:v>
+                  <c:v>0</c:v>
                 </c:pt>
                 <c:pt idx="1">
-                  <c:v>1.0</c:v>
+                  <c:v>1</c:v>
                 </c:pt>
                 <c:pt idx="2">
-                  <c:v>0.666666666666667</c:v>
+                  <c:v>0.66666666666666663</c:v>
                 </c:pt>
                 <c:pt idx="3">
                   <c:v>0.5</c:v>
@@ -6789,7 +7139,13 @@
                   <c:v>0.6</c:v>
                 </c:pt>
                 <c:pt idx="5">
-                  <c:v>1.833333333333333</c:v>
+                  <c:v>1.8333333333333333</c:v>
+                </c:pt>
+                <c:pt idx="6">
+                  <c:v>1.5714285714285714</c:v>
+                </c:pt>
+                <c:pt idx="7">
+                  <c:v>2.375</c:v>
                 </c:pt>
               </c:numCache>
             </c:numRef>
@@ -6806,11 +7162,11 @@
         </c:dLbls>
         <c:marker val="1"/>
         <c:smooth val="0"/>
-        <c:axId val="2108690968"/>
-        <c:axId val="2142484920"/>
+        <c:axId val="104764544"/>
+        <c:axId val="104766464"/>
       </c:lineChart>
       <c:catAx>
-        <c:axId val="2108690968"/>
+        <c:axId val="104764544"/>
         <c:scaling>
           <c:orientation val="minMax"/>
         </c:scaling>
@@ -6832,14 +7188,13 @@
               </a:p>
             </c:rich>
           </c:tx>
-          <c:layout/>
           <c:overlay val="0"/>
         </c:title>
         <c:numFmt formatCode="General" sourceLinked="1"/>
         <c:majorTickMark val="out"/>
         <c:minorTickMark val="none"/>
         <c:tickLblPos val="nextTo"/>
-        <c:crossAx val="2142484920"/>
+        <c:crossAx val="104766464"/>
         <c:crosses val="autoZero"/>
         <c:auto val="1"/>
         <c:lblAlgn val="ctr"/>
@@ -6847,7 +7202,7 @@
         <c:noMultiLvlLbl val="1"/>
       </c:catAx>
       <c:valAx>
-        <c:axId val="2142484920"/>
+        <c:axId val="104766464"/>
         <c:scaling>
           <c:orientation val="minMax"/>
         </c:scaling>
@@ -6870,21 +7225,19 @@
               </a:p>
             </c:rich>
           </c:tx>
-          <c:layout/>
           <c:overlay val="0"/>
         </c:title>
         <c:numFmt formatCode="0.0" sourceLinked="1"/>
         <c:majorTickMark val="out"/>
         <c:minorTickMark val="none"/>
         <c:tickLblPos val="nextTo"/>
-        <c:crossAx val="2108690968"/>
+        <c:crossAx val="104764544"/>
         <c:crosses val="autoZero"/>
         <c:crossBetween val="between"/>
       </c:valAx>
     </c:plotArea>
     <c:legend>
       <c:legendPos val="r"/>
-      <c:layout/>
       <c:overlay val="0"/>
     </c:legend>
     <c:plotVisOnly val="1"/>
@@ -6932,7 +7285,6 @@
           </a:p>
         </c:rich>
       </c:tx>
-      <c:layout/>
       <c:overlay val="0"/>
     </c:title>
     <c:autoTitleDeleted val="0"/>
@@ -6958,37 +7310,43 @@
           </c:marker>
           <c:cat>
             <c:numRef>
-              <c:f>Product!$D$22:$I$22</c:f>
+              <c:f>Product!$D$22:$K$22</c:f>
               <c:numCache>
                 <c:formatCode>General</c:formatCode>
-                <c:ptCount val="6"/>
+                <c:ptCount val="8"/>
                 <c:pt idx="0">
-                  <c:v>1.0</c:v>
+                  <c:v>1</c:v>
                 </c:pt>
                 <c:pt idx="1">
-                  <c:v>2.0</c:v>
+                  <c:v>2</c:v>
                 </c:pt>
                 <c:pt idx="2">
-                  <c:v>3.0</c:v>
+                  <c:v>3</c:v>
                 </c:pt>
                 <c:pt idx="3">
-                  <c:v>4.0</c:v>
+                  <c:v>4</c:v>
                 </c:pt>
                 <c:pt idx="4">
-                  <c:v>5.0</c:v>
+                  <c:v>5</c:v>
                 </c:pt>
                 <c:pt idx="5">
-                  <c:v>6.0</c:v>
+                  <c:v>6</c:v>
+                </c:pt>
+                <c:pt idx="6">
+                  <c:v>7</c:v>
+                </c:pt>
+                <c:pt idx="7">
+                  <c:v>8</c:v>
                 </c:pt>
               </c:numCache>
             </c:numRef>
           </c:cat>
           <c:val>
             <c:numRef>
-              <c:f>Product!$D$28:$I$28</c:f>
+              <c:f>Product!$D$28:$K$28</c:f>
               <c:numCache>
                 <c:formatCode>0.0</c:formatCode>
-                <c:ptCount val="6"/>
+                <c:ptCount val="8"/>
                 <c:pt idx="0">
                   <c:v>2.75</c:v>
                 </c:pt>
@@ -7005,7 +7363,13 @@
                   <c:v>3.75</c:v>
                 </c:pt>
                 <c:pt idx="5">
-                  <c:v>3.958333333333333</c:v>
+                  <c:v>3.9583333333333335</c:v>
+                </c:pt>
+                <c:pt idx="6">
+                  <c:v>3.3928571428571428</c:v>
+                </c:pt>
+                <c:pt idx="7">
+                  <c:v>5.65625</c:v>
                 </c:pt>
               </c:numCache>
             </c:numRef>
@@ -7024,54 +7388,66 @@
           </c:marker>
           <c:cat>
             <c:numRef>
-              <c:f>Product!$D$22:$I$22</c:f>
+              <c:f>Product!$D$22:$K$22</c:f>
               <c:numCache>
                 <c:formatCode>General</c:formatCode>
-                <c:ptCount val="6"/>
+                <c:ptCount val="8"/>
                 <c:pt idx="0">
-                  <c:v>1.0</c:v>
+                  <c:v>1</c:v>
                 </c:pt>
                 <c:pt idx="1">
-                  <c:v>2.0</c:v>
+                  <c:v>2</c:v>
                 </c:pt>
                 <c:pt idx="2">
-                  <c:v>3.0</c:v>
+                  <c:v>3</c:v>
                 </c:pt>
                 <c:pt idx="3">
-                  <c:v>4.0</c:v>
+                  <c:v>4</c:v>
                 </c:pt>
                 <c:pt idx="4">
-                  <c:v>5.0</c:v>
+                  <c:v>5</c:v>
                 </c:pt>
                 <c:pt idx="5">
-                  <c:v>6.0</c:v>
+                  <c:v>6</c:v>
+                </c:pt>
+                <c:pt idx="6">
+                  <c:v>7</c:v>
+                </c:pt>
+                <c:pt idx="7">
+                  <c:v>8</c:v>
                 </c:pt>
               </c:numCache>
             </c:numRef>
           </c:cat>
           <c:val>
             <c:numRef>
-              <c:f>Product!$D$23:$I$23</c:f>
+              <c:f>Product!$D$23:$K$23</c:f>
               <c:numCache>
                 <c:formatCode>0.0</c:formatCode>
-                <c:ptCount val="6"/>
+                <c:ptCount val="8"/>
                 <c:pt idx="0">
                   <c:v>2.75</c:v>
                 </c:pt>
                 <c:pt idx="1">
-                  <c:v>4.0</c:v>
+                  <c:v>4</c:v>
                 </c:pt>
                 <c:pt idx="2">
-                  <c:v>6.0</c:v>
+                  <c:v>6</c:v>
                 </c:pt>
                 <c:pt idx="3">
-                  <c:v>3.0</c:v>
+                  <c:v>3</c:v>
                 </c:pt>
                 <c:pt idx="4">
-                  <c:v>3.0</c:v>
+                  <c:v>3</c:v>
                 </c:pt>
                 <c:pt idx="5">
-                  <c:v>5.0</c:v>
+                  <c:v>5</c:v>
+                </c:pt>
+                <c:pt idx="6">
+                  <c:v>0</c:v>
+                </c:pt>
+                <c:pt idx="7">
+                  <c:v>21.5</c:v>
                 </c:pt>
               </c:numCache>
             </c:numRef>
@@ -7088,11 +7464,11 @@
         </c:dLbls>
         <c:marker val="1"/>
         <c:smooth val="0"/>
-        <c:axId val="2029651576"/>
-        <c:axId val="2110015000"/>
+        <c:axId val="104784256"/>
+        <c:axId val="104786176"/>
       </c:lineChart>
       <c:catAx>
-        <c:axId val="2029651576"/>
+        <c:axId val="104784256"/>
         <c:scaling>
           <c:orientation val="minMax"/>
         </c:scaling>
@@ -7114,14 +7490,13 @@
               </a:p>
             </c:rich>
           </c:tx>
-          <c:layout/>
           <c:overlay val="0"/>
         </c:title>
         <c:numFmt formatCode="General" sourceLinked="1"/>
         <c:majorTickMark val="out"/>
         <c:minorTickMark val="none"/>
         <c:tickLblPos val="nextTo"/>
-        <c:crossAx val="2110015000"/>
+        <c:crossAx val="104786176"/>
         <c:crosses val="autoZero"/>
         <c:auto val="1"/>
         <c:lblAlgn val="ctr"/>
@@ -7129,7 +7504,7 @@
         <c:noMultiLvlLbl val="1"/>
       </c:catAx>
       <c:valAx>
-        <c:axId val="2110015000"/>
+        <c:axId val="104786176"/>
         <c:scaling>
           <c:orientation val="minMax"/>
         </c:scaling>
@@ -7152,21 +7527,19 @@
               </a:p>
             </c:rich>
           </c:tx>
-          <c:layout/>
           <c:overlay val="0"/>
         </c:title>
         <c:numFmt formatCode="0.0" sourceLinked="1"/>
         <c:majorTickMark val="out"/>
         <c:minorTickMark val="none"/>
         <c:tickLblPos val="nextTo"/>
-        <c:crossAx val="2029651576"/>
+        <c:crossAx val="104784256"/>
         <c:crosses val="autoZero"/>
         <c:crossBetween val="between"/>
       </c:valAx>
     </c:plotArea>
     <c:legend>
       <c:legendPos val="r"/>
-      <c:layout/>
       <c:overlay val="0"/>
     </c:legend>
     <c:plotVisOnly val="1"/>
@@ -7243,7 +7616,6 @@
           </a:p>
         </c:rich>
       </c:tx>
-      <c:layout/>
       <c:overlay val="0"/>
     </c:title>
     <c:autoTitleDeleted val="0"/>
@@ -7269,45 +7641,51 @@
           </c:marker>
           <c:cat>
             <c:numRef>
-              <c:f>Product!$D$22:$I$22</c:f>
+              <c:f>Product!$D$22:$K$22</c:f>
               <c:numCache>
                 <c:formatCode>General</c:formatCode>
-                <c:ptCount val="6"/>
+                <c:ptCount val="8"/>
                 <c:pt idx="0">
-                  <c:v>1.0</c:v>
+                  <c:v>1</c:v>
                 </c:pt>
                 <c:pt idx="1">
-                  <c:v>2.0</c:v>
+                  <c:v>2</c:v>
                 </c:pt>
                 <c:pt idx="2">
-                  <c:v>3.0</c:v>
+                  <c:v>3</c:v>
                 </c:pt>
                 <c:pt idx="3">
-                  <c:v>4.0</c:v>
+                  <c:v>4</c:v>
                 </c:pt>
                 <c:pt idx="4">
-                  <c:v>5.0</c:v>
+                  <c:v>5</c:v>
                 </c:pt>
                 <c:pt idx="5">
-                  <c:v>6.0</c:v>
+                  <c:v>6</c:v>
+                </c:pt>
+                <c:pt idx="6">
+                  <c:v>7</c:v>
+                </c:pt>
+                <c:pt idx="7">
+                  <c:v>8</c:v>
                 </c:pt>
               </c:numCache>
             </c:numRef>
           </c:cat>
           <c:val>
             <c:numRef>
-              <c:f>Product!$D$29:$I$29</c:f>
+              <c:f>Product!$D$29:$K$29</c:f>
               <c:numCache>
                 <c:formatCode>0.0</c:formatCode>
-                <c:ptCount val="6"/>
+                <c:ptCount val="8"/>
                 <c:pt idx="0">
-                  <c:v>0.0</c:v>
+                  <c:v>0</c:v>
                 </c:pt>
                 <c:pt idx="1">
                   <c:v>3.5</c:v>
                 </c:pt>
                 <c:pt idx="2">
-                  <c:v>5.0</c:v>
+                  <c:v>5</c:v>
                 </c:pt>
                 <c:pt idx="3">
                   <c:v>7.5</c:v>
@@ -7316,7 +7694,13 @@
                   <c:v>9.6</c:v>
                 </c:pt>
                 <c:pt idx="5">
-                  <c:v>8.833333333333335</c:v>
+                  <c:v>8.8333333333333339</c:v>
+                </c:pt>
+                <c:pt idx="6">
+                  <c:v>8.1428571428571423</c:v>
+                </c:pt>
+                <c:pt idx="7">
+                  <c:v>9.625</c:v>
                 </c:pt>
               </c:numCache>
             </c:numRef>
@@ -7335,54 +7719,66 @@
           </c:marker>
           <c:cat>
             <c:numRef>
-              <c:f>Product!$D$22:$I$22</c:f>
+              <c:f>Product!$D$22:$K$22</c:f>
               <c:numCache>
                 <c:formatCode>General</c:formatCode>
-                <c:ptCount val="6"/>
+                <c:ptCount val="8"/>
                 <c:pt idx="0">
-                  <c:v>1.0</c:v>
+                  <c:v>1</c:v>
                 </c:pt>
                 <c:pt idx="1">
-                  <c:v>2.0</c:v>
+                  <c:v>2</c:v>
                 </c:pt>
                 <c:pt idx="2">
-                  <c:v>3.0</c:v>
+                  <c:v>3</c:v>
                 </c:pt>
                 <c:pt idx="3">
-                  <c:v>4.0</c:v>
+                  <c:v>4</c:v>
                 </c:pt>
                 <c:pt idx="4">
-                  <c:v>5.0</c:v>
+                  <c:v>5</c:v>
                 </c:pt>
                 <c:pt idx="5">
-                  <c:v>6.0</c:v>
+                  <c:v>6</c:v>
+                </c:pt>
+                <c:pt idx="6">
+                  <c:v>7</c:v>
+                </c:pt>
+                <c:pt idx="7">
+                  <c:v>8</c:v>
                 </c:pt>
               </c:numCache>
             </c:numRef>
           </c:cat>
           <c:val>
             <c:numRef>
-              <c:f>Product!$D$24:$I$24</c:f>
+              <c:f>Product!$D$24:$K$24</c:f>
               <c:numCache>
                 <c:formatCode>0.0</c:formatCode>
-                <c:ptCount val="6"/>
+                <c:ptCount val="8"/>
                 <c:pt idx="0">
-                  <c:v>0.0</c:v>
+                  <c:v>0</c:v>
                 </c:pt>
                 <c:pt idx="1">
-                  <c:v>7.0</c:v>
+                  <c:v>7</c:v>
                 </c:pt>
                 <c:pt idx="2">
-                  <c:v>8.0</c:v>
+                  <c:v>8</c:v>
                 </c:pt>
                 <c:pt idx="3">
-                  <c:v>15.0</c:v>
+                  <c:v>15</c:v>
                 </c:pt>
                 <c:pt idx="4">
-                  <c:v>18.0</c:v>
+                  <c:v>18</c:v>
                 </c:pt>
                 <c:pt idx="5">
-                  <c:v>5.0</c:v>
+                  <c:v>5</c:v>
+                </c:pt>
+                <c:pt idx="6">
+                  <c:v>4</c:v>
+                </c:pt>
+                <c:pt idx="7">
+                  <c:v>20</c:v>
                 </c:pt>
               </c:numCache>
             </c:numRef>
@@ -7399,11 +7795,11 @@
         </c:dLbls>
         <c:marker val="1"/>
         <c:smooth val="0"/>
-        <c:axId val="2143528136"/>
-        <c:axId val="2121188136"/>
+        <c:axId val="108006784"/>
+        <c:axId val="108013056"/>
       </c:lineChart>
       <c:catAx>
-        <c:axId val="2143528136"/>
+        <c:axId val="108006784"/>
         <c:scaling>
           <c:orientation val="minMax"/>
         </c:scaling>
@@ -7425,14 +7821,13 @@
               </a:p>
             </c:rich>
           </c:tx>
-          <c:layout/>
           <c:overlay val="0"/>
         </c:title>
         <c:numFmt formatCode="General" sourceLinked="1"/>
         <c:majorTickMark val="out"/>
         <c:minorTickMark val="none"/>
         <c:tickLblPos val="nextTo"/>
-        <c:crossAx val="2121188136"/>
+        <c:crossAx val="108013056"/>
         <c:crosses val="autoZero"/>
         <c:auto val="1"/>
         <c:lblAlgn val="ctr"/>
@@ -7440,7 +7835,7 @@
         <c:noMultiLvlLbl val="1"/>
       </c:catAx>
       <c:valAx>
-        <c:axId val="2121188136"/>
+        <c:axId val="108013056"/>
         <c:scaling>
           <c:orientation val="minMax"/>
         </c:scaling>
@@ -7463,21 +7858,19 @@
               </a:p>
             </c:rich>
           </c:tx>
-          <c:layout/>
           <c:overlay val="0"/>
         </c:title>
         <c:numFmt formatCode="0.0" sourceLinked="1"/>
         <c:majorTickMark val="out"/>
         <c:minorTickMark val="none"/>
         <c:tickLblPos val="nextTo"/>
-        <c:crossAx val="2143528136"/>
+        <c:crossAx val="108006784"/>
         <c:crosses val="autoZero"/>
         <c:crossBetween val="between"/>
       </c:valAx>
     </c:plotArea>
     <c:legend>
       <c:legendPos val="r"/>
-      <c:layout/>
       <c:overlay val="0"/>
     </c:legend>
     <c:plotVisOnly val="1"/>
@@ -7533,7 +7926,6 @@
           </a:p>
         </c:rich>
       </c:tx>
-      <c:layout/>
       <c:overlay val="0"/>
     </c:title>
     <c:autoTitleDeleted val="0"/>
@@ -7559,45 +7951,51 @@
           </c:marker>
           <c:cat>
             <c:numRef>
-              <c:f>Product!$D$22:$I$22</c:f>
+              <c:f>Product!$D$22:$K$22</c:f>
               <c:numCache>
                 <c:formatCode>General</c:formatCode>
-                <c:ptCount val="6"/>
+                <c:ptCount val="8"/>
                 <c:pt idx="0">
-                  <c:v>1.0</c:v>
+                  <c:v>1</c:v>
                 </c:pt>
                 <c:pt idx="1">
-                  <c:v>2.0</c:v>
+                  <c:v>2</c:v>
                 </c:pt>
                 <c:pt idx="2">
-                  <c:v>3.0</c:v>
+                  <c:v>3</c:v>
                 </c:pt>
                 <c:pt idx="3">
-                  <c:v>4.0</c:v>
+                  <c:v>4</c:v>
                 </c:pt>
                 <c:pt idx="4">
-                  <c:v>5.0</c:v>
+                  <c:v>5</c:v>
                 </c:pt>
                 <c:pt idx="5">
-                  <c:v>6.0</c:v>
+                  <c:v>6</c:v>
+                </c:pt>
+                <c:pt idx="6">
+                  <c:v>7</c:v>
+                </c:pt>
+                <c:pt idx="7">
+                  <c:v>8</c:v>
                 </c:pt>
               </c:numCache>
             </c:numRef>
           </c:cat>
           <c:val>
             <c:numRef>
-              <c:f>Product!$D$30:$I$30</c:f>
+              <c:f>Product!$D$30:$K$30</c:f>
               <c:numCache>
                 <c:formatCode>0.0</c:formatCode>
-                <c:ptCount val="6"/>
+                <c:ptCount val="8"/>
                 <c:pt idx="0">
-                  <c:v>0.0</c:v>
+                  <c:v>0</c:v>
                 </c:pt>
                 <c:pt idx="1">
-                  <c:v>1.0</c:v>
+                  <c:v>1</c:v>
                 </c:pt>
                 <c:pt idx="2">
-                  <c:v>0.666666666666667</c:v>
+                  <c:v>0.66666666666666663</c:v>
                 </c:pt>
                 <c:pt idx="3">
                   <c:v>0.5</c:v>
@@ -7606,7 +8004,13 @@
                   <c:v>0.6</c:v>
                 </c:pt>
                 <c:pt idx="5">
-                  <c:v>1.833333333333333</c:v>
+                  <c:v>1.8333333333333333</c:v>
+                </c:pt>
+                <c:pt idx="6">
+                  <c:v>1.5714285714285714</c:v>
+                </c:pt>
+                <c:pt idx="7">
+                  <c:v>2.375</c:v>
                 </c:pt>
               </c:numCache>
             </c:numRef>
@@ -7625,54 +8029,66 @@
           </c:marker>
           <c:cat>
             <c:numRef>
-              <c:f>Product!$D$22:$I$22</c:f>
+              <c:f>Product!$D$22:$K$22</c:f>
               <c:numCache>
                 <c:formatCode>General</c:formatCode>
-                <c:ptCount val="6"/>
+                <c:ptCount val="8"/>
                 <c:pt idx="0">
-                  <c:v>1.0</c:v>
+                  <c:v>1</c:v>
                 </c:pt>
                 <c:pt idx="1">
-                  <c:v>2.0</c:v>
+                  <c:v>2</c:v>
                 </c:pt>
                 <c:pt idx="2">
-                  <c:v>3.0</c:v>
+                  <c:v>3</c:v>
                 </c:pt>
                 <c:pt idx="3">
-                  <c:v>4.0</c:v>
+                  <c:v>4</c:v>
                 </c:pt>
                 <c:pt idx="4">
-                  <c:v>5.0</c:v>
+                  <c:v>5</c:v>
                 </c:pt>
                 <c:pt idx="5">
-                  <c:v>6.0</c:v>
+                  <c:v>6</c:v>
+                </c:pt>
+                <c:pt idx="6">
+                  <c:v>7</c:v>
+                </c:pt>
+                <c:pt idx="7">
+                  <c:v>8</c:v>
                 </c:pt>
               </c:numCache>
             </c:numRef>
           </c:cat>
           <c:val>
             <c:numRef>
-              <c:f>Product!$D$25:$I$25</c:f>
+              <c:f>Product!$D$25:$K$25</c:f>
               <c:numCache>
                 <c:formatCode>0.0</c:formatCode>
-                <c:ptCount val="6"/>
+                <c:ptCount val="8"/>
                 <c:pt idx="0">
-                  <c:v>0.0</c:v>
+                  <c:v>0</c:v>
                 </c:pt>
                 <c:pt idx="1">
-                  <c:v>2.0</c:v>
+                  <c:v>2</c:v>
                 </c:pt>
                 <c:pt idx="2">
-                  <c:v>0.0</c:v>
+                  <c:v>0</c:v>
                 </c:pt>
                 <c:pt idx="3">
-                  <c:v>0.0</c:v>
+                  <c:v>0</c:v>
                 </c:pt>
                 <c:pt idx="4">
-                  <c:v>1.0</c:v>
+                  <c:v>1</c:v>
                 </c:pt>
                 <c:pt idx="5">
-                  <c:v>8.0</c:v>
+                  <c:v>8</c:v>
+                </c:pt>
+                <c:pt idx="6">
+                  <c:v>0</c:v>
+                </c:pt>
+                <c:pt idx="7">
+                  <c:v>8</c:v>
                 </c:pt>
               </c:numCache>
             </c:numRef>
@@ -7689,11 +8105,11 @@
         </c:dLbls>
         <c:marker val="1"/>
         <c:smooth val="0"/>
-        <c:axId val="2140682696"/>
-        <c:axId val="2119359048"/>
+        <c:axId val="108046976"/>
+        <c:axId val="108061440"/>
       </c:lineChart>
       <c:catAx>
-        <c:axId val="2140682696"/>
+        <c:axId val="108046976"/>
         <c:scaling>
           <c:orientation val="minMax"/>
         </c:scaling>
@@ -7715,14 +8131,13 @@
               </a:p>
             </c:rich>
           </c:tx>
-          <c:layout/>
           <c:overlay val="0"/>
         </c:title>
         <c:numFmt formatCode="General" sourceLinked="1"/>
         <c:majorTickMark val="out"/>
         <c:minorTickMark val="none"/>
         <c:tickLblPos val="nextTo"/>
-        <c:crossAx val="2119359048"/>
+        <c:crossAx val="108061440"/>
         <c:crosses val="autoZero"/>
         <c:auto val="1"/>
         <c:lblAlgn val="ctr"/>
@@ -7730,7 +8145,7 @@
         <c:noMultiLvlLbl val="1"/>
       </c:catAx>
       <c:valAx>
-        <c:axId val="2119359048"/>
+        <c:axId val="108061440"/>
         <c:scaling>
           <c:orientation val="minMax"/>
         </c:scaling>
@@ -7753,21 +8168,19 @@
               </a:p>
             </c:rich>
           </c:tx>
-          <c:layout/>
           <c:overlay val="0"/>
         </c:title>
         <c:numFmt formatCode="0.0" sourceLinked="1"/>
         <c:majorTickMark val="out"/>
         <c:minorTickMark val="none"/>
         <c:tickLblPos val="nextTo"/>
-        <c:crossAx val="2140682696"/>
+        <c:crossAx val="108046976"/>
         <c:crosses val="autoZero"/>
         <c:crossBetween val="between"/>
       </c:valAx>
     </c:plotArea>
     <c:legend>
       <c:legendPos val="r"/>
-      <c:layout/>
       <c:overlay val="0"/>
     </c:legend>
     <c:plotVisOnly val="1"/>

--- a/Management/Status Reports/Status Report 3.docx
+++ b/Management/Status Reports/Status Report 3.docx
@@ -1,7 +1,8 @@
 
 <file path=word/document.xml><?xml version="1.0" encoding="utf-8"?>
-<w:document xmlns:wpc="http://schemas.microsoft.com/office/word/2010/wordprocessingCanvas" xmlns:mc="http://schemas.openxmlformats.org/markup-compatibility/2006" xmlns:o="urn:schemas-microsoft-com:office:office" xmlns:r="http://schemas.openxmlformats.org/officeDocument/2006/relationships" xmlns:m="http://schemas.openxmlformats.org/officeDocument/2006/math" xmlns:v="urn:schemas-microsoft-com:vml" xmlns:wp14="http://schemas.microsoft.com/office/word/2010/wordprocessingDrawing" xmlns:wp="http://schemas.openxmlformats.org/drawingml/2006/wordprocessingDrawing" xmlns:w10="urn:schemas-microsoft-com:office:word" xmlns:w="http://schemas.openxmlformats.org/wordprocessingml/2006/main" xmlns:w14="http://schemas.microsoft.com/office/word/2010/wordml" xmlns:wpg="http://schemas.microsoft.com/office/word/2010/wordprocessingGroup" xmlns:wpi="http://schemas.microsoft.com/office/word/2010/wordprocessingInk" xmlns:wne="http://schemas.microsoft.com/office/word/2006/wordml" xmlns:wps="http://schemas.microsoft.com/office/word/2010/wordprocessingShape" mc:Ignorable="w14 wp14">
+<w:document xmlns:wpc="http://schemas.microsoft.com/office/word/2010/wordprocessingCanvas" xmlns:mo="http://schemas.microsoft.com/office/mac/office/2008/main" xmlns:mc="http://schemas.openxmlformats.org/markup-compatibility/2006" xmlns:mv="urn:schemas-microsoft-com:mac:vml" xmlns:o="urn:schemas-microsoft-com:office:office" xmlns:r="http://schemas.openxmlformats.org/officeDocument/2006/relationships" xmlns:m="http://schemas.openxmlformats.org/officeDocument/2006/math" xmlns:v="urn:schemas-microsoft-com:vml" xmlns:wp14="http://schemas.microsoft.com/office/word/2010/wordprocessingDrawing" xmlns:wp="http://schemas.openxmlformats.org/drawingml/2006/wordprocessingDrawing" xmlns:w10="urn:schemas-microsoft-com:office:word" xmlns:w="http://schemas.openxmlformats.org/wordprocessingml/2006/main" xmlns:w14="http://schemas.microsoft.com/office/word/2010/wordml" xmlns:wpg="http://schemas.microsoft.com/office/word/2010/wordprocessingGroup" xmlns:wpi="http://schemas.microsoft.com/office/word/2010/wordprocessingInk" xmlns:wne="http://schemas.microsoft.com/office/word/2006/wordml" xmlns:wps="http://schemas.microsoft.com/office/word/2010/wordprocessingShape" mc:Ignorable="w14 wp14">
   <w:body>
+    <w:p/>
     <w:tbl>
       <w:tblPr>
         <w:tblStyle w:val="TableGrid"/>
@@ -36,6 +37,7 @@
                 <w:szCs w:val="52"/>
               </w:rPr>
             </w:pPr>
+            <w:bookmarkStart w:id="0" w:name="_GoBack"/>
             <w:r>
               <w:rPr>
                 <w:sz w:val="52"/>
@@ -169,30 +171,18 @@
     <w:p>
       <w:pPr>
         <w:spacing w:line="480" w:lineRule="auto"/>
-        <w:ind w:firstLine="720"/>
-      </w:pPr>
-      <w:r>
-        <w:t xml:space="preserve">Status report of the Concrete Concepts team </w:t>
-      </w:r>
-      <w:r>
-        <w:t>which was completed midway through sprint 5.</w:t>
-      </w:r>
-      <w:r>
-        <w:t xml:space="preserve"> Below is the person-hour information for each individual and the team as a whole.</w:t>
-      </w:r>
-    </w:p>
-    <w:p>
-      <w:pPr>
-        <w:spacing w:line="480" w:lineRule="auto"/>
-        <w:rPr>
-          <w:b/>
-        </w:rPr>
-      </w:pPr>
-      <w:r>
-        <w:rPr>
-          <w:b/>
-        </w:rPr>
-        <w:t>2)  State the estimated person-hours of effort remaining in the product backlog and in the current sprint at time of status report creation.</w:t>
+      </w:pPr>
+      <w:r>
+        <w:t xml:space="preserve">Status report of the Concrete Concepts </w:t>
+      </w:r>
+      <w:r>
+        <w:t>team, which was</w:t>
+      </w:r>
+      <w:r>
+        <w:t xml:space="preserve"> completed midway through sprint 5.</w:t>
+      </w:r>
+      <w:r>
+        <w:t xml:space="preserve"> </w:t>
       </w:r>
     </w:p>
     <w:tbl>
@@ -216,6 +206,7 @@
             <w:tcW w:w="6731" w:type="dxa"/>
             <w:gridSpan w:val="2"/>
           </w:tcPr>
+          <w:bookmarkEnd w:id="0"/>
           <w:p>
             <w:pPr>
               <w:ind w:left="-113"/>
@@ -265,7 +256,7 @@
               <w:jc w:val="right"/>
             </w:pPr>
             <w:r>
-              <w:t>0</w:t>
+              <w:t>20 3/4</w:t>
             </w:r>
           </w:p>
         </w:tc>
@@ -298,7 +289,10 @@
               <w:jc w:val="right"/>
             </w:pPr>
             <w:r>
-              <w:t>91</w:t>
+              <w:t>68.5</w:t>
+            </w:r>
+            <w:r>
+              <w:t xml:space="preserve"> </w:t>
             </w:r>
           </w:p>
         </w:tc>
@@ -306,92 +300,39 @@
     </w:tbl>
     <w:p/>
     <w:p/>
+    <w:p/>
+    <w:p/>
+    <w:p/>
+    <w:p/>
+    <w:p/>
+    <w:p/>
+    <w:p/>
+    <w:p/>
     <w:p>
       <w:r>
         <w:rPr>
           <w:noProof/>
-          <w:highlight w:val="green"/>
         </w:rPr>
+        <w:lastRenderedPageBreak/>
         <w:drawing>
-          <wp:inline distT="0" distB="0" distL="0" distR="0" wp14:anchorId="18675141" wp14:editId="24B9A039">
-            <wp:extent cx="5943600" cy="2726978"/>
-            <wp:effectExtent l="0" t="0" r="0" b="0"/>
-            <wp:docPr id="4" name="Picture 1"/>
-            <wp:cNvGraphicFramePr>
-              <a:graphicFrameLocks xmlns:a="http://schemas.openxmlformats.org/drawingml/2006/main" noChangeAspect="1"/>
-            </wp:cNvGraphicFramePr>
+          <wp:inline distT="0" distB="0" distL="0" distR="0" wp14:anchorId="216D87F4" wp14:editId="02056453">
+            <wp:extent cx="5486400" cy="3793490"/>
+            <wp:effectExtent l="0" t="0" r="25400" b="16510"/>
+            <wp:docPr id="1" name="Chart 1"/>
+            <wp:cNvGraphicFramePr/>
             <a:graphic xmlns:a="http://schemas.openxmlformats.org/drawingml/2006/main">
-              <a:graphicData uri="http://schemas.openxmlformats.org/drawingml/2006/picture">
-                <pic:pic xmlns:pic="http://schemas.openxmlformats.org/drawingml/2006/picture">
-                  <pic:nvPicPr>
-                    <pic:cNvPr id="0" name="Picture 1"/>
-                    <pic:cNvPicPr>
-                      <a:picLocks noChangeAspect="1" noChangeArrowheads="1"/>
-                    </pic:cNvPicPr>
-                  </pic:nvPicPr>
-                  <pic:blipFill>
-                    <a:blip r:embed="rId8">
-                      <a:extLst>
-                        <a:ext uri="{28A0092B-C50C-407E-A947-70E740481C1C}">
-                          <a14:useLocalDpi xmlns:a14="http://schemas.microsoft.com/office/drawing/2010/main" val="0"/>
-                        </a:ext>
-                      </a:extLst>
-                    </a:blip>
-                    <a:srcRect/>
-                    <a:stretch>
-                      <a:fillRect/>
-                    </a:stretch>
-                  </pic:blipFill>
-                  <pic:spPr bwMode="auto">
-                    <a:xfrm>
-                      <a:off x="0" y="0"/>
-                      <a:ext cx="5943600" cy="2726978"/>
-                    </a:xfrm>
-                    <a:prstGeom prst="rect">
-                      <a:avLst/>
-                    </a:prstGeom>
-                    <a:noFill/>
-                    <a:ln>
-                      <a:noFill/>
-                    </a:ln>
-                  </pic:spPr>
-                </pic:pic>
+              <a:graphicData uri="http://schemas.openxmlformats.org/drawingml/2006/chart">
+                <c:chart xmlns:c="http://schemas.openxmlformats.org/drawingml/2006/chart" xmlns:r="http://schemas.openxmlformats.org/officeDocument/2006/relationships" r:id="rId8"/>
               </a:graphicData>
             </a:graphic>
           </wp:inline>
         </w:drawing>
       </w:r>
     </w:p>
-    <w:p/>
-    <w:p/>
-    <w:p/>
-    <w:p/>
-    <w:p>
-      <w:pPr>
-        <w:spacing w:line="480" w:lineRule="auto"/>
-        <w:ind w:firstLine="720"/>
-      </w:pPr>
-      <w:r>
-        <w:t>Following the person-hour information is the product burndown chart along with team and individual effort and velocity charts.</w:t>
-      </w:r>
-      <w:r>
-        <w:rPr>
-          <w:noProof/>
-        </w:rPr>
-        <w:drawing>
-          <wp:inline distT="0" distB="0" distL="0" distR="0" wp14:anchorId="155BF83D" wp14:editId="044EE7C6">
-            <wp:extent cx="5947576" cy="3514476"/>
-            <wp:effectExtent l="0" t="0" r="15240" b="10160"/>
-            <wp:docPr id="1" name="Chart 1"/>
-            <wp:cNvGraphicFramePr/>
-            <a:graphic xmlns:a="http://schemas.openxmlformats.org/drawingml/2006/main">
-              <a:graphicData uri="http://schemas.openxmlformats.org/drawingml/2006/chart">
-                <c:chart xmlns:c="http://schemas.openxmlformats.org/drawingml/2006/chart" xmlns:r="http://schemas.openxmlformats.org/officeDocument/2006/relationships" r:id="rId9"/>
-              </a:graphicData>
-            </a:graphic>
-          </wp:inline>
-        </w:drawing>
-      </w:r>
+    <w:p>
+      <w:pPr>
+        <w:spacing w:line="480" w:lineRule="auto"/>
+      </w:pPr>
       <w:r>
         <w:rPr>
           <w:noProof/>
@@ -410,7 +351,7 @@
             <wp:cNvGraphicFramePr/>
             <a:graphic xmlns:a="http://schemas.openxmlformats.org/drawingml/2006/main">
               <a:graphicData uri="http://schemas.openxmlformats.org/drawingml/2006/chart">
-                <c:chart xmlns:c="http://schemas.openxmlformats.org/drawingml/2006/chart" xmlns:r="http://schemas.openxmlformats.org/officeDocument/2006/relationships" r:id="rId10"/>
+                <c:chart xmlns:c="http://schemas.openxmlformats.org/drawingml/2006/chart" xmlns:r="http://schemas.openxmlformats.org/officeDocument/2006/relationships" r:id="rId9"/>
               </a:graphicData>
             </a:graphic>
           </wp:inline>
@@ -435,7 +376,7 @@
             <wp:cNvGraphicFramePr/>
             <a:graphic xmlns:a="http://schemas.openxmlformats.org/drawingml/2006/main">
               <a:graphicData uri="http://schemas.openxmlformats.org/drawingml/2006/chart">
-                <c:chart xmlns:c="http://schemas.openxmlformats.org/drawingml/2006/chart" xmlns:r="http://schemas.openxmlformats.org/officeDocument/2006/relationships" r:id="rId11"/>
+                <c:chart xmlns:c="http://schemas.openxmlformats.org/drawingml/2006/chart" xmlns:r="http://schemas.openxmlformats.org/officeDocument/2006/relationships" r:id="rId10"/>
               </a:graphicData>
             </a:graphic>
           </wp:inline>
@@ -459,7 +400,7 @@
             <wp:cNvGraphicFramePr/>
             <a:graphic xmlns:a="http://schemas.openxmlformats.org/drawingml/2006/main">
               <a:graphicData uri="http://schemas.openxmlformats.org/drawingml/2006/chart">
-                <c:chart xmlns:c="http://schemas.openxmlformats.org/drawingml/2006/chart" xmlns:r="http://schemas.openxmlformats.org/officeDocument/2006/relationships" r:id="rId12"/>
+                <c:chart xmlns:c="http://schemas.openxmlformats.org/drawingml/2006/chart" xmlns:r="http://schemas.openxmlformats.org/officeDocument/2006/relationships" r:id="rId11"/>
               </a:graphicData>
             </a:graphic>
           </wp:inline>
@@ -478,7 +419,7 @@
             <wp:cNvGraphicFramePr/>
             <a:graphic xmlns:a="http://schemas.openxmlformats.org/drawingml/2006/main">
               <a:graphicData uri="http://schemas.openxmlformats.org/drawingml/2006/chart">
-                <c:chart xmlns:c="http://schemas.openxmlformats.org/drawingml/2006/chart" xmlns:r="http://schemas.openxmlformats.org/officeDocument/2006/relationships" r:id="rId13"/>
+                <c:chart xmlns:c="http://schemas.openxmlformats.org/drawingml/2006/chart" xmlns:r="http://schemas.openxmlformats.org/officeDocument/2006/relationships" r:id="rId12"/>
               </a:graphicData>
             </a:graphic>
           </wp:inline>
@@ -496,7 +437,7 @@
             <wp:cNvGraphicFramePr/>
             <a:graphic xmlns:a="http://schemas.openxmlformats.org/drawingml/2006/main">
               <a:graphicData uri="http://schemas.openxmlformats.org/drawingml/2006/chart">
-                <c:chart xmlns:c="http://schemas.openxmlformats.org/drawingml/2006/chart" xmlns:r="http://schemas.openxmlformats.org/officeDocument/2006/relationships" r:id="rId14"/>
+                <c:chart xmlns:c="http://schemas.openxmlformats.org/drawingml/2006/chart" xmlns:r="http://schemas.openxmlformats.org/officeDocument/2006/relationships" r:id="rId13"/>
               </a:graphicData>
             </a:graphic>
           </wp:inline>
@@ -507,28 +448,16 @@
       <w:pPr>
         <w:spacing w:line="480" w:lineRule="auto"/>
       </w:pPr>
-      <w:r>
-        <w:t xml:space="preserve">4) </w:t>
-      </w:r>
-      <w:r>
-        <w:t>Since the project inception in CS425 and up to the date of the status report, provide:</w:t>
-      </w:r>
-    </w:p>
-    <w:p>
-      <w:pPr>
-        <w:spacing w:line="480" w:lineRule="auto"/>
-      </w:pPr>
-      <w:r>
-        <w:t>a. The summary number of person-hours worked for each team member, and</w:t>
-      </w:r>
-    </w:p>
-    <w:p>
-      <w:pPr>
-        <w:spacing w:line="480" w:lineRule="auto"/>
-      </w:pPr>
-      <w:r>
-        <w:t>b. The total of the number person-hours worked for the entire team.</w:t>
-      </w:r>
+    </w:p>
+    <w:p>
+      <w:pPr>
+        <w:spacing w:line="480" w:lineRule="auto"/>
+      </w:pPr>
+    </w:p>
+    <w:p>
+      <w:pPr>
+        <w:spacing w:line="480" w:lineRule="auto"/>
+      </w:pPr>
     </w:p>
     <w:tbl>
       <w:tblPr>
@@ -620,6 +549,9 @@
             <w:pPr>
               <w:jc w:val="right"/>
             </w:pPr>
+            <w:r>
+              <w:t>51.3</w:t>
+            </w:r>
           </w:p>
         </w:tc>
       </w:tr>
@@ -648,6 +580,9 @@
             <w:pPr>
               <w:jc w:val="right"/>
             </w:pPr>
+            <w:r>
+              <w:t>102 3/4</w:t>
+            </w:r>
           </w:p>
         </w:tc>
       </w:tr>
@@ -675,10 +610,10 @@
           <w:p>
             <w:pPr>
               <w:jc w:val="right"/>
-              <w:rPr>
-                <w:highlight w:val="yellow"/>
-              </w:rPr>
             </w:pPr>
+            <w:r>
+              <w:t>32 1/2</w:t>
+            </w:r>
           </w:p>
         </w:tc>
       </w:tr>
@@ -707,17 +642,13 @@
             <w:pPr>
               <w:jc w:val="right"/>
             </w:pPr>
+            <w:r>
+              <w:t>186.55</w:t>
+            </w:r>
           </w:p>
         </w:tc>
       </w:tr>
     </w:tbl>
-    <w:p/>
-    <w:p>
-      <w:r>
-        <w:br w:type="page"/>
-      </w:r>
-    </w:p>
-    <w:p/>
     <w:p>
       <w:pPr>
         <w:spacing w:line="480" w:lineRule="auto"/>
@@ -725,32 +656,6 @@
           <w:b/>
         </w:rPr>
       </w:pPr>
-      <w:r>
-        <w:rPr>
-          <w:b/>
-        </w:rPr>
-        <w:t>5.</w:t>
-      </w:r>
-      <w:r>
-        <w:rPr>
-          <w:b/>
-        </w:rPr>
-        <w:t xml:space="preserve"> Provide the following content as it pertains to the time since the last status report:</w:t>
-      </w:r>
-    </w:p>
-    <w:p>
-      <w:pPr>
-        <w:spacing w:line="480" w:lineRule="auto"/>
-        <w:rPr>
-          <w:b/>
-        </w:rPr>
-      </w:pPr>
-      <w:r>
-        <w:rPr>
-          <w:b/>
-        </w:rPr>
-        <w:t>a) The number of person-hours worked for each team member.</w:t>
-      </w:r>
     </w:p>
     <w:tbl>
       <w:tblPr>
@@ -761,44 +666,33 @@
       </w:tblPr>
       <w:tblGrid>
         <w:gridCol w:w="1944"/>
-        <w:gridCol w:w="1958"/>
         <w:gridCol w:w="1946"/>
         <w:gridCol w:w="1946"/>
         <w:gridCol w:w="1782"/>
       </w:tblGrid>
       <w:tr>
         <w:trPr>
+          <w:trHeight w:val="438"/>
           <w:jc w:val="center"/>
         </w:trPr>
         <w:tc>
           <w:tcPr>
-            <w:tcW w:w="9576" w:type="dxa"/>
-            <w:gridSpan w:val="5"/>
+            <w:tcW w:w="7618" w:type="dxa"/>
+            <w:gridSpan w:val="4"/>
           </w:tcPr>
           <w:p>
             <w:pPr>
               <w:jc w:val="center"/>
               <w:rPr>
                 <w:b/>
-                <w:sz w:val="24"/>
-                <w:szCs w:val="24"/>
               </w:rPr>
             </w:pPr>
             <w:r>
               <w:rPr>
                 <w:b/>
-                <w:sz w:val="24"/>
-                <w:szCs w:val="24"/>
               </w:rPr>
-              <w:t>Person-Hours Worked</w:t>
-            </w:r>
-            <w:r>
-              <w:rPr>
-                <w:b/>
-                <w:sz w:val="24"/>
-                <w:szCs w:val="24"/>
-              </w:rPr>
-              <w:t xml:space="preserve"> Since Last SR</w:t>
+              <w:lastRenderedPageBreak/>
+              <w:t>Total Person Hours worked Since Last Status Report</w:t>
             </w:r>
           </w:p>
         </w:tc>
@@ -820,31 +714,6 @@
         </w:tc>
         <w:tc>
           <w:tcPr>
-            <w:tcW w:w="1958" w:type="dxa"/>
-          </w:tcPr>
-          <w:p>
-            <w:pPr>
-              <w:jc w:val="center"/>
-              <w:rPr>
-                <w:b/>
-              </w:rPr>
-            </w:pPr>
-            <w:r>
-              <w:rPr>
-                <w:b/>
-              </w:rPr>
-              <w:t xml:space="preserve">Status report 3 up to </w:t>
-            </w:r>
-            <w:r>
-              <w:rPr>
-                <w:b/>
-              </w:rPr>
-              <w:t>Sprint 4</w:t>
-            </w:r>
-          </w:p>
-        </w:tc>
-        <w:tc>
-          <w:tcPr>
             <w:tcW w:w="1946" w:type="dxa"/>
           </w:tcPr>
           <w:p>
@@ -921,15 +790,15 @@
         </w:tc>
         <w:tc>
           <w:tcPr>
-            <w:tcW w:w="1958" w:type="dxa"/>
+            <w:tcW w:w="1946" w:type="dxa"/>
           </w:tcPr>
           <w:p>
             <w:pPr>
               <w:jc w:val="center"/>
-              <w:rPr>
-                <w:highlight w:val="yellow"/>
-              </w:rPr>
             </w:pPr>
+            <w:r>
+              <w:t>21 1/2</w:t>
+            </w:r>
           </w:p>
         </w:tc>
         <w:tc>
@@ -941,19 +810,6 @@
               <w:jc w:val="center"/>
             </w:pPr>
             <w:r>
-              <w:t>21 1/2</w:t>
-            </w:r>
-          </w:p>
-        </w:tc>
-        <w:tc>
-          <w:tcPr>
-            <w:tcW w:w="1946" w:type="dxa"/>
-          </w:tcPr>
-          <w:p>
-            <w:pPr>
-              <w:jc w:val="center"/>
-            </w:pPr>
-            <w:r>
               <w:t>6</w:t>
             </w:r>
           </w:p>
@@ -966,6 +822,9 @@
             <w:pPr>
               <w:jc w:val="center"/>
             </w:pPr>
+            <w:r>
+              <w:t>27 1/2</w:t>
+            </w:r>
           </w:p>
         </w:tc>
       </w:tr>
@@ -989,15 +848,15 @@
         </w:tc>
         <w:tc>
           <w:tcPr>
-            <w:tcW w:w="1958" w:type="dxa"/>
+            <w:tcW w:w="1946" w:type="dxa"/>
           </w:tcPr>
           <w:p>
             <w:pPr>
               <w:jc w:val="center"/>
-              <w:rPr>
-                <w:highlight w:val="yellow"/>
-              </w:rPr>
             </w:pPr>
+            <w:r>
+              <w:t>24</w:t>
+            </w:r>
           </w:p>
         </w:tc>
         <w:tc>
@@ -1009,19 +868,6 @@
               <w:jc w:val="center"/>
             </w:pPr>
             <w:r>
-              <w:t>24</w:t>
-            </w:r>
-          </w:p>
-        </w:tc>
-        <w:tc>
-          <w:tcPr>
-            <w:tcW w:w="1946" w:type="dxa"/>
-          </w:tcPr>
-          <w:p>
-            <w:pPr>
-              <w:jc w:val="center"/>
-            </w:pPr>
-            <w:r>
               <w:t>25 3/4</w:t>
             </w:r>
           </w:p>
@@ -1034,6 +880,9 @@
             <w:pPr>
               <w:jc w:val="center"/>
             </w:pPr>
+            <w:r>
+              <w:t>49 3/4</w:t>
+            </w:r>
           </w:p>
         </w:tc>
       </w:tr>
@@ -1057,15 +906,15 @@
         </w:tc>
         <w:tc>
           <w:tcPr>
-            <w:tcW w:w="1958" w:type="dxa"/>
+            <w:tcW w:w="1946" w:type="dxa"/>
           </w:tcPr>
           <w:p>
             <w:pPr>
               <w:jc w:val="center"/>
-              <w:rPr>
-                <w:highlight w:val="yellow"/>
-              </w:rPr>
             </w:pPr>
+            <w:r>
+              <w:t>8</w:t>
+            </w:r>
           </w:p>
         </w:tc>
         <w:tc>
@@ -1077,19 +926,6 @@
               <w:jc w:val="center"/>
             </w:pPr>
             <w:r>
-              <w:t>8</w:t>
-            </w:r>
-          </w:p>
-        </w:tc>
-        <w:tc>
-          <w:tcPr>
-            <w:tcW w:w="1946" w:type="dxa"/>
-          </w:tcPr>
-          <w:p>
-            <w:pPr>
-              <w:jc w:val="center"/>
-            </w:pPr>
-            <w:r>
               <w:t>13 1/2</w:t>
             </w:r>
           </w:p>
@@ -1102,6 +938,9 @@
             <w:pPr>
               <w:jc w:val="center"/>
             </w:pPr>
+            <w:r>
+              <w:t>21 1/2</w:t>
+            </w:r>
           </w:p>
         </w:tc>
       </w:tr>
@@ -1125,15 +964,15 @@
         </w:tc>
         <w:tc>
           <w:tcPr>
-            <w:tcW w:w="1958" w:type="dxa"/>
+            <w:tcW w:w="1946" w:type="dxa"/>
           </w:tcPr>
           <w:p>
             <w:pPr>
               <w:jc w:val="center"/>
-              <w:rPr>
-                <w:highlight w:val="yellow"/>
-              </w:rPr>
             </w:pPr>
+            <w:r>
+              <w:t>53 1/2</w:t>
+            </w:r>
           </w:p>
         </w:tc>
         <w:tc>
@@ -1145,19 +984,6 @@
               <w:jc w:val="center"/>
             </w:pPr>
             <w:r>
-              <w:t>53 1/2</w:t>
-            </w:r>
-          </w:p>
-        </w:tc>
-        <w:tc>
-          <w:tcPr>
-            <w:tcW w:w="1946" w:type="dxa"/>
-          </w:tcPr>
-          <w:p>
-            <w:pPr>
-              <w:jc w:val="center"/>
-            </w:pPr>
-            <w:r>
               <w:t>45 1/4</w:t>
             </w:r>
           </w:p>
@@ -1170,6 +996,9 @@
             <w:pPr>
               <w:jc w:val="center"/>
             </w:pPr>
+            <w:r>
+              <w:t>98 3/4</w:t>
+            </w:r>
           </w:p>
         </w:tc>
       </w:tr>
@@ -1190,314 +1019,274 @@
         <w:rPr>
           <w:b/>
         </w:rPr>
-        <w:t>b)</w:t>
-      </w:r>
-      <w:r>
+        <w:t>Plan Process &amp; Requirement Changes</w:t>
+      </w:r>
+    </w:p>
+    <w:p>
+      <w:pPr>
+        <w:pStyle w:val="ListParagraph"/>
+        <w:numPr>
+          <w:ilvl w:val="0"/>
+          <w:numId w:val="7"/>
+        </w:numPr>
+        <w:spacing w:line="480" w:lineRule="auto"/>
         <w:rPr>
           <w:b/>
         </w:rPr>
-        <w:t xml:space="preserve"> A summary of any major process, plan, or project requirement changes along with justification for such a change. </w:t>
-      </w:r>
-      <w:proofErr w:type="gramStart"/>
+      </w:pPr>
       <w:r>
         <w:rPr>
           <w:b/>
         </w:rPr>
-        <w:t>If none, so state.</w:t>
-      </w:r>
-      <w:proofErr w:type="gramEnd"/>
-    </w:p>
-    <w:p>
-      <w:pPr>
-        <w:pStyle w:val="ListParagraph"/>
-        <w:numPr>
-          <w:ilvl w:val="0"/>
-          <w:numId w:val="7"/>
-        </w:numPr>
-        <w:spacing w:line="480" w:lineRule="auto"/>
-      </w:pPr>
-      <w:r>
         <w:t>Requirement Changes</w:t>
       </w:r>
       <w:r>
-        <w:t xml:space="preserve"> </w:t>
-      </w:r>
-    </w:p>
-    <w:p>
-      <w:pPr>
-        <w:pStyle w:val="ListParagraph"/>
-        <w:numPr>
-          <w:ilvl w:val="1"/>
-          <w:numId w:val="7"/>
-        </w:numPr>
-        <w:spacing w:line="480" w:lineRule="auto"/>
-      </w:pPr>
-      <w:r>
-        <w:t>Instead of changing concrete temperature/wind speed for a point on the graph the client wants it to change it for the whole graph.</w:t>
-      </w:r>
-      <w:r>
-        <w:t xml:space="preserve"> These changes would show up as a new series. Each series should look different</w:t>
-      </w:r>
-    </w:p>
-    <w:p>
-      <w:pPr>
-        <w:pStyle w:val="ListParagraph"/>
-        <w:numPr>
-          <w:ilvl w:val="2"/>
-          <w:numId w:val="7"/>
-        </w:numPr>
-        <w:spacing w:line="480" w:lineRule="auto"/>
-      </w:pPr>
-      <w:r>
-        <w:t>Justification: Makes application more simple &amp; easy to use</w:t>
-      </w:r>
-    </w:p>
-    <w:p>
-      <w:pPr>
-        <w:pStyle w:val="ListParagraph"/>
-        <w:numPr>
-          <w:ilvl w:val="1"/>
-          <w:numId w:val="7"/>
-        </w:numPr>
-        <w:spacing w:line="480" w:lineRule="auto"/>
-      </w:pPr>
-      <w:r>
-        <w:t xml:space="preserve">Can no longer enter in a wind speed. Its either Inside or Outside </w:t>
-      </w:r>
-    </w:p>
-    <w:p>
-      <w:pPr>
-        <w:pStyle w:val="ListParagraph"/>
-        <w:numPr>
-          <w:ilvl w:val="2"/>
-          <w:numId w:val="7"/>
-        </w:numPr>
-        <w:spacing w:line="480" w:lineRule="auto"/>
-      </w:pPr>
-      <w:r>
-        <w:t>Justification: More applicable to the real world</w:t>
-      </w:r>
-    </w:p>
-    <w:p>
-      <w:pPr>
-        <w:pStyle w:val="ListParagraph"/>
-        <w:numPr>
-          <w:ilvl w:val="1"/>
-          <w:numId w:val="7"/>
-        </w:numPr>
-        <w:spacing w:line="480" w:lineRule="auto"/>
-      </w:pPr>
-      <w:r>
-        <w:t>Predicting concrete Temperature</w:t>
-      </w:r>
-    </w:p>
-    <w:p>
-      <w:pPr>
-        <w:pStyle w:val="ListParagraph"/>
-        <w:numPr>
-          <w:ilvl w:val="2"/>
-          <w:numId w:val="7"/>
-        </w:numPr>
-        <w:spacing w:line="480" w:lineRule="auto"/>
-      </w:pPr>
-      <w:r>
-        <w:t xml:space="preserve">Justification: </w:t>
-      </w:r>
-      <w:r>
-        <w:t>Client didn’t wan</w:t>
-      </w:r>
-      <w:r>
-        <w:t>t to enter concrete temperature on the initial prediction. This makes the application easier to use.</w:t>
-      </w:r>
-    </w:p>
-    <w:p>
-      <w:pPr>
-        <w:pStyle w:val="ListParagraph"/>
-        <w:numPr>
-          <w:ilvl w:val="1"/>
-          <w:numId w:val="7"/>
-        </w:numPr>
-        <w:spacing w:line="480" w:lineRule="auto"/>
-      </w:pPr>
-      <w:r>
-        <w:t>Add legend</w:t>
-      </w:r>
-    </w:p>
-    <w:p>
-      <w:pPr>
-        <w:pStyle w:val="ListParagraph"/>
-        <w:numPr>
-          <w:ilvl w:val="2"/>
-          <w:numId w:val="7"/>
-        </w:numPr>
-        <w:spacing w:line="480" w:lineRule="auto"/>
-      </w:pPr>
-      <w:r>
-        <w:lastRenderedPageBreak/>
-        <w:t>Justification: Since there can be multiple series a legend is needed to distinguish the different series.</w:t>
-      </w:r>
-    </w:p>
-    <w:p>
-      <w:pPr>
-        <w:pStyle w:val="ListParagraph"/>
-        <w:numPr>
-          <w:ilvl w:val="1"/>
-          <w:numId w:val="7"/>
-        </w:numPr>
-        <w:spacing w:line="480" w:lineRule="auto"/>
-      </w:pPr>
-      <w:r>
-        <w:t xml:space="preserve">Tooltips on buttons </w:t>
-      </w:r>
-    </w:p>
-    <w:p>
-      <w:pPr>
-        <w:pStyle w:val="ListParagraph"/>
-        <w:numPr>
-          <w:ilvl w:val="2"/>
-          <w:numId w:val="7"/>
-        </w:numPr>
-        <w:spacing w:line="480" w:lineRule="auto"/>
-      </w:pPr>
-      <w:r>
-        <w:t xml:space="preserve">Justification: </w:t>
-      </w:r>
-      <w:r>
-        <w:t>Client wants a description of what each button does on the graph page</w:t>
-      </w:r>
-    </w:p>
-    <w:p>
-      <w:pPr>
-        <w:pStyle w:val="ListParagraph"/>
-        <w:numPr>
-          <w:ilvl w:val="0"/>
-          <w:numId w:val="7"/>
-        </w:numPr>
-        <w:spacing w:line="480" w:lineRule="auto"/>
-      </w:pPr>
-      <w:r>
-        <w:t>Plan Changes</w:t>
-      </w:r>
-    </w:p>
-    <w:p>
-      <w:pPr>
-        <w:pStyle w:val="ListParagraph"/>
-        <w:numPr>
-          <w:ilvl w:val="1"/>
-          <w:numId w:val="7"/>
-        </w:numPr>
-        <w:spacing w:line="480" w:lineRule="auto"/>
-        <w:rPr>
-          <w:highlight w:val="yellow"/>
-        </w:rPr>
-      </w:pPr>
-      <w:r>
-        <w:rPr>
-          <w:highlight w:val="yellow"/>
-        </w:rPr>
-        <w:t>ADD</w:t>
-      </w:r>
-    </w:p>
-    <w:p>
-      <w:pPr>
-        <w:pStyle w:val="ListParagraph"/>
-        <w:numPr>
-          <w:ilvl w:val="0"/>
-          <w:numId w:val="7"/>
-        </w:numPr>
-        <w:spacing w:line="480" w:lineRule="auto"/>
-      </w:pPr>
-      <w:r>
-        <w:t>Process Changes</w:t>
-      </w:r>
-    </w:p>
-    <w:p>
-      <w:pPr>
-        <w:pStyle w:val="ListParagraph"/>
-        <w:numPr>
-          <w:ilvl w:val="1"/>
-          <w:numId w:val="7"/>
-        </w:numPr>
-        <w:spacing w:line="480" w:lineRule="auto"/>
-      </w:pPr>
-      <w:r>
-        <w:t>Added test anomaly repot to Sprint Output in accordance with our test plan.</w:t>
-      </w:r>
-    </w:p>
-    <w:p>
-      <w:pPr>
-        <w:spacing w:line="480" w:lineRule="auto"/>
         <w:rPr>
           <w:b/>
         </w:rPr>
-      </w:pPr>
-      <w:r>
+        <w:t xml:space="preserve"> </w:t>
+      </w:r>
+    </w:p>
+    <w:p>
+      <w:pPr>
+        <w:pStyle w:val="ListParagraph"/>
+        <w:numPr>
+          <w:ilvl w:val="1"/>
+          <w:numId w:val="7"/>
+        </w:numPr>
+        <w:spacing w:line="480" w:lineRule="auto"/>
+      </w:pPr>
+      <w:r>
+        <w:t>Instead of changing concrete temperature/wind speed for a point on the graph the client wants it to change it for the whole graph.</w:t>
+      </w:r>
+      <w:r>
+        <w:t xml:space="preserve"> These changes would show up as a new series. Each series should look different</w:t>
+      </w:r>
+    </w:p>
+    <w:p>
+      <w:pPr>
+        <w:pStyle w:val="ListParagraph"/>
+        <w:numPr>
+          <w:ilvl w:val="2"/>
+          <w:numId w:val="7"/>
+        </w:numPr>
+        <w:spacing w:line="480" w:lineRule="auto"/>
+      </w:pPr>
+      <w:r>
+        <w:t>Justification: Makes application more simple &amp; easy to use</w:t>
+      </w:r>
+    </w:p>
+    <w:p>
+      <w:pPr>
+        <w:pStyle w:val="ListParagraph"/>
+        <w:numPr>
+          <w:ilvl w:val="1"/>
+          <w:numId w:val="7"/>
+        </w:numPr>
+        <w:spacing w:line="480" w:lineRule="auto"/>
+      </w:pPr>
+      <w:r>
+        <w:t xml:space="preserve">Can no longer enter in a wind speed. Its either Inside or Outside </w:t>
+      </w:r>
+    </w:p>
+    <w:p>
+      <w:pPr>
+        <w:pStyle w:val="ListParagraph"/>
+        <w:numPr>
+          <w:ilvl w:val="2"/>
+          <w:numId w:val="7"/>
+        </w:numPr>
+        <w:spacing w:line="480" w:lineRule="auto"/>
+      </w:pPr>
+      <w:r>
+        <w:t>Justification: More applicable to the real world</w:t>
+      </w:r>
+    </w:p>
+    <w:p>
+      <w:pPr>
+        <w:pStyle w:val="ListParagraph"/>
+        <w:numPr>
+          <w:ilvl w:val="1"/>
+          <w:numId w:val="7"/>
+        </w:numPr>
+        <w:spacing w:line="480" w:lineRule="auto"/>
+      </w:pPr>
+      <w:r>
+        <w:t>Predicting concrete Temperature</w:t>
+      </w:r>
+    </w:p>
+    <w:p>
+      <w:pPr>
+        <w:pStyle w:val="ListParagraph"/>
+        <w:numPr>
+          <w:ilvl w:val="2"/>
+          <w:numId w:val="7"/>
+        </w:numPr>
+        <w:spacing w:line="480" w:lineRule="auto"/>
+      </w:pPr>
+      <w:r>
+        <w:t xml:space="preserve">Justification: </w:t>
+      </w:r>
+      <w:r>
+        <w:t>Client didn’t wan</w:t>
+      </w:r>
+      <w:r>
+        <w:t>t to enter concrete temperature on the initial prediction. This makes the application easier to use.</w:t>
+      </w:r>
+    </w:p>
+    <w:p>
+      <w:pPr>
+        <w:pStyle w:val="ListParagraph"/>
+        <w:numPr>
+          <w:ilvl w:val="1"/>
+          <w:numId w:val="7"/>
+        </w:numPr>
+        <w:spacing w:line="480" w:lineRule="auto"/>
+      </w:pPr>
+      <w:r>
+        <w:t>Add legend</w:t>
+      </w:r>
+    </w:p>
+    <w:p>
+      <w:pPr>
+        <w:pStyle w:val="ListParagraph"/>
+        <w:numPr>
+          <w:ilvl w:val="2"/>
+          <w:numId w:val="7"/>
+        </w:numPr>
+        <w:spacing w:line="480" w:lineRule="auto"/>
+      </w:pPr>
+      <w:r>
+        <w:t>Justification: Since there can be multiple series a legend is needed to distinguish the different series.</w:t>
+      </w:r>
+    </w:p>
+    <w:p>
+      <w:pPr>
+        <w:pStyle w:val="ListParagraph"/>
+        <w:numPr>
+          <w:ilvl w:val="1"/>
+          <w:numId w:val="7"/>
+        </w:numPr>
+        <w:spacing w:line="480" w:lineRule="auto"/>
+      </w:pPr>
+      <w:r>
+        <w:t xml:space="preserve">Tooltips on buttons </w:t>
+      </w:r>
+    </w:p>
+    <w:p>
+      <w:pPr>
+        <w:pStyle w:val="ListParagraph"/>
+        <w:numPr>
+          <w:ilvl w:val="2"/>
+          <w:numId w:val="7"/>
+        </w:numPr>
+        <w:spacing w:line="480" w:lineRule="auto"/>
+      </w:pPr>
+      <w:r>
+        <w:t xml:space="preserve">Justification: </w:t>
+      </w:r>
+      <w:r>
+        <w:t>Client wants a description of what each button does on the graph page</w:t>
+      </w:r>
+    </w:p>
+    <w:p>
+      <w:pPr>
+        <w:pStyle w:val="ListParagraph"/>
+        <w:numPr>
+          <w:ilvl w:val="0"/>
+          <w:numId w:val="7"/>
+        </w:numPr>
+        <w:spacing w:line="480" w:lineRule="auto"/>
         <w:rPr>
           <w:b/>
         </w:rPr>
-        <w:t>c) Bullet detail on what work was accomplished and who accomplished the work</w:t>
-      </w:r>
-    </w:p>
-    <w:p>
-      <w:pPr>
-        <w:spacing w:line="480" w:lineRule="auto"/>
-      </w:pPr>
-      <w:r>
-        <w:rPr>
-          <w:highlight w:val="yellow"/>
-        </w:rPr>
-        <w:t xml:space="preserve">NOTE: EXPLAIN THE BIG BREAK BETWEEN SPRINT 3-4 AND WHAT WE </w:t>
-      </w:r>
-      <w:r>
-        <w:rPr>
-          <w:highlight w:val="yellow"/>
-        </w:rPr>
-        <w:t>DID/WHY</w:t>
-      </w:r>
-      <w:r>
-        <w:rPr>
-          <w:highlight w:val="yellow"/>
-        </w:rPr>
-        <w:t xml:space="preserve"> (PUT THIS IN THE SECTION C</w:t>
-      </w:r>
-      <w:r>
-        <w:rPr>
-          <w:highlight w:val="yellow"/>
-        </w:rPr>
-        <w:t xml:space="preserve"> </w:t>
-      </w:r>
-      <w:proofErr w:type="gramStart"/>
-      <w:r>
-        <w:rPr>
-          <w:highlight w:val="yellow"/>
-        </w:rPr>
-        <w:t>Under</w:t>
-      </w:r>
-      <w:proofErr w:type="gramEnd"/>
-      <w:r>
-        <w:rPr>
-          <w:highlight w:val="yellow"/>
-        </w:rPr>
-        <w:t xml:space="preserve"> Plan changes</w:t>
-      </w:r>
-      <w:r>
-        <w:rPr>
-          <w:highlight w:val="yellow"/>
-        </w:rPr>
-        <w:t>)</w:t>
-      </w:r>
-    </w:p>
-    <w:p>
-      <w:pPr>
-        <w:pStyle w:val="ListParagraph"/>
-        <w:numPr>
-          <w:ilvl w:val="0"/>
-          <w:numId w:val="3"/>
-        </w:numPr>
-        <w:spacing w:line="480" w:lineRule="auto"/>
+      </w:pPr>
+      <w:r>
         <w:rPr>
           <w:b/>
         </w:rPr>
+        <w:t>Plan Changes</w:t>
+      </w:r>
+    </w:p>
+    <w:p>
+      <w:pPr>
+        <w:pStyle w:val="ListParagraph"/>
+        <w:numPr>
+          <w:ilvl w:val="1"/>
+          <w:numId w:val="7"/>
+        </w:numPr>
+        <w:spacing w:line="480" w:lineRule="auto"/>
+      </w:pPr>
+      <w:r>
+        <w:lastRenderedPageBreak/>
+        <w:t xml:space="preserve">Since we were behind schedule in sprint 4 we added more requirements than </w:t>
+      </w:r>
+      <w:proofErr w:type="gramStart"/>
+      <w:r>
+        <w:t>originally</w:t>
+      </w:r>
+      <w:proofErr w:type="gramEnd"/>
+      <w:r>
+        <w:t xml:space="preserve"> planned.</w:t>
+      </w:r>
+    </w:p>
+    <w:p>
+      <w:pPr>
+        <w:pStyle w:val="ListParagraph"/>
+        <w:numPr>
+          <w:ilvl w:val="0"/>
+          <w:numId w:val="7"/>
+        </w:numPr>
+        <w:spacing w:line="480" w:lineRule="auto"/>
+        <w:rPr>
+          <w:b/>
+        </w:rPr>
+      </w:pPr>
+      <w:r>
+        <w:rPr>
+          <w:b/>
+        </w:rPr>
+        <w:t>Process Changes</w:t>
+      </w:r>
+    </w:p>
+    <w:p>
+      <w:pPr>
+        <w:pStyle w:val="ListParagraph"/>
+        <w:numPr>
+          <w:ilvl w:val="1"/>
+          <w:numId w:val="7"/>
+        </w:numPr>
+        <w:spacing w:line="480" w:lineRule="auto"/>
+      </w:pPr>
+      <w:r>
+        <w:t>Added test anomaly report</w:t>
+      </w:r>
+      <w:r>
+        <w:t xml:space="preserve"> to Sprint Output in accordance with our test plan.</w:t>
+      </w:r>
+    </w:p>
+    <w:p>
+      <w:pPr>
+        <w:spacing w:line="480" w:lineRule="auto"/>
+        <w:rPr>
+          <w:b/>
+        </w:rPr>
+      </w:pPr>
+      <w:r>
+        <w:rPr>
+          <w:b/>
+        </w:rPr>
+        <w:t>Work Accomplished</w:t>
+      </w:r>
+    </w:p>
+    <w:p>
+      <w:pPr>
+        <w:pStyle w:val="ListParagraph"/>
+        <w:numPr>
+          <w:ilvl w:val="0"/>
+          <w:numId w:val="10"/>
+        </w:numPr>
+        <w:spacing w:line="480" w:lineRule="auto"/>
       </w:pPr>
       <w:r>
         <w:rPr>
@@ -1511,7 +1300,7 @@
         <w:pStyle w:val="ListParagraph"/>
         <w:numPr>
           <w:ilvl w:val="1"/>
-          <w:numId w:val="3"/>
+          <w:numId w:val="10"/>
         </w:numPr>
         <w:spacing w:line="480" w:lineRule="auto"/>
       </w:pPr>
@@ -1524,7 +1313,7 @@
         <w:pStyle w:val="ListParagraph"/>
         <w:numPr>
           <w:ilvl w:val="1"/>
-          <w:numId w:val="3"/>
+          <w:numId w:val="10"/>
         </w:numPr>
         <w:spacing w:line="480" w:lineRule="auto"/>
       </w:pPr>
@@ -1537,98 +1326,137 @@
         <w:pStyle w:val="ListParagraph"/>
         <w:numPr>
           <w:ilvl w:val="2"/>
-          <w:numId w:val="3"/>
-        </w:numPr>
-        <w:spacing w:line="480" w:lineRule="auto"/>
-      </w:pPr>
-      <w:r>
-        <w:t xml:space="preserve">Changed </w:t>
+          <w:numId w:val="10"/>
+        </w:numPr>
+        <w:spacing w:line="480" w:lineRule="auto"/>
+      </w:pPr>
+      <w:r>
+        <w:t>February 12-13th</w:t>
+      </w:r>
+    </w:p>
+    <w:p>
+      <w:pPr>
+        <w:pStyle w:val="ListParagraph"/>
+        <w:numPr>
+          <w:ilvl w:val="3"/>
+          <w:numId w:val="10"/>
+        </w:numPr>
+        <w:spacing w:line="480" w:lineRule="auto"/>
+      </w:pPr>
+      <w:r>
+        <w:t>Daniel – 8 hours</w:t>
+      </w:r>
+    </w:p>
+    <w:p>
+      <w:pPr>
+        <w:pStyle w:val="ListParagraph"/>
+        <w:numPr>
+          <w:ilvl w:val="3"/>
+          <w:numId w:val="10"/>
+        </w:numPr>
+        <w:spacing w:line="480" w:lineRule="auto"/>
+      </w:pPr>
+      <w:r>
+        <w:t>Bryan – 4 hours</w:t>
+      </w:r>
+    </w:p>
+    <w:p>
+      <w:pPr>
+        <w:pStyle w:val="ListParagraph"/>
+        <w:numPr>
+          <w:ilvl w:val="1"/>
+          <w:numId w:val="10"/>
+        </w:numPr>
+        <w:spacing w:line="480" w:lineRule="auto"/>
+      </w:pPr>
+      <w:r>
+        <w:t>Code Reviews/Walkthroughs – Everyone</w:t>
+      </w:r>
+    </w:p>
+    <w:p>
+      <w:pPr>
+        <w:pStyle w:val="ListParagraph"/>
+        <w:numPr>
+          <w:ilvl w:val="1"/>
+          <w:numId w:val="10"/>
+        </w:numPr>
+        <w:spacing w:line="480" w:lineRule="auto"/>
+      </w:pPr>
+      <w:r>
+        <w:t>Server paperwork/meetings with ITS - Everyone</w:t>
+      </w:r>
+    </w:p>
+    <w:p>
+      <w:pPr>
+        <w:pStyle w:val="ListParagraph"/>
+        <w:numPr>
+          <w:ilvl w:val="1"/>
+          <w:numId w:val="10"/>
+        </w:numPr>
+        <w:spacing w:line="480" w:lineRule="auto"/>
+      </w:pPr>
+      <w:r>
+        <w:t>Researched melisadata.com and NCDC web services for getting past temperatures for a zip code for each day/time (https://www.ncdc.noaa.gov/cdo-web/webservices)– Daniel &amp; Bryan</w:t>
+      </w:r>
+    </w:p>
+    <w:p>
+      <w:pPr>
+        <w:pStyle w:val="ListParagraph"/>
+        <w:numPr>
+          <w:ilvl w:val="2"/>
+          <w:numId w:val="10"/>
+        </w:numPr>
+        <w:spacing w:line="480" w:lineRule="auto"/>
+      </w:pPr>
+      <w:r>
+        <w:t>Feb 17th – 18th</w:t>
+      </w:r>
+    </w:p>
+    <w:p>
+      <w:pPr>
+        <w:pStyle w:val="ListParagraph"/>
+        <w:numPr>
+          <w:ilvl w:val="3"/>
+          <w:numId w:val="10"/>
+        </w:numPr>
+        <w:spacing w:line="480" w:lineRule="auto"/>
+      </w:pPr>
+      <w:r>
+        <w:t>Daniel – 3 hours</w:t>
+      </w:r>
+    </w:p>
+    <w:p>
+      <w:pPr>
+        <w:pStyle w:val="ListParagraph"/>
+        <w:numPr>
+          <w:ilvl w:val="3"/>
+          <w:numId w:val="10"/>
+        </w:numPr>
+        <w:spacing w:line="480" w:lineRule="auto"/>
+      </w:pPr>
+      <w:r>
+        <w:t>Bryan - 4 hours</w:t>
+      </w:r>
+    </w:p>
+    <w:p>
+      <w:pPr>
+        <w:pStyle w:val="ListParagraph"/>
+        <w:numPr>
+          <w:ilvl w:val="1"/>
+          <w:numId w:val="10"/>
+        </w:numPr>
+        <w:spacing w:line="480" w:lineRule="auto"/>
+      </w:pPr>
+      <w:r>
+        <w:t>Made a prototype of the above bullet (</w:t>
       </w:r>
       <w:proofErr w:type="spellStart"/>
       <w:r>
-        <w:t>graphfunctions</w:t>
+        <w:t>pastw.php</w:t>
       </w:r>
       <w:proofErr w:type="spellEnd"/>
       <w:r>
-        <w:t xml:space="preserve"> class from PHP to a JavaScript file</w:t>
-      </w:r>
-    </w:p>
-    <w:p>
-      <w:pPr>
-        <w:pStyle w:val="ListParagraph"/>
-        <w:numPr>
-          <w:ilvl w:val="1"/>
-          <w:numId w:val="3"/>
-        </w:numPr>
-        <w:spacing w:line="480" w:lineRule="auto"/>
-      </w:pPr>
-      <w:r>
-        <w:t xml:space="preserve">Code Reviews/Walkthroughs </w:t>
-      </w:r>
-      <w:r>
-        <w:t>–</w:t>
-      </w:r>
-      <w:r>
-        <w:t xml:space="preserve"> Everyone</w:t>
-      </w:r>
-    </w:p>
-    <w:p>
-      <w:pPr>
-        <w:pStyle w:val="ListParagraph"/>
-        <w:numPr>
-          <w:ilvl w:val="1"/>
-          <w:numId w:val="3"/>
-        </w:numPr>
-        <w:spacing w:line="480" w:lineRule="auto"/>
-      </w:pPr>
-      <w:r>
-        <w:t>Server paperwork/meetings with ITS</w:t>
-      </w:r>
-      <w:r>
-        <w:t xml:space="preserve"> - Everyone</w:t>
-      </w:r>
-    </w:p>
-    <w:p>
-      <w:pPr>
-        <w:pStyle w:val="ListParagraph"/>
-        <w:numPr>
-          <w:ilvl w:val="1"/>
-          <w:numId w:val="3"/>
-        </w:numPr>
-        <w:spacing w:line="480" w:lineRule="auto"/>
-      </w:pPr>
-      <w:r>
-        <w:t>Researched web services for getting past temperatures for a zip code for each day/time – Daniel &amp; Bryan</w:t>
-      </w:r>
-    </w:p>
-    <w:p>
-      <w:pPr>
-        <w:pStyle w:val="ListParagraph"/>
-        <w:numPr>
-          <w:ilvl w:val="1"/>
-          <w:numId w:val="3"/>
-        </w:numPr>
-        <w:spacing w:line="480" w:lineRule="auto"/>
-      </w:pPr>
-      <w:r>
-        <w:t xml:space="preserve">Made a prototype of the above bullet </w:t>
-      </w:r>
-      <w:r>
-        <w:t xml:space="preserve">(NCDC  </w:t>
-      </w:r>
-      <w:hyperlink r:id="rId15" w:history="1">
-        <w:r>
-          <w:rPr>
-            <w:rStyle w:val="Hyperlink"/>
-          </w:rPr>
-          <w:t>https://www.ncdc.noaa.gov/cdo-web/webservices</w:t>
-        </w:r>
-      </w:hyperlink>
-      <w:r>
-        <w:t>)</w:t>
-      </w:r>
-      <w:r>
-        <w:t>– Bryan</w:t>
+        <w:t>) - Bryan</w:t>
       </w:r>
     </w:p>
     <w:p>
@@ -1636,47 +1464,135 @@
         <w:pStyle w:val="ListParagraph"/>
         <w:numPr>
           <w:ilvl w:val="2"/>
-          <w:numId w:val="3"/>
+          <w:numId w:val="10"/>
+        </w:numPr>
+        <w:spacing w:line="480" w:lineRule="auto"/>
+      </w:pPr>
+      <w:r>
+        <w:t xml:space="preserve">February 18th-19th </w:t>
+      </w:r>
+    </w:p>
+    <w:p>
+      <w:pPr>
+        <w:pStyle w:val="ListParagraph"/>
+        <w:numPr>
+          <w:ilvl w:val="3"/>
+          <w:numId w:val="10"/>
+        </w:numPr>
+        <w:spacing w:line="480" w:lineRule="auto"/>
+      </w:pPr>
+      <w:r>
+        <w:t>Bryan – 2 hours</w:t>
+      </w:r>
+    </w:p>
+    <w:p>
+      <w:pPr>
+        <w:pStyle w:val="ListParagraph"/>
+        <w:numPr>
+          <w:ilvl w:val="1"/>
+          <w:numId w:val="10"/>
+        </w:numPr>
+        <w:spacing w:line="480" w:lineRule="auto"/>
+      </w:pPr>
+      <w:r>
+        <w:t>GUI Design of all pages – Bryan &amp; Daniel</w:t>
+      </w:r>
+    </w:p>
+    <w:p>
+      <w:pPr>
+        <w:pStyle w:val="ListParagraph"/>
+        <w:numPr>
+          <w:ilvl w:val="1"/>
+          <w:numId w:val="10"/>
+        </w:numPr>
+        <w:spacing w:line="480" w:lineRule="auto"/>
+      </w:pPr>
+      <w:r>
+        <w:t>Updated/Improved System Architecture – Bryan &amp; Daniel</w:t>
+      </w:r>
+    </w:p>
+    <w:p>
+      <w:pPr>
+        <w:pStyle w:val="ListParagraph"/>
+        <w:numPr>
+          <w:ilvl w:val="1"/>
+          <w:numId w:val="10"/>
+        </w:numPr>
+        <w:spacing w:line="480" w:lineRule="auto"/>
+      </w:pPr>
+      <w:r>
+        <w:lastRenderedPageBreak/>
+        <w:t>Updated UML Diagram – Came up with all the methods that the database classes needed to have</w:t>
+      </w:r>
+    </w:p>
+    <w:p>
+      <w:pPr>
+        <w:pStyle w:val="ListParagraph"/>
+        <w:numPr>
+          <w:ilvl w:val="1"/>
+          <w:numId w:val="10"/>
+        </w:numPr>
+        <w:spacing w:line="480" w:lineRule="auto"/>
+      </w:pPr>
+      <w:r>
+        <w:t>Updated ER Diagram – Made improvements to database design / Database Normalization / Added shared projects to design / Added weather data for a zip code to the design so it can be reused without having to access NOAA again – Bryan &amp; Daniel</w:t>
+      </w:r>
+    </w:p>
+    <w:p>
+      <w:pPr>
+        <w:pStyle w:val="ListParagraph"/>
+        <w:numPr>
+          <w:ilvl w:val="2"/>
+          <w:numId w:val="10"/>
+        </w:numPr>
+        <w:spacing w:line="480" w:lineRule="auto"/>
+      </w:pPr>
+      <w:r>
+        <w:t>User Table</w:t>
+      </w:r>
+    </w:p>
+    <w:p>
+      <w:pPr>
+        <w:pStyle w:val="ListParagraph"/>
+        <w:numPr>
+          <w:ilvl w:val="2"/>
+          <w:numId w:val="10"/>
+        </w:numPr>
+        <w:spacing w:line="480" w:lineRule="auto"/>
+      </w:pPr>
+      <w:r>
+        <w:t>Project Table</w:t>
+      </w:r>
+    </w:p>
+    <w:p>
+      <w:pPr>
+        <w:pStyle w:val="ListParagraph"/>
+        <w:numPr>
+          <w:ilvl w:val="2"/>
+          <w:numId w:val="10"/>
+        </w:numPr>
+        <w:spacing w:line="480" w:lineRule="auto"/>
+      </w:pPr>
+      <w:r>
+        <w:t>Project Lookup Table</w:t>
+      </w:r>
+    </w:p>
+    <w:p>
+      <w:pPr>
+        <w:pStyle w:val="ListParagraph"/>
+        <w:numPr>
+          <w:ilvl w:val="2"/>
+          <w:numId w:val="10"/>
         </w:numPr>
         <w:spacing w:line="480" w:lineRule="auto"/>
       </w:pPr>
       <w:proofErr w:type="spellStart"/>
       <w:r>
-        <w:t>pastw.php</w:t>
+        <w:t>ChangeInStateNotificaiton</w:t>
       </w:r>
       <w:proofErr w:type="spellEnd"/>
       <w:r>
-        <w:t xml:space="preserve"> </w:t>
-      </w:r>
-    </w:p>
-    <w:p>
-      <w:pPr>
-        <w:pStyle w:val="ListParagraph"/>
-        <w:numPr>
-          <w:ilvl w:val="1"/>
-          <w:numId w:val="3"/>
-        </w:numPr>
-        <w:spacing w:line="480" w:lineRule="auto"/>
-      </w:pPr>
-      <w:r>
-        <w:t>GUI Design of all pages – Bryan &amp; Daniel</w:t>
-      </w:r>
-    </w:p>
-    <w:p>
-      <w:pPr>
-        <w:pStyle w:val="ListParagraph"/>
-        <w:numPr>
-          <w:ilvl w:val="1"/>
-          <w:numId w:val="3"/>
-        </w:numPr>
-        <w:spacing w:line="480" w:lineRule="auto"/>
-      </w:pPr>
-      <w:r>
-        <w:lastRenderedPageBreak/>
-        <w:t>Updated/Improved System Architecture</w:t>
-      </w:r>
-      <w:r>
-        <w:t xml:space="preserve"> – Bryan &amp; Daniel</w:t>
+        <w:t xml:space="preserve"> Table</w:t>
       </w:r>
     </w:p>
     <w:p>
@@ -1684,12 +1600,17 @@
         <w:pStyle w:val="ListParagraph"/>
         <w:numPr>
           <w:ilvl w:val="2"/>
-          <w:numId w:val="3"/>
-        </w:numPr>
-        <w:spacing w:line="480" w:lineRule="auto"/>
-      </w:pPr>
-      <w:r>
-        <w:t>Updated UML Diagram – Came up with all the methods that the database classes needed to have</w:t>
+          <w:numId w:val="10"/>
+        </w:numPr>
+        <w:spacing w:line="480" w:lineRule="auto"/>
+      </w:pPr>
+      <w:proofErr w:type="spellStart"/>
+      <w:r>
+        <w:t>FutureNotificaiton</w:t>
+      </w:r>
+      <w:proofErr w:type="spellEnd"/>
+      <w:r>
+        <w:t xml:space="preserve"> Table</w:t>
       </w:r>
     </w:p>
     <w:p>
@@ -1697,65 +1618,13 @@
         <w:pStyle w:val="ListParagraph"/>
         <w:numPr>
           <w:ilvl w:val="2"/>
-          <w:numId w:val="3"/>
-        </w:numPr>
-        <w:spacing w:line="480" w:lineRule="auto"/>
-      </w:pPr>
-      <w:r>
-        <w:t>Updated ER Diagram – Made improvements to database design / Database Normalization / Added shared projects to design / Added weather data for a zip code to the design so it can be reused without having to access NOAA again – Bryan &amp; Daniel</w:t>
-      </w:r>
-    </w:p>
-    <w:p>
-      <w:pPr>
-        <w:pStyle w:val="ListParagraph"/>
-        <w:numPr>
-          <w:ilvl w:val="3"/>
-          <w:numId w:val="3"/>
-        </w:numPr>
-        <w:spacing w:line="480" w:lineRule="auto"/>
-      </w:pPr>
-      <w:r>
-        <w:t>User Table</w:t>
-      </w:r>
-    </w:p>
-    <w:p>
-      <w:pPr>
-        <w:pStyle w:val="ListParagraph"/>
-        <w:numPr>
-          <w:ilvl w:val="3"/>
-          <w:numId w:val="3"/>
-        </w:numPr>
-        <w:spacing w:line="480" w:lineRule="auto"/>
-      </w:pPr>
-      <w:r>
-        <w:t>Project Table</w:t>
-      </w:r>
-    </w:p>
-    <w:p>
-      <w:pPr>
-        <w:pStyle w:val="ListParagraph"/>
-        <w:numPr>
-          <w:ilvl w:val="3"/>
-          <w:numId w:val="3"/>
-        </w:numPr>
-        <w:spacing w:line="480" w:lineRule="auto"/>
-      </w:pPr>
-      <w:r>
-        <w:t>Project Lookup Table</w:t>
-      </w:r>
-    </w:p>
-    <w:p>
-      <w:pPr>
-        <w:pStyle w:val="ListParagraph"/>
-        <w:numPr>
-          <w:ilvl w:val="3"/>
-          <w:numId w:val="3"/>
+          <w:numId w:val="10"/>
         </w:numPr>
         <w:spacing w:line="480" w:lineRule="auto"/>
       </w:pPr>
       <w:proofErr w:type="spellStart"/>
       <w:r>
-        <w:t>ChangeInStateNotificaiton</w:t>
+        <w:t>WeatherData</w:t>
       </w:r>
       <w:proofErr w:type="spellEnd"/>
       <w:r>
@@ -1766,49 +1635,13 @@
       <w:pPr>
         <w:pStyle w:val="ListParagraph"/>
         <w:numPr>
-          <w:ilvl w:val="3"/>
-          <w:numId w:val="3"/>
-        </w:numPr>
-        <w:spacing w:line="480" w:lineRule="auto"/>
-      </w:pPr>
-      <w:proofErr w:type="spellStart"/>
-      <w:r>
-        <w:t>FutureNotificaiton</w:t>
-      </w:r>
-      <w:proofErr w:type="spellEnd"/>
-      <w:r>
-        <w:t xml:space="preserve"> Table</w:t>
-      </w:r>
-    </w:p>
-    <w:p>
-      <w:pPr>
-        <w:pStyle w:val="ListParagraph"/>
-        <w:numPr>
-          <w:ilvl w:val="3"/>
-          <w:numId w:val="3"/>
-        </w:numPr>
-        <w:spacing w:line="480" w:lineRule="auto"/>
-      </w:pPr>
-      <w:proofErr w:type="spellStart"/>
-      <w:r>
-        <w:t>WeatherData</w:t>
-      </w:r>
-      <w:proofErr w:type="spellEnd"/>
-      <w:r>
-        <w:t xml:space="preserve"> Table</w:t>
-      </w:r>
-    </w:p>
-    <w:p>
-      <w:pPr>
-        <w:pStyle w:val="ListParagraph"/>
-        <w:numPr>
-          <w:ilvl w:val="1"/>
-          <w:numId w:val="3"/>
-        </w:numPr>
-        <w:spacing w:line="480" w:lineRule="auto"/>
-      </w:pPr>
-      <w:r>
-        <w:t>Fixed status report based on feedback – Bryan &amp; Daniel</w:t>
+          <w:ilvl w:val="1"/>
+          <w:numId w:val="10"/>
+        </w:numPr>
+        <w:spacing w:line="480" w:lineRule="auto"/>
+      </w:pPr>
+      <w:r>
+        <w:t xml:space="preserve">Fixed status report based on feedback – Bryan &amp; Daniel </w:t>
       </w:r>
     </w:p>
     <w:p>
@@ -1816,7 +1649,7 @@
         <w:pStyle w:val="ListParagraph"/>
         <w:numPr>
           <w:ilvl w:val="0"/>
-          <w:numId w:val="3"/>
+          <w:numId w:val="10"/>
         </w:numPr>
         <w:spacing w:line="480" w:lineRule="auto"/>
         <w:rPr>
@@ -1894,12 +1727,7 @@
         <w:spacing w:line="480" w:lineRule="auto"/>
       </w:pPr>
       <w:r>
-        <w:t>Change wind speed for a point in metric and</w:t>
-      </w:r>
-      <w:bookmarkStart w:id="0" w:name="_GoBack"/>
-      <w:bookmarkEnd w:id="0"/>
-      <w:r>
-        <w:t xml:space="preserve"> standard - Daniel</w:t>
+        <w:t>Change wind speed for a point in metric and standard - Daniel</w:t>
       </w:r>
     </w:p>
     <w:p>
@@ -2432,501 +2260,7 @@
     </w:p>
     <w:p>
       <w:pPr>
-        <w:pStyle w:val="NormalWeb"/>
-        <w:rPr>
-          <w:rFonts w:asciiTheme="minorHAnsi" w:eastAsiaTheme="minorHAnsi" w:hAnsiTheme="minorHAnsi" w:cstheme="minorBidi"/>
-          <w:b/>
-          <w:sz w:val="22"/>
-          <w:szCs w:val="22"/>
-        </w:rPr>
-      </w:pPr>
-      <w:r>
-        <w:rPr>
-          <w:rFonts w:asciiTheme="minorHAnsi" w:eastAsiaTheme="minorHAnsi" w:hAnsiTheme="minorHAnsi" w:cstheme="minorBidi"/>
-          <w:b/>
-          <w:sz w:val="22"/>
-          <w:szCs w:val="22"/>
-        </w:rPr>
-        <w:t xml:space="preserve">d) </w:t>
-      </w:r>
-      <w:r>
-        <w:rPr>
-          <w:rFonts w:ascii="Calibri" w:hAnsi="Calibri"/>
-          <w:b/>
-          <w:sz w:val="22"/>
-          <w:szCs w:val="22"/>
-        </w:rPr>
-        <w:t xml:space="preserve">A listing of tangible work that has been produced (documents, code, etc.) </w:t>
-      </w:r>
-    </w:p>
-    <w:p>
-      <w:pPr>
-        <w:pStyle w:val="ListParagraph"/>
-        <w:numPr>
-          <w:ilvl w:val="0"/>
-          <w:numId w:val="6"/>
-        </w:numPr>
-        <w:spacing w:line="480" w:lineRule="auto"/>
-      </w:pPr>
-      <w:r>
-        <w:t>Documents</w:t>
-      </w:r>
-    </w:p>
-    <w:p>
-      <w:pPr>
-        <w:pStyle w:val="ListParagraph"/>
-        <w:numPr>
-          <w:ilvl w:val="1"/>
-          <w:numId w:val="6"/>
-        </w:numPr>
-        <w:spacing w:line="480" w:lineRule="auto"/>
-      </w:pPr>
-      <w:r>
-        <w:t>Sprint 4 Output</w:t>
-      </w:r>
-    </w:p>
-    <w:p>
-      <w:pPr>
-        <w:pStyle w:val="ListParagraph"/>
-        <w:numPr>
-          <w:ilvl w:val="1"/>
-          <w:numId w:val="6"/>
-        </w:numPr>
-        <w:spacing w:line="480" w:lineRule="auto"/>
-      </w:pPr>
-      <w:r>
-        <w:t>Sprint 5 input</w:t>
-      </w:r>
-    </w:p>
-    <w:p>
-      <w:pPr>
-        <w:pStyle w:val="ListParagraph"/>
-        <w:numPr>
-          <w:ilvl w:val="1"/>
-          <w:numId w:val="6"/>
-        </w:numPr>
-        <w:spacing w:line="480" w:lineRule="auto"/>
-      </w:pPr>
-      <w:r>
-        <w:t>Product Backlog</w:t>
-      </w:r>
-    </w:p>
-    <w:p>
-      <w:pPr>
-        <w:pStyle w:val="ListParagraph"/>
-        <w:numPr>
-          <w:ilvl w:val="1"/>
-          <w:numId w:val="6"/>
-        </w:numPr>
-        <w:spacing w:line="480" w:lineRule="auto"/>
-      </w:pPr>
-      <w:r>
-        <w:t>Product Burndown</w:t>
-      </w:r>
-    </w:p>
-    <w:p>
-      <w:pPr>
-        <w:pStyle w:val="ListParagraph"/>
-        <w:numPr>
-          <w:ilvl w:val="1"/>
-          <w:numId w:val="6"/>
-        </w:numPr>
-        <w:spacing w:line="480" w:lineRule="auto"/>
-      </w:pPr>
-      <w:r>
-        <w:t>Product Effort and Velocity</w:t>
-      </w:r>
-    </w:p>
-    <w:p>
-      <w:pPr>
-        <w:pStyle w:val="ListParagraph"/>
-        <w:numPr>
-          <w:ilvl w:val="1"/>
-          <w:numId w:val="6"/>
-        </w:numPr>
-        <w:spacing w:line="480" w:lineRule="auto"/>
-      </w:pPr>
-      <w:r>
-        <w:t>Project Plan</w:t>
-      </w:r>
-    </w:p>
-    <w:p>
-      <w:pPr>
-        <w:pStyle w:val="ListParagraph"/>
-        <w:numPr>
-          <w:ilvl w:val="1"/>
-          <w:numId w:val="6"/>
-        </w:numPr>
-        <w:spacing w:line="480" w:lineRule="auto"/>
-      </w:pPr>
-      <w:r>
-        <w:t>Test Plan</w:t>
-      </w:r>
-    </w:p>
-    <w:p>
-      <w:pPr>
-        <w:pStyle w:val="ListParagraph"/>
-        <w:numPr>
-          <w:ilvl w:val="0"/>
-          <w:numId w:val="6"/>
-        </w:numPr>
-        <w:spacing w:line="480" w:lineRule="auto"/>
-      </w:pPr>
-      <w:r>
-        <w:lastRenderedPageBreak/>
-        <w:t>Code</w:t>
-      </w:r>
-    </w:p>
-    <w:p>
-      <w:pPr>
-        <w:pStyle w:val="ListParagraph"/>
-        <w:numPr>
-          <w:ilvl w:val="1"/>
-          <w:numId w:val="6"/>
-        </w:numPr>
-        <w:spacing w:line="480" w:lineRule="auto"/>
-      </w:pPr>
-      <w:r>
-        <w:t>graphfunctions.js</w:t>
-      </w:r>
-    </w:p>
-    <w:p>
-      <w:pPr>
-        <w:pStyle w:val="ListParagraph"/>
-        <w:numPr>
-          <w:ilvl w:val="1"/>
-          <w:numId w:val="6"/>
-        </w:numPr>
-        <w:spacing w:line="480" w:lineRule="auto"/>
-      </w:pPr>
-      <w:proofErr w:type="spellStart"/>
-      <w:r>
-        <w:t>forgot.php</w:t>
-      </w:r>
-      <w:proofErr w:type="spellEnd"/>
-    </w:p>
-    <w:p>
-      <w:pPr>
-        <w:pStyle w:val="ListParagraph"/>
-        <w:numPr>
-          <w:ilvl w:val="1"/>
-          <w:numId w:val="6"/>
-        </w:numPr>
-        <w:spacing w:line="480" w:lineRule="auto"/>
-      </w:pPr>
-      <w:proofErr w:type="spellStart"/>
-      <w:r>
-        <w:t>create.php</w:t>
-      </w:r>
-      <w:proofErr w:type="spellEnd"/>
-    </w:p>
-    <w:p>
-      <w:pPr>
-        <w:pStyle w:val="ListParagraph"/>
-        <w:numPr>
-          <w:ilvl w:val="1"/>
-          <w:numId w:val="6"/>
-        </w:numPr>
-        <w:spacing w:line="480" w:lineRule="auto"/>
-      </w:pPr>
-      <w:proofErr w:type="spellStart"/>
-      <w:r>
-        <w:t>edit.php</w:t>
-      </w:r>
-      <w:proofErr w:type="spellEnd"/>
-    </w:p>
-    <w:p>
-      <w:pPr>
-        <w:pStyle w:val="ListParagraph"/>
-        <w:numPr>
-          <w:ilvl w:val="1"/>
-          <w:numId w:val="6"/>
-        </w:numPr>
-        <w:spacing w:line="480" w:lineRule="auto"/>
-      </w:pPr>
-      <w:proofErr w:type="spellStart"/>
-      <w:r>
-        <w:t>projects.php</w:t>
-      </w:r>
-      <w:proofErr w:type="spellEnd"/>
-    </w:p>
-    <w:p>
-      <w:pPr>
-        <w:pStyle w:val="ListParagraph"/>
-        <w:numPr>
-          <w:ilvl w:val="1"/>
-          <w:numId w:val="6"/>
-        </w:numPr>
-        <w:spacing w:line="480" w:lineRule="auto"/>
-      </w:pPr>
-      <w:r>
-        <w:t xml:space="preserve">forgot.html </w:t>
-      </w:r>
-    </w:p>
-    <w:p>
-      <w:pPr>
-        <w:pStyle w:val="ListParagraph"/>
-        <w:numPr>
-          <w:ilvl w:val="1"/>
-          <w:numId w:val="6"/>
-        </w:numPr>
-        <w:spacing w:line="480" w:lineRule="auto"/>
-      </w:pPr>
-      <w:r>
-        <w:t>about.html</w:t>
-      </w:r>
-    </w:p>
-    <w:p>
-      <w:pPr>
-        <w:pStyle w:val="ListParagraph"/>
-        <w:numPr>
-          <w:ilvl w:val="1"/>
-          <w:numId w:val="6"/>
-        </w:numPr>
-        <w:spacing w:line="480" w:lineRule="auto"/>
-      </w:pPr>
-      <w:r>
-        <w:t>projectPanel.html</w:t>
-      </w:r>
-    </w:p>
-    <w:p>
-      <w:pPr>
-        <w:pStyle w:val="ListParagraph"/>
-        <w:numPr>
-          <w:ilvl w:val="1"/>
-          <w:numId w:val="6"/>
-        </w:numPr>
-        <w:spacing w:line="480" w:lineRule="auto"/>
-      </w:pPr>
-      <w:r>
-        <w:t>graph.html</w:t>
-      </w:r>
-    </w:p>
-    <w:p>
-      <w:pPr>
-        <w:pStyle w:val="ListParagraph"/>
-        <w:numPr>
-          <w:ilvl w:val="1"/>
-          <w:numId w:val="6"/>
-        </w:numPr>
-        <w:spacing w:line="480" w:lineRule="auto"/>
-      </w:pPr>
-      <w:r>
-        <w:t>login.html</w:t>
-      </w:r>
-    </w:p>
-    <w:p>
-      <w:pPr>
-        <w:pStyle w:val="ListParagraph"/>
-        <w:numPr>
-          <w:ilvl w:val="1"/>
-          <w:numId w:val="6"/>
-        </w:numPr>
-        <w:spacing w:line="480" w:lineRule="auto"/>
-      </w:pPr>
-      <w:r>
-        <w:t>navbar.html</w:t>
-      </w:r>
-    </w:p>
-    <w:p>
-      <w:pPr>
-        <w:pStyle w:val="ListParagraph"/>
-        <w:numPr>
-          <w:ilvl w:val="1"/>
-          <w:numId w:val="6"/>
-        </w:numPr>
-        <w:spacing w:line="480" w:lineRule="auto"/>
-      </w:pPr>
-      <w:r>
-        <w:t>enterzip.html</w:t>
-      </w:r>
-    </w:p>
-    <w:p>
-      <w:pPr>
-        <w:pStyle w:val="ListParagraph"/>
-        <w:numPr>
-          <w:ilvl w:val="1"/>
-          <w:numId w:val="6"/>
-        </w:numPr>
-        <w:spacing w:line="480" w:lineRule="auto"/>
-      </w:pPr>
-      <w:proofErr w:type="spellStart"/>
-      <w:r>
-        <w:t>users.php</w:t>
-      </w:r>
-      <w:proofErr w:type="spellEnd"/>
-    </w:p>
-    <w:p>
-      <w:pPr>
-        <w:pStyle w:val="ListParagraph"/>
-        <w:numPr>
-          <w:ilvl w:val="1"/>
-          <w:numId w:val="6"/>
-        </w:numPr>
-        <w:spacing w:line="480" w:lineRule="auto"/>
-      </w:pPr>
-      <w:proofErr w:type="spellStart"/>
-      <w:r>
-        <w:t>projects.php</w:t>
-      </w:r>
-      <w:proofErr w:type="spellEnd"/>
-    </w:p>
-    <w:p>
-      <w:pPr>
-        <w:pStyle w:val="ListParagraph"/>
-        <w:numPr>
-          <w:ilvl w:val="1"/>
-          <w:numId w:val="6"/>
-        </w:numPr>
-        <w:spacing w:line="480" w:lineRule="auto"/>
-      </w:pPr>
-      <w:proofErr w:type="spellStart"/>
-      <w:r>
-        <w:t>weather.php</w:t>
-      </w:r>
-      <w:proofErr w:type="spellEnd"/>
-    </w:p>
-    <w:p>
-      <w:pPr>
-        <w:pStyle w:val="ListParagraph"/>
-        <w:numPr>
-          <w:ilvl w:val="1"/>
-          <w:numId w:val="6"/>
-        </w:numPr>
-        <w:spacing w:line="480" w:lineRule="auto"/>
-      </w:pPr>
-      <w:proofErr w:type="spellStart"/>
-      <w:r>
-        <w:t>test.php</w:t>
-      </w:r>
-      <w:proofErr w:type="spellEnd"/>
-    </w:p>
-    <w:p>
-      <w:pPr>
-        <w:pStyle w:val="ListParagraph"/>
-        <w:numPr>
-          <w:ilvl w:val="1"/>
-          <w:numId w:val="6"/>
-        </w:numPr>
-        <w:spacing w:line="480" w:lineRule="auto"/>
-      </w:pPr>
-      <w:r>
-        <w:t>SQL create table statements</w:t>
-      </w:r>
-    </w:p>
-    <w:p>
-      <w:pPr>
-        <w:pStyle w:val="ListParagraph"/>
-        <w:numPr>
-          <w:ilvl w:val="2"/>
-          <w:numId w:val="6"/>
-        </w:numPr>
-        <w:spacing w:line="480" w:lineRule="auto"/>
-      </w:pPr>
-      <w:r>
-        <w:t>Account Database.txt</w:t>
-      </w:r>
-    </w:p>
-    <w:p>
-      <w:pPr>
-        <w:pStyle w:val="ListParagraph"/>
-        <w:numPr>
-          <w:ilvl w:val="2"/>
-          <w:numId w:val="6"/>
-        </w:numPr>
-        <w:spacing w:line="480" w:lineRule="auto"/>
-      </w:pPr>
-      <w:r>
-        <w:t>Users Table.txt</w:t>
-      </w:r>
-    </w:p>
-    <w:p>
-      <w:pPr>
-        <w:pStyle w:val="ListParagraph"/>
-        <w:numPr>
-          <w:ilvl w:val="2"/>
-          <w:numId w:val="6"/>
-        </w:numPr>
-        <w:spacing w:line="480" w:lineRule="auto"/>
-      </w:pPr>
-      <w:r>
-        <w:t>User Project Lookup Table.txt</w:t>
-      </w:r>
-    </w:p>
-    <w:p>
-      <w:pPr>
-        <w:pStyle w:val="ListParagraph"/>
-        <w:numPr>
-          <w:ilvl w:val="2"/>
-          <w:numId w:val="6"/>
-        </w:numPr>
-        <w:spacing w:line="480" w:lineRule="auto"/>
-      </w:pPr>
-      <w:r>
-        <w:t>Projects Table .txt</w:t>
-      </w:r>
-    </w:p>
-    <w:p>
-      <w:pPr>
-        <w:pStyle w:val="ListParagraph"/>
-        <w:numPr>
-          <w:ilvl w:val="2"/>
-          <w:numId w:val="6"/>
-        </w:numPr>
-        <w:spacing w:line="480" w:lineRule="auto"/>
-      </w:pPr>
-      <w:r>
-        <w:t>Weather Table.txt</w:t>
-      </w:r>
-    </w:p>
-    <w:p>
-      <w:pPr>
-        <w:pStyle w:val="ListParagraph"/>
-        <w:numPr>
-          <w:ilvl w:val="0"/>
-          <w:numId w:val="6"/>
-        </w:numPr>
-        <w:spacing w:line="480" w:lineRule="auto"/>
-      </w:pPr>
-      <w:r>
-        <w:t>Site</w:t>
-      </w:r>
-    </w:p>
-    <w:p>
-      <w:pPr>
-        <w:pStyle w:val="ListParagraph"/>
-        <w:numPr>
-          <w:ilvl w:val="1"/>
-          <w:numId w:val="6"/>
-        </w:numPr>
-        <w:spacing w:line="480" w:lineRule="auto"/>
-      </w:pPr>
-      <w:r>
-        <w:t>http://bryalle.duckdns.org</w:t>
-      </w:r>
-      <w:r>
-        <w:t xml:space="preserve"> </w:t>
-      </w:r>
-    </w:p>
-    <w:p>
-      <w:pPr>
-        <w:pStyle w:val="ListParagraph"/>
-        <w:numPr>
-          <w:ilvl w:val="2"/>
-          <w:numId w:val="6"/>
-        </w:numPr>
-        <w:spacing w:line="480" w:lineRule="auto"/>
-      </w:pPr>
-      <w:r>
-        <w:lastRenderedPageBreak/>
-        <w:t>Note: This is what we</w:t>
-      </w:r>
-      <w:r>
-        <w:t xml:space="preserve"> test on. Might not work correctly if we are in a sprint.</w:t>
-      </w:r>
-    </w:p>
-    <w:p>
-      <w:pPr>
+        <w:spacing w:line="480" w:lineRule="auto"/>
         <w:rPr>
           <w:b/>
         </w:rPr>
@@ -2935,12 +2269,17 @@
         <w:rPr>
           <w:b/>
         </w:rPr>
-        <w:t>e) A list of all current major risks, stating whether you mitigated them since the last status report or if you are currently managing them. Specify how it was mitigated or is being managed.</w:t>
-      </w:r>
-    </w:p>
-    <w:p/>
-    <w:p>
-      <w:pPr>
+        <w:t>Tangible work accomplished</w:t>
+      </w:r>
+    </w:p>
+    <w:p>
+      <w:pPr>
+        <w:pStyle w:val="ListParagraph"/>
+        <w:numPr>
+          <w:ilvl w:val="0"/>
+          <w:numId w:val="6"/>
+        </w:numPr>
+        <w:spacing w:line="480" w:lineRule="auto"/>
         <w:rPr>
           <w:b/>
         </w:rPr>
@@ -2949,26 +2288,422 @@
         <w:rPr>
           <w:b/>
         </w:rPr>
-        <w:t xml:space="preserve">There </w:t>
-      </w:r>
-      <w:proofErr w:type="gramStart"/>
-      <w:r>
+        <w:t>Documents</w:t>
+      </w:r>
+    </w:p>
+    <w:p>
+      <w:pPr>
+        <w:pStyle w:val="ListParagraph"/>
+        <w:numPr>
+          <w:ilvl w:val="1"/>
+          <w:numId w:val="6"/>
+        </w:numPr>
+        <w:spacing w:line="480" w:lineRule="auto"/>
+      </w:pPr>
+      <w:r>
+        <w:t>Sprint 4 Output</w:t>
+      </w:r>
+    </w:p>
+    <w:p>
+      <w:pPr>
+        <w:pStyle w:val="ListParagraph"/>
+        <w:numPr>
+          <w:ilvl w:val="1"/>
+          <w:numId w:val="6"/>
+        </w:numPr>
+        <w:spacing w:line="480" w:lineRule="auto"/>
+      </w:pPr>
+      <w:r>
+        <w:t>Sprint 5 input</w:t>
+      </w:r>
+    </w:p>
+    <w:p>
+      <w:pPr>
+        <w:pStyle w:val="ListParagraph"/>
+        <w:numPr>
+          <w:ilvl w:val="1"/>
+          <w:numId w:val="6"/>
+        </w:numPr>
+        <w:spacing w:line="480" w:lineRule="auto"/>
+      </w:pPr>
+      <w:r>
+        <w:t>Product Backlog</w:t>
+      </w:r>
+    </w:p>
+    <w:p>
+      <w:pPr>
+        <w:pStyle w:val="ListParagraph"/>
+        <w:numPr>
+          <w:ilvl w:val="1"/>
+          <w:numId w:val="6"/>
+        </w:numPr>
+        <w:spacing w:line="480" w:lineRule="auto"/>
+      </w:pPr>
+      <w:r>
+        <w:t>Product Burndown</w:t>
+      </w:r>
+    </w:p>
+    <w:p>
+      <w:pPr>
+        <w:pStyle w:val="ListParagraph"/>
+        <w:numPr>
+          <w:ilvl w:val="1"/>
+          <w:numId w:val="6"/>
+        </w:numPr>
+        <w:spacing w:line="480" w:lineRule="auto"/>
+      </w:pPr>
+      <w:r>
+        <w:t>Product Effort and Velocity</w:t>
+      </w:r>
+    </w:p>
+    <w:p>
+      <w:pPr>
+        <w:pStyle w:val="ListParagraph"/>
+        <w:numPr>
+          <w:ilvl w:val="1"/>
+          <w:numId w:val="6"/>
+        </w:numPr>
+        <w:spacing w:line="480" w:lineRule="auto"/>
+      </w:pPr>
+      <w:r>
+        <w:t>Project Plan</w:t>
+      </w:r>
+    </w:p>
+    <w:p>
+      <w:pPr>
+        <w:pStyle w:val="ListParagraph"/>
+        <w:numPr>
+          <w:ilvl w:val="1"/>
+          <w:numId w:val="6"/>
+        </w:numPr>
+        <w:spacing w:line="480" w:lineRule="auto"/>
+      </w:pPr>
+      <w:r>
+        <w:t>Test Plan</w:t>
+      </w:r>
+    </w:p>
+    <w:p>
+      <w:pPr>
+        <w:pStyle w:val="ListParagraph"/>
+        <w:numPr>
+          <w:ilvl w:val="0"/>
+          <w:numId w:val="6"/>
+        </w:numPr>
+        <w:spacing w:line="480" w:lineRule="auto"/>
         <w:rPr>
           <w:b/>
         </w:rPr>
-        <w:t>is no major risks</w:t>
-      </w:r>
-      <w:proofErr w:type="gramEnd"/>
+      </w:pPr>
       <w:r>
         <w:rPr>
           <w:b/>
         </w:rPr>
-        <w:t xml:space="preserve"> left</w:t>
-      </w:r>
-    </w:p>
-    <w:p>
-      <w:r>
-        <w:t xml:space="preserve">Customer adds requirements risk </w:t>
+        <w:lastRenderedPageBreak/>
+        <w:t>Code</w:t>
+      </w:r>
+    </w:p>
+    <w:p>
+      <w:pPr>
+        <w:pStyle w:val="ListParagraph"/>
+        <w:numPr>
+          <w:ilvl w:val="1"/>
+          <w:numId w:val="6"/>
+        </w:numPr>
+        <w:spacing w:line="480" w:lineRule="auto"/>
+      </w:pPr>
+      <w:proofErr w:type="gramStart"/>
+      <w:r>
+        <w:t>graphfunctions.js</w:t>
+      </w:r>
+      <w:proofErr w:type="gramEnd"/>
+    </w:p>
+    <w:p>
+      <w:pPr>
+        <w:pStyle w:val="ListParagraph"/>
+        <w:numPr>
+          <w:ilvl w:val="1"/>
+          <w:numId w:val="6"/>
+        </w:numPr>
+        <w:spacing w:line="480" w:lineRule="auto"/>
+      </w:pPr>
+      <w:proofErr w:type="spellStart"/>
+      <w:r>
+        <w:t>forgot.php</w:t>
+      </w:r>
+      <w:proofErr w:type="spellEnd"/>
+    </w:p>
+    <w:p>
+      <w:pPr>
+        <w:pStyle w:val="ListParagraph"/>
+        <w:numPr>
+          <w:ilvl w:val="1"/>
+          <w:numId w:val="6"/>
+        </w:numPr>
+        <w:spacing w:line="480" w:lineRule="auto"/>
+      </w:pPr>
+      <w:proofErr w:type="spellStart"/>
+      <w:r>
+        <w:t>create.php</w:t>
+      </w:r>
+      <w:proofErr w:type="spellEnd"/>
+    </w:p>
+    <w:p>
+      <w:pPr>
+        <w:pStyle w:val="ListParagraph"/>
+        <w:numPr>
+          <w:ilvl w:val="1"/>
+          <w:numId w:val="6"/>
+        </w:numPr>
+        <w:spacing w:line="480" w:lineRule="auto"/>
+      </w:pPr>
+      <w:proofErr w:type="spellStart"/>
+      <w:r>
+        <w:t>edit.php</w:t>
+      </w:r>
+      <w:proofErr w:type="spellEnd"/>
+    </w:p>
+    <w:p>
+      <w:pPr>
+        <w:pStyle w:val="ListParagraph"/>
+        <w:numPr>
+          <w:ilvl w:val="1"/>
+          <w:numId w:val="6"/>
+        </w:numPr>
+        <w:spacing w:line="480" w:lineRule="auto"/>
+      </w:pPr>
+      <w:proofErr w:type="spellStart"/>
+      <w:r>
+        <w:t>projects.php</w:t>
+      </w:r>
+      <w:proofErr w:type="spellEnd"/>
+    </w:p>
+    <w:p>
+      <w:pPr>
+        <w:pStyle w:val="ListParagraph"/>
+        <w:numPr>
+          <w:ilvl w:val="1"/>
+          <w:numId w:val="6"/>
+        </w:numPr>
+        <w:spacing w:line="480" w:lineRule="auto"/>
+      </w:pPr>
+      <w:r>
+        <w:t xml:space="preserve">forgot.html </w:t>
+      </w:r>
+    </w:p>
+    <w:p>
+      <w:pPr>
+        <w:pStyle w:val="ListParagraph"/>
+        <w:numPr>
+          <w:ilvl w:val="1"/>
+          <w:numId w:val="6"/>
+        </w:numPr>
+        <w:spacing w:line="480" w:lineRule="auto"/>
+      </w:pPr>
+      <w:r>
+        <w:t>about.html</w:t>
+      </w:r>
+    </w:p>
+    <w:p>
+      <w:pPr>
+        <w:pStyle w:val="ListParagraph"/>
+        <w:numPr>
+          <w:ilvl w:val="1"/>
+          <w:numId w:val="6"/>
+        </w:numPr>
+        <w:spacing w:line="480" w:lineRule="auto"/>
+      </w:pPr>
+      <w:r>
+        <w:t>projectPanel.html</w:t>
+      </w:r>
+    </w:p>
+    <w:p>
+      <w:pPr>
+        <w:pStyle w:val="ListParagraph"/>
+        <w:numPr>
+          <w:ilvl w:val="1"/>
+          <w:numId w:val="6"/>
+        </w:numPr>
+        <w:spacing w:line="480" w:lineRule="auto"/>
+      </w:pPr>
+      <w:r>
+        <w:t>graph.html</w:t>
+      </w:r>
+    </w:p>
+    <w:p>
+      <w:pPr>
+        <w:pStyle w:val="ListParagraph"/>
+        <w:numPr>
+          <w:ilvl w:val="1"/>
+          <w:numId w:val="6"/>
+        </w:numPr>
+        <w:spacing w:line="480" w:lineRule="auto"/>
+      </w:pPr>
+      <w:r>
+        <w:t>login.html</w:t>
+      </w:r>
+    </w:p>
+    <w:p>
+      <w:pPr>
+        <w:pStyle w:val="ListParagraph"/>
+        <w:numPr>
+          <w:ilvl w:val="1"/>
+          <w:numId w:val="6"/>
+        </w:numPr>
+        <w:spacing w:line="480" w:lineRule="auto"/>
+      </w:pPr>
+      <w:r>
+        <w:t>navbar.html</w:t>
+      </w:r>
+    </w:p>
+    <w:p>
+      <w:pPr>
+        <w:pStyle w:val="ListParagraph"/>
+        <w:numPr>
+          <w:ilvl w:val="1"/>
+          <w:numId w:val="6"/>
+        </w:numPr>
+        <w:spacing w:line="480" w:lineRule="auto"/>
+      </w:pPr>
+      <w:r>
+        <w:t>enterzip.html</w:t>
+      </w:r>
+    </w:p>
+    <w:p>
+      <w:pPr>
+        <w:pStyle w:val="ListParagraph"/>
+        <w:numPr>
+          <w:ilvl w:val="1"/>
+          <w:numId w:val="6"/>
+        </w:numPr>
+        <w:spacing w:line="480" w:lineRule="auto"/>
+      </w:pPr>
+      <w:proofErr w:type="spellStart"/>
+      <w:r>
+        <w:t>users.php</w:t>
+      </w:r>
+      <w:proofErr w:type="spellEnd"/>
+    </w:p>
+    <w:p>
+      <w:pPr>
+        <w:pStyle w:val="ListParagraph"/>
+        <w:numPr>
+          <w:ilvl w:val="1"/>
+          <w:numId w:val="6"/>
+        </w:numPr>
+        <w:spacing w:line="480" w:lineRule="auto"/>
+      </w:pPr>
+      <w:proofErr w:type="spellStart"/>
+      <w:r>
+        <w:t>projects.php</w:t>
+      </w:r>
+      <w:proofErr w:type="spellEnd"/>
+    </w:p>
+    <w:p>
+      <w:pPr>
+        <w:pStyle w:val="ListParagraph"/>
+        <w:numPr>
+          <w:ilvl w:val="1"/>
+          <w:numId w:val="6"/>
+        </w:numPr>
+        <w:spacing w:line="480" w:lineRule="auto"/>
+      </w:pPr>
+      <w:proofErr w:type="spellStart"/>
+      <w:r>
+        <w:t>weather.php</w:t>
+      </w:r>
+      <w:proofErr w:type="spellEnd"/>
+    </w:p>
+    <w:p>
+      <w:pPr>
+        <w:pStyle w:val="ListParagraph"/>
+        <w:numPr>
+          <w:ilvl w:val="1"/>
+          <w:numId w:val="6"/>
+        </w:numPr>
+        <w:spacing w:line="480" w:lineRule="auto"/>
+      </w:pPr>
+      <w:proofErr w:type="spellStart"/>
+      <w:r>
+        <w:t>test.php</w:t>
+      </w:r>
+      <w:proofErr w:type="spellEnd"/>
+    </w:p>
+    <w:p>
+      <w:pPr>
+        <w:pStyle w:val="ListParagraph"/>
+        <w:numPr>
+          <w:ilvl w:val="1"/>
+          <w:numId w:val="6"/>
+        </w:numPr>
+        <w:spacing w:line="480" w:lineRule="auto"/>
+      </w:pPr>
+      <w:r>
+        <w:t>SQL create table statements</w:t>
+      </w:r>
+    </w:p>
+    <w:p>
+      <w:pPr>
+        <w:pStyle w:val="ListParagraph"/>
+        <w:numPr>
+          <w:ilvl w:val="2"/>
+          <w:numId w:val="6"/>
+        </w:numPr>
+        <w:spacing w:line="480" w:lineRule="auto"/>
+      </w:pPr>
+      <w:r>
+        <w:t>Account Database.txt</w:t>
+      </w:r>
+    </w:p>
+    <w:p>
+      <w:pPr>
+        <w:pStyle w:val="ListParagraph"/>
+        <w:numPr>
+          <w:ilvl w:val="2"/>
+          <w:numId w:val="6"/>
+        </w:numPr>
+        <w:spacing w:line="480" w:lineRule="auto"/>
+      </w:pPr>
+      <w:r>
+        <w:t>Users Table.txt</w:t>
+      </w:r>
+    </w:p>
+    <w:p>
+      <w:pPr>
+        <w:pStyle w:val="ListParagraph"/>
+        <w:numPr>
+          <w:ilvl w:val="2"/>
+          <w:numId w:val="6"/>
+        </w:numPr>
+        <w:spacing w:line="480" w:lineRule="auto"/>
+      </w:pPr>
+      <w:r>
+        <w:t>User Project Lookup Table.txt</w:t>
+      </w:r>
+    </w:p>
+    <w:p>
+      <w:pPr>
+        <w:pStyle w:val="ListParagraph"/>
+        <w:numPr>
+          <w:ilvl w:val="2"/>
+          <w:numId w:val="6"/>
+        </w:numPr>
+        <w:spacing w:line="480" w:lineRule="auto"/>
+      </w:pPr>
+      <w:r>
+        <w:t>Projects Table .txt</w:t>
+      </w:r>
+    </w:p>
+    <w:p>
+      <w:pPr>
+        <w:pStyle w:val="ListParagraph"/>
+        <w:numPr>
+          <w:ilvl w:val="2"/>
+          <w:numId w:val="6"/>
+        </w:numPr>
+        <w:spacing w:line="480" w:lineRule="auto"/>
+      </w:pPr>
+      <w:r>
+        <w:t>Weather Table.txt</w:t>
       </w:r>
     </w:p>
     <w:p>
@@ -2976,86 +2711,8 @@
         <w:pStyle w:val="ListParagraph"/>
         <w:numPr>
           <w:ilvl w:val="0"/>
-          <w:numId w:val="8"/>
-        </w:numPr>
-      </w:pPr>
-      <w:r>
-        <w:t>C</w:t>
-      </w:r>
-      <w:r>
-        <w:t xml:space="preserve">urrently </w:t>
-      </w:r>
-      <w:r>
-        <w:t>being managed. If a client adds a requirement and it</w:t>
-      </w:r>
-      <w:r>
-        <w:t>’</w:t>
-      </w:r>
-      <w:r>
-        <w:t>s not very important</w:t>
-      </w:r>
-      <w:r>
-        <w:t xml:space="preserve"> to the client</w:t>
-      </w:r>
-      <w:r>
-        <w:t xml:space="preserve"> or we don’t think we can finish the project </w:t>
-      </w:r>
-      <w:r>
-        <w:t>if we</w:t>
-      </w:r>
-      <w:r>
-        <w:t xml:space="preserve"> </w:t>
-      </w:r>
-      <w:r>
-        <w:t xml:space="preserve">add the requirement, then the added requirement will be added to the end of the </w:t>
-      </w:r>
-      <w:r>
-        <w:t>product</w:t>
-      </w:r>
-      <w:r>
-        <w:t xml:space="preserve"> backlog</w:t>
-      </w:r>
-      <w:r>
-        <w:t>. I</w:t>
-      </w:r>
-      <w:r>
-        <w:t xml:space="preserve">f we get done earlier </w:t>
-      </w:r>
-      <w:proofErr w:type="spellStart"/>
-      <w:r>
-        <w:t>then</w:t>
-      </w:r>
-      <w:proofErr w:type="spellEnd"/>
-      <w:r>
-        <w:t xml:space="preserve"> scheduled we can work on the requirement</w:t>
-      </w:r>
-      <w:r>
-        <w:t>. The client will be informed of this and if the client wants to re-prioritize the requirements then all of the requirements will have to be reanalyzed and rescheduled.</w:t>
-      </w:r>
-    </w:p>
-    <w:p>
-      <w:r>
-        <w:t>Cannot get</w:t>
-      </w:r>
-      <w:r>
-        <w:t xml:space="preserve"> SIUE email risk was mitigated</w:t>
-      </w:r>
-    </w:p>
-    <w:p>
-      <w:pPr>
-        <w:pStyle w:val="ListParagraph"/>
-        <w:numPr>
-          <w:ilvl w:val="0"/>
-          <w:numId w:val="9"/>
-        </w:numPr>
-      </w:pPr>
-      <w:r>
-        <w:t>This was mitigated by working with ITS and getting the SIUE e-mail.</w:t>
-      </w:r>
-    </w:p>
-    <w:p/>
-    <w:p>
-      <w:pPr>
+          <w:numId w:val="6"/>
+        </w:numPr>
         <w:spacing w:line="480" w:lineRule="auto"/>
         <w:rPr>
           <w:b/>
@@ -3065,13 +2722,166 @@
         <w:rPr>
           <w:b/>
         </w:rPr>
-        <w:t xml:space="preserve">6) </w:t>
-      </w:r>
+        <w:t>Site</w:t>
+      </w:r>
+    </w:p>
+    <w:p>
+      <w:pPr>
+        <w:pStyle w:val="ListParagraph"/>
+        <w:numPr>
+          <w:ilvl w:val="1"/>
+          <w:numId w:val="6"/>
+        </w:numPr>
+        <w:spacing w:line="480" w:lineRule="auto"/>
+      </w:pPr>
+      <w:r>
+        <w:t>http://bryalle.duckdns.org</w:t>
+      </w:r>
+      <w:r>
+        <w:t xml:space="preserve"> </w:t>
+      </w:r>
+    </w:p>
+    <w:p>
+      <w:pPr>
+        <w:pStyle w:val="ListParagraph"/>
+        <w:numPr>
+          <w:ilvl w:val="2"/>
+          <w:numId w:val="6"/>
+        </w:numPr>
+        <w:spacing w:line="480" w:lineRule="auto"/>
+      </w:pPr>
+      <w:r>
+        <w:lastRenderedPageBreak/>
+        <w:t>Note: This is what we</w:t>
+      </w:r>
+      <w:r>
+        <w:t xml:space="preserve"> test on. Might not work correctly if we are in a sprint.</w:t>
+      </w:r>
+    </w:p>
+    <w:p>
       <w:r>
         <w:rPr>
           <w:b/>
         </w:rPr>
-        <w:t>A list of upcoming major “to do” items (milestones) between now and the anticipated next status report. An “anticipated” report also includes the CS425/CS499 final presentation.</w:t>
+        <w:t>Risks</w:t>
+      </w:r>
+    </w:p>
+    <w:p>
+      <w:r>
+        <w:t xml:space="preserve">There </w:t>
+      </w:r>
+      <w:r>
+        <w:t>are no major risks left</w:t>
+      </w:r>
+    </w:p>
+    <w:p>
+      <w:pPr>
+        <w:pStyle w:val="ListParagraph"/>
+        <w:numPr>
+          <w:ilvl w:val="0"/>
+          <w:numId w:val="11"/>
+        </w:numPr>
+      </w:pPr>
+      <w:r>
+        <w:t xml:space="preserve">Customer adds requirements risk </w:t>
+      </w:r>
+    </w:p>
+    <w:p>
+      <w:pPr>
+        <w:pStyle w:val="ListParagraph"/>
+        <w:numPr>
+          <w:ilvl w:val="1"/>
+          <w:numId w:val="11"/>
+        </w:numPr>
+      </w:pPr>
+      <w:r>
+        <w:t>C</w:t>
+      </w:r>
+      <w:r>
+        <w:t xml:space="preserve">urrently </w:t>
+      </w:r>
+      <w:r>
+        <w:t>being managed. If a client adds a requirement and it</w:t>
+      </w:r>
+      <w:r>
+        <w:t>’</w:t>
+      </w:r>
+      <w:r>
+        <w:t>s not very important</w:t>
+      </w:r>
+      <w:r>
+        <w:t xml:space="preserve"> to the client</w:t>
+      </w:r>
+      <w:r>
+        <w:t xml:space="preserve"> or we don’t think we can finish the project </w:t>
+      </w:r>
+      <w:r>
+        <w:t>if we</w:t>
+      </w:r>
+      <w:r>
+        <w:t xml:space="preserve"> </w:t>
+      </w:r>
+      <w:r>
+        <w:t xml:space="preserve">add the requirement, then the added requirement will be added to the end of the </w:t>
+      </w:r>
+      <w:r>
+        <w:t>product</w:t>
+      </w:r>
+      <w:r>
+        <w:t xml:space="preserve"> backlog</w:t>
+      </w:r>
+      <w:r>
+        <w:t>. I</w:t>
+      </w:r>
+      <w:r>
+        <w:t xml:space="preserve">f we get done earlier </w:t>
+      </w:r>
+      <w:r>
+        <w:t>then scheduled we can work on the requirement</w:t>
+      </w:r>
+      <w:r>
+        <w:t>. The client will be informed of this and if the client wants to re-prioritize the requirements then all of the requirements will have to be reanalyzed and rescheduled.</w:t>
+      </w:r>
+    </w:p>
+    <w:p>
+      <w:pPr>
+        <w:pStyle w:val="ListParagraph"/>
+        <w:numPr>
+          <w:ilvl w:val="0"/>
+          <w:numId w:val="11"/>
+        </w:numPr>
+      </w:pPr>
+      <w:r>
+        <w:t>Cannot get</w:t>
+      </w:r>
+      <w:r>
+        <w:t xml:space="preserve"> SIUE email risk was mitigated</w:t>
+      </w:r>
+    </w:p>
+    <w:p>
+      <w:pPr>
+        <w:pStyle w:val="ListParagraph"/>
+        <w:numPr>
+          <w:ilvl w:val="1"/>
+          <w:numId w:val="11"/>
+        </w:numPr>
+      </w:pPr>
+      <w:r>
+        <w:t>This was mitigated by working with ITS and getting the SIUE e-mail.</w:t>
+      </w:r>
+    </w:p>
+    <w:p/>
+    <w:p>
+      <w:pPr>
+        <w:rPr>
+          <w:b/>
+        </w:rPr>
+      </w:pPr>
+      <w:r>
+        <w:rPr>
+          <w:b/>
+        </w:rPr>
+        <w:t>Upcoming Milestones</w:t>
       </w:r>
     </w:p>
     <w:p>
@@ -3238,59 +3048,59 @@
         <w:spacing w:line="480" w:lineRule="auto"/>
       </w:pPr>
       <w:r>
+        <w:t>Forgot Password email</w:t>
+      </w:r>
+    </w:p>
+    <w:p>
+      <w:pPr>
+        <w:pStyle w:val="ListParagraph"/>
+        <w:numPr>
+          <w:ilvl w:val="1"/>
+          <w:numId w:val="4"/>
+        </w:numPr>
+        <w:spacing w:line="480" w:lineRule="auto"/>
+      </w:pPr>
+      <w:r>
+        <w:t>Account creation email</w:t>
+      </w:r>
+    </w:p>
+    <w:p>
+      <w:pPr>
+        <w:pStyle w:val="ListParagraph"/>
+        <w:numPr>
+          <w:ilvl w:val="1"/>
+          <w:numId w:val="4"/>
+        </w:numPr>
+        <w:spacing w:line="480" w:lineRule="auto"/>
+      </w:pPr>
+      <w:r>
+        <w:t>Change in state notification email</w:t>
+      </w:r>
+    </w:p>
+    <w:p>
+      <w:pPr>
+        <w:pStyle w:val="ListParagraph"/>
+        <w:numPr>
+          <w:ilvl w:val="1"/>
+          <w:numId w:val="4"/>
+        </w:numPr>
+        <w:spacing w:line="480" w:lineRule="auto"/>
+      </w:pPr>
+      <w:r>
+        <w:t>Future notification email</w:t>
+      </w:r>
+    </w:p>
+    <w:p>
+      <w:pPr>
+        <w:pStyle w:val="ListParagraph"/>
+        <w:numPr>
+          <w:ilvl w:val="1"/>
+          <w:numId w:val="4"/>
+        </w:numPr>
+        <w:spacing w:line="480" w:lineRule="auto"/>
+      </w:pPr>
+      <w:r>
         <w:lastRenderedPageBreak/>
-        <w:t>Forgot Password email</w:t>
-      </w:r>
-    </w:p>
-    <w:p>
-      <w:pPr>
-        <w:pStyle w:val="ListParagraph"/>
-        <w:numPr>
-          <w:ilvl w:val="1"/>
-          <w:numId w:val="4"/>
-        </w:numPr>
-        <w:spacing w:line="480" w:lineRule="auto"/>
-      </w:pPr>
-      <w:r>
-        <w:t>Account creation email</w:t>
-      </w:r>
-    </w:p>
-    <w:p>
-      <w:pPr>
-        <w:pStyle w:val="ListParagraph"/>
-        <w:numPr>
-          <w:ilvl w:val="1"/>
-          <w:numId w:val="4"/>
-        </w:numPr>
-        <w:spacing w:line="480" w:lineRule="auto"/>
-      </w:pPr>
-      <w:r>
-        <w:t>Change in state notification email</w:t>
-      </w:r>
-    </w:p>
-    <w:p>
-      <w:pPr>
-        <w:pStyle w:val="ListParagraph"/>
-        <w:numPr>
-          <w:ilvl w:val="1"/>
-          <w:numId w:val="4"/>
-        </w:numPr>
-        <w:spacing w:line="480" w:lineRule="auto"/>
-      </w:pPr>
-      <w:r>
-        <w:t>Future notification email</w:t>
-      </w:r>
-    </w:p>
-    <w:p>
-      <w:pPr>
-        <w:pStyle w:val="ListParagraph"/>
-        <w:numPr>
-          <w:ilvl w:val="1"/>
-          <w:numId w:val="4"/>
-        </w:numPr>
-        <w:spacing w:line="480" w:lineRule="auto"/>
-      </w:pPr>
-      <w:r>
         <w:t>Shared Project email</w:t>
       </w:r>
     </w:p>
@@ -3460,12 +3270,6 @@
           <w:b/>
         </w:rPr>
       </w:pPr>
-      <w:r>
-        <w:rPr>
-          <w:b/>
-        </w:rPr>
-        <w:t>7. The team’s general consensus of the project status and capability to deliver the client a working product that meets the client’s needs. Specifically state whether the team believes that the product is achievable with the time remaining before the end of the CS499 semester. Justify the team's response using qualitative data from the project and sprint burndown, effort, and velocity charts.</w:t>
-      </w:r>
     </w:p>
     <w:p>
       <w:pPr>
@@ -3486,31 +3290,39 @@
         <w:spacing w:line="480" w:lineRule="auto"/>
       </w:pPr>
       <w:r>
-        <w:rPr>
-          <w:highlight w:val="green"/>
-        </w:rPr>
-        <w:t xml:space="preserve">We believe as a team that the project is on task and that it can be completed by the end of CS499.  As of right now we have stayed on schedule.  As seen in the project and sprint burndown documents so far, we have completed everything that we wanted to in each sprint if not more. We have been able to accomplish added requirements in each sprints timeframe as well. We did </w:t>
-      </w:r>
-      <w:r>
-        <w:rPr>
-          <w:highlight w:val="green"/>
-        </w:rPr>
-        <w:lastRenderedPageBreak/>
-        <w:t>underestimate the hours required for some tasks, which is why it seems like we are “</w:t>
-      </w:r>
-      <w:proofErr w:type="spellStart"/>
-      <w:r>
-        <w:rPr>
-          <w:highlight w:val="green"/>
-        </w:rPr>
-        <w:t>overburning</w:t>
-      </w:r>
-      <w:proofErr w:type="spellEnd"/>
-      <w:r>
-        <w:rPr>
-          <w:highlight w:val="green"/>
-        </w:rPr>
-        <w:t>” in our product burndown chart.</w:t>
+        <w:t>We believe that the</w:t>
+      </w:r>
+      <w:r>
+        <w:t xml:space="preserve"> </w:t>
+      </w:r>
+      <w:proofErr w:type="gramStart"/>
+      <w:r>
+        <w:t xml:space="preserve">project </w:t>
+      </w:r>
+      <w:r>
+        <w:t>can b</w:t>
+      </w:r>
+      <w:r>
+        <w:t>e completed by the end of CS499</w:t>
+      </w:r>
+      <w:proofErr w:type="gramEnd"/>
+      <w:r>
+        <w:t>.</w:t>
+      </w:r>
+      <w:r>
+        <w:t xml:space="preserve"> </w:t>
+      </w:r>
+      <w:r>
+        <w:t xml:space="preserve">Although we fell behind after sprint 3 we caught back up and are back on schedule. </w:t>
+      </w:r>
+      <w:r>
+        <w:t xml:space="preserve">We have </w:t>
+      </w:r>
+      <w:r>
+        <w:t xml:space="preserve">also </w:t>
+      </w:r>
+      <w:r>
+        <w:t xml:space="preserve">been able to accomplish added requirements in each sprints timeframe as well. </w:t>
       </w:r>
     </w:p>
     <w:p>
@@ -3523,7 +3335,6 @@
       <w:r>
         <w:rPr>
           <w:b/>
-          <w:highlight w:val="green"/>
         </w:rPr>
         <w:t>Self-Evaluation</w:t>
       </w:r>
@@ -3730,6 +3541,7 @@
               <w:spacing w:after="0" w:line="240" w:lineRule="auto"/>
             </w:pPr>
             <w:r>
+              <w:lastRenderedPageBreak/>
               <w:t>Based on our estimations we are sure that we will finish our product by</w:t>
             </w:r>
             <w:r>
@@ -3793,6 +3605,7 @@
                 <w:b/>
                 <w:u w:val="single"/>
               </w:rPr>
+              <w:lastRenderedPageBreak/>
               <w:t>Criteria:</w:t>
             </w:r>
             <w:r>
@@ -4186,7 +3999,6 @@
     </w:tbl>
     <w:p>
       <w:r>
-        <w:lastRenderedPageBreak/>
         <w:br w:type="page"/>
       </w:r>
     </w:p>
@@ -4413,7 +4225,7 @@
     <w:p/>
     <w:p/>
     <w:sectPr>
-      <w:footerReference w:type="default" r:id="rId16"/>
+      <w:footerReference w:type="default" r:id="rId14"/>
       <w:pgSz w:w="12240" w:h="15840"/>
       <w:pgMar w:top="1440" w:right="1440" w:bottom="1440" w:left="1440" w:header="720" w:footer="720" w:gutter="0"/>
       <w:cols w:space="720"/>
@@ -4424,7 +4236,7 @@
 </file>
 
 <file path=word/endnotes.xml><?xml version="1.0" encoding="utf-8"?>
-<w:endnotes xmlns:wpc="http://schemas.microsoft.com/office/word/2010/wordprocessingCanvas" xmlns:mc="http://schemas.openxmlformats.org/markup-compatibility/2006" xmlns:o="urn:schemas-microsoft-com:office:office" xmlns:r="http://schemas.openxmlformats.org/officeDocument/2006/relationships" xmlns:m="http://schemas.openxmlformats.org/officeDocument/2006/math" xmlns:v="urn:schemas-microsoft-com:vml" xmlns:wp14="http://schemas.microsoft.com/office/word/2010/wordprocessingDrawing" xmlns:wp="http://schemas.openxmlformats.org/drawingml/2006/wordprocessingDrawing" xmlns:w10="urn:schemas-microsoft-com:office:word" xmlns:w="http://schemas.openxmlformats.org/wordprocessingml/2006/main" xmlns:w14="http://schemas.microsoft.com/office/word/2010/wordml" xmlns:wpg="http://schemas.microsoft.com/office/word/2010/wordprocessingGroup" xmlns:wpi="http://schemas.microsoft.com/office/word/2010/wordprocessingInk" xmlns:wne="http://schemas.microsoft.com/office/word/2006/wordml" xmlns:wps="http://schemas.microsoft.com/office/word/2010/wordprocessingShape" mc:Ignorable="w14 wp14">
+<w:endnotes xmlns:wpc="http://schemas.microsoft.com/office/word/2010/wordprocessingCanvas" xmlns:mo="http://schemas.microsoft.com/office/mac/office/2008/main" xmlns:mc="http://schemas.openxmlformats.org/markup-compatibility/2006" xmlns:mv="urn:schemas-microsoft-com:mac:vml" xmlns:o="urn:schemas-microsoft-com:office:office" xmlns:r="http://schemas.openxmlformats.org/officeDocument/2006/relationships" xmlns:m="http://schemas.openxmlformats.org/officeDocument/2006/math" xmlns:v="urn:schemas-microsoft-com:vml" xmlns:wp14="http://schemas.microsoft.com/office/word/2010/wordprocessingDrawing" xmlns:wp="http://schemas.openxmlformats.org/drawingml/2006/wordprocessingDrawing" xmlns:w10="urn:schemas-microsoft-com:office:word" xmlns:w="http://schemas.openxmlformats.org/wordprocessingml/2006/main" xmlns:w14="http://schemas.microsoft.com/office/word/2010/wordml" xmlns:wpg="http://schemas.microsoft.com/office/word/2010/wordprocessingGroup" xmlns:wpi="http://schemas.microsoft.com/office/word/2010/wordprocessingInk" xmlns:wne="http://schemas.microsoft.com/office/word/2006/wordml" xmlns:wps="http://schemas.microsoft.com/office/word/2010/wordprocessingShape" mc:Ignorable="w14 wp14">
   <w:endnote w:type="separator" w:id="-1">
     <w:p>
       <w:pPr>
@@ -4449,7 +4261,7 @@
 </file>
 
 <file path=word/footer1.xml><?xml version="1.0" encoding="utf-8"?>
-<w:ftr xmlns:wpc="http://schemas.microsoft.com/office/word/2010/wordprocessingCanvas" xmlns:mc="http://schemas.openxmlformats.org/markup-compatibility/2006" xmlns:o="urn:schemas-microsoft-com:office:office" xmlns:r="http://schemas.openxmlformats.org/officeDocument/2006/relationships" xmlns:m="http://schemas.openxmlformats.org/officeDocument/2006/math" xmlns:v="urn:schemas-microsoft-com:vml" xmlns:wp14="http://schemas.microsoft.com/office/word/2010/wordprocessingDrawing" xmlns:wp="http://schemas.openxmlformats.org/drawingml/2006/wordprocessingDrawing" xmlns:w10="urn:schemas-microsoft-com:office:word" xmlns:w="http://schemas.openxmlformats.org/wordprocessingml/2006/main" xmlns:w14="http://schemas.microsoft.com/office/word/2010/wordml" xmlns:wpg="http://schemas.microsoft.com/office/word/2010/wordprocessingGroup" xmlns:wpi="http://schemas.microsoft.com/office/word/2010/wordprocessingInk" xmlns:wne="http://schemas.microsoft.com/office/word/2006/wordml" xmlns:wps="http://schemas.microsoft.com/office/word/2010/wordprocessingShape" mc:Ignorable="w14 wp14">
+<w:ftr xmlns:wpc="http://schemas.microsoft.com/office/word/2010/wordprocessingCanvas" xmlns:mo="http://schemas.microsoft.com/office/mac/office/2008/main" xmlns:mc="http://schemas.openxmlformats.org/markup-compatibility/2006" xmlns:mv="urn:schemas-microsoft-com:mac:vml" xmlns:o="urn:schemas-microsoft-com:office:office" xmlns:r="http://schemas.openxmlformats.org/officeDocument/2006/relationships" xmlns:m="http://schemas.openxmlformats.org/officeDocument/2006/math" xmlns:v="urn:schemas-microsoft-com:vml" xmlns:wp14="http://schemas.microsoft.com/office/word/2010/wordprocessingDrawing" xmlns:wp="http://schemas.openxmlformats.org/drawingml/2006/wordprocessingDrawing" xmlns:w10="urn:schemas-microsoft-com:office:word" xmlns:w="http://schemas.openxmlformats.org/wordprocessingml/2006/main" xmlns:w14="http://schemas.microsoft.com/office/word/2010/wordml" xmlns:wpg="http://schemas.microsoft.com/office/word/2010/wordprocessingGroup" xmlns:wpi="http://schemas.microsoft.com/office/word/2010/wordprocessingInk" xmlns:wne="http://schemas.microsoft.com/office/word/2006/wordml" xmlns:wps="http://schemas.microsoft.com/office/word/2010/wordprocessingShape" mc:Ignorable="w14 wp14">
   <w:sdt>
     <w:sdtPr>
       <w:id w:val="-184743588"/>
@@ -4502,7 +4314,7 @@
 </file>
 
 <file path=word/footnotes.xml><?xml version="1.0" encoding="utf-8"?>
-<w:footnotes xmlns:wpc="http://schemas.microsoft.com/office/word/2010/wordprocessingCanvas" xmlns:mc="http://schemas.openxmlformats.org/markup-compatibility/2006" xmlns:o="urn:schemas-microsoft-com:office:office" xmlns:r="http://schemas.openxmlformats.org/officeDocument/2006/relationships" xmlns:m="http://schemas.openxmlformats.org/officeDocument/2006/math" xmlns:v="urn:schemas-microsoft-com:vml" xmlns:wp14="http://schemas.microsoft.com/office/word/2010/wordprocessingDrawing" xmlns:wp="http://schemas.openxmlformats.org/drawingml/2006/wordprocessingDrawing" xmlns:w10="urn:schemas-microsoft-com:office:word" xmlns:w="http://schemas.openxmlformats.org/wordprocessingml/2006/main" xmlns:w14="http://schemas.microsoft.com/office/word/2010/wordml" xmlns:wpg="http://schemas.microsoft.com/office/word/2010/wordprocessingGroup" xmlns:wpi="http://schemas.microsoft.com/office/word/2010/wordprocessingInk" xmlns:wne="http://schemas.microsoft.com/office/word/2006/wordml" xmlns:wps="http://schemas.microsoft.com/office/word/2010/wordprocessingShape" mc:Ignorable="w14 wp14">
+<w:footnotes xmlns:wpc="http://schemas.microsoft.com/office/word/2010/wordprocessingCanvas" xmlns:mo="http://schemas.microsoft.com/office/mac/office/2008/main" xmlns:mc="http://schemas.openxmlformats.org/markup-compatibility/2006" xmlns:mv="urn:schemas-microsoft-com:mac:vml" xmlns:o="urn:schemas-microsoft-com:office:office" xmlns:r="http://schemas.openxmlformats.org/officeDocument/2006/relationships" xmlns:m="http://schemas.openxmlformats.org/officeDocument/2006/math" xmlns:v="urn:schemas-microsoft-com:vml" xmlns:wp14="http://schemas.microsoft.com/office/word/2010/wordprocessingDrawing" xmlns:wp="http://schemas.openxmlformats.org/drawingml/2006/wordprocessingDrawing" xmlns:w10="urn:schemas-microsoft-com:office:word" xmlns:w="http://schemas.openxmlformats.org/wordprocessingml/2006/main" xmlns:w14="http://schemas.microsoft.com/office/word/2010/wordml" xmlns:wpg="http://schemas.microsoft.com/office/word/2010/wordprocessingGroup" xmlns:wpi="http://schemas.microsoft.com/office/word/2010/wordprocessingInk" xmlns:wne="http://schemas.microsoft.com/office/word/2006/wordml" xmlns:wps="http://schemas.microsoft.com/office/word/2010/wordprocessingShape" mc:Ignorable="w14 wp14">
   <w:footnote w:type="separator" w:id="-1">
     <w:p>
       <w:pPr>
@@ -4527,7 +4339,7 @@
 </file>
 
 <file path=word/numbering.xml><?xml version="1.0" encoding="utf-8"?>
-<w:numbering xmlns:wpc="http://schemas.microsoft.com/office/word/2010/wordprocessingCanvas" xmlns:mc="http://schemas.openxmlformats.org/markup-compatibility/2006" xmlns:o="urn:schemas-microsoft-com:office:office" xmlns:r="http://schemas.openxmlformats.org/officeDocument/2006/relationships" xmlns:m="http://schemas.openxmlformats.org/officeDocument/2006/math" xmlns:v="urn:schemas-microsoft-com:vml" xmlns:wp14="http://schemas.microsoft.com/office/word/2010/wordprocessingDrawing" xmlns:wp="http://schemas.openxmlformats.org/drawingml/2006/wordprocessingDrawing" xmlns:w10="urn:schemas-microsoft-com:office:word" xmlns:w="http://schemas.openxmlformats.org/wordprocessingml/2006/main" xmlns:w14="http://schemas.microsoft.com/office/word/2010/wordml" xmlns:wpg="http://schemas.microsoft.com/office/word/2010/wordprocessingGroup" xmlns:wpi="http://schemas.microsoft.com/office/word/2010/wordprocessingInk" xmlns:wne="http://schemas.microsoft.com/office/word/2006/wordml" xmlns:wps="http://schemas.microsoft.com/office/word/2010/wordprocessingShape" mc:Ignorable="w14 wp14">
+<w:numbering xmlns:wpc="http://schemas.microsoft.com/office/word/2010/wordprocessingCanvas" xmlns:mo="http://schemas.microsoft.com/office/mac/office/2008/main" xmlns:mc="http://schemas.openxmlformats.org/markup-compatibility/2006" xmlns:mv="urn:schemas-microsoft-com:mac:vml" xmlns:o="urn:schemas-microsoft-com:office:office" xmlns:r="http://schemas.openxmlformats.org/officeDocument/2006/relationships" xmlns:m="http://schemas.openxmlformats.org/officeDocument/2006/math" xmlns:v="urn:schemas-microsoft-com:vml" xmlns:wp14="http://schemas.microsoft.com/office/word/2010/wordprocessingDrawing" xmlns:wp="http://schemas.openxmlformats.org/drawingml/2006/wordprocessingDrawing" xmlns:w10="urn:schemas-microsoft-com:office:word" xmlns:w="http://schemas.openxmlformats.org/wordprocessingml/2006/main" xmlns:w14="http://schemas.microsoft.com/office/word/2010/wordml" xmlns:wpg="http://schemas.microsoft.com/office/word/2010/wordprocessingGroup" xmlns:wpi="http://schemas.microsoft.com/office/word/2010/wordprocessingInk" xmlns:wne="http://schemas.microsoft.com/office/word/2006/wordml" xmlns:wps="http://schemas.microsoft.com/office/word/2010/wordprocessingShape" mc:Ignorable="w14 wp14">
   <w:abstractNum w:abstractNumId="0">
     <w:nsid w:val="0AFA45F1"/>
     <w:multiLevelType w:val="hybridMultilevel"/>
@@ -5207,6 +5019,119 @@
     </w:lvl>
   </w:abstractNum>
   <w:abstractNum w:abstractNumId="6">
+    <w:nsid w:val="557073C9"/>
+    <w:multiLevelType w:val="hybridMultilevel"/>
+    <w:tmpl w:val="92CE563E"/>
+    <w:lvl w:ilvl="0" w:tplc="04090001">
+      <w:start w:val="1"/>
+      <w:numFmt w:val="bullet"/>
+      <w:lvlText w:val=""/>
+      <w:lvlJc w:val="left"/>
+      <w:pPr>
+        <w:ind w:left="720" w:hanging="360"/>
+      </w:pPr>
+      <w:rPr>
+        <w:rFonts w:ascii="Symbol" w:hAnsi="Symbol" w:hint="default"/>
+      </w:rPr>
+    </w:lvl>
+    <w:lvl w:ilvl="1" w:tplc="04090003">
+      <w:start w:val="1"/>
+      <w:numFmt w:val="bullet"/>
+      <w:lvlText w:val="o"/>
+      <w:lvlJc w:val="left"/>
+      <w:pPr>
+        <w:ind w:left="1440" w:hanging="360"/>
+      </w:pPr>
+      <w:rPr>
+        <w:rFonts w:ascii="Courier New" w:hAnsi="Courier New" w:hint="default"/>
+      </w:rPr>
+    </w:lvl>
+    <w:lvl w:ilvl="2" w:tplc="04090005" w:tentative="1">
+      <w:start w:val="1"/>
+      <w:numFmt w:val="bullet"/>
+      <w:lvlText w:val=""/>
+      <w:lvlJc w:val="left"/>
+      <w:pPr>
+        <w:ind w:left="2160" w:hanging="360"/>
+      </w:pPr>
+      <w:rPr>
+        <w:rFonts w:ascii="Wingdings" w:hAnsi="Wingdings" w:hint="default"/>
+      </w:rPr>
+    </w:lvl>
+    <w:lvl w:ilvl="3" w:tplc="04090001" w:tentative="1">
+      <w:start w:val="1"/>
+      <w:numFmt w:val="bullet"/>
+      <w:lvlText w:val=""/>
+      <w:lvlJc w:val="left"/>
+      <w:pPr>
+        <w:ind w:left="2880" w:hanging="360"/>
+      </w:pPr>
+      <w:rPr>
+        <w:rFonts w:ascii="Symbol" w:hAnsi="Symbol" w:hint="default"/>
+      </w:rPr>
+    </w:lvl>
+    <w:lvl w:ilvl="4" w:tplc="04090003" w:tentative="1">
+      <w:start w:val="1"/>
+      <w:numFmt w:val="bullet"/>
+      <w:lvlText w:val="o"/>
+      <w:lvlJc w:val="left"/>
+      <w:pPr>
+        <w:ind w:left="3600" w:hanging="360"/>
+      </w:pPr>
+      <w:rPr>
+        <w:rFonts w:ascii="Courier New" w:hAnsi="Courier New" w:hint="default"/>
+      </w:rPr>
+    </w:lvl>
+    <w:lvl w:ilvl="5" w:tplc="04090005" w:tentative="1">
+      <w:start w:val="1"/>
+      <w:numFmt w:val="bullet"/>
+      <w:lvlText w:val=""/>
+      <w:lvlJc w:val="left"/>
+      <w:pPr>
+        <w:ind w:left="4320" w:hanging="360"/>
+      </w:pPr>
+      <w:rPr>
+        <w:rFonts w:ascii="Wingdings" w:hAnsi="Wingdings" w:hint="default"/>
+      </w:rPr>
+    </w:lvl>
+    <w:lvl w:ilvl="6" w:tplc="04090001" w:tentative="1">
+      <w:start w:val="1"/>
+      <w:numFmt w:val="bullet"/>
+      <w:lvlText w:val=""/>
+      <w:lvlJc w:val="left"/>
+      <w:pPr>
+        <w:ind w:left="5040" w:hanging="360"/>
+      </w:pPr>
+      <w:rPr>
+        <w:rFonts w:ascii="Symbol" w:hAnsi="Symbol" w:hint="default"/>
+      </w:rPr>
+    </w:lvl>
+    <w:lvl w:ilvl="7" w:tplc="04090003" w:tentative="1">
+      <w:start w:val="1"/>
+      <w:numFmt w:val="bullet"/>
+      <w:lvlText w:val="o"/>
+      <w:lvlJc w:val="left"/>
+      <w:pPr>
+        <w:ind w:left="5760" w:hanging="360"/>
+      </w:pPr>
+      <w:rPr>
+        <w:rFonts w:ascii="Courier New" w:hAnsi="Courier New" w:hint="default"/>
+      </w:rPr>
+    </w:lvl>
+    <w:lvl w:ilvl="8" w:tplc="04090005" w:tentative="1">
+      <w:start w:val="1"/>
+      <w:numFmt w:val="bullet"/>
+      <w:lvlText w:val=""/>
+      <w:lvlJc w:val="left"/>
+      <w:pPr>
+        <w:ind w:left="6480" w:hanging="360"/>
+      </w:pPr>
+      <w:rPr>
+        <w:rFonts w:ascii="Wingdings" w:hAnsi="Wingdings" w:hint="default"/>
+      </w:rPr>
+    </w:lvl>
+  </w:abstractNum>
+  <w:abstractNum w:abstractNumId="7">
     <w:nsid w:val="63917F12"/>
     <w:multiLevelType w:val="hybridMultilevel"/>
     <w:tmpl w:val="4022B2D4"/>
@@ -5319,7 +5244,7 @@
       </w:rPr>
     </w:lvl>
   </w:abstractNum>
-  <w:abstractNum w:abstractNumId="7">
+  <w:abstractNum w:abstractNumId="8">
     <w:nsid w:val="661A3F09"/>
     <w:multiLevelType w:val="hybridMultilevel"/>
     <w:tmpl w:val="E12258DE"/>
@@ -5432,10 +5357,123 @@
       </w:rPr>
     </w:lvl>
   </w:abstractNum>
-  <w:abstractNum w:abstractNumId="8">
+  <w:abstractNum w:abstractNumId="9">
     <w:nsid w:val="6BD04881"/>
     <w:multiLevelType w:val="hybridMultilevel"/>
     <w:tmpl w:val="8C88BB6E"/>
+    <w:lvl w:ilvl="0" w:tplc="04090001">
+      <w:start w:val="1"/>
+      <w:numFmt w:val="bullet"/>
+      <w:lvlText w:val=""/>
+      <w:lvlJc w:val="left"/>
+      <w:pPr>
+        <w:ind w:left="720" w:hanging="360"/>
+      </w:pPr>
+      <w:rPr>
+        <w:rFonts w:ascii="Symbol" w:hAnsi="Symbol" w:hint="default"/>
+      </w:rPr>
+    </w:lvl>
+    <w:lvl w:ilvl="1" w:tplc="04090003">
+      <w:start w:val="1"/>
+      <w:numFmt w:val="bullet"/>
+      <w:lvlText w:val="o"/>
+      <w:lvlJc w:val="left"/>
+      <w:pPr>
+        <w:ind w:left="1440" w:hanging="360"/>
+      </w:pPr>
+      <w:rPr>
+        <w:rFonts w:ascii="Courier New" w:hAnsi="Courier New" w:hint="default"/>
+      </w:rPr>
+    </w:lvl>
+    <w:lvl w:ilvl="2" w:tplc="04090005">
+      <w:start w:val="1"/>
+      <w:numFmt w:val="bullet"/>
+      <w:lvlText w:val=""/>
+      <w:lvlJc w:val="left"/>
+      <w:pPr>
+        <w:ind w:left="2160" w:hanging="360"/>
+      </w:pPr>
+      <w:rPr>
+        <w:rFonts w:ascii="Wingdings" w:hAnsi="Wingdings" w:hint="default"/>
+      </w:rPr>
+    </w:lvl>
+    <w:lvl w:ilvl="3" w:tplc="04090001">
+      <w:start w:val="1"/>
+      <w:numFmt w:val="bullet"/>
+      <w:lvlText w:val=""/>
+      <w:lvlJc w:val="left"/>
+      <w:pPr>
+        <w:ind w:left="2880" w:hanging="360"/>
+      </w:pPr>
+      <w:rPr>
+        <w:rFonts w:ascii="Symbol" w:hAnsi="Symbol" w:hint="default"/>
+      </w:rPr>
+    </w:lvl>
+    <w:lvl w:ilvl="4" w:tplc="04090003" w:tentative="1">
+      <w:start w:val="1"/>
+      <w:numFmt w:val="bullet"/>
+      <w:lvlText w:val="o"/>
+      <w:lvlJc w:val="left"/>
+      <w:pPr>
+        <w:ind w:left="3600" w:hanging="360"/>
+      </w:pPr>
+      <w:rPr>
+        <w:rFonts w:ascii="Courier New" w:hAnsi="Courier New" w:hint="default"/>
+      </w:rPr>
+    </w:lvl>
+    <w:lvl w:ilvl="5" w:tplc="04090005" w:tentative="1">
+      <w:start w:val="1"/>
+      <w:numFmt w:val="bullet"/>
+      <w:lvlText w:val=""/>
+      <w:lvlJc w:val="left"/>
+      <w:pPr>
+        <w:ind w:left="4320" w:hanging="360"/>
+      </w:pPr>
+      <w:rPr>
+        <w:rFonts w:ascii="Wingdings" w:hAnsi="Wingdings" w:hint="default"/>
+      </w:rPr>
+    </w:lvl>
+    <w:lvl w:ilvl="6" w:tplc="04090001" w:tentative="1">
+      <w:start w:val="1"/>
+      <w:numFmt w:val="bullet"/>
+      <w:lvlText w:val=""/>
+      <w:lvlJc w:val="left"/>
+      <w:pPr>
+        <w:ind w:left="5040" w:hanging="360"/>
+      </w:pPr>
+      <w:rPr>
+        <w:rFonts w:ascii="Symbol" w:hAnsi="Symbol" w:hint="default"/>
+      </w:rPr>
+    </w:lvl>
+    <w:lvl w:ilvl="7" w:tplc="04090003" w:tentative="1">
+      <w:start w:val="1"/>
+      <w:numFmt w:val="bullet"/>
+      <w:lvlText w:val="o"/>
+      <w:lvlJc w:val="left"/>
+      <w:pPr>
+        <w:ind w:left="5760" w:hanging="360"/>
+      </w:pPr>
+      <w:rPr>
+        <w:rFonts w:ascii="Courier New" w:hAnsi="Courier New" w:hint="default"/>
+      </w:rPr>
+    </w:lvl>
+    <w:lvl w:ilvl="8" w:tplc="04090005" w:tentative="1">
+      <w:start w:val="1"/>
+      <w:numFmt w:val="bullet"/>
+      <w:lvlText w:val=""/>
+      <w:lvlJc w:val="left"/>
+      <w:pPr>
+        <w:ind w:left="6480" w:hanging="360"/>
+      </w:pPr>
+      <w:rPr>
+        <w:rFonts w:ascii="Wingdings" w:hAnsi="Wingdings" w:hint="default"/>
+      </w:rPr>
+    </w:lvl>
+  </w:abstractNum>
+  <w:abstractNum w:abstractNumId="10">
+    <w:nsid w:val="764D3895"/>
+    <w:multiLevelType w:val="hybridMultilevel"/>
+    <w:tmpl w:val="F0D4A032"/>
     <w:lvl w:ilvl="0" w:tplc="04090001">
       <w:start w:val="1"/>
       <w:numFmt w:val="bullet"/>
@@ -5552,7 +5590,7 @@
     <w:abstractNumId w:val="3"/>
   </w:num>
   <w:num w:numId="3">
-    <w:abstractNumId w:val="7"/>
+    <w:abstractNumId w:val="8"/>
   </w:num>
   <w:num w:numId="4">
     <w:abstractNumId w:val="1"/>
@@ -5561,16 +5599,22 @@
     <w:abstractNumId w:val="2"/>
   </w:num>
   <w:num w:numId="6">
-    <w:abstractNumId w:val="6"/>
+    <w:abstractNumId w:val="7"/>
   </w:num>
   <w:num w:numId="7">
-    <w:abstractNumId w:val="8"/>
+    <w:abstractNumId w:val="9"/>
   </w:num>
   <w:num w:numId="8">
     <w:abstractNumId w:val="4"/>
   </w:num>
   <w:num w:numId="9">
     <w:abstractNumId w:val="0"/>
+  </w:num>
+  <w:num w:numId="10">
+    <w:abstractNumId w:val="10"/>
+  </w:num>
+  <w:num w:numId="11">
+    <w:abstractNumId w:val="6"/>
   </w:num>
 </w:numbering>
 </file>
@@ -5588,7 +5632,7 @@
     </w:rPrDefault>
     <w:pPrDefault/>
   </w:docDefaults>
-  <w:latentStyles w:defLockedState="0" w:defUIPriority="99" w:defSemiHidden="1" w:defUnhideWhenUsed="1" w:defQFormat="0" w:count="267">
+  <w:latentStyles w:defLockedState="0" w:defUIPriority="99" w:defSemiHidden="1" w:defUnhideWhenUsed="1" w:defQFormat="0" w:count="276">
     <w:lsdException w:name="Normal" w:semiHidden="0" w:uiPriority="0" w:unhideWhenUsed="0" w:qFormat="1"/>
     <w:lsdException w:name="heading 1" w:semiHidden="0" w:uiPriority="9" w:unhideWhenUsed="0" w:qFormat="1"/>
     <w:lsdException w:name="heading 2" w:uiPriority="9" w:qFormat="1"/>
@@ -5894,7 +5938,7 @@
 </file>
 
 <file path=word/stylesWithEffects.xml><?xml version="1.0" encoding="utf-8"?>
-<w:styles xmlns:wpc="http://schemas.microsoft.com/office/word/2010/wordprocessingCanvas" xmlns:mc="http://schemas.openxmlformats.org/markup-compatibility/2006" xmlns:o="urn:schemas-microsoft-com:office:office" xmlns:r="http://schemas.openxmlformats.org/officeDocument/2006/relationships" xmlns:m="http://schemas.openxmlformats.org/officeDocument/2006/math" xmlns:v="urn:schemas-microsoft-com:vml" xmlns:wp14="http://schemas.microsoft.com/office/word/2010/wordprocessingDrawing" xmlns:wp="http://schemas.openxmlformats.org/drawingml/2006/wordprocessingDrawing" xmlns:w10="urn:schemas-microsoft-com:office:word" xmlns:w="http://schemas.openxmlformats.org/wordprocessingml/2006/main" xmlns:w14="http://schemas.microsoft.com/office/word/2010/wordml" xmlns:wpg="http://schemas.microsoft.com/office/word/2010/wordprocessingGroup" xmlns:wpi="http://schemas.microsoft.com/office/word/2010/wordprocessingInk" xmlns:wne="http://schemas.microsoft.com/office/word/2006/wordml" xmlns:wps="http://schemas.microsoft.com/office/word/2010/wordprocessingShape" mc:Ignorable="w14 wp14">
+<w:styles xmlns:wpc="http://schemas.microsoft.com/office/word/2010/wordprocessingCanvas" xmlns:mo="http://schemas.microsoft.com/office/mac/office/2008/main" xmlns:mc="http://schemas.openxmlformats.org/markup-compatibility/2006" xmlns:mv="urn:schemas-microsoft-com:mac:vml" xmlns:o="urn:schemas-microsoft-com:office:office" xmlns:r="http://schemas.openxmlformats.org/officeDocument/2006/relationships" xmlns:m="http://schemas.openxmlformats.org/officeDocument/2006/math" xmlns:v="urn:schemas-microsoft-com:vml" xmlns:wp14="http://schemas.microsoft.com/office/word/2010/wordprocessingDrawing" xmlns:wp="http://schemas.openxmlformats.org/drawingml/2006/wordprocessingDrawing" xmlns:w10="urn:schemas-microsoft-com:office:word" xmlns:w="http://schemas.openxmlformats.org/wordprocessingml/2006/main" xmlns:w14="http://schemas.microsoft.com/office/word/2010/wordml" xmlns:wpg="http://schemas.microsoft.com/office/word/2010/wordprocessingGroup" xmlns:wpi="http://schemas.microsoft.com/office/word/2010/wordprocessingInk" xmlns:wne="http://schemas.microsoft.com/office/word/2006/wordml" xmlns:wps="http://schemas.microsoft.com/office/word/2010/wordprocessingShape" mc:Ignorable="w14 wp14">
   <w:docDefaults>
     <w:rPrDefault>
       <w:rPr>
@@ -5906,7 +5950,7 @@
     </w:rPrDefault>
     <w:pPrDefault/>
   </w:docDefaults>
-  <w:latentStyles w:defLockedState="0" w:defUIPriority="99" w:defSemiHidden="1" w:defUnhideWhenUsed="1" w:defQFormat="0" w:count="267">
+  <w:latentStyles w:defLockedState="0" w:defUIPriority="99" w:defSemiHidden="1" w:defUnhideWhenUsed="1" w:defQFormat="0" w:count="276">
     <w:lsdException w:name="Normal" w:semiHidden="0" w:uiPriority="0" w:unhideWhenUsed="0" w:qFormat="1"/>
     <w:lsdException w:name="heading 1" w:semiHidden="0" w:uiPriority="9" w:unhideWhenUsed="0" w:qFormat="1"/>
     <w:lsdException w:name="heading 2" w:uiPriority="9" w:qFormat="1"/>
@@ -6246,6 +6290,7 @@
           </a:p>
         </c:rich>
       </c:tx>
+      <c:layout/>
       <c:overlay val="0"/>
     </c:title>
     <c:autoTitleDeleted val="0"/>
@@ -6311,31 +6356,31 @@
                 <c:formatCode>General</c:formatCode>
                 <c:ptCount val="9"/>
                 <c:pt idx="0">
-                  <c:v>143</c:v>
+                  <c:v>143.0</c:v>
                 </c:pt>
                 <c:pt idx="1">
-                  <c:v>125</c:v>
+                  <c:v>125.0</c:v>
                 </c:pt>
                 <c:pt idx="2">
-                  <c:v>107</c:v>
+                  <c:v>107.0</c:v>
                 </c:pt>
                 <c:pt idx="3">
-                  <c:v>89</c:v>
+                  <c:v>89.0</c:v>
                 </c:pt>
                 <c:pt idx="4">
-                  <c:v>71</c:v>
+                  <c:v>71.0</c:v>
                 </c:pt>
                 <c:pt idx="5">
-                  <c:v>53</c:v>
+                  <c:v>53.0</c:v>
                 </c:pt>
                 <c:pt idx="6">
-                  <c:v>35</c:v>
+                  <c:v>35.0</c:v>
                 </c:pt>
                 <c:pt idx="7">
-                  <c:v>17</c:v>
+                  <c:v>17.0</c:v>
                 </c:pt>
                 <c:pt idx="8">
-                  <c:v>0</c:v>
+                  <c:v>0.0</c:v>
                 </c:pt>
               </c:numCache>
             </c:numRef>
@@ -6359,16 +6404,19 @@
                 <c:formatCode>General</c:formatCode>
                 <c:ptCount val="9"/>
                 <c:pt idx="0">
-                  <c:v>143</c:v>
+                  <c:v>143.0</c:v>
                 </c:pt>
                 <c:pt idx="1">
-                  <c:v>132</c:v>
+                  <c:v>129.0</c:v>
                 </c:pt>
                 <c:pt idx="2">
-                  <c:v>105</c:v>
+                  <c:v>120.0</c:v>
                 </c:pt>
                 <c:pt idx="3">
-                  <c:v>73</c:v>
+                  <c:v>90.0</c:v>
+                </c:pt>
+                <c:pt idx="4">
+                  <c:v>68.5</c:v>
                 </c:pt>
               </c:numCache>
             </c:numRef>
@@ -6385,11 +6433,11 @@
         </c:dLbls>
         <c:marker val="1"/>
         <c:smooth val="0"/>
-        <c:axId val="108545152"/>
-        <c:axId val="129761664"/>
+        <c:axId val="2080604488"/>
+        <c:axId val="2072424408"/>
       </c:lineChart>
       <c:catAx>
-        <c:axId val="108545152"/>
+        <c:axId val="2080604488"/>
         <c:scaling>
           <c:orientation val="minMax"/>
         </c:scaling>
@@ -6406,17 +6454,18 @@
                 </a:pPr>
                 <a:r>
                   <a:rPr lang="en-US"/>
-                  <a:t>Weeks</a:t>
+                  <a:t>Sprints</a:t>
                 </a:r>
               </a:p>
             </c:rich>
           </c:tx>
+          <c:layout/>
           <c:overlay val="0"/>
         </c:title>
         <c:majorTickMark val="out"/>
         <c:minorTickMark val="none"/>
         <c:tickLblPos val="nextTo"/>
-        <c:crossAx val="129761664"/>
+        <c:crossAx val="2072424408"/>
         <c:crosses val="autoZero"/>
         <c:auto val="1"/>
         <c:lblAlgn val="ctr"/>
@@ -6424,7 +6473,7 @@
         <c:noMultiLvlLbl val="0"/>
       </c:catAx>
       <c:valAx>
-        <c:axId val="129761664"/>
+        <c:axId val="2072424408"/>
         <c:scaling>
           <c:orientation val="minMax"/>
         </c:scaling>
@@ -6447,19 +6496,21 @@
               </a:p>
             </c:rich>
           </c:tx>
+          <c:layout/>
           <c:overlay val="0"/>
         </c:title>
         <c:numFmt formatCode="General" sourceLinked="1"/>
         <c:majorTickMark val="out"/>
         <c:minorTickMark val="none"/>
         <c:tickLblPos val="nextTo"/>
-        <c:crossAx val="108545152"/>
+        <c:crossAx val="2080604488"/>
         <c:crosses val="autoZero"/>
         <c:crossBetween val="between"/>
       </c:valAx>
     </c:plotArea>
     <c:legend>
       <c:legendPos val="r"/>
+      <c:layout/>
       <c:overlay val="0"/>
     </c:legend>
     <c:plotVisOnly val="1"/>
@@ -6507,6 +6558,7 @@
           </a:p>
         </c:rich>
       </c:tx>
+      <c:layout/>
       <c:overlay val="0"/>
     </c:title>
     <c:autoTitleDeleted val="0"/>
@@ -6532,28 +6584,28 @@
                 <c:formatCode>General</c:formatCode>
                 <c:ptCount val="8"/>
                 <c:pt idx="0">
-                  <c:v>1</c:v>
+                  <c:v>1.0</c:v>
                 </c:pt>
                 <c:pt idx="1">
-                  <c:v>2</c:v>
+                  <c:v>2.0</c:v>
                 </c:pt>
                 <c:pt idx="2">
-                  <c:v>3</c:v>
+                  <c:v>3.0</c:v>
                 </c:pt>
                 <c:pt idx="3">
-                  <c:v>4</c:v>
+                  <c:v>4.0</c:v>
                 </c:pt>
                 <c:pt idx="4">
-                  <c:v>5</c:v>
+                  <c:v>5.0</c:v>
                 </c:pt>
                 <c:pt idx="5">
-                  <c:v>6</c:v>
+                  <c:v>6.0</c:v>
                 </c:pt>
                 <c:pt idx="6">
-                  <c:v>7</c:v>
+                  <c:v>7.0</c:v>
                 </c:pt>
                 <c:pt idx="7">
-                  <c:v>8</c:v>
+                  <c:v>8.0</c:v>
                 </c:pt>
               </c:numCache>
             </c:numRef>
@@ -6568,22 +6620,22 @@
                   <c:v>2.75</c:v>
                 </c:pt>
                 <c:pt idx="1">
-                  <c:v>13</c:v>
+                  <c:v>13.0</c:v>
                 </c:pt>
                 <c:pt idx="2">
-                  <c:v>14</c:v>
+                  <c:v>14.0</c:v>
                 </c:pt>
                 <c:pt idx="3">
-                  <c:v>18</c:v>
+                  <c:v>18.0</c:v>
                 </c:pt>
                 <c:pt idx="4">
-                  <c:v>22</c:v>
+                  <c:v>22.0</c:v>
                 </c:pt>
                 <c:pt idx="5">
-                  <c:v>18</c:v>
+                  <c:v>18.0</c:v>
                 </c:pt>
                 <c:pt idx="6">
-                  <c:v>4</c:v>
+                  <c:v>4.0</c:v>
                 </c:pt>
                 <c:pt idx="7">
                   <c:v>49.5</c:v>
@@ -6606,28 +6658,28 @@
                 <c:formatCode>General</c:formatCode>
                 <c:ptCount val="8"/>
                 <c:pt idx="0">
-                  <c:v>1</c:v>
+                  <c:v>1.0</c:v>
                 </c:pt>
                 <c:pt idx="1">
-                  <c:v>2</c:v>
+                  <c:v>2.0</c:v>
                 </c:pt>
                 <c:pt idx="2">
-                  <c:v>3</c:v>
+                  <c:v>3.0</c:v>
                 </c:pt>
                 <c:pt idx="3">
-                  <c:v>4</c:v>
+                  <c:v>4.0</c:v>
                 </c:pt>
                 <c:pt idx="4">
-                  <c:v>5</c:v>
+                  <c:v>5.0</c:v>
                 </c:pt>
                 <c:pt idx="5">
-                  <c:v>6</c:v>
+                  <c:v>6.0</c:v>
                 </c:pt>
                 <c:pt idx="6">
-                  <c:v>7</c:v>
+                  <c:v>7.0</c:v>
                 </c:pt>
                 <c:pt idx="7">
-                  <c:v>8</c:v>
+                  <c:v>8.0</c:v>
                 </c:pt>
               </c:numCache>
             </c:numRef>
@@ -6642,22 +6694,22 @@
                   <c:v>2.75</c:v>
                 </c:pt>
                 <c:pt idx="1">
-                  <c:v>4</c:v>
+                  <c:v>4.0</c:v>
                 </c:pt>
                 <c:pt idx="2">
-                  <c:v>6</c:v>
+                  <c:v>6.0</c:v>
                 </c:pt>
                 <c:pt idx="3">
-                  <c:v>3</c:v>
+                  <c:v>3.0</c:v>
                 </c:pt>
                 <c:pt idx="4">
-                  <c:v>3</c:v>
+                  <c:v>3.0</c:v>
                 </c:pt>
                 <c:pt idx="5">
-                  <c:v>5</c:v>
+                  <c:v>5.0</c:v>
                 </c:pt>
                 <c:pt idx="6">
-                  <c:v>0</c:v>
+                  <c:v>0.0</c:v>
                 </c:pt>
                 <c:pt idx="7">
                   <c:v>21.5</c:v>
@@ -6680,28 +6732,28 @@
                 <c:formatCode>General</c:formatCode>
                 <c:ptCount val="8"/>
                 <c:pt idx="0">
-                  <c:v>1</c:v>
+                  <c:v>1.0</c:v>
                 </c:pt>
                 <c:pt idx="1">
-                  <c:v>2</c:v>
+                  <c:v>2.0</c:v>
                 </c:pt>
                 <c:pt idx="2">
-                  <c:v>3</c:v>
+                  <c:v>3.0</c:v>
                 </c:pt>
                 <c:pt idx="3">
-                  <c:v>4</c:v>
+                  <c:v>4.0</c:v>
                 </c:pt>
                 <c:pt idx="4">
-                  <c:v>5</c:v>
+                  <c:v>5.0</c:v>
                 </c:pt>
                 <c:pt idx="5">
-                  <c:v>6</c:v>
+                  <c:v>6.0</c:v>
                 </c:pt>
                 <c:pt idx="6">
-                  <c:v>7</c:v>
+                  <c:v>7.0</c:v>
                 </c:pt>
                 <c:pt idx="7">
-                  <c:v>8</c:v>
+                  <c:v>8.0</c:v>
                 </c:pt>
               </c:numCache>
             </c:numRef>
@@ -6713,28 +6765,28 @@
                 <c:formatCode>0.0</c:formatCode>
                 <c:ptCount val="8"/>
                 <c:pt idx="0">
-                  <c:v>0</c:v>
+                  <c:v>0.0</c:v>
                 </c:pt>
                 <c:pt idx="1">
-                  <c:v>7</c:v>
+                  <c:v>7.0</c:v>
                 </c:pt>
                 <c:pt idx="2">
-                  <c:v>8</c:v>
+                  <c:v>8.0</c:v>
                 </c:pt>
                 <c:pt idx="3">
-                  <c:v>15</c:v>
+                  <c:v>15.0</c:v>
                 </c:pt>
                 <c:pt idx="4">
-                  <c:v>18</c:v>
+                  <c:v>18.0</c:v>
                 </c:pt>
                 <c:pt idx="5">
-                  <c:v>5</c:v>
+                  <c:v>5.0</c:v>
                 </c:pt>
                 <c:pt idx="6">
-                  <c:v>4</c:v>
+                  <c:v>4.0</c:v>
                 </c:pt>
                 <c:pt idx="7">
-                  <c:v>20</c:v>
+                  <c:v>20.0</c:v>
                 </c:pt>
               </c:numCache>
             </c:numRef>
@@ -6754,28 +6806,28 @@
                 <c:formatCode>General</c:formatCode>
                 <c:ptCount val="8"/>
                 <c:pt idx="0">
-                  <c:v>1</c:v>
+                  <c:v>1.0</c:v>
                 </c:pt>
                 <c:pt idx="1">
-                  <c:v>2</c:v>
+                  <c:v>2.0</c:v>
                 </c:pt>
                 <c:pt idx="2">
-                  <c:v>3</c:v>
+                  <c:v>3.0</c:v>
                 </c:pt>
                 <c:pt idx="3">
-                  <c:v>4</c:v>
+                  <c:v>4.0</c:v>
                 </c:pt>
                 <c:pt idx="4">
-                  <c:v>5</c:v>
+                  <c:v>5.0</c:v>
                 </c:pt>
                 <c:pt idx="5">
-                  <c:v>6</c:v>
+                  <c:v>6.0</c:v>
                 </c:pt>
                 <c:pt idx="6">
-                  <c:v>7</c:v>
+                  <c:v>7.0</c:v>
                 </c:pt>
                 <c:pt idx="7">
-                  <c:v>8</c:v>
+                  <c:v>8.0</c:v>
                 </c:pt>
               </c:numCache>
             </c:numRef>
@@ -6787,28 +6839,28 @@
                 <c:formatCode>0.0</c:formatCode>
                 <c:ptCount val="8"/>
                 <c:pt idx="0">
-                  <c:v>0</c:v>
+                  <c:v>0.0</c:v>
                 </c:pt>
                 <c:pt idx="1">
-                  <c:v>2</c:v>
+                  <c:v>2.0</c:v>
                 </c:pt>
                 <c:pt idx="2">
-                  <c:v>0</c:v>
+                  <c:v>0.0</c:v>
                 </c:pt>
                 <c:pt idx="3">
-                  <c:v>0</c:v>
+                  <c:v>0.0</c:v>
                 </c:pt>
                 <c:pt idx="4">
-                  <c:v>1</c:v>
+                  <c:v>1.0</c:v>
                 </c:pt>
                 <c:pt idx="5">
-                  <c:v>8</c:v>
+                  <c:v>8.0</c:v>
                 </c:pt>
                 <c:pt idx="6">
-                  <c:v>0</c:v>
+                  <c:v>0.0</c:v>
                 </c:pt>
                 <c:pt idx="7">
-                  <c:v>8</c:v>
+                  <c:v>8.0</c:v>
                 </c:pt>
               </c:numCache>
             </c:numRef>
@@ -6825,11 +6877,11 @@
         </c:dLbls>
         <c:marker val="1"/>
         <c:smooth val="0"/>
-        <c:axId val="104743296"/>
-        <c:axId val="104745216"/>
+        <c:axId val="2072719608"/>
+        <c:axId val="2072725128"/>
       </c:lineChart>
       <c:catAx>
-        <c:axId val="104743296"/>
+        <c:axId val="2072719608"/>
         <c:scaling>
           <c:orientation val="minMax"/>
         </c:scaling>
@@ -6851,13 +6903,14 @@
               </a:p>
             </c:rich>
           </c:tx>
+          <c:layout/>
           <c:overlay val="0"/>
         </c:title>
         <c:numFmt formatCode="General" sourceLinked="1"/>
         <c:majorTickMark val="out"/>
         <c:minorTickMark val="none"/>
         <c:tickLblPos val="nextTo"/>
-        <c:crossAx val="104745216"/>
+        <c:crossAx val="2072725128"/>
         <c:crosses val="autoZero"/>
         <c:auto val="1"/>
         <c:lblAlgn val="ctr"/>
@@ -6865,7 +6918,7 @@
         <c:noMultiLvlLbl val="1"/>
       </c:catAx>
       <c:valAx>
-        <c:axId val="104745216"/>
+        <c:axId val="2072725128"/>
         <c:scaling>
           <c:orientation val="minMax"/>
         </c:scaling>
@@ -6888,19 +6941,21 @@
               </a:p>
             </c:rich>
           </c:tx>
+          <c:layout/>
           <c:overlay val="0"/>
         </c:title>
         <c:numFmt formatCode="0.0" sourceLinked="1"/>
         <c:majorTickMark val="out"/>
         <c:minorTickMark val="none"/>
         <c:tickLblPos val="nextTo"/>
-        <c:crossAx val="104743296"/>
+        <c:crossAx val="2072719608"/>
         <c:crosses val="autoZero"/>
         <c:crossBetween val="between"/>
       </c:valAx>
     </c:plotArea>
     <c:legend>
       <c:legendPos val="r"/>
+      <c:layout/>
       <c:overlay val="0"/>
     </c:legend>
     <c:plotVisOnly val="1"/>
@@ -6948,6 +7003,7 @@
           </a:p>
         </c:rich>
       </c:tx>
+      <c:layout/>
       <c:overlay val="0"/>
     </c:title>
     <c:autoTitleDeleted val="0"/>
@@ -6991,7 +7047,7 @@
                   <c:v>7.875</c:v>
                 </c:pt>
                 <c:pt idx="2">
-                  <c:v>9.9166666666666661</c:v>
+                  <c:v>9.916666666666667</c:v>
                 </c:pt>
                 <c:pt idx="3">
                   <c:v>11.9375</c:v>
@@ -7003,7 +7059,7 @@
                   <c:v>14.625</c:v>
                 </c:pt>
                 <c:pt idx="6">
-                  <c:v>13.107142857142858</c:v>
+                  <c:v>13.10714285714286</c:v>
                 </c:pt>
                 <c:pt idx="7">
                   <c:v>17.65625</c:v>
@@ -7057,10 +7113,10 @@
                   <c:v>3.75</c:v>
                 </c:pt>
                 <c:pt idx="5">
-                  <c:v>3.9583333333333335</c:v>
+                  <c:v>3.958333333333333</c:v>
                 </c:pt>
                 <c:pt idx="6">
-                  <c:v>3.3928571428571428</c:v>
+                  <c:v>3.392857142857143</c:v>
                 </c:pt>
                 <c:pt idx="7">
                   <c:v>5.65625</c:v>
@@ -7083,13 +7139,13 @@
                 <c:formatCode>0.0</c:formatCode>
                 <c:ptCount val="8"/>
                 <c:pt idx="0">
-                  <c:v>0</c:v>
+                  <c:v>0.0</c:v>
                 </c:pt>
                 <c:pt idx="1">
                   <c:v>3.5</c:v>
                 </c:pt>
                 <c:pt idx="2">
-                  <c:v>5</c:v>
+                  <c:v>5.0</c:v>
                 </c:pt>
                 <c:pt idx="3">
                   <c:v>7.5</c:v>
@@ -7098,10 +7154,10 @@
                   <c:v>9.6</c:v>
                 </c:pt>
                 <c:pt idx="5">
-                  <c:v>8.8333333333333339</c:v>
+                  <c:v>8.833333333333335</c:v>
                 </c:pt>
                 <c:pt idx="6">
-                  <c:v>8.1428571428571423</c:v>
+                  <c:v>8.142857142857141</c:v>
                 </c:pt>
                 <c:pt idx="7">
                   <c:v>9.625</c:v>
@@ -7124,13 +7180,13 @@
                 <c:formatCode>0.0</c:formatCode>
                 <c:ptCount val="8"/>
                 <c:pt idx="0">
-                  <c:v>0</c:v>
+                  <c:v>0.0</c:v>
                 </c:pt>
                 <c:pt idx="1">
-                  <c:v>1</c:v>
+                  <c:v>1.0</c:v>
                 </c:pt>
                 <c:pt idx="2">
-                  <c:v>0.66666666666666663</c:v>
+                  <c:v>0.666666666666667</c:v>
                 </c:pt>
                 <c:pt idx="3">
                   <c:v>0.5</c:v>
@@ -7139,10 +7195,10 @@
                   <c:v>0.6</c:v>
                 </c:pt>
                 <c:pt idx="5">
-                  <c:v>1.8333333333333333</c:v>
+                  <c:v>1.833333333333333</c:v>
                 </c:pt>
                 <c:pt idx="6">
-                  <c:v>1.5714285714285714</c:v>
+                  <c:v>1.571428571428572</c:v>
                 </c:pt>
                 <c:pt idx="7">
                   <c:v>2.375</c:v>
@@ -7162,11 +7218,11 @@
         </c:dLbls>
         <c:marker val="1"/>
         <c:smooth val="0"/>
-        <c:axId val="104764544"/>
-        <c:axId val="104766464"/>
+        <c:axId val="2036442728"/>
+        <c:axId val="2036437176"/>
       </c:lineChart>
       <c:catAx>
-        <c:axId val="104764544"/>
+        <c:axId val="2036442728"/>
         <c:scaling>
           <c:orientation val="minMax"/>
         </c:scaling>
@@ -7188,13 +7244,14 @@
               </a:p>
             </c:rich>
           </c:tx>
+          <c:layout/>
           <c:overlay val="0"/>
         </c:title>
         <c:numFmt formatCode="General" sourceLinked="1"/>
         <c:majorTickMark val="out"/>
         <c:minorTickMark val="none"/>
         <c:tickLblPos val="nextTo"/>
-        <c:crossAx val="104766464"/>
+        <c:crossAx val="2036437176"/>
         <c:crosses val="autoZero"/>
         <c:auto val="1"/>
         <c:lblAlgn val="ctr"/>
@@ -7202,7 +7259,7 @@
         <c:noMultiLvlLbl val="1"/>
       </c:catAx>
       <c:valAx>
-        <c:axId val="104766464"/>
+        <c:axId val="2036437176"/>
         <c:scaling>
           <c:orientation val="minMax"/>
         </c:scaling>
@@ -7225,19 +7282,21 @@
               </a:p>
             </c:rich>
           </c:tx>
+          <c:layout/>
           <c:overlay val="0"/>
         </c:title>
         <c:numFmt formatCode="0.0" sourceLinked="1"/>
         <c:majorTickMark val="out"/>
         <c:minorTickMark val="none"/>
         <c:tickLblPos val="nextTo"/>
-        <c:crossAx val="104764544"/>
+        <c:crossAx val="2036442728"/>
         <c:crosses val="autoZero"/>
         <c:crossBetween val="between"/>
       </c:valAx>
     </c:plotArea>
     <c:legend>
       <c:legendPos val="r"/>
+      <c:layout/>
       <c:overlay val="0"/>
     </c:legend>
     <c:plotVisOnly val="1"/>
@@ -7285,6 +7344,7 @@
           </a:p>
         </c:rich>
       </c:tx>
+      <c:layout/>
       <c:overlay val="0"/>
     </c:title>
     <c:autoTitleDeleted val="0"/>
@@ -7315,28 +7375,28 @@
                 <c:formatCode>General</c:formatCode>
                 <c:ptCount val="8"/>
                 <c:pt idx="0">
-                  <c:v>1</c:v>
+                  <c:v>1.0</c:v>
                 </c:pt>
                 <c:pt idx="1">
-                  <c:v>2</c:v>
+                  <c:v>2.0</c:v>
                 </c:pt>
                 <c:pt idx="2">
-                  <c:v>3</c:v>
+                  <c:v>3.0</c:v>
                 </c:pt>
                 <c:pt idx="3">
-                  <c:v>4</c:v>
+                  <c:v>4.0</c:v>
                 </c:pt>
                 <c:pt idx="4">
-                  <c:v>5</c:v>
+                  <c:v>5.0</c:v>
                 </c:pt>
                 <c:pt idx="5">
-                  <c:v>6</c:v>
+                  <c:v>6.0</c:v>
                 </c:pt>
                 <c:pt idx="6">
-                  <c:v>7</c:v>
+                  <c:v>7.0</c:v>
                 </c:pt>
                 <c:pt idx="7">
-                  <c:v>8</c:v>
+                  <c:v>8.0</c:v>
                 </c:pt>
               </c:numCache>
             </c:numRef>
@@ -7363,10 +7423,10 @@
                   <c:v>3.75</c:v>
                 </c:pt>
                 <c:pt idx="5">
-                  <c:v>3.9583333333333335</c:v>
+                  <c:v>3.958333333333333</c:v>
                 </c:pt>
                 <c:pt idx="6">
-                  <c:v>3.3928571428571428</c:v>
+                  <c:v>3.392857142857143</c:v>
                 </c:pt>
                 <c:pt idx="7">
                   <c:v>5.65625</c:v>
@@ -7393,28 +7453,28 @@
                 <c:formatCode>General</c:formatCode>
                 <c:ptCount val="8"/>
                 <c:pt idx="0">
-                  <c:v>1</c:v>
+                  <c:v>1.0</c:v>
                 </c:pt>
                 <c:pt idx="1">
-                  <c:v>2</c:v>
+                  <c:v>2.0</c:v>
                 </c:pt>
                 <c:pt idx="2">
-                  <c:v>3</c:v>
+                  <c:v>3.0</c:v>
                 </c:pt>
                 <c:pt idx="3">
-                  <c:v>4</c:v>
+                  <c:v>4.0</c:v>
                 </c:pt>
                 <c:pt idx="4">
-                  <c:v>5</c:v>
+                  <c:v>5.0</c:v>
                 </c:pt>
                 <c:pt idx="5">
-                  <c:v>6</c:v>
+                  <c:v>6.0</c:v>
                 </c:pt>
                 <c:pt idx="6">
-                  <c:v>7</c:v>
+                  <c:v>7.0</c:v>
                 </c:pt>
                 <c:pt idx="7">
-                  <c:v>8</c:v>
+                  <c:v>8.0</c:v>
                 </c:pt>
               </c:numCache>
             </c:numRef>
@@ -7429,22 +7489,22 @@
                   <c:v>2.75</c:v>
                 </c:pt>
                 <c:pt idx="1">
-                  <c:v>4</c:v>
+                  <c:v>4.0</c:v>
                 </c:pt>
                 <c:pt idx="2">
-                  <c:v>6</c:v>
+                  <c:v>6.0</c:v>
                 </c:pt>
                 <c:pt idx="3">
-                  <c:v>3</c:v>
+                  <c:v>3.0</c:v>
                 </c:pt>
                 <c:pt idx="4">
-                  <c:v>3</c:v>
+                  <c:v>3.0</c:v>
                 </c:pt>
                 <c:pt idx="5">
-                  <c:v>5</c:v>
+                  <c:v>5.0</c:v>
                 </c:pt>
                 <c:pt idx="6">
-                  <c:v>0</c:v>
+                  <c:v>0.0</c:v>
                 </c:pt>
                 <c:pt idx="7">
                   <c:v>21.5</c:v>
@@ -7464,11 +7524,11 @@
         </c:dLbls>
         <c:marker val="1"/>
         <c:smooth val="0"/>
-        <c:axId val="104784256"/>
-        <c:axId val="104786176"/>
+        <c:axId val="2036402312"/>
+        <c:axId val="2036396840"/>
       </c:lineChart>
       <c:catAx>
-        <c:axId val="104784256"/>
+        <c:axId val="2036402312"/>
         <c:scaling>
           <c:orientation val="minMax"/>
         </c:scaling>
@@ -7490,13 +7550,14 @@
               </a:p>
             </c:rich>
           </c:tx>
+          <c:layout/>
           <c:overlay val="0"/>
         </c:title>
         <c:numFmt formatCode="General" sourceLinked="1"/>
         <c:majorTickMark val="out"/>
         <c:minorTickMark val="none"/>
         <c:tickLblPos val="nextTo"/>
-        <c:crossAx val="104786176"/>
+        <c:crossAx val="2036396840"/>
         <c:crosses val="autoZero"/>
         <c:auto val="1"/>
         <c:lblAlgn val="ctr"/>
@@ -7504,7 +7565,7 @@
         <c:noMultiLvlLbl val="1"/>
       </c:catAx>
       <c:valAx>
-        <c:axId val="104786176"/>
+        <c:axId val="2036396840"/>
         <c:scaling>
           <c:orientation val="minMax"/>
         </c:scaling>
@@ -7527,19 +7588,21 @@
               </a:p>
             </c:rich>
           </c:tx>
+          <c:layout/>
           <c:overlay val="0"/>
         </c:title>
         <c:numFmt formatCode="0.0" sourceLinked="1"/>
         <c:majorTickMark val="out"/>
         <c:minorTickMark val="none"/>
         <c:tickLblPos val="nextTo"/>
-        <c:crossAx val="104784256"/>
+        <c:crossAx val="2036402312"/>
         <c:crosses val="autoZero"/>
         <c:crossBetween val="between"/>
       </c:valAx>
     </c:plotArea>
     <c:legend>
       <c:legendPos val="r"/>
+      <c:layout/>
       <c:overlay val="0"/>
     </c:legend>
     <c:plotVisOnly val="1"/>
@@ -7616,6 +7679,7 @@
           </a:p>
         </c:rich>
       </c:tx>
+      <c:layout/>
       <c:overlay val="0"/>
     </c:title>
     <c:autoTitleDeleted val="0"/>
@@ -7646,28 +7710,28 @@
                 <c:formatCode>General</c:formatCode>
                 <c:ptCount val="8"/>
                 <c:pt idx="0">
-                  <c:v>1</c:v>
+                  <c:v>1.0</c:v>
                 </c:pt>
                 <c:pt idx="1">
-                  <c:v>2</c:v>
+                  <c:v>2.0</c:v>
                 </c:pt>
                 <c:pt idx="2">
-                  <c:v>3</c:v>
+                  <c:v>3.0</c:v>
                 </c:pt>
                 <c:pt idx="3">
-                  <c:v>4</c:v>
+                  <c:v>4.0</c:v>
                 </c:pt>
                 <c:pt idx="4">
-                  <c:v>5</c:v>
+                  <c:v>5.0</c:v>
                 </c:pt>
                 <c:pt idx="5">
-                  <c:v>6</c:v>
+                  <c:v>6.0</c:v>
                 </c:pt>
                 <c:pt idx="6">
-                  <c:v>7</c:v>
+                  <c:v>7.0</c:v>
                 </c:pt>
                 <c:pt idx="7">
-                  <c:v>8</c:v>
+                  <c:v>8.0</c:v>
                 </c:pt>
               </c:numCache>
             </c:numRef>
@@ -7679,13 +7743,13 @@
                 <c:formatCode>0.0</c:formatCode>
                 <c:ptCount val="8"/>
                 <c:pt idx="0">
-                  <c:v>0</c:v>
+                  <c:v>0.0</c:v>
                 </c:pt>
                 <c:pt idx="1">
                   <c:v>3.5</c:v>
                 </c:pt>
                 <c:pt idx="2">
-                  <c:v>5</c:v>
+                  <c:v>5.0</c:v>
                 </c:pt>
                 <c:pt idx="3">
                   <c:v>7.5</c:v>
@@ -7694,10 +7758,10 @@
                   <c:v>9.6</c:v>
                 </c:pt>
                 <c:pt idx="5">
-                  <c:v>8.8333333333333339</c:v>
+                  <c:v>8.833333333333335</c:v>
                 </c:pt>
                 <c:pt idx="6">
-                  <c:v>8.1428571428571423</c:v>
+                  <c:v>8.142857142857141</c:v>
                 </c:pt>
                 <c:pt idx="7">
                   <c:v>9.625</c:v>
@@ -7724,28 +7788,28 @@
                 <c:formatCode>General</c:formatCode>
                 <c:ptCount val="8"/>
                 <c:pt idx="0">
-                  <c:v>1</c:v>
+                  <c:v>1.0</c:v>
                 </c:pt>
                 <c:pt idx="1">
-                  <c:v>2</c:v>
+                  <c:v>2.0</c:v>
                 </c:pt>
                 <c:pt idx="2">
-                  <c:v>3</c:v>
+                  <c:v>3.0</c:v>
                 </c:pt>
                 <c:pt idx="3">
-                  <c:v>4</c:v>
+                  <c:v>4.0</c:v>
                 </c:pt>
                 <c:pt idx="4">
-                  <c:v>5</c:v>
+                  <c:v>5.0</c:v>
                 </c:pt>
                 <c:pt idx="5">
-                  <c:v>6</c:v>
+                  <c:v>6.0</c:v>
                 </c:pt>
                 <c:pt idx="6">
-                  <c:v>7</c:v>
+                  <c:v>7.0</c:v>
                 </c:pt>
                 <c:pt idx="7">
-                  <c:v>8</c:v>
+                  <c:v>8.0</c:v>
                 </c:pt>
               </c:numCache>
             </c:numRef>
@@ -7757,28 +7821,28 @@
                 <c:formatCode>0.0</c:formatCode>
                 <c:ptCount val="8"/>
                 <c:pt idx="0">
-                  <c:v>0</c:v>
+                  <c:v>0.0</c:v>
                 </c:pt>
                 <c:pt idx="1">
-                  <c:v>7</c:v>
+                  <c:v>7.0</c:v>
                 </c:pt>
                 <c:pt idx="2">
-                  <c:v>8</c:v>
+                  <c:v>8.0</c:v>
                 </c:pt>
                 <c:pt idx="3">
-                  <c:v>15</c:v>
+                  <c:v>15.0</c:v>
                 </c:pt>
                 <c:pt idx="4">
-                  <c:v>18</c:v>
+                  <c:v>18.0</c:v>
                 </c:pt>
                 <c:pt idx="5">
-                  <c:v>5</c:v>
+                  <c:v>5.0</c:v>
                 </c:pt>
                 <c:pt idx="6">
-                  <c:v>4</c:v>
+                  <c:v>4.0</c:v>
                 </c:pt>
                 <c:pt idx="7">
-                  <c:v>20</c:v>
+                  <c:v>20.0</c:v>
                 </c:pt>
               </c:numCache>
             </c:numRef>
@@ -7795,11 +7859,11 @@
         </c:dLbls>
         <c:marker val="1"/>
         <c:smooth val="0"/>
-        <c:axId val="108006784"/>
-        <c:axId val="108013056"/>
+        <c:axId val="2072745304"/>
+        <c:axId val="2072750760"/>
       </c:lineChart>
       <c:catAx>
-        <c:axId val="108006784"/>
+        <c:axId val="2072745304"/>
         <c:scaling>
           <c:orientation val="minMax"/>
         </c:scaling>
@@ -7821,13 +7885,14 @@
               </a:p>
             </c:rich>
           </c:tx>
+          <c:layout/>
           <c:overlay val="0"/>
         </c:title>
         <c:numFmt formatCode="General" sourceLinked="1"/>
         <c:majorTickMark val="out"/>
         <c:minorTickMark val="none"/>
         <c:tickLblPos val="nextTo"/>
-        <c:crossAx val="108013056"/>
+        <c:crossAx val="2072750760"/>
         <c:crosses val="autoZero"/>
         <c:auto val="1"/>
         <c:lblAlgn val="ctr"/>
@@ -7835,7 +7900,7 @@
         <c:noMultiLvlLbl val="1"/>
       </c:catAx>
       <c:valAx>
-        <c:axId val="108013056"/>
+        <c:axId val="2072750760"/>
         <c:scaling>
           <c:orientation val="minMax"/>
         </c:scaling>
@@ -7858,19 +7923,21 @@
               </a:p>
             </c:rich>
           </c:tx>
+          <c:layout/>
           <c:overlay val="0"/>
         </c:title>
         <c:numFmt formatCode="0.0" sourceLinked="1"/>
         <c:majorTickMark val="out"/>
         <c:minorTickMark val="none"/>
         <c:tickLblPos val="nextTo"/>
-        <c:crossAx val="108006784"/>
+        <c:crossAx val="2072745304"/>
         <c:crosses val="autoZero"/>
         <c:crossBetween val="between"/>
       </c:valAx>
     </c:plotArea>
     <c:legend>
       <c:legendPos val="r"/>
+      <c:layout/>
       <c:overlay val="0"/>
     </c:legend>
     <c:plotVisOnly val="1"/>
@@ -7926,6 +7993,7 @@
           </a:p>
         </c:rich>
       </c:tx>
+      <c:layout/>
       <c:overlay val="0"/>
     </c:title>
     <c:autoTitleDeleted val="0"/>
@@ -7956,28 +8024,28 @@
                 <c:formatCode>General</c:formatCode>
                 <c:ptCount val="8"/>
                 <c:pt idx="0">
-                  <c:v>1</c:v>
+                  <c:v>1.0</c:v>
                 </c:pt>
                 <c:pt idx="1">
-                  <c:v>2</c:v>
+                  <c:v>2.0</c:v>
                 </c:pt>
                 <c:pt idx="2">
-                  <c:v>3</c:v>
+                  <c:v>3.0</c:v>
                 </c:pt>
                 <c:pt idx="3">
-                  <c:v>4</c:v>
+                  <c:v>4.0</c:v>
                 </c:pt>
                 <c:pt idx="4">
-                  <c:v>5</c:v>
+                  <c:v>5.0</c:v>
                 </c:pt>
                 <c:pt idx="5">
-                  <c:v>6</c:v>
+                  <c:v>6.0</c:v>
                 </c:pt>
                 <c:pt idx="6">
-                  <c:v>7</c:v>
+                  <c:v>7.0</c:v>
                 </c:pt>
                 <c:pt idx="7">
-                  <c:v>8</c:v>
+                  <c:v>8.0</c:v>
                 </c:pt>
               </c:numCache>
             </c:numRef>
@@ -7989,13 +8057,13 @@
                 <c:formatCode>0.0</c:formatCode>
                 <c:ptCount val="8"/>
                 <c:pt idx="0">
-                  <c:v>0</c:v>
+                  <c:v>0.0</c:v>
                 </c:pt>
                 <c:pt idx="1">
-                  <c:v>1</c:v>
+                  <c:v>1.0</c:v>
                 </c:pt>
                 <c:pt idx="2">
-                  <c:v>0.66666666666666663</c:v>
+                  <c:v>0.666666666666667</c:v>
                 </c:pt>
                 <c:pt idx="3">
                   <c:v>0.5</c:v>
@@ -8004,10 +8072,10 @@
                   <c:v>0.6</c:v>
                 </c:pt>
                 <c:pt idx="5">
-                  <c:v>1.8333333333333333</c:v>
+                  <c:v>1.833333333333333</c:v>
                 </c:pt>
                 <c:pt idx="6">
-                  <c:v>1.5714285714285714</c:v>
+                  <c:v>1.571428571428572</c:v>
                 </c:pt>
                 <c:pt idx="7">
                   <c:v>2.375</c:v>
@@ -8034,28 +8102,28 @@
                 <c:formatCode>General</c:formatCode>
                 <c:ptCount val="8"/>
                 <c:pt idx="0">
-                  <c:v>1</c:v>
+                  <c:v>1.0</c:v>
                 </c:pt>
                 <c:pt idx="1">
-                  <c:v>2</c:v>
+                  <c:v>2.0</c:v>
                 </c:pt>
                 <c:pt idx="2">
-                  <c:v>3</c:v>
+                  <c:v>3.0</c:v>
                 </c:pt>
                 <c:pt idx="3">
-                  <c:v>4</c:v>
+                  <c:v>4.0</c:v>
                 </c:pt>
                 <c:pt idx="4">
-                  <c:v>5</c:v>
+                  <c:v>5.0</c:v>
                 </c:pt>
                 <c:pt idx="5">
-                  <c:v>6</c:v>
+                  <c:v>6.0</c:v>
                 </c:pt>
                 <c:pt idx="6">
-                  <c:v>7</c:v>
+                  <c:v>7.0</c:v>
                 </c:pt>
                 <c:pt idx="7">
-                  <c:v>8</c:v>
+                  <c:v>8.0</c:v>
                 </c:pt>
               </c:numCache>
             </c:numRef>
@@ -8067,28 +8135,28 @@
                 <c:formatCode>0.0</c:formatCode>
                 <c:ptCount val="8"/>
                 <c:pt idx="0">
-                  <c:v>0</c:v>
+                  <c:v>0.0</c:v>
                 </c:pt>
                 <c:pt idx="1">
-                  <c:v>2</c:v>
+                  <c:v>2.0</c:v>
                 </c:pt>
                 <c:pt idx="2">
-                  <c:v>0</c:v>
+                  <c:v>0.0</c:v>
                 </c:pt>
                 <c:pt idx="3">
-                  <c:v>0</c:v>
+                  <c:v>0.0</c:v>
                 </c:pt>
                 <c:pt idx="4">
-                  <c:v>1</c:v>
+                  <c:v>1.0</c:v>
                 </c:pt>
                 <c:pt idx="5">
-                  <c:v>8</c:v>
+                  <c:v>8.0</c:v>
                 </c:pt>
                 <c:pt idx="6">
-                  <c:v>0</c:v>
+                  <c:v>0.0</c:v>
                 </c:pt>
                 <c:pt idx="7">
-                  <c:v>8</c:v>
+                  <c:v>8.0</c:v>
                 </c:pt>
               </c:numCache>
             </c:numRef>
@@ -8105,11 +8173,11 @@
         </c:dLbls>
         <c:marker val="1"/>
         <c:smooth val="0"/>
-        <c:axId val="108046976"/>
-        <c:axId val="108061440"/>
+        <c:axId val="2072786840"/>
+        <c:axId val="2072792296"/>
       </c:lineChart>
       <c:catAx>
-        <c:axId val="108046976"/>
+        <c:axId val="2072786840"/>
         <c:scaling>
           <c:orientation val="minMax"/>
         </c:scaling>
@@ -8131,13 +8199,14 @@
               </a:p>
             </c:rich>
           </c:tx>
+          <c:layout/>
           <c:overlay val="0"/>
         </c:title>
         <c:numFmt formatCode="General" sourceLinked="1"/>
         <c:majorTickMark val="out"/>
         <c:minorTickMark val="none"/>
         <c:tickLblPos val="nextTo"/>
-        <c:crossAx val="108061440"/>
+        <c:crossAx val="2072792296"/>
         <c:crosses val="autoZero"/>
         <c:auto val="1"/>
         <c:lblAlgn val="ctr"/>
@@ -8145,7 +8214,7 @@
         <c:noMultiLvlLbl val="1"/>
       </c:catAx>
       <c:valAx>
-        <c:axId val="108061440"/>
+        <c:axId val="2072792296"/>
         <c:scaling>
           <c:orientation val="minMax"/>
         </c:scaling>
@@ -8168,19 +8237,21 @@
               </a:p>
             </c:rich>
           </c:tx>
+          <c:layout/>
           <c:overlay val="0"/>
         </c:title>
         <c:numFmt formatCode="0.0" sourceLinked="1"/>
         <c:majorTickMark val="out"/>
         <c:minorTickMark val="none"/>
         <c:tickLblPos val="nextTo"/>
-        <c:crossAx val="108046976"/>
+        <c:crossAx val="2072786840"/>
         <c:crosses val="autoZero"/>
         <c:crossBetween val="between"/>
       </c:valAx>
     </c:plotArea>
     <c:legend>
       <c:legendPos val="r"/>
+      <c:layout/>
       <c:overlay val="0"/>
     </c:legend>
     <c:plotVisOnly val="1"/>

--- a/Management/Status Reports/Status Report 3.docx
+++ b/Management/Status Reports/Status Report 3.docx
@@ -1,6 +1,6 @@
 
 <file path=word/document.xml><?xml version="1.0" encoding="utf-8"?>
-<w:document xmlns:wpc="http://schemas.microsoft.com/office/word/2010/wordprocessingCanvas" xmlns:mo="http://schemas.microsoft.com/office/mac/office/2008/main" xmlns:mc="http://schemas.openxmlformats.org/markup-compatibility/2006" xmlns:mv="urn:schemas-microsoft-com:mac:vml" xmlns:o="urn:schemas-microsoft-com:office:office" xmlns:r="http://schemas.openxmlformats.org/officeDocument/2006/relationships" xmlns:m="http://schemas.openxmlformats.org/officeDocument/2006/math" xmlns:v="urn:schemas-microsoft-com:vml" xmlns:wp14="http://schemas.microsoft.com/office/word/2010/wordprocessingDrawing" xmlns:wp="http://schemas.openxmlformats.org/drawingml/2006/wordprocessingDrawing" xmlns:w10="urn:schemas-microsoft-com:office:word" xmlns:w="http://schemas.openxmlformats.org/wordprocessingml/2006/main" xmlns:w14="http://schemas.microsoft.com/office/word/2010/wordml" xmlns:wpg="http://schemas.microsoft.com/office/word/2010/wordprocessingGroup" xmlns:wpi="http://schemas.microsoft.com/office/word/2010/wordprocessingInk" xmlns:wne="http://schemas.microsoft.com/office/word/2006/wordml" xmlns:wps="http://schemas.microsoft.com/office/word/2010/wordprocessingShape" mc:Ignorable="w14 wp14">
+<w:document xmlns:wpc="http://schemas.microsoft.com/office/word/2010/wordprocessingCanvas" xmlns:mc="http://schemas.openxmlformats.org/markup-compatibility/2006" xmlns:o="urn:schemas-microsoft-com:office:office" xmlns:r="http://schemas.openxmlformats.org/officeDocument/2006/relationships" xmlns:m="http://schemas.openxmlformats.org/officeDocument/2006/math" xmlns:v="urn:schemas-microsoft-com:vml" xmlns:wp14="http://schemas.microsoft.com/office/word/2010/wordprocessingDrawing" xmlns:wp="http://schemas.openxmlformats.org/drawingml/2006/wordprocessingDrawing" xmlns:w10="urn:schemas-microsoft-com:office:word" xmlns:w="http://schemas.openxmlformats.org/wordprocessingml/2006/main" xmlns:w14="http://schemas.microsoft.com/office/word/2010/wordml" xmlns:w15="http://schemas.microsoft.com/office/word/2012/wordml" xmlns:wpg="http://schemas.microsoft.com/office/word/2010/wordprocessingGroup" xmlns:wpi="http://schemas.microsoft.com/office/word/2010/wordprocessingInk" xmlns:wne="http://schemas.microsoft.com/office/word/2006/wordml" xmlns:wps="http://schemas.microsoft.com/office/word/2010/wordprocessingShape" mc:Ignorable="w14 w15 wp14">
   <w:body>
     <w:p/>
     <w:tbl>
@@ -37,7 +37,6 @@
                 <w:szCs w:val="52"/>
               </w:rPr>
             </w:pPr>
-            <w:bookmarkStart w:id="0" w:name="_GoBack"/>
             <w:r>
               <w:rPr>
                 <w:sz w:val="52"/>
@@ -206,7 +205,6 @@
             <w:tcW w:w="6731" w:type="dxa"/>
             <w:gridSpan w:val="2"/>
           </w:tcPr>
-          <w:bookmarkEnd w:id="0"/>
           <w:p>
             <w:pPr>
               <w:ind w:left="-113"/>
@@ -301,19 +299,11 @@
     <w:p/>
     <w:p/>
     <w:p/>
-    <w:p/>
-    <w:p/>
-    <w:p/>
-    <w:p/>
-    <w:p/>
-    <w:p/>
-    <w:p/>
     <w:p>
       <w:r>
         <w:rPr>
           <w:noProof/>
         </w:rPr>
-        <w:lastRenderedPageBreak/>
         <w:drawing>
           <wp:inline distT="0" distB="0" distL="0" distR="0" wp14:anchorId="216D87F4" wp14:editId="02056453">
             <wp:extent cx="5486400" cy="3793490"/>
@@ -322,7 +312,7 @@
             <wp:cNvGraphicFramePr/>
             <a:graphic xmlns:a="http://schemas.openxmlformats.org/drawingml/2006/main">
               <a:graphicData uri="http://schemas.openxmlformats.org/drawingml/2006/chart">
-                <c:chart xmlns:c="http://schemas.openxmlformats.org/drawingml/2006/chart" xmlns:r="http://schemas.openxmlformats.org/officeDocument/2006/relationships" r:id="rId8"/>
+                <c:chart xmlns:c="http://schemas.openxmlformats.org/drawingml/2006/chart" xmlns:r="http://schemas.openxmlformats.org/officeDocument/2006/relationships" r:id="rId7"/>
               </a:graphicData>
             </a:graphic>
           </wp:inline>
@@ -337,6 +327,7 @@
         <w:rPr>
           <w:noProof/>
         </w:rPr>
+        <w:lastRenderedPageBreak/>
         <w:t xml:space="preserve"> </w:t>
       </w:r>
       <w:r>
@@ -351,17 +342,43 @@
             <wp:cNvGraphicFramePr/>
             <a:graphic xmlns:a="http://schemas.openxmlformats.org/drawingml/2006/main">
               <a:graphicData uri="http://schemas.openxmlformats.org/drawingml/2006/chart">
+                <c:chart xmlns:c="http://schemas.openxmlformats.org/drawingml/2006/chart" xmlns:r="http://schemas.openxmlformats.org/officeDocument/2006/relationships" r:id="rId8"/>
+              </a:graphicData>
+            </a:graphic>
+          </wp:inline>
+        </w:drawing>
+      </w:r>
+      <w:r>
+        <w:rPr>
+          <w:noProof/>
+        </w:rPr>
+        <w:t xml:space="preserve">  </w:t>
+      </w:r>
+      <w:bookmarkStart w:id="0" w:name="_GoBack"/>
+      <w:r>
+        <w:rPr>
+          <w:noProof/>
+        </w:rPr>
+        <w:drawing>
+          <wp:inline distT="0" distB="0" distL="0" distR="0" wp14:anchorId="70E794B6" wp14:editId="330E6D72">
+            <wp:extent cx="5899785" cy="3021496"/>
+            <wp:effectExtent l="0" t="0" r="5715" b="7620"/>
+            <wp:docPr id="9" name="Chart 9"/>
+            <wp:cNvGraphicFramePr/>
+            <a:graphic xmlns:a="http://schemas.openxmlformats.org/drawingml/2006/main">
+              <a:graphicData uri="http://schemas.openxmlformats.org/drawingml/2006/chart">
                 <c:chart xmlns:c="http://schemas.openxmlformats.org/drawingml/2006/chart" xmlns:r="http://schemas.openxmlformats.org/officeDocument/2006/relationships" r:id="rId9"/>
               </a:graphicData>
             </a:graphic>
           </wp:inline>
         </w:drawing>
       </w:r>
+      <w:bookmarkEnd w:id="0"/>
       <w:r>
         <w:rPr>
           <w:noProof/>
         </w:rPr>
-        <w:t xml:space="preserve">  </w:t>
+        <w:t xml:space="preserve"> </w:t>
       </w:r>
       <w:r>
         <w:rPr>
@@ -369,10 +386,10 @@
         </w:rPr>
         <w:lastRenderedPageBreak/>
         <w:drawing>
-          <wp:inline distT="0" distB="0" distL="0" distR="0" wp14:anchorId="70E794B6" wp14:editId="42E9BE23">
-            <wp:extent cx="5581816" cy="2743200"/>
-            <wp:effectExtent l="0" t="0" r="19050" b="19050"/>
-            <wp:docPr id="9" name="Chart 9"/>
+          <wp:inline distT="0" distB="0" distL="0" distR="0" wp14:anchorId="3A9F1A98" wp14:editId="04CBFB29">
+            <wp:extent cx="5581816" cy="2170706"/>
+            <wp:effectExtent l="0" t="0" r="19050" b="20320"/>
+            <wp:docPr id="10" name="Chart 10"/>
             <wp:cNvGraphicFramePr/>
             <a:graphic xmlns:a="http://schemas.openxmlformats.org/drawingml/2006/main">
               <a:graphicData uri="http://schemas.openxmlformats.org/drawingml/2006/chart">
@@ -386,31 +403,6 @@
         <w:rPr>
           <w:noProof/>
         </w:rPr>
-        <w:t xml:space="preserve"> </w:t>
-      </w:r>
-      <w:r>
-        <w:rPr>
-          <w:noProof/>
-        </w:rPr>
-        <w:drawing>
-          <wp:inline distT="0" distB="0" distL="0" distR="0" wp14:anchorId="3A9F1A98" wp14:editId="04CBFB29">
-            <wp:extent cx="5581816" cy="2170706"/>
-            <wp:effectExtent l="0" t="0" r="19050" b="20320"/>
-            <wp:docPr id="10" name="Chart 10"/>
-            <wp:cNvGraphicFramePr/>
-            <a:graphic xmlns:a="http://schemas.openxmlformats.org/drawingml/2006/main">
-              <a:graphicData uri="http://schemas.openxmlformats.org/drawingml/2006/chart">
-                <c:chart xmlns:c="http://schemas.openxmlformats.org/drawingml/2006/chart" xmlns:r="http://schemas.openxmlformats.org/officeDocument/2006/relationships" r:id="rId11"/>
-              </a:graphicData>
-            </a:graphic>
-          </wp:inline>
-        </w:drawing>
-      </w:r>
-      <w:r>
-        <w:rPr>
-          <w:noProof/>
-        </w:rPr>
-        <w:lastRenderedPageBreak/>
         <w:drawing>
           <wp:inline distT="0" distB="0" distL="0" distR="0" wp14:anchorId="0D236A72" wp14:editId="22B76112">
             <wp:extent cx="5557962" cy="2178657"/>
@@ -419,7 +411,7 @@
             <wp:cNvGraphicFramePr/>
             <a:graphic xmlns:a="http://schemas.openxmlformats.org/drawingml/2006/main">
               <a:graphicData uri="http://schemas.openxmlformats.org/drawingml/2006/chart">
-                <c:chart xmlns:c="http://schemas.openxmlformats.org/drawingml/2006/chart" xmlns:r="http://schemas.openxmlformats.org/officeDocument/2006/relationships" r:id="rId12"/>
+                <c:chart xmlns:c="http://schemas.openxmlformats.org/drawingml/2006/chart" xmlns:r="http://schemas.openxmlformats.org/officeDocument/2006/relationships" r:id="rId11"/>
               </a:graphicData>
             </a:graphic>
           </wp:inline>
@@ -437,7 +429,7 @@
             <wp:cNvGraphicFramePr/>
             <a:graphic xmlns:a="http://schemas.openxmlformats.org/drawingml/2006/main">
               <a:graphicData uri="http://schemas.openxmlformats.org/drawingml/2006/chart">
-                <c:chart xmlns:c="http://schemas.openxmlformats.org/drawingml/2006/chart" xmlns:r="http://schemas.openxmlformats.org/officeDocument/2006/relationships" r:id="rId13"/>
+                <c:chart xmlns:c="http://schemas.openxmlformats.org/drawingml/2006/chart" xmlns:r="http://schemas.openxmlformats.org/officeDocument/2006/relationships" r:id="rId12"/>
               </a:graphicData>
             </a:graphic>
           </wp:inline>
@@ -494,6 +486,7 @@
                 <w:sz w:val="24"/>
                 <w:szCs w:val="24"/>
               </w:rPr>
+              <w:lastRenderedPageBreak/>
               <w:t xml:space="preserve">Summary of </w:t>
             </w:r>
             <w:r>
@@ -691,7 +684,6 @@
               <w:rPr>
                 <w:b/>
               </w:rPr>
-              <w:lastRenderedPageBreak/>
               <w:t>Total Person Hours worked Since Last Status Report</w:t>
             </w:r>
           </w:p>
@@ -1137,6 +1129,13 @@
     <w:p>
       <w:pPr>
         <w:pStyle w:val="ListParagraph"/>
+        <w:spacing w:line="480" w:lineRule="auto"/>
+        <w:ind w:left="2160"/>
+      </w:pPr>
+    </w:p>
+    <w:p>
+      <w:pPr>
+        <w:pStyle w:val="ListParagraph"/>
         <w:numPr>
           <w:ilvl w:val="1"/>
           <w:numId w:val="7"/>
@@ -1144,6 +1143,7 @@
         <w:spacing w:line="480" w:lineRule="auto"/>
       </w:pPr>
       <w:r>
+        <w:lastRenderedPageBreak/>
         <w:t>Add legend</w:t>
       </w:r>
     </w:p>
@@ -1218,16 +1218,7 @@
         <w:spacing w:line="480" w:lineRule="auto"/>
       </w:pPr>
       <w:r>
-        <w:lastRenderedPageBreak/>
-        <w:t xml:space="preserve">Since we were behind schedule in sprint 4 we added more requirements than </w:t>
-      </w:r>
-      <w:proofErr w:type="gramStart"/>
-      <w:r>
-        <w:t>originally</w:t>
-      </w:r>
-      <w:proofErr w:type="gramEnd"/>
-      <w:r>
-        <w:t xml:space="preserve"> planned.</w:t>
+        <w:t>Since we were behind schedule in sprint 4 we added more requirements than originally planned.</w:t>
       </w:r>
     </w:p>
     <w:p>
@@ -1422,6 +1413,7 @@
         <w:spacing w:line="480" w:lineRule="auto"/>
       </w:pPr>
       <w:r>
+        <w:lastRenderedPageBreak/>
         <w:t>Daniel – 3 hours</w:t>
       </w:r>
     </w:p>
@@ -1448,15 +1440,7 @@
         <w:spacing w:line="480" w:lineRule="auto"/>
       </w:pPr>
       <w:r>
-        <w:t>Made a prototype of the above bullet (</w:t>
-      </w:r>
-      <w:proofErr w:type="spellStart"/>
-      <w:r>
-        <w:t>pastw.php</w:t>
-      </w:r>
-      <w:proofErr w:type="spellEnd"/>
-      <w:r>
-        <w:t>) - Bryan</w:t>
+        <w:t>Made a prototype of the above bullet (pastw.php) - Bryan</w:t>
       </w:r>
     </w:p>
     <w:p>
@@ -1521,7 +1505,6 @@
         <w:spacing w:line="480" w:lineRule="auto"/>
       </w:pPr>
       <w:r>
-        <w:lastRenderedPageBreak/>
         <w:t>Updated UML Diagram – Came up with all the methods that the database classes needed to have</w:t>
       </w:r>
     </w:p>
@@ -1586,13 +1569,8 @@
         </w:numPr>
         <w:spacing w:line="480" w:lineRule="auto"/>
       </w:pPr>
-      <w:proofErr w:type="spellStart"/>
-      <w:r>
-        <w:t>ChangeInStateNotificaiton</w:t>
-      </w:r>
-      <w:proofErr w:type="spellEnd"/>
-      <w:r>
-        <w:t xml:space="preserve"> Table</w:t>
+      <w:r>
+        <w:t>ChangeInStateNotificaiton Table</w:t>
       </w:r>
     </w:p>
     <w:p>
@@ -1604,13 +1582,8 @@
         </w:numPr>
         <w:spacing w:line="480" w:lineRule="auto"/>
       </w:pPr>
-      <w:proofErr w:type="spellStart"/>
-      <w:r>
-        <w:t>FutureNotificaiton</w:t>
-      </w:r>
-      <w:proofErr w:type="spellEnd"/>
-      <w:r>
-        <w:t xml:space="preserve"> Table</w:t>
+      <w:r>
+        <w:t>FutureNotificaiton Table</w:t>
       </w:r>
     </w:p>
     <w:p>
@@ -1622,13 +1595,8 @@
         </w:numPr>
         <w:spacing w:line="480" w:lineRule="auto"/>
       </w:pPr>
-      <w:proofErr w:type="spellStart"/>
-      <w:r>
-        <w:t>WeatherData</w:t>
-      </w:r>
-      <w:proofErr w:type="spellEnd"/>
-      <w:r>
-        <w:t xml:space="preserve"> Table</w:t>
+      <w:r>
+        <w:t>WeatherData Table</w:t>
       </w:r>
     </w:p>
     <w:p>
@@ -1740,6 +1708,7 @@
         <w:spacing w:line="480" w:lineRule="auto"/>
       </w:pPr>
       <w:r>
+        <w:lastRenderedPageBreak/>
         <w:t>Get city, state, and time zone of a zip code – Bryan &amp; Daniel</w:t>
       </w:r>
     </w:p>
@@ -1805,7 +1774,6 @@
         <w:spacing w:line="480" w:lineRule="auto"/>
       </w:pPr>
       <w:r>
-        <w:lastRenderedPageBreak/>
         <w:t>Fixed resizing bug where the color of the points would change when resizing the window – Daniel</w:t>
       </w:r>
     </w:p>
@@ -1970,13 +1938,8 @@
         </w:numPr>
         <w:spacing w:line="480" w:lineRule="auto"/>
       </w:pPr>
-      <w:proofErr w:type="spellStart"/>
-      <w:r>
-        <w:t>navbar</w:t>
-      </w:r>
-      <w:proofErr w:type="spellEnd"/>
-      <w:r>
-        <w:t xml:space="preserve"> </w:t>
+      <w:r>
+        <w:t xml:space="preserve">navbar </w:t>
       </w:r>
     </w:p>
     <w:p>
@@ -1989,6 +1952,7 @@
         <w:spacing w:line="480" w:lineRule="auto"/>
       </w:pPr>
       <w:r>
+        <w:lastRenderedPageBreak/>
         <w:t>Other various design changes</w:t>
       </w:r>
     </w:p>
@@ -2073,7 +2037,6 @@
         <w:spacing w:line="480" w:lineRule="auto"/>
       </w:pPr>
       <w:r>
-        <w:lastRenderedPageBreak/>
         <w:t>Change email</w:t>
       </w:r>
     </w:p>
@@ -2314,6 +2277,7 @@
         <w:spacing w:line="480" w:lineRule="auto"/>
       </w:pPr>
       <w:r>
+        <w:lastRenderedPageBreak/>
         <w:t>Sprint 5 input</w:t>
       </w:r>
     </w:p>
@@ -2390,6 +2354,920 @@
           <w:numId w:val="6"/>
         </w:numPr>
         <w:spacing w:line="480" w:lineRule="auto"/>
+        <w:rPr>
+          <w:b/>
+        </w:rPr>
+      </w:pPr>
+      <w:r>
+        <w:rPr>
+          <w:b/>
+        </w:rPr>
+        <w:t>Code</w:t>
+      </w:r>
+    </w:p>
+    <w:p>
+      <w:pPr>
+        <w:pStyle w:val="ListParagraph"/>
+        <w:numPr>
+          <w:ilvl w:val="1"/>
+          <w:numId w:val="6"/>
+        </w:numPr>
+        <w:spacing w:line="480" w:lineRule="auto"/>
+      </w:pPr>
+      <w:r>
+        <w:t>graphfunctions.js</w:t>
+      </w:r>
+    </w:p>
+    <w:p>
+      <w:pPr>
+        <w:pStyle w:val="ListParagraph"/>
+        <w:numPr>
+          <w:ilvl w:val="1"/>
+          <w:numId w:val="6"/>
+        </w:numPr>
+        <w:spacing w:line="480" w:lineRule="auto"/>
+      </w:pPr>
+      <w:r>
+        <w:t>forgot.php</w:t>
+      </w:r>
+    </w:p>
+    <w:p>
+      <w:pPr>
+        <w:pStyle w:val="ListParagraph"/>
+        <w:numPr>
+          <w:ilvl w:val="1"/>
+          <w:numId w:val="6"/>
+        </w:numPr>
+        <w:spacing w:line="480" w:lineRule="auto"/>
+      </w:pPr>
+      <w:r>
+        <w:t>create.php</w:t>
+      </w:r>
+    </w:p>
+    <w:p>
+      <w:pPr>
+        <w:pStyle w:val="ListParagraph"/>
+        <w:numPr>
+          <w:ilvl w:val="1"/>
+          <w:numId w:val="6"/>
+        </w:numPr>
+        <w:spacing w:line="480" w:lineRule="auto"/>
+      </w:pPr>
+      <w:r>
+        <w:t>edit.php</w:t>
+      </w:r>
+    </w:p>
+    <w:p>
+      <w:pPr>
+        <w:pStyle w:val="ListParagraph"/>
+        <w:numPr>
+          <w:ilvl w:val="1"/>
+          <w:numId w:val="6"/>
+        </w:numPr>
+        <w:spacing w:line="480" w:lineRule="auto"/>
+      </w:pPr>
+      <w:r>
+        <w:t>projects.php</w:t>
+      </w:r>
+    </w:p>
+    <w:p>
+      <w:pPr>
+        <w:pStyle w:val="ListParagraph"/>
+        <w:numPr>
+          <w:ilvl w:val="1"/>
+          <w:numId w:val="6"/>
+        </w:numPr>
+        <w:spacing w:line="480" w:lineRule="auto"/>
+      </w:pPr>
+      <w:r>
+        <w:t xml:space="preserve">forgot.html </w:t>
+      </w:r>
+    </w:p>
+    <w:p>
+      <w:pPr>
+        <w:pStyle w:val="ListParagraph"/>
+        <w:numPr>
+          <w:ilvl w:val="1"/>
+          <w:numId w:val="6"/>
+        </w:numPr>
+        <w:spacing w:line="480" w:lineRule="auto"/>
+      </w:pPr>
+      <w:r>
+        <w:t>about.html</w:t>
+      </w:r>
+    </w:p>
+    <w:p>
+      <w:pPr>
+        <w:pStyle w:val="ListParagraph"/>
+        <w:numPr>
+          <w:ilvl w:val="1"/>
+          <w:numId w:val="6"/>
+        </w:numPr>
+        <w:spacing w:line="480" w:lineRule="auto"/>
+      </w:pPr>
+      <w:r>
+        <w:t>projectPanel.html</w:t>
+      </w:r>
+    </w:p>
+    <w:p>
+      <w:pPr>
+        <w:pStyle w:val="ListParagraph"/>
+        <w:numPr>
+          <w:ilvl w:val="1"/>
+          <w:numId w:val="6"/>
+        </w:numPr>
+        <w:spacing w:line="480" w:lineRule="auto"/>
+      </w:pPr>
+      <w:r>
+        <w:t>graph.html</w:t>
+      </w:r>
+    </w:p>
+    <w:p>
+      <w:pPr>
+        <w:pStyle w:val="ListParagraph"/>
+        <w:numPr>
+          <w:ilvl w:val="1"/>
+          <w:numId w:val="6"/>
+        </w:numPr>
+        <w:spacing w:line="480" w:lineRule="auto"/>
+      </w:pPr>
+      <w:r>
+        <w:t>login.html</w:t>
+      </w:r>
+    </w:p>
+    <w:p>
+      <w:pPr>
+        <w:pStyle w:val="ListParagraph"/>
+        <w:numPr>
+          <w:ilvl w:val="1"/>
+          <w:numId w:val="6"/>
+        </w:numPr>
+        <w:spacing w:line="480" w:lineRule="auto"/>
+      </w:pPr>
+      <w:r>
+        <w:t>navbar.html</w:t>
+      </w:r>
+    </w:p>
+    <w:p>
+      <w:pPr>
+        <w:pStyle w:val="ListParagraph"/>
+        <w:numPr>
+          <w:ilvl w:val="1"/>
+          <w:numId w:val="6"/>
+        </w:numPr>
+        <w:spacing w:line="480" w:lineRule="auto"/>
+      </w:pPr>
+      <w:r>
+        <w:t>enterzip.html</w:t>
+      </w:r>
+    </w:p>
+    <w:p>
+      <w:pPr>
+        <w:pStyle w:val="ListParagraph"/>
+        <w:numPr>
+          <w:ilvl w:val="1"/>
+          <w:numId w:val="6"/>
+        </w:numPr>
+        <w:spacing w:line="480" w:lineRule="auto"/>
+      </w:pPr>
+      <w:r>
+        <w:t>users.php</w:t>
+      </w:r>
+    </w:p>
+    <w:p>
+      <w:pPr>
+        <w:pStyle w:val="ListParagraph"/>
+        <w:numPr>
+          <w:ilvl w:val="1"/>
+          <w:numId w:val="6"/>
+        </w:numPr>
+        <w:spacing w:line="480" w:lineRule="auto"/>
+      </w:pPr>
+      <w:r>
+        <w:t>projects.php</w:t>
+      </w:r>
+    </w:p>
+    <w:p>
+      <w:pPr>
+        <w:pStyle w:val="ListParagraph"/>
+        <w:numPr>
+          <w:ilvl w:val="1"/>
+          <w:numId w:val="6"/>
+        </w:numPr>
+        <w:spacing w:line="480" w:lineRule="auto"/>
+      </w:pPr>
+      <w:r>
+        <w:t>weather.php</w:t>
+      </w:r>
+    </w:p>
+    <w:p>
+      <w:pPr>
+        <w:pStyle w:val="ListParagraph"/>
+        <w:numPr>
+          <w:ilvl w:val="1"/>
+          <w:numId w:val="6"/>
+        </w:numPr>
+        <w:spacing w:line="480" w:lineRule="auto"/>
+      </w:pPr>
+      <w:r>
+        <w:t>test.php</w:t>
+      </w:r>
+    </w:p>
+    <w:p>
+      <w:pPr>
+        <w:pStyle w:val="ListParagraph"/>
+        <w:numPr>
+          <w:ilvl w:val="1"/>
+          <w:numId w:val="6"/>
+        </w:numPr>
+        <w:spacing w:line="480" w:lineRule="auto"/>
+      </w:pPr>
+      <w:r>
+        <w:t>SQL create table statements</w:t>
+      </w:r>
+    </w:p>
+    <w:p>
+      <w:pPr>
+        <w:pStyle w:val="ListParagraph"/>
+        <w:numPr>
+          <w:ilvl w:val="2"/>
+          <w:numId w:val="6"/>
+        </w:numPr>
+        <w:spacing w:line="480" w:lineRule="auto"/>
+      </w:pPr>
+      <w:r>
+        <w:t>Account Database.txt</w:t>
+      </w:r>
+    </w:p>
+    <w:p>
+      <w:pPr>
+        <w:pStyle w:val="ListParagraph"/>
+        <w:numPr>
+          <w:ilvl w:val="2"/>
+          <w:numId w:val="6"/>
+        </w:numPr>
+        <w:spacing w:line="480" w:lineRule="auto"/>
+      </w:pPr>
+      <w:r>
+        <w:lastRenderedPageBreak/>
+        <w:t>Users Table.txt</w:t>
+      </w:r>
+    </w:p>
+    <w:p>
+      <w:pPr>
+        <w:pStyle w:val="ListParagraph"/>
+        <w:numPr>
+          <w:ilvl w:val="2"/>
+          <w:numId w:val="6"/>
+        </w:numPr>
+        <w:spacing w:line="480" w:lineRule="auto"/>
+      </w:pPr>
+      <w:r>
+        <w:t>User Project Lookup Table.txt</w:t>
+      </w:r>
+    </w:p>
+    <w:p>
+      <w:pPr>
+        <w:pStyle w:val="ListParagraph"/>
+        <w:numPr>
+          <w:ilvl w:val="2"/>
+          <w:numId w:val="6"/>
+        </w:numPr>
+        <w:spacing w:line="480" w:lineRule="auto"/>
+      </w:pPr>
+      <w:r>
+        <w:t>Projects Table .txt</w:t>
+      </w:r>
+    </w:p>
+    <w:p>
+      <w:pPr>
+        <w:pStyle w:val="ListParagraph"/>
+        <w:numPr>
+          <w:ilvl w:val="2"/>
+          <w:numId w:val="6"/>
+        </w:numPr>
+        <w:spacing w:line="480" w:lineRule="auto"/>
+      </w:pPr>
+      <w:r>
+        <w:t>Weather Table.txt</w:t>
+      </w:r>
+    </w:p>
+    <w:p>
+      <w:pPr>
+        <w:pStyle w:val="ListParagraph"/>
+        <w:numPr>
+          <w:ilvl w:val="0"/>
+          <w:numId w:val="6"/>
+        </w:numPr>
+        <w:spacing w:line="480" w:lineRule="auto"/>
+        <w:rPr>
+          <w:b/>
+        </w:rPr>
+      </w:pPr>
+      <w:r>
+        <w:rPr>
+          <w:b/>
+        </w:rPr>
+        <w:t>Site</w:t>
+      </w:r>
+    </w:p>
+    <w:p>
+      <w:pPr>
+        <w:pStyle w:val="ListParagraph"/>
+        <w:numPr>
+          <w:ilvl w:val="1"/>
+          <w:numId w:val="6"/>
+        </w:numPr>
+        <w:spacing w:line="480" w:lineRule="auto"/>
+      </w:pPr>
+      <w:r>
+        <w:t>http://bryalle.duckdns.org</w:t>
+      </w:r>
+      <w:r>
+        <w:t xml:space="preserve"> </w:t>
+      </w:r>
+    </w:p>
+    <w:p>
+      <w:pPr>
+        <w:pStyle w:val="ListParagraph"/>
+        <w:numPr>
+          <w:ilvl w:val="2"/>
+          <w:numId w:val="6"/>
+        </w:numPr>
+        <w:spacing w:line="480" w:lineRule="auto"/>
+      </w:pPr>
+      <w:r>
+        <w:t>Note: This is what we</w:t>
+      </w:r>
+      <w:r>
+        <w:t xml:space="preserve"> test on. Might not work correctly if we are in a sprint.</w:t>
+      </w:r>
+    </w:p>
+    <w:p>
+      <w:r>
+        <w:rPr>
+          <w:b/>
+        </w:rPr>
+        <w:t>Risks</w:t>
+      </w:r>
+    </w:p>
+    <w:p>
+      <w:r>
+        <w:t xml:space="preserve">There </w:t>
+      </w:r>
+      <w:r>
+        <w:t>are no major risks left</w:t>
+      </w:r>
+    </w:p>
+    <w:p>
+      <w:pPr>
+        <w:pStyle w:val="ListParagraph"/>
+        <w:numPr>
+          <w:ilvl w:val="0"/>
+          <w:numId w:val="11"/>
+        </w:numPr>
+      </w:pPr>
+      <w:r>
+        <w:t xml:space="preserve">Customer adds requirements risk </w:t>
+      </w:r>
+    </w:p>
+    <w:p>
+      <w:pPr>
+        <w:pStyle w:val="ListParagraph"/>
+        <w:numPr>
+          <w:ilvl w:val="1"/>
+          <w:numId w:val="11"/>
+        </w:numPr>
+      </w:pPr>
+      <w:r>
+        <w:t>C</w:t>
+      </w:r>
+      <w:r>
+        <w:t xml:space="preserve">urrently </w:t>
+      </w:r>
+      <w:r>
+        <w:t>being managed. If a client adds a requirement and it</w:t>
+      </w:r>
+      <w:r>
+        <w:t>’</w:t>
+      </w:r>
+      <w:r>
+        <w:t>s not very important</w:t>
+      </w:r>
+      <w:r>
+        <w:t xml:space="preserve"> to the client</w:t>
+      </w:r>
+      <w:r>
+        <w:t xml:space="preserve"> or we don’t think we can finish the project </w:t>
+      </w:r>
+      <w:r>
+        <w:t>if we</w:t>
+      </w:r>
+      <w:r>
+        <w:t xml:space="preserve"> </w:t>
+      </w:r>
+      <w:r>
+        <w:t xml:space="preserve">add the requirement, then the added requirement will be added to the end of the </w:t>
+      </w:r>
+      <w:r>
+        <w:t>product</w:t>
+      </w:r>
+      <w:r>
+        <w:t xml:space="preserve"> backlog</w:t>
+      </w:r>
+      <w:r>
+        <w:t>. I</w:t>
+      </w:r>
+      <w:r>
+        <w:t xml:space="preserve">f we get done earlier </w:t>
+      </w:r>
+      <w:r>
+        <w:t>then scheduled we can work on the requirement</w:t>
+      </w:r>
+      <w:r>
+        <w:t>. The client will be informed of this and if the client wants to re-prioritize the requirements then all of the requirements will have to be reanalyzed and rescheduled.</w:t>
+      </w:r>
+    </w:p>
+    <w:p>
+      <w:pPr>
+        <w:pStyle w:val="ListParagraph"/>
+        <w:numPr>
+          <w:ilvl w:val="0"/>
+          <w:numId w:val="11"/>
+        </w:numPr>
+      </w:pPr>
+      <w:r>
+        <w:t>Cannot get</w:t>
+      </w:r>
+      <w:r>
+        <w:t xml:space="preserve"> SIUE email risk was mitigated</w:t>
+      </w:r>
+    </w:p>
+    <w:p>
+      <w:pPr>
+        <w:pStyle w:val="ListParagraph"/>
+        <w:numPr>
+          <w:ilvl w:val="1"/>
+          <w:numId w:val="11"/>
+        </w:numPr>
+      </w:pPr>
+      <w:r>
+        <w:t>This was mitigated by working with ITS and getting the SIUE e-mail.</w:t>
+      </w:r>
+    </w:p>
+    <w:p/>
+    <w:p>
+      <w:pPr>
+        <w:rPr>
+          <w:b/>
+        </w:rPr>
+      </w:pPr>
+      <w:r>
+        <w:rPr>
+          <w:b/>
+        </w:rPr>
+        <w:t>Upcoming Milestones</w:t>
+      </w:r>
+    </w:p>
+    <w:p>
+      <w:pPr>
+        <w:pStyle w:val="ListParagraph"/>
+        <w:numPr>
+          <w:ilvl w:val="0"/>
+          <w:numId w:val="4"/>
+        </w:numPr>
+        <w:spacing w:line="480" w:lineRule="auto"/>
+      </w:pPr>
+      <w:r>
+        <w:t>Integrate Database into</w:t>
+      </w:r>
+      <w:r>
+        <w:t xml:space="preserve"> Application</w:t>
+      </w:r>
+    </w:p>
+    <w:p>
+      <w:pPr>
+        <w:pStyle w:val="ListParagraph"/>
+        <w:numPr>
+          <w:ilvl w:val="1"/>
+          <w:numId w:val="4"/>
+        </w:numPr>
+        <w:spacing w:line="480" w:lineRule="auto"/>
+      </w:pPr>
+      <w:r>
+        <w:t>User table</w:t>
+      </w:r>
+    </w:p>
+    <w:p>
+      <w:pPr>
+        <w:pStyle w:val="ListParagraph"/>
+        <w:numPr>
+          <w:ilvl w:val="1"/>
+          <w:numId w:val="4"/>
+        </w:numPr>
+        <w:spacing w:line="480" w:lineRule="auto"/>
+      </w:pPr>
+      <w:r>
+        <w:t>project table</w:t>
+      </w:r>
+    </w:p>
+    <w:p>
+      <w:pPr>
+        <w:pStyle w:val="ListParagraph"/>
+        <w:numPr>
+          <w:ilvl w:val="1"/>
+          <w:numId w:val="4"/>
+        </w:numPr>
+        <w:spacing w:line="480" w:lineRule="auto"/>
+      </w:pPr>
+      <w:r>
+        <w:t>project lookup</w:t>
+      </w:r>
+      <w:r>
+        <w:t xml:space="preserve"> table</w:t>
+      </w:r>
+    </w:p>
+    <w:p>
+      <w:pPr>
+        <w:pStyle w:val="ListParagraph"/>
+        <w:numPr>
+          <w:ilvl w:val="1"/>
+          <w:numId w:val="4"/>
+        </w:numPr>
+        <w:spacing w:line="480" w:lineRule="auto"/>
+      </w:pPr>
+      <w:r>
+        <w:t>project series lookup table</w:t>
+      </w:r>
+    </w:p>
+    <w:p>
+      <w:pPr>
+        <w:pStyle w:val="ListParagraph"/>
+        <w:numPr>
+          <w:ilvl w:val="1"/>
+          <w:numId w:val="4"/>
+        </w:numPr>
+        <w:spacing w:line="480" w:lineRule="auto"/>
+      </w:pPr>
+      <w:r>
+        <w:t>change in state notification</w:t>
+      </w:r>
+    </w:p>
+    <w:p>
+      <w:pPr>
+        <w:pStyle w:val="ListParagraph"/>
+        <w:numPr>
+          <w:ilvl w:val="1"/>
+          <w:numId w:val="4"/>
+        </w:numPr>
+        <w:spacing w:line="480" w:lineRule="auto"/>
+      </w:pPr>
+      <w:r>
+        <w:t>weatherData table</w:t>
+      </w:r>
+    </w:p>
+    <w:p>
+      <w:pPr>
+        <w:pStyle w:val="ListParagraph"/>
+        <w:numPr>
+          <w:ilvl w:val="0"/>
+          <w:numId w:val="4"/>
+        </w:numPr>
+        <w:spacing w:line="480" w:lineRule="auto"/>
+      </w:pPr>
+      <w:r>
+        <w:t>GUI design</w:t>
+      </w:r>
+    </w:p>
+    <w:p>
+      <w:pPr>
+        <w:pStyle w:val="ListParagraph"/>
+        <w:numPr>
+          <w:ilvl w:val="0"/>
+          <w:numId w:val="4"/>
+        </w:numPr>
+        <w:spacing w:line="480" w:lineRule="auto"/>
+      </w:pPr>
+      <w:r>
+        <w:t xml:space="preserve">Check Notification functionality </w:t>
+      </w:r>
+    </w:p>
+    <w:p>
+      <w:pPr>
+        <w:pStyle w:val="ListParagraph"/>
+        <w:numPr>
+          <w:ilvl w:val="1"/>
+          <w:numId w:val="4"/>
+        </w:numPr>
+        <w:spacing w:line="480" w:lineRule="auto"/>
+      </w:pPr>
+      <w:r>
+        <w:lastRenderedPageBreak/>
+        <w:t>Timer</w:t>
+      </w:r>
+    </w:p>
+    <w:p>
+      <w:pPr>
+        <w:pStyle w:val="ListParagraph"/>
+        <w:numPr>
+          <w:ilvl w:val="0"/>
+          <w:numId w:val="4"/>
+        </w:numPr>
+        <w:spacing w:line="480" w:lineRule="auto"/>
+      </w:pPr>
+      <w:r>
+        <w:t>Email functionality</w:t>
+      </w:r>
+    </w:p>
+    <w:p>
+      <w:pPr>
+        <w:pStyle w:val="ListParagraph"/>
+        <w:numPr>
+          <w:ilvl w:val="1"/>
+          <w:numId w:val="4"/>
+        </w:numPr>
+        <w:spacing w:line="480" w:lineRule="auto"/>
+      </w:pPr>
+      <w:r>
+        <w:t>Forgot Password email</w:t>
+      </w:r>
+    </w:p>
+    <w:p>
+      <w:pPr>
+        <w:pStyle w:val="ListParagraph"/>
+        <w:numPr>
+          <w:ilvl w:val="1"/>
+          <w:numId w:val="4"/>
+        </w:numPr>
+        <w:spacing w:line="480" w:lineRule="auto"/>
+      </w:pPr>
+      <w:r>
+        <w:t>Account creation email</w:t>
+      </w:r>
+    </w:p>
+    <w:p>
+      <w:pPr>
+        <w:pStyle w:val="ListParagraph"/>
+        <w:numPr>
+          <w:ilvl w:val="1"/>
+          <w:numId w:val="4"/>
+        </w:numPr>
+        <w:spacing w:line="480" w:lineRule="auto"/>
+      </w:pPr>
+      <w:r>
+        <w:t>Change in state notification email</w:t>
+      </w:r>
+    </w:p>
+    <w:p>
+      <w:pPr>
+        <w:pStyle w:val="ListParagraph"/>
+        <w:numPr>
+          <w:ilvl w:val="1"/>
+          <w:numId w:val="4"/>
+        </w:numPr>
+        <w:spacing w:line="480" w:lineRule="auto"/>
+      </w:pPr>
+      <w:r>
+        <w:t>Future notification email</w:t>
+      </w:r>
+    </w:p>
+    <w:p>
+      <w:pPr>
+        <w:pStyle w:val="ListParagraph"/>
+        <w:numPr>
+          <w:ilvl w:val="1"/>
+          <w:numId w:val="4"/>
+        </w:numPr>
+        <w:spacing w:line="480" w:lineRule="auto"/>
+      </w:pPr>
+      <w:r>
+        <w:t>Shared Project email</w:t>
+      </w:r>
+    </w:p>
+    <w:p>
+      <w:pPr>
+        <w:pStyle w:val="ListParagraph"/>
+        <w:numPr>
+          <w:ilvl w:val="0"/>
+          <w:numId w:val="4"/>
+        </w:numPr>
+        <w:spacing w:line="480" w:lineRule="auto"/>
+      </w:pPr>
+      <w:r>
+        <w:t>System Testing</w:t>
+      </w:r>
+    </w:p>
+    <w:p>
+      <w:pPr>
+        <w:pStyle w:val="ListParagraph"/>
+        <w:numPr>
+          <w:ilvl w:val="1"/>
+          <w:numId w:val="4"/>
+        </w:numPr>
+        <w:spacing w:line="480" w:lineRule="auto"/>
+      </w:pPr>
+      <w:r>
+        <w:t>Performance Testing</w:t>
+      </w:r>
+    </w:p>
+    <w:p>
+      <w:pPr>
+        <w:pStyle w:val="ListParagraph"/>
+        <w:numPr>
+          <w:ilvl w:val="1"/>
+          <w:numId w:val="4"/>
+        </w:numPr>
+        <w:spacing w:line="480" w:lineRule="auto"/>
+      </w:pPr>
+      <w:r>
+        <w:t>Compatibility testing</w:t>
+      </w:r>
+    </w:p>
+    <w:p>
+      <w:pPr>
+        <w:pStyle w:val="ListParagraph"/>
+        <w:numPr>
+          <w:ilvl w:val="1"/>
+          <w:numId w:val="4"/>
+        </w:numPr>
+        <w:spacing w:line="480" w:lineRule="auto"/>
+      </w:pPr>
+      <w:r>
+        <w:t>Recovery testing</w:t>
+      </w:r>
+    </w:p>
+    <w:p>
+      <w:pPr>
+        <w:pStyle w:val="ListParagraph"/>
+        <w:numPr>
+          <w:ilvl w:val="1"/>
+          <w:numId w:val="4"/>
+        </w:numPr>
+        <w:spacing w:line="480" w:lineRule="auto"/>
+      </w:pPr>
+      <w:r>
+        <w:t>Concurrent testing</w:t>
+      </w:r>
+    </w:p>
+    <w:p>
+      <w:pPr>
+        <w:pStyle w:val="ListParagraph"/>
+        <w:numPr>
+          <w:ilvl w:val="1"/>
+          <w:numId w:val="4"/>
+        </w:numPr>
+        <w:spacing w:line="480" w:lineRule="auto"/>
+      </w:pPr>
+      <w:r>
+        <w:t>Conformance testing</w:t>
+      </w:r>
+    </w:p>
+    <w:p>
+      <w:pPr>
+        <w:pStyle w:val="ListParagraph"/>
+        <w:numPr>
+          <w:ilvl w:val="1"/>
+          <w:numId w:val="4"/>
+        </w:numPr>
+        <w:spacing w:line="480" w:lineRule="auto"/>
+      </w:pPr>
+      <w:r>
+        <w:t>Security testing</w:t>
+      </w:r>
+    </w:p>
+    <w:p>
+      <w:pPr>
+        <w:pStyle w:val="ListParagraph"/>
+        <w:numPr>
+          <w:ilvl w:val="0"/>
+          <w:numId w:val="4"/>
+        </w:numPr>
+        <w:spacing w:line="480" w:lineRule="auto"/>
+      </w:pPr>
+      <w:r>
+        <w:t>Beta Release</w:t>
+      </w:r>
+    </w:p>
+    <w:p>
+      <w:pPr>
+        <w:pStyle w:val="ListParagraph"/>
+        <w:numPr>
+          <w:ilvl w:val="0"/>
+          <w:numId w:val="4"/>
+        </w:numPr>
+        <w:spacing w:line="480" w:lineRule="auto"/>
+      </w:pPr>
+      <w:r>
+        <w:t>User manuals</w:t>
+      </w:r>
+    </w:p>
+    <w:p>
+      <w:pPr>
+        <w:pStyle w:val="ListParagraph"/>
+        <w:numPr>
+          <w:ilvl w:val="0"/>
+          <w:numId w:val="4"/>
+        </w:numPr>
+        <w:spacing w:line="480" w:lineRule="auto"/>
+      </w:pPr>
+      <w:r>
+        <w:t>Web usage stats for admin</w:t>
+      </w:r>
+    </w:p>
+    <w:p>
+      <w:pPr>
+        <w:pStyle w:val="ListParagraph"/>
+        <w:numPr>
+          <w:ilvl w:val="0"/>
+          <w:numId w:val="4"/>
+        </w:numPr>
+        <w:spacing w:line="480" w:lineRule="auto"/>
+      </w:pPr>
+      <w:r>
+        <w:t>Delivery to Client; Acceptance Test</w:t>
+      </w:r>
+      <w:r>
+        <w:t>ing</w:t>
+      </w:r>
+    </w:p>
+    <w:p>
+      <w:pPr>
+        <w:pStyle w:val="ListParagraph"/>
+        <w:numPr>
+          <w:ilvl w:val="0"/>
+          <w:numId w:val="4"/>
+        </w:numPr>
+        <w:spacing w:line="480" w:lineRule="auto"/>
+      </w:pPr>
+      <w:r>
+        <w:t>Final Presentation</w:t>
+      </w:r>
+    </w:p>
+    <w:p>
+      <w:pPr>
+        <w:spacing w:line="240" w:lineRule="auto"/>
+        <w:rPr>
+          <w:b/>
+        </w:rPr>
+      </w:pPr>
+    </w:p>
+    <w:p>
+      <w:pPr>
+        <w:spacing w:line="240" w:lineRule="auto"/>
+        <w:rPr>
+          <w:b/>
+        </w:rPr>
+      </w:pPr>
+      <w:r>
+        <w:rPr>
+          <w:b/>
+        </w:rPr>
+        <w:t>Are We On Schedule?</w:t>
+      </w:r>
+    </w:p>
+    <w:p>
+      <w:pPr>
+        <w:spacing w:line="480" w:lineRule="auto"/>
+      </w:pPr>
+      <w:r>
+        <w:t>We believe that the</w:t>
+      </w:r>
+      <w:r>
+        <w:t xml:space="preserve"> project </w:t>
+      </w:r>
+      <w:r>
+        <w:t>can b</w:t>
+      </w:r>
+      <w:r>
+        <w:t>e completed by the end of CS499</w:t>
+      </w:r>
+      <w:r>
+        <w:t>.</w:t>
+      </w:r>
+      <w:r>
+        <w:t xml:space="preserve"> </w:t>
+      </w:r>
+      <w:r>
+        <w:t xml:space="preserve">Although we fell behind after sprint 3 we caught back up and are back on schedule. </w:t>
+      </w:r>
+      <w:r>
+        <w:t xml:space="preserve">We have </w:t>
+      </w:r>
+      <w:r>
+        <w:t xml:space="preserve">also </w:t>
+      </w:r>
+      <w:r>
+        <w:t xml:space="preserve">been able to accomplish added requirements in each sprints timeframe as well. </w:t>
+      </w:r>
+    </w:p>
+    <w:p>
+      <w:pPr>
+        <w:spacing w:line="480" w:lineRule="auto"/>
+      </w:pPr>
+    </w:p>
+    <w:p>
+      <w:pPr>
+        <w:spacing w:line="240" w:lineRule="auto"/>
         <w:rPr>
           <w:b/>
         </w:rPr>
@@ -2399,943 +3277,6 @@
           <w:b/>
         </w:rPr>
         <w:lastRenderedPageBreak/>
-        <w:t>Code</w:t>
-      </w:r>
-    </w:p>
-    <w:p>
-      <w:pPr>
-        <w:pStyle w:val="ListParagraph"/>
-        <w:numPr>
-          <w:ilvl w:val="1"/>
-          <w:numId w:val="6"/>
-        </w:numPr>
-        <w:spacing w:line="480" w:lineRule="auto"/>
-      </w:pPr>
-      <w:proofErr w:type="gramStart"/>
-      <w:r>
-        <w:t>graphfunctions.js</w:t>
-      </w:r>
-      <w:proofErr w:type="gramEnd"/>
-    </w:p>
-    <w:p>
-      <w:pPr>
-        <w:pStyle w:val="ListParagraph"/>
-        <w:numPr>
-          <w:ilvl w:val="1"/>
-          <w:numId w:val="6"/>
-        </w:numPr>
-        <w:spacing w:line="480" w:lineRule="auto"/>
-      </w:pPr>
-      <w:proofErr w:type="spellStart"/>
-      <w:r>
-        <w:t>forgot.php</w:t>
-      </w:r>
-      <w:proofErr w:type="spellEnd"/>
-    </w:p>
-    <w:p>
-      <w:pPr>
-        <w:pStyle w:val="ListParagraph"/>
-        <w:numPr>
-          <w:ilvl w:val="1"/>
-          <w:numId w:val="6"/>
-        </w:numPr>
-        <w:spacing w:line="480" w:lineRule="auto"/>
-      </w:pPr>
-      <w:proofErr w:type="spellStart"/>
-      <w:r>
-        <w:t>create.php</w:t>
-      </w:r>
-      <w:proofErr w:type="spellEnd"/>
-    </w:p>
-    <w:p>
-      <w:pPr>
-        <w:pStyle w:val="ListParagraph"/>
-        <w:numPr>
-          <w:ilvl w:val="1"/>
-          <w:numId w:val="6"/>
-        </w:numPr>
-        <w:spacing w:line="480" w:lineRule="auto"/>
-      </w:pPr>
-      <w:proofErr w:type="spellStart"/>
-      <w:r>
-        <w:t>edit.php</w:t>
-      </w:r>
-      <w:proofErr w:type="spellEnd"/>
-    </w:p>
-    <w:p>
-      <w:pPr>
-        <w:pStyle w:val="ListParagraph"/>
-        <w:numPr>
-          <w:ilvl w:val="1"/>
-          <w:numId w:val="6"/>
-        </w:numPr>
-        <w:spacing w:line="480" w:lineRule="auto"/>
-      </w:pPr>
-      <w:proofErr w:type="spellStart"/>
-      <w:r>
-        <w:t>projects.php</w:t>
-      </w:r>
-      <w:proofErr w:type="spellEnd"/>
-    </w:p>
-    <w:p>
-      <w:pPr>
-        <w:pStyle w:val="ListParagraph"/>
-        <w:numPr>
-          <w:ilvl w:val="1"/>
-          <w:numId w:val="6"/>
-        </w:numPr>
-        <w:spacing w:line="480" w:lineRule="auto"/>
-      </w:pPr>
-      <w:r>
-        <w:t xml:space="preserve">forgot.html </w:t>
-      </w:r>
-    </w:p>
-    <w:p>
-      <w:pPr>
-        <w:pStyle w:val="ListParagraph"/>
-        <w:numPr>
-          <w:ilvl w:val="1"/>
-          <w:numId w:val="6"/>
-        </w:numPr>
-        <w:spacing w:line="480" w:lineRule="auto"/>
-      </w:pPr>
-      <w:r>
-        <w:t>about.html</w:t>
-      </w:r>
-    </w:p>
-    <w:p>
-      <w:pPr>
-        <w:pStyle w:val="ListParagraph"/>
-        <w:numPr>
-          <w:ilvl w:val="1"/>
-          <w:numId w:val="6"/>
-        </w:numPr>
-        <w:spacing w:line="480" w:lineRule="auto"/>
-      </w:pPr>
-      <w:r>
-        <w:t>projectPanel.html</w:t>
-      </w:r>
-    </w:p>
-    <w:p>
-      <w:pPr>
-        <w:pStyle w:val="ListParagraph"/>
-        <w:numPr>
-          <w:ilvl w:val="1"/>
-          <w:numId w:val="6"/>
-        </w:numPr>
-        <w:spacing w:line="480" w:lineRule="auto"/>
-      </w:pPr>
-      <w:r>
-        <w:t>graph.html</w:t>
-      </w:r>
-    </w:p>
-    <w:p>
-      <w:pPr>
-        <w:pStyle w:val="ListParagraph"/>
-        <w:numPr>
-          <w:ilvl w:val="1"/>
-          <w:numId w:val="6"/>
-        </w:numPr>
-        <w:spacing w:line="480" w:lineRule="auto"/>
-      </w:pPr>
-      <w:r>
-        <w:t>login.html</w:t>
-      </w:r>
-    </w:p>
-    <w:p>
-      <w:pPr>
-        <w:pStyle w:val="ListParagraph"/>
-        <w:numPr>
-          <w:ilvl w:val="1"/>
-          <w:numId w:val="6"/>
-        </w:numPr>
-        <w:spacing w:line="480" w:lineRule="auto"/>
-      </w:pPr>
-      <w:r>
-        <w:t>navbar.html</w:t>
-      </w:r>
-    </w:p>
-    <w:p>
-      <w:pPr>
-        <w:pStyle w:val="ListParagraph"/>
-        <w:numPr>
-          <w:ilvl w:val="1"/>
-          <w:numId w:val="6"/>
-        </w:numPr>
-        <w:spacing w:line="480" w:lineRule="auto"/>
-      </w:pPr>
-      <w:r>
-        <w:t>enterzip.html</w:t>
-      </w:r>
-    </w:p>
-    <w:p>
-      <w:pPr>
-        <w:pStyle w:val="ListParagraph"/>
-        <w:numPr>
-          <w:ilvl w:val="1"/>
-          <w:numId w:val="6"/>
-        </w:numPr>
-        <w:spacing w:line="480" w:lineRule="auto"/>
-      </w:pPr>
-      <w:proofErr w:type="spellStart"/>
-      <w:r>
-        <w:t>users.php</w:t>
-      </w:r>
-      <w:proofErr w:type="spellEnd"/>
-    </w:p>
-    <w:p>
-      <w:pPr>
-        <w:pStyle w:val="ListParagraph"/>
-        <w:numPr>
-          <w:ilvl w:val="1"/>
-          <w:numId w:val="6"/>
-        </w:numPr>
-        <w:spacing w:line="480" w:lineRule="auto"/>
-      </w:pPr>
-      <w:proofErr w:type="spellStart"/>
-      <w:r>
-        <w:t>projects.php</w:t>
-      </w:r>
-      <w:proofErr w:type="spellEnd"/>
-    </w:p>
-    <w:p>
-      <w:pPr>
-        <w:pStyle w:val="ListParagraph"/>
-        <w:numPr>
-          <w:ilvl w:val="1"/>
-          <w:numId w:val="6"/>
-        </w:numPr>
-        <w:spacing w:line="480" w:lineRule="auto"/>
-      </w:pPr>
-      <w:proofErr w:type="spellStart"/>
-      <w:r>
-        <w:t>weather.php</w:t>
-      </w:r>
-      <w:proofErr w:type="spellEnd"/>
-    </w:p>
-    <w:p>
-      <w:pPr>
-        <w:pStyle w:val="ListParagraph"/>
-        <w:numPr>
-          <w:ilvl w:val="1"/>
-          <w:numId w:val="6"/>
-        </w:numPr>
-        <w:spacing w:line="480" w:lineRule="auto"/>
-      </w:pPr>
-      <w:proofErr w:type="spellStart"/>
-      <w:r>
-        <w:t>test.php</w:t>
-      </w:r>
-      <w:proofErr w:type="spellEnd"/>
-    </w:p>
-    <w:p>
-      <w:pPr>
-        <w:pStyle w:val="ListParagraph"/>
-        <w:numPr>
-          <w:ilvl w:val="1"/>
-          <w:numId w:val="6"/>
-        </w:numPr>
-        <w:spacing w:line="480" w:lineRule="auto"/>
-      </w:pPr>
-      <w:r>
-        <w:t>SQL create table statements</w:t>
-      </w:r>
-    </w:p>
-    <w:p>
-      <w:pPr>
-        <w:pStyle w:val="ListParagraph"/>
-        <w:numPr>
-          <w:ilvl w:val="2"/>
-          <w:numId w:val="6"/>
-        </w:numPr>
-        <w:spacing w:line="480" w:lineRule="auto"/>
-      </w:pPr>
-      <w:r>
-        <w:t>Account Database.txt</w:t>
-      </w:r>
-    </w:p>
-    <w:p>
-      <w:pPr>
-        <w:pStyle w:val="ListParagraph"/>
-        <w:numPr>
-          <w:ilvl w:val="2"/>
-          <w:numId w:val="6"/>
-        </w:numPr>
-        <w:spacing w:line="480" w:lineRule="auto"/>
-      </w:pPr>
-      <w:r>
-        <w:t>Users Table.txt</w:t>
-      </w:r>
-    </w:p>
-    <w:p>
-      <w:pPr>
-        <w:pStyle w:val="ListParagraph"/>
-        <w:numPr>
-          <w:ilvl w:val="2"/>
-          <w:numId w:val="6"/>
-        </w:numPr>
-        <w:spacing w:line="480" w:lineRule="auto"/>
-      </w:pPr>
-      <w:r>
-        <w:t>User Project Lookup Table.txt</w:t>
-      </w:r>
-    </w:p>
-    <w:p>
-      <w:pPr>
-        <w:pStyle w:val="ListParagraph"/>
-        <w:numPr>
-          <w:ilvl w:val="2"/>
-          <w:numId w:val="6"/>
-        </w:numPr>
-        <w:spacing w:line="480" w:lineRule="auto"/>
-      </w:pPr>
-      <w:r>
-        <w:t>Projects Table .txt</w:t>
-      </w:r>
-    </w:p>
-    <w:p>
-      <w:pPr>
-        <w:pStyle w:val="ListParagraph"/>
-        <w:numPr>
-          <w:ilvl w:val="2"/>
-          <w:numId w:val="6"/>
-        </w:numPr>
-        <w:spacing w:line="480" w:lineRule="auto"/>
-      </w:pPr>
-      <w:r>
-        <w:t>Weather Table.txt</w:t>
-      </w:r>
-    </w:p>
-    <w:p>
-      <w:pPr>
-        <w:pStyle w:val="ListParagraph"/>
-        <w:numPr>
-          <w:ilvl w:val="0"/>
-          <w:numId w:val="6"/>
-        </w:numPr>
-        <w:spacing w:line="480" w:lineRule="auto"/>
-        <w:rPr>
-          <w:b/>
-        </w:rPr>
-      </w:pPr>
-      <w:r>
-        <w:rPr>
-          <w:b/>
-        </w:rPr>
-        <w:t>Site</w:t>
-      </w:r>
-    </w:p>
-    <w:p>
-      <w:pPr>
-        <w:pStyle w:val="ListParagraph"/>
-        <w:numPr>
-          <w:ilvl w:val="1"/>
-          <w:numId w:val="6"/>
-        </w:numPr>
-        <w:spacing w:line="480" w:lineRule="auto"/>
-      </w:pPr>
-      <w:r>
-        <w:t>http://bryalle.duckdns.org</w:t>
-      </w:r>
-      <w:r>
-        <w:t xml:space="preserve"> </w:t>
-      </w:r>
-    </w:p>
-    <w:p>
-      <w:pPr>
-        <w:pStyle w:val="ListParagraph"/>
-        <w:numPr>
-          <w:ilvl w:val="2"/>
-          <w:numId w:val="6"/>
-        </w:numPr>
-        <w:spacing w:line="480" w:lineRule="auto"/>
-      </w:pPr>
-      <w:r>
-        <w:lastRenderedPageBreak/>
-        <w:t>Note: This is what we</w:t>
-      </w:r>
-      <w:r>
-        <w:t xml:space="preserve"> test on. Might not work correctly if we are in a sprint.</w:t>
-      </w:r>
-    </w:p>
-    <w:p>
-      <w:r>
-        <w:rPr>
-          <w:b/>
-        </w:rPr>
-        <w:t>Risks</w:t>
-      </w:r>
-    </w:p>
-    <w:p>
-      <w:r>
-        <w:t xml:space="preserve">There </w:t>
-      </w:r>
-      <w:r>
-        <w:t>are no major risks left</w:t>
-      </w:r>
-    </w:p>
-    <w:p>
-      <w:pPr>
-        <w:pStyle w:val="ListParagraph"/>
-        <w:numPr>
-          <w:ilvl w:val="0"/>
-          <w:numId w:val="11"/>
-        </w:numPr>
-      </w:pPr>
-      <w:r>
-        <w:t xml:space="preserve">Customer adds requirements risk </w:t>
-      </w:r>
-    </w:p>
-    <w:p>
-      <w:pPr>
-        <w:pStyle w:val="ListParagraph"/>
-        <w:numPr>
-          <w:ilvl w:val="1"/>
-          <w:numId w:val="11"/>
-        </w:numPr>
-      </w:pPr>
-      <w:r>
-        <w:t>C</w:t>
-      </w:r>
-      <w:r>
-        <w:t xml:space="preserve">urrently </w:t>
-      </w:r>
-      <w:r>
-        <w:t>being managed. If a client adds a requirement and it</w:t>
-      </w:r>
-      <w:r>
-        <w:t>’</w:t>
-      </w:r>
-      <w:r>
-        <w:t>s not very important</w:t>
-      </w:r>
-      <w:r>
-        <w:t xml:space="preserve"> to the client</w:t>
-      </w:r>
-      <w:r>
-        <w:t xml:space="preserve"> or we don’t think we can finish the project </w:t>
-      </w:r>
-      <w:r>
-        <w:t>if we</w:t>
-      </w:r>
-      <w:r>
-        <w:t xml:space="preserve"> </w:t>
-      </w:r>
-      <w:r>
-        <w:t xml:space="preserve">add the requirement, then the added requirement will be added to the end of the </w:t>
-      </w:r>
-      <w:r>
-        <w:t>product</w:t>
-      </w:r>
-      <w:r>
-        <w:t xml:space="preserve"> backlog</w:t>
-      </w:r>
-      <w:r>
-        <w:t>. I</w:t>
-      </w:r>
-      <w:r>
-        <w:t xml:space="preserve">f we get done earlier </w:t>
-      </w:r>
-      <w:r>
-        <w:t>then scheduled we can work on the requirement</w:t>
-      </w:r>
-      <w:r>
-        <w:t>. The client will be informed of this and if the client wants to re-prioritize the requirements then all of the requirements will have to be reanalyzed and rescheduled.</w:t>
-      </w:r>
-    </w:p>
-    <w:p>
-      <w:pPr>
-        <w:pStyle w:val="ListParagraph"/>
-        <w:numPr>
-          <w:ilvl w:val="0"/>
-          <w:numId w:val="11"/>
-        </w:numPr>
-      </w:pPr>
-      <w:r>
-        <w:t>Cannot get</w:t>
-      </w:r>
-      <w:r>
-        <w:t xml:space="preserve"> SIUE email risk was mitigated</w:t>
-      </w:r>
-    </w:p>
-    <w:p>
-      <w:pPr>
-        <w:pStyle w:val="ListParagraph"/>
-        <w:numPr>
-          <w:ilvl w:val="1"/>
-          <w:numId w:val="11"/>
-        </w:numPr>
-      </w:pPr>
-      <w:r>
-        <w:t>This was mitigated by working with ITS and getting the SIUE e-mail.</w:t>
-      </w:r>
-    </w:p>
-    <w:p/>
-    <w:p>
-      <w:pPr>
-        <w:rPr>
-          <w:b/>
-        </w:rPr>
-      </w:pPr>
-      <w:r>
-        <w:rPr>
-          <w:b/>
-        </w:rPr>
-        <w:t>Upcoming Milestones</w:t>
-      </w:r>
-    </w:p>
-    <w:p>
-      <w:pPr>
-        <w:pStyle w:val="ListParagraph"/>
-        <w:numPr>
-          <w:ilvl w:val="0"/>
-          <w:numId w:val="4"/>
-        </w:numPr>
-        <w:spacing w:line="480" w:lineRule="auto"/>
-      </w:pPr>
-      <w:r>
-        <w:t>Integrate Database into</w:t>
-      </w:r>
-      <w:r>
-        <w:t xml:space="preserve"> Application</w:t>
-      </w:r>
-    </w:p>
-    <w:p>
-      <w:pPr>
-        <w:pStyle w:val="ListParagraph"/>
-        <w:numPr>
-          <w:ilvl w:val="1"/>
-          <w:numId w:val="4"/>
-        </w:numPr>
-        <w:spacing w:line="480" w:lineRule="auto"/>
-      </w:pPr>
-      <w:r>
-        <w:t>User table</w:t>
-      </w:r>
-    </w:p>
-    <w:p>
-      <w:pPr>
-        <w:pStyle w:val="ListParagraph"/>
-        <w:numPr>
-          <w:ilvl w:val="1"/>
-          <w:numId w:val="4"/>
-        </w:numPr>
-        <w:spacing w:line="480" w:lineRule="auto"/>
-      </w:pPr>
-      <w:r>
-        <w:t>project table</w:t>
-      </w:r>
-    </w:p>
-    <w:p>
-      <w:pPr>
-        <w:pStyle w:val="ListParagraph"/>
-        <w:numPr>
-          <w:ilvl w:val="1"/>
-          <w:numId w:val="4"/>
-        </w:numPr>
-        <w:spacing w:line="480" w:lineRule="auto"/>
-      </w:pPr>
-      <w:r>
-        <w:t>project lookup</w:t>
-      </w:r>
-      <w:r>
-        <w:t xml:space="preserve"> table</w:t>
-      </w:r>
-    </w:p>
-    <w:p>
-      <w:pPr>
-        <w:pStyle w:val="ListParagraph"/>
-        <w:numPr>
-          <w:ilvl w:val="1"/>
-          <w:numId w:val="4"/>
-        </w:numPr>
-        <w:spacing w:line="480" w:lineRule="auto"/>
-      </w:pPr>
-      <w:r>
-        <w:t>project series lookup table</w:t>
-      </w:r>
-    </w:p>
-    <w:p>
-      <w:pPr>
-        <w:pStyle w:val="ListParagraph"/>
-        <w:numPr>
-          <w:ilvl w:val="1"/>
-          <w:numId w:val="4"/>
-        </w:numPr>
-        <w:spacing w:line="480" w:lineRule="auto"/>
-      </w:pPr>
-      <w:r>
-        <w:t>change in state notification</w:t>
-      </w:r>
-    </w:p>
-    <w:p>
-      <w:pPr>
-        <w:pStyle w:val="ListParagraph"/>
-        <w:numPr>
-          <w:ilvl w:val="1"/>
-          <w:numId w:val="4"/>
-        </w:numPr>
-        <w:spacing w:line="480" w:lineRule="auto"/>
-      </w:pPr>
-      <w:proofErr w:type="spellStart"/>
-      <w:r>
-        <w:t>weatherData</w:t>
-      </w:r>
-      <w:proofErr w:type="spellEnd"/>
-      <w:r>
-        <w:t xml:space="preserve"> table</w:t>
-      </w:r>
-    </w:p>
-    <w:p>
-      <w:pPr>
-        <w:pStyle w:val="ListParagraph"/>
-        <w:numPr>
-          <w:ilvl w:val="0"/>
-          <w:numId w:val="4"/>
-        </w:numPr>
-        <w:spacing w:line="480" w:lineRule="auto"/>
-      </w:pPr>
-      <w:r>
-        <w:t>GUI design</w:t>
-      </w:r>
-    </w:p>
-    <w:p>
-      <w:pPr>
-        <w:pStyle w:val="ListParagraph"/>
-        <w:numPr>
-          <w:ilvl w:val="0"/>
-          <w:numId w:val="4"/>
-        </w:numPr>
-        <w:spacing w:line="480" w:lineRule="auto"/>
-      </w:pPr>
-      <w:r>
-        <w:t xml:space="preserve">Check Notification functionality </w:t>
-      </w:r>
-    </w:p>
-    <w:p>
-      <w:pPr>
-        <w:pStyle w:val="ListParagraph"/>
-        <w:numPr>
-          <w:ilvl w:val="1"/>
-          <w:numId w:val="4"/>
-        </w:numPr>
-        <w:spacing w:line="480" w:lineRule="auto"/>
-      </w:pPr>
-      <w:r>
-        <w:t>Timer</w:t>
-      </w:r>
-    </w:p>
-    <w:p>
-      <w:pPr>
-        <w:pStyle w:val="ListParagraph"/>
-        <w:numPr>
-          <w:ilvl w:val="0"/>
-          <w:numId w:val="4"/>
-        </w:numPr>
-        <w:spacing w:line="480" w:lineRule="auto"/>
-      </w:pPr>
-      <w:r>
-        <w:t>Email functionality</w:t>
-      </w:r>
-    </w:p>
-    <w:p>
-      <w:pPr>
-        <w:pStyle w:val="ListParagraph"/>
-        <w:numPr>
-          <w:ilvl w:val="1"/>
-          <w:numId w:val="4"/>
-        </w:numPr>
-        <w:spacing w:line="480" w:lineRule="auto"/>
-      </w:pPr>
-      <w:r>
-        <w:t>Forgot Password email</w:t>
-      </w:r>
-    </w:p>
-    <w:p>
-      <w:pPr>
-        <w:pStyle w:val="ListParagraph"/>
-        <w:numPr>
-          <w:ilvl w:val="1"/>
-          <w:numId w:val="4"/>
-        </w:numPr>
-        <w:spacing w:line="480" w:lineRule="auto"/>
-      </w:pPr>
-      <w:r>
-        <w:t>Account creation email</w:t>
-      </w:r>
-    </w:p>
-    <w:p>
-      <w:pPr>
-        <w:pStyle w:val="ListParagraph"/>
-        <w:numPr>
-          <w:ilvl w:val="1"/>
-          <w:numId w:val="4"/>
-        </w:numPr>
-        <w:spacing w:line="480" w:lineRule="auto"/>
-      </w:pPr>
-      <w:r>
-        <w:t>Change in state notification email</w:t>
-      </w:r>
-    </w:p>
-    <w:p>
-      <w:pPr>
-        <w:pStyle w:val="ListParagraph"/>
-        <w:numPr>
-          <w:ilvl w:val="1"/>
-          <w:numId w:val="4"/>
-        </w:numPr>
-        <w:spacing w:line="480" w:lineRule="auto"/>
-      </w:pPr>
-      <w:r>
-        <w:t>Future notification email</w:t>
-      </w:r>
-    </w:p>
-    <w:p>
-      <w:pPr>
-        <w:pStyle w:val="ListParagraph"/>
-        <w:numPr>
-          <w:ilvl w:val="1"/>
-          <w:numId w:val="4"/>
-        </w:numPr>
-        <w:spacing w:line="480" w:lineRule="auto"/>
-      </w:pPr>
-      <w:r>
-        <w:lastRenderedPageBreak/>
-        <w:t>Shared Project email</w:t>
-      </w:r>
-    </w:p>
-    <w:p>
-      <w:pPr>
-        <w:pStyle w:val="ListParagraph"/>
-        <w:numPr>
-          <w:ilvl w:val="0"/>
-          <w:numId w:val="4"/>
-        </w:numPr>
-        <w:spacing w:line="480" w:lineRule="auto"/>
-      </w:pPr>
-      <w:r>
-        <w:t>System Testing</w:t>
-      </w:r>
-    </w:p>
-    <w:p>
-      <w:pPr>
-        <w:pStyle w:val="ListParagraph"/>
-        <w:numPr>
-          <w:ilvl w:val="1"/>
-          <w:numId w:val="4"/>
-        </w:numPr>
-        <w:spacing w:line="480" w:lineRule="auto"/>
-      </w:pPr>
-      <w:r>
-        <w:t>Performance Testing</w:t>
-      </w:r>
-    </w:p>
-    <w:p>
-      <w:pPr>
-        <w:pStyle w:val="ListParagraph"/>
-        <w:numPr>
-          <w:ilvl w:val="1"/>
-          <w:numId w:val="4"/>
-        </w:numPr>
-        <w:spacing w:line="480" w:lineRule="auto"/>
-      </w:pPr>
-      <w:r>
-        <w:t>Compatibility testing</w:t>
-      </w:r>
-    </w:p>
-    <w:p>
-      <w:pPr>
-        <w:pStyle w:val="ListParagraph"/>
-        <w:numPr>
-          <w:ilvl w:val="1"/>
-          <w:numId w:val="4"/>
-        </w:numPr>
-        <w:spacing w:line="480" w:lineRule="auto"/>
-      </w:pPr>
-      <w:r>
-        <w:t>Recovery testing</w:t>
-      </w:r>
-    </w:p>
-    <w:p>
-      <w:pPr>
-        <w:pStyle w:val="ListParagraph"/>
-        <w:numPr>
-          <w:ilvl w:val="1"/>
-          <w:numId w:val="4"/>
-        </w:numPr>
-        <w:spacing w:line="480" w:lineRule="auto"/>
-      </w:pPr>
-      <w:r>
-        <w:t>Concurrent testing</w:t>
-      </w:r>
-    </w:p>
-    <w:p>
-      <w:pPr>
-        <w:pStyle w:val="ListParagraph"/>
-        <w:numPr>
-          <w:ilvl w:val="1"/>
-          <w:numId w:val="4"/>
-        </w:numPr>
-        <w:spacing w:line="480" w:lineRule="auto"/>
-      </w:pPr>
-      <w:r>
-        <w:t>Conformance testing</w:t>
-      </w:r>
-    </w:p>
-    <w:p>
-      <w:pPr>
-        <w:pStyle w:val="ListParagraph"/>
-        <w:numPr>
-          <w:ilvl w:val="1"/>
-          <w:numId w:val="4"/>
-        </w:numPr>
-        <w:spacing w:line="480" w:lineRule="auto"/>
-      </w:pPr>
-      <w:r>
-        <w:t>Security testing</w:t>
-      </w:r>
-    </w:p>
-    <w:p>
-      <w:pPr>
-        <w:pStyle w:val="ListParagraph"/>
-        <w:numPr>
-          <w:ilvl w:val="0"/>
-          <w:numId w:val="4"/>
-        </w:numPr>
-        <w:spacing w:line="480" w:lineRule="auto"/>
-      </w:pPr>
-      <w:r>
-        <w:t>Beta Release</w:t>
-      </w:r>
-    </w:p>
-    <w:p>
-      <w:pPr>
-        <w:pStyle w:val="ListParagraph"/>
-        <w:numPr>
-          <w:ilvl w:val="0"/>
-          <w:numId w:val="4"/>
-        </w:numPr>
-        <w:spacing w:line="480" w:lineRule="auto"/>
-      </w:pPr>
-      <w:r>
-        <w:t>User manuals</w:t>
-      </w:r>
-    </w:p>
-    <w:p>
-      <w:pPr>
-        <w:pStyle w:val="ListParagraph"/>
-        <w:numPr>
-          <w:ilvl w:val="0"/>
-          <w:numId w:val="4"/>
-        </w:numPr>
-        <w:spacing w:line="480" w:lineRule="auto"/>
-      </w:pPr>
-      <w:r>
-        <w:t>Web usage stats for admin</w:t>
-      </w:r>
-    </w:p>
-    <w:p>
-      <w:pPr>
-        <w:pStyle w:val="ListParagraph"/>
-        <w:numPr>
-          <w:ilvl w:val="0"/>
-          <w:numId w:val="4"/>
-        </w:numPr>
-        <w:spacing w:line="480" w:lineRule="auto"/>
-      </w:pPr>
-      <w:r>
-        <w:t>Delivery to Client; Acceptance Test</w:t>
-      </w:r>
-      <w:r>
-        <w:t>ing</w:t>
-      </w:r>
-    </w:p>
-    <w:p>
-      <w:pPr>
-        <w:pStyle w:val="ListParagraph"/>
-        <w:numPr>
-          <w:ilvl w:val="0"/>
-          <w:numId w:val="4"/>
-        </w:numPr>
-        <w:spacing w:line="480" w:lineRule="auto"/>
-      </w:pPr>
-      <w:r>
-        <w:t>Final Presentation</w:t>
-      </w:r>
-    </w:p>
-    <w:p>
-      <w:pPr>
-        <w:spacing w:line="240" w:lineRule="auto"/>
-        <w:rPr>
-          <w:b/>
-        </w:rPr>
-      </w:pPr>
-    </w:p>
-    <w:p>
-      <w:pPr>
-        <w:spacing w:line="240" w:lineRule="auto"/>
-        <w:rPr>
-          <w:b/>
-        </w:rPr>
-      </w:pPr>
-      <w:r>
-        <w:rPr>
-          <w:b/>
-        </w:rPr>
-        <w:t>Are We On Schedule?</w:t>
-      </w:r>
-    </w:p>
-    <w:p>
-      <w:pPr>
-        <w:spacing w:line="480" w:lineRule="auto"/>
-      </w:pPr>
-      <w:r>
-        <w:t>We believe that the</w:t>
-      </w:r>
-      <w:r>
-        <w:t xml:space="preserve"> </w:t>
-      </w:r>
-      <w:proofErr w:type="gramStart"/>
-      <w:r>
-        <w:t xml:space="preserve">project </w:t>
-      </w:r>
-      <w:r>
-        <w:t>can b</w:t>
-      </w:r>
-      <w:r>
-        <w:t>e completed by the end of CS499</w:t>
-      </w:r>
-      <w:proofErr w:type="gramEnd"/>
-      <w:r>
-        <w:t>.</w:t>
-      </w:r>
-      <w:r>
-        <w:t xml:space="preserve"> </w:t>
-      </w:r>
-      <w:r>
-        <w:t xml:space="preserve">Although we fell behind after sprint 3 we caught back up and are back on schedule. </w:t>
-      </w:r>
-      <w:r>
-        <w:t xml:space="preserve">We have </w:t>
-      </w:r>
-      <w:r>
-        <w:t xml:space="preserve">also </w:t>
-      </w:r>
-      <w:r>
-        <w:t xml:space="preserve">been able to accomplish added requirements in each sprints timeframe as well. </w:t>
-      </w:r>
-    </w:p>
-    <w:p>
-      <w:pPr>
-        <w:spacing w:line="240" w:lineRule="auto"/>
-        <w:rPr>
-          <w:b/>
-        </w:rPr>
-      </w:pPr>
-      <w:r>
-        <w:rPr>
-          <w:b/>
-        </w:rPr>
         <w:t>Self-Evaluation</w:t>
       </w:r>
     </w:p>
@@ -3541,7 +3482,6 @@
               <w:spacing w:after="0" w:line="240" w:lineRule="auto"/>
             </w:pPr>
             <w:r>
-              <w:lastRenderedPageBreak/>
               <w:t>Based on our estimations we are sure that we will finish our product by</w:t>
             </w:r>
             <w:r>
@@ -3605,7 +3545,6 @@
                 <w:b/>
                 <w:u w:val="single"/>
               </w:rPr>
-              <w:lastRenderedPageBreak/>
               <w:t>Criteria:</w:t>
             </w:r>
             <w:r>
@@ -4225,7 +4164,7 @@
     <w:p/>
     <w:p/>
     <w:sectPr>
-      <w:footerReference w:type="default" r:id="rId14"/>
+      <w:footerReference w:type="default" r:id="rId13"/>
       <w:pgSz w:w="12240" w:h="15840"/>
       <w:pgMar w:top="1440" w:right="1440" w:bottom="1440" w:left="1440" w:header="720" w:footer="720" w:gutter="0"/>
       <w:cols w:space="720"/>
@@ -4236,7 +4175,7 @@
 </file>
 
 <file path=word/endnotes.xml><?xml version="1.0" encoding="utf-8"?>
-<w:endnotes xmlns:wpc="http://schemas.microsoft.com/office/word/2010/wordprocessingCanvas" xmlns:mo="http://schemas.microsoft.com/office/mac/office/2008/main" xmlns:mc="http://schemas.openxmlformats.org/markup-compatibility/2006" xmlns:mv="urn:schemas-microsoft-com:mac:vml" xmlns:o="urn:schemas-microsoft-com:office:office" xmlns:r="http://schemas.openxmlformats.org/officeDocument/2006/relationships" xmlns:m="http://schemas.openxmlformats.org/officeDocument/2006/math" xmlns:v="urn:schemas-microsoft-com:vml" xmlns:wp14="http://schemas.microsoft.com/office/word/2010/wordprocessingDrawing" xmlns:wp="http://schemas.openxmlformats.org/drawingml/2006/wordprocessingDrawing" xmlns:w10="urn:schemas-microsoft-com:office:word" xmlns:w="http://schemas.openxmlformats.org/wordprocessingml/2006/main" xmlns:w14="http://schemas.microsoft.com/office/word/2010/wordml" xmlns:wpg="http://schemas.microsoft.com/office/word/2010/wordprocessingGroup" xmlns:wpi="http://schemas.microsoft.com/office/word/2010/wordprocessingInk" xmlns:wne="http://schemas.microsoft.com/office/word/2006/wordml" xmlns:wps="http://schemas.microsoft.com/office/word/2010/wordprocessingShape" mc:Ignorable="w14 wp14">
+<w:endnotes xmlns:wpc="http://schemas.microsoft.com/office/word/2010/wordprocessingCanvas" xmlns:mc="http://schemas.openxmlformats.org/markup-compatibility/2006" xmlns:o="urn:schemas-microsoft-com:office:office" xmlns:r="http://schemas.openxmlformats.org/officeDocument/2006/relationships" xmlns:m="http://schemas.openxmlformats.org/officeDocument/2006/math" xmlns:v="urn:schemas-microsoft-com:vml" xmlns:wp14="http://schemas.microsoft.com/office/word/2010/wordprocessingDrawing" xmlns:wp="http://schemas.openxmlformats.org/drawingml/2006/wordprocessingDrawing" xmlns:w10="urn:schemas-microsoft-com:office:word" xmlns:w="http://schemas.openxmlformats.org/wordprocessingml/2006/main" xmlns:w14="http://schemas.microsoft.com/office/word/2010/wordml" xmlns:w15="http://schemas.microsoft.com/office/word/2012/wordml" xmlns:wpg="http://schemas.microsoft.com/office/word/2010/wordprocessingGroup" xmlns:wpi="http://schemas.microsoft.com/office/word/2010/wordprocessingInk" xmlns:wne="http://schemas.microsoft.com/office/word/2006/wordml" xmlns:wps="http://schemas.microsoft.com/office/word/2010/wordprocessingShape" mc:Ignorable="w14 w15 wp14">
   <w:endnote w:type="separator" w:id="-1">
     <w:p>
       <w:pPr>
@@ -4261,7 +4200,7 @@
 </file>
 
 <file path=word/footer1.xml><?xml version="1.0" encoding="utf-8"?>
-<w:ftr xmlns:wpc="http://schemas.microsoft.com/office/word/2010/wordprocessingCanvas" xmlns:mo="http://schemas.microsoft.com/office/mac/office/2008/main" xmlns:mc="http://schemas.openxmlformats.org/markup-compatibility/2006" xmlns:mv="urn:schemas-microsoft-com:mac:vml" xmlns:o="urn:schemas-microsoft-com:office:office" xmlns:r="http://schemas.openxmlformats.org/officeDocument/2006/relationships" xmlns:m="http://schemas.openxmlformats.org/officeDocument/2006/math" xmlns:v="urn:schemas-microsoft-com:vml" xmlns:wp14="http://schemas.microsoft.com/office/word/2010/wordprocessingDrawing" xmlns:wp="http://schemas.openxmlformats.org/drawingml/2006/wordprocessingDrawing" xmlns:w10="urn:schemas-microsoft-com:office:word" xmlns:w="http://schemas.openxmlformats.org/wordprocessingml/2006/main" xmlns:w14="http://schemas.microsoft.com/office/word/2010/wordml" xmlns:wpg="http://schemas.microsoft.com/office/word/2010/wordprocessingGroup" xmlns:wpi="http://schemas.microsoft.com/office/word/2010/wordprocessingInk" xmlns:wne="http://schemas.microsoft.com/office/word/2006/wordml" xmlns:wps="http://schemas.microsoft.com/office/word/2010/wordprocessingShape" mc:Ignorable="w14 wp14">
+<w:ftr xmlns:wpc="http://schemas.microsoft.com/office/word/2010/wordprocessingCanvas" xmlns:mc="http://schemas.openxmlformats.org/markup-compatibility/2006" xmlns:o="urn:schemas-microsoft-com:office:office" xmlns:r="http://schemas.openxmlformats.org/officeDocument/2006/relationships" xmlns:m="http://schemas.openxmlformats.org/officeDocument/2006/math" xmlns:v="urn:schemas-microsoft-com:vml" xmlns:wp14="http://schemas.microsoft.com/office/word/2010/wordprocessingDrawing" xmlns:wp="http://schemas.openxmlformats.org/drawingml/2006/wordprocessingDrawing" xmlns:w10="urn:schemas-microsoft-com:office:word" xmlns:w="http://schemas.openxmlformats.org/wordprocessingml/2006/main" xmlns:w14="http://schemas.microsoft.com/office/word/2010/wordml" xmlns:w15="http://schemas.microsoft.com/office/word/2012/wordml" xmlns:wpg="http://schemas.microsoft.com/office/word/2010/wordprocessingGroup" xmlns:wpi="http://schemas.microsoft.com/office/word/2010/wordprocessingInk" xmlns:wne="http://schemas.microsoft.com/office/word/2006/wordml" xmlns:wps="http://schemas.microsoft.com/office/word/2010/wordprocessingShape" mc:Ignorable="w14 w15 wp14">
   <w:sdt>
     <w:sdtPr>
       <w:id w:val="-184743588"/>
@@ -4294,7 +4233,7 @@
           <w:rPr>
             <w:noProof/>
           </w:rPr>
-          <w:t>1</w:t>
+          <w:t>2</w:t>
         </w:r>
         <w:r>
           <w:rPr>
@@ -4314,7 +4253,7 @@
 </file>
 
 <file path=word/footnotes.xml><?xml version="1.0" encoding="utf-8"?>
-<w:footnotes xmlns:wpc="http://schemas.microsoft.com/office/word/2010/wordprocessingCanvas" xmlns:mo="http://schemas.microsoft.com/office/mac/office/2008/main" xmlns:mc="http://schemas.openxmlformats.org/markup-compatibility/2006" xmlns:mv="urn:schemas-microsoft-com:mac:vml" xmlns:o="urn:schemas-microsoft-com:office:office" xmlns:r="http://schemas.openxmlformats.org/officeDocument/2006/relationships" xmlns:m="http://schemas.openxmlformats.org/officeDocument/2006/math" xmlns:v="urn:schemas-microsoft-com:vml" xmlns:wp14="http://schemas.microsoft.com/office/word/2010/wordprocessingDrawing" xmlns:wp="http://schemas.openxmlformats.org/drawingml/2006/wordprocessingDrawing" xmlns:w10="urn:schemas-microsoft-com:office:word" xmlns:w="http://schemas.openxmlformats.org/wordprocessingml/2006/main" xmlns:w14="http://schemas.microsoft.com/office/word/2010/wordml" xmlns:wpg="http://schemas.microsoft.com/office/word/2010/wordprocessingGroup" xmlns:wpi="http://schemas.microsoft.com/office/word/2010/wordprocessingInk" xmlns:wne="http://schemas.microsoft.com/office/word/2006/wordml" xmlns:wps="http://schemas.microsoft.com/office/word/2010/wordprocessingShape" mc:Ignorable="w14 wp14">
+<w:footnotes xmlns:wpc="http://schemas.microsoft.com/office/word/2010/wordprocessingCanvas" xmlns:mc="http://schemas.openxmlformats.org/markup-compatibility/2006" xmlns:o="urn:schemas-microsoft-com:office:office" xmlns:r="http://schemas.openxmlformats.org/officeDocument/2006/relationships" xmlns:m="http://schemas.openxmlformats.org/officeDocument/2006/math" xmlns:v="urn:schemas-microsoft-com:vml" xmlns:wp14="http://schemas.microsoft.com/office/word/2010/wordprocessingDrawing" xmlns:wp="http://schemas.openxmlformats.org/drawingml/2006/wordprocessingDrawing" xmlns:w10="urn:schemas-microsoft-com:office:word" xmlns:w="http://schemas.openxmlformats.org/wordprocessingml/2006/main" xmlns:w14="http://schemas.microsoft.com/office/word/2010/wordml" xmlns:w15="http://schemas.microsoft.com/office/word/2012/wordml" xmlns:wpg="http://schemas.microsoft.com/office/word/2010/wordprocessingGroup" xmlns:wpi="http://schemas.microsoft.com/office/word/2010/wordprocessingInk" xmlns:wne="http://schemas.microsoft.com/office/word/2006/wordml" xmlns:wps="http://schemas.microsoft.com/office/word/2010/wordprocessingShape" mc:Ignorable="w14 w15 wp14">
   <w:footnote w:type="separator" w:id="-1">
     <w:p>
       <w:pPr>
@@ -4339,7 +4278,7 @@
 </file>
 
 <file path=word/numbering.xml><?xml version="1.0" encoding="utf-8"?>
-<w:numbering xmlns:wpc="http://schemas.microsoft.com/office/word/2010/wordprocessingCanvas" xmlns:mo="http://schemas.microsoft.com/office/mac/office/2008/main" xmlns:mc="http://schemas.openxmlformats.org/markup-compatibility/2006" xmlns:mv="urn:schemas-microsoft-com:mac:vml" xmlns:o="urn:schemas-microsoft-com:office:office" xmlns:r="http://schemas.openxmlformats.org/officeDocument/2006/relationships" xmlns:m="http://schemas.openxmlformats.org/officeDocument/2006/math" xmlns:v="urn:schemas-microsoft-com:vml" xmlns:wp14="http://schemas.microsoft.com/office/word/2010/wordprocessingDrawing" xmlns:wp="http://schemas.openxmlformats.org/drawingml/2006/wordprocessingDrawing" xmlns:w10="urn:schemas-microsoft-com:office:word" xmlns:w="http://schemas.openxmlformats.org/wordprocessingml/2006/main" xmlns:w14="http://schemas.microsoft.com/office/word/2010/wordml" xmlns:wpg="http://schemas.microsoft.com/office/word/2010/wordprocessingGroup" xmlns:wpi="http://schemas.microsoft.com/office/word/2010/wordprocessingInk" xmlns:wne="http://schemas.microsoft.com/office/word/2006/wordml" xmlns:wps="http://schemas.microsoft.com/office/word/2010/wordprocessingShape" mc:Ignorable="w14 wp14">
+<w:numbering xmlns:wpc="http://schemas.microsoft.com/office/word/2010/wordprocessingCanvas" xmlns:mc="http://schemas.openxmlformats.org/markup-compatibility/2006" xmlns:o="urn:schemas-microsoft-com:office:office" xmlns:r="http://schemas.openxmlformats.org/officeDocument/2006/relationships" xmlns:m="http://schemas.openxmlformats.org/officeDocument/2006/math" xmlns:v="urn:schemas-microsoft-com:vml" xmlns:wp14="http://schemas.microsoft.com/office/word/2010/wordprocessingDrawing" xmlns:wp="http://schemas.openxmlformats.org/drawingml/2006/wordprocessingDrawing" xmlns:w10="urn:schemas-microsoft-com:office:word" xmlns:w="http://schemas.openxmlformats.org/wordprocessingml/2006/main" xmlns:w14="http://schemas.microsoft.com/office/word/2010/wordml" xmlns:w15="http://schemas.microsoft.com/office/word/2012/wordml" xmlns:wpg="http://schemas.microsoft.com/office/word/2010/wordprocessingGroup" xmlns:wpi="http://schemas.microsoft.com/office/word/2010/wordprocessingInk" xmlns:wne="http://schemas.microsoft.com/office/word/2006/wordml" xmlns:wps="http://schemas.microsoft.com/office/word/2010/wordprocessingShape" mc:Ignorable="w14 w15 wp14">
   <w:abstractNum w:abstractNumId="0">
     <w:nsid w:val="0AFA45F1"/>
     <w:multiLevelType w:val="hybridMultilevel"/>
@@ -5620,7 +5559,7 @@
 </file>
 
 <file path=word/styles.xml><?xml version="1.0" encoding="utf-8"?>
-<w:styles xmlns:mc="http://schemas.openxmlformats.org/markup-compatibility/2006" xmlns:r="http://schemas.openxmlformats.org/officeDocument/2006/relationships" xmlns:w="http://schemas.openxmlformats.org/wordprocessingml/2006/main" xmlns:w14="http://schemas.microsoft.com/office/word/2010/wordml" mc:Ignorable="w14">
+<w:styles xmlns:mc="http://schemas.openxmlformats.org/markup-compatibility/2006" xmlns:r="http://schemas.openxmlformats.org/officeDocument/2006/relationships" xmlns:w="http://schemas.openxmlformats.org/wordprocessingml/2006/main" xmlns:w14="http://schemas.microsoft.com/office/word/2010/wordml" xmlns:w15="http://schemas.microsoft.com/office/word/2012/wordml" mc:Ignorable="w14 w15">
   <w:docDefaults>
     <w:rPrDefault>
       <w:rPr>
@@ -5632,144 +5571,369 @@
     </w:rPrDefault>
     <w:pPrDefault/>
   </w:docDefaults>
-  <w:latentStyles w:defLockedState="0" w:defUIPriority="99" w:defSemiHidden="1" w:defUnhideWhenUsed="1" w:defQFormat="0" w:count="276">
-    <w:lsdException w:name="Normal" w:semiHidden="0" w:uiPriority="0" w:unhideWhenUsed="0" w:qFormat="1"/>
-    <w:lsdException w:name="heading 1" w:semiHidden="0" w:uiPriority="9" w:unhideWhenUsed="0" w:qFormat="1"/>
-    <w:lsdException w:name="heading 2" w:uiPriority="9" w:qFormat="1"/>
-    <w:lsdException w:name="heading 3" w:uiPriority="9" w:qFormat="1"/>
-    <w:lsdException w:name="heading 4" w:uiPriority="9" w:qFormat="1"/>
-    <w:lsdException w:name="heading 5" w:uiPriority="9" w:qFormat="1"/>
-    <w:lsdException w:name="heading 6" w:uiPriority="9" w:qFormat="1"/>
-    <w:lsdException w:name="heading 7" w:uiPriority="9" w:qFormat="1"/>
-    <w:lsdException w:name="heading 8" w:uiPriority="9" w:qFormat="1"/>
-    <w:lsdException w:name="heading 9" w:uiPriority="9" w:qFormat="1"/>
-    <w:lsdException w:name="toc 1" w:uiPriority="39"/>
-    <w:lsdException w:name="toc 2" w:uiPriority="39"/>
-    <w:lsdException w:name="toc 3" w:uiPriority="39"/>
-    <w:lsdException w:name="toc 4" w:uiPriority="39"/>
-    <w:lsdException w:name="toc 5" w:uiPriority="39"/>
-    <w:lsdException w:name="toc 6" w:uiPriority="39"/>
-    <w:lsdException w:name="toc 7" w:uiPriority="39"/>
-    <w:lsdException w:name="toc 8" w:uiPriority="39"/>
-    <w:lsdException w:name="toc 9" w:uiPriority="39"/>
-    <w:lsdException w:name="caption" w:uiPriority="35" w:qFormat="1"/>
-    <w:lsdException w:name="Title" w:semiHidden="0" w:uiPriority="10" w:unhideWhenUsed="0" w:qFormat="1"/>
-    <w:lsdException w:name="Default Paragraph Font" w:uiPriority="1"/>
-    <w:lsdException w:name="Subtitle" w:semiHidden="0" w:uiPriority="11" w:unhideWhenUsed="0" w:qFormat="1"/>
-    <w:lsdException w:name="Strong" w:semiHidden="0" w:uiPriority="22" w:unhideWhenUsed="0" w:qFormat="1"/>
-    <w:lsdException w:name="Emphasis" w:semiHidden="0" w:uiPriority="20" w:unhideWhenUsed="0" w:qFormat="1"/>
-    <w:lsdException w:name="Table Grid" w:semiHidden="0" w:uiPriority="39" w:unhideWhenUsed="0"/>
-    <w:lsdException w:name="Placeholder Text" w:unhideWhenUsed="0"/>
-    <w:lsdException w:name="No Spacing" w:semiHidden="0" w:uiPriority="1" w:unhideWhenUsed="0" w:qFormat="1"/>
-    <w:lsdException w:name="Light Shading" w:semiHidden="0" w:uiPriority="60" w:unhideWhenUsed="0"/>
-    <w:lsdException w:name="Light List" w:semiHidden="0" w:uiPriority="61" w:unhideWhenUsed="0"/>
-    <w:lsdException w:name="Light Grid" w:semiHidden="0" w:uiPriority="62" w:unhideWhenUsed="0"/>
-    <w:lsdException w:name="Medium Shading 1" w:semiHidden="0" w:uiPriority="63" w:unhideWhenUsed="0"/>
-    <w:lsdException w:name="Medium Shading 2" w:semiHidden="0" w:uiPriority="64" w:unhideWhenUsed="0"/>
-    <w:lsdException w:name="Medium List 1" w:semiHidden="0" w:uiPriority="65" w:unhideWhenUsed="0"/>
-    <w:lsdException w:name="Medium List 2" w:semiHidden="0" w:uiPriority="66" w:unhideWhenUsed="0"/>
-    <w:lsdException w:name="Medium Grid 1" w:semiHidden="0" w:uiPriority="67" w:unhideWhenUsed="0"/>
-    <w:lsdException w:name="Medium Grid 2" w:semiHidden="0" w:uiPriority="68" w:unhideWhenUsed="0"/>
-    <w:lsdException w:name="Medium Grid 3" w:semiHidden="0" w:uiPriority="69" w:unhideWhenUsed="0"/>
-    <w:lsdException w:name="Dark List" w:semiHidden="0" w:uiPriority="70" w:unhideWhenUsed="0"/>
-    <w:lsdException w:name="Colorful Shading" w:semiHidden="0" w:uiPriority="71" w:unhideWhenUsed="0"/>
-    <w:lsdException w:name="Colorful List" w:semiHidden="0" w:uiPriority="72" w:unhideWhenUsed="0"/>
-    <w:lsdException w:name="Colorful Grid" w:semiHidden="0" w:uiPriority="73" w:unhideWhenUsed="0"/>
-    <w:lsdException w:name="Light Shading Accent 1" w:semiHidden="0" w:uiPriority="60" w:unhideWhenUsed="0"/>
-    <w:lsdException w:name="Light List Accent 1" w:semiHidden="0" w:uiPriority="61" w:unhideWhenUsed="0"/>
-    <w:lsdException w:name="Light Grid Accent 1" w:semiHidden="0" w:uiPriority="62" w:unhideWhenUsed="0"/>
-    <w:lsdException w:name="Medium Shading 1 Accent 1" w:semiHidden="0" w:uiPriority="63" w:unhideWhenUsed="0"/>
-    <w:lsdException w:name="Medium Shading 2 Accent 1" w:semiHidden="0" w:uiPriority="64" w:unhideWhenUsed="0"/>
-    <w:lsdException w:name="Medium List 1 Accent 1" w:semiHidden="0" w:uiPriority="65" w:unhideWhenUsed="0"/>
-    <w:lsdException w:name="Revision" w:unhideWhenUsed="0"/>
-    <w:lsdException w:name="List Paragraph" w:semiHidden="0" w:uiPriority="34" w:unhideWhenUsed="0" w:qFormat="1"/>
-    <w:lsdException w:name="Quote" w:semiHidden="0" w:uiPriority="29" w:unhideWhenUsed="0" w:qFormat="1"/>
-    <w:lsdException w:name="Intense Quote" w:semiHidden="0" w:uiPriority="30" w:unhideWhenUsed="0" w:qFormat="1"/>
-    <w:lsdException w:name="Medium List 2 Accent 1" w:semiHidden="0" w:uiPriority="66" w:unhideWhenUsed="0"/>
-    <w:lsdException w:name="Medium Grid 1 Accent 1" w:semiHidden="0" w:uiPriority="67" w:unhideWhenUsed="0"/>
-    <w:lsdException w:name="Medium Grid 2 Accent 1" w:semiHidden="0" w:uiPriority="68" w:unhideWhenUsed="0"/>
-    <w:lsdException w:name="Medium Grid 3 Accent 1" w:semiHidden="0" w:uiPriority="69" w:unhideWhenUsed="0"/>
-    <w:lsdException w:name="Dark List Accent 1" w:semiHidden="0" w:uiPriority="70" w:unhideWhenUsed="0"/>
-    <w:lsdException w:name="Colorful Shading Accent 1" w:semiHidden="0" w:uiPriority="71" w:unhideWhenUsed="0"/>
-    <w:lsdException w:name="Colorful List Accent 1" w:semiHidden="0" w:uiPriority="72" w:unhideWhenUsed="0"/>
-    <w:lsdException w:name="Colorful Grid Accent 1" w:semiHidden="0" w:uiPriority="73" w:unhideWhenUsed="0"/>
-    <w:lsdException w:name="Light Shading Accent 2" w:semiHidden="0" w:uiPriority="60" w:unhideWhenUsed="0"/>
-    <w:lsdException w:name="Light List Accent 2" w:semiHidden="0" w:uiPriority="61" w:unhideWhenUsed="0"/>
-    <w:lsdException w:name="Light Grid Accent 2" w:semiHidden="0" w:uiPriority="62" w:unhideWhenUsed="0"/>
-    <w:lsdException w:name="Medium Shading 1 Accent 2" w:semiHidden="0" w:uiPriority="63" w:unhideWhenUsed="0"/>
-    <w:lsdException w:name="Medium Shading 2 Accent 2" w:semiHidden="0" w:uiPriority="64" w:unhideWhenUsed="0"/>
-    <w:lsdException w:name="Medium List 1 Accent 2" w:semiHidden="0" w:uiPriority="65" w:unhideWhenUsed="0"/>
-    <w:lsdException w:name="Medium List 2 Accent 2" w:semiHidden="0" w:uiPriority="66" w:unhideWhenUsed="0"/>
-    <w:lsdException w:name="Medium Grid 1 Accent 2" w:semiHidden="0" w:uiPriority="67" w:unhideWhenUsed="0"/>
-    <w:lsdException w:name="Medium Grid 2 Accent 2" w:semiHidden="0" w:uiPriority="68" w:unhideWhenUsed="0"/>
-    <w:lsdException w:name="Medium Grid 3 Accent 2" w:semiHidden="0" w:uiPriority="69" w:unhideWhenUsed="0"/>
-    <w:lsdException w:name="Dark List Accent 2" w:semiHidden="0" w:uiPriority="70" w:unhideWhenUsed="0"/>
-    <w:lsdException w:name="Colorful Shading Accent 2" w:semiHidden="0" w:uiPriority="71" w:unhideWhenUsed="0"/>
-    <w:lsdException w:name="Colorful List Accent 2" w:semiHidden="0" w:uiPriority="72" w:unhideWhenUsed="0"/>
-    <w:lsdException w:name="Colorful Grid Accent 2" w:semiHidden="0" w:uiPriority="73" w:unhideWhenUsed="0"/>
-    <w:lsdException w:name="Light Shading Accent 3" w:semiHidden="0" w:uiPriority="60" w:unhideWhenUsed="0"/>
-    <w:lsdException w:name="Light List Accent 3" w:semiHidden="0" w:uiPriority="61" w:unhideWhenUsed="0"/>
-    <w:lsdException w:name="Light Grid Accent 3" w:semiHidden="0" w:uiPriority="62" w:unhideWhenUsed="0"/>
-    <w:lsdException w:name="Medium Shading 1 Accent 3" w:semiHidden="0" w:uiPriority="63" w:unhideWhenUsed="0"/>
-    <w:lsdException w:name="Medium Shading 2 Accent 3" w:semiHidden="0" w:uiPriority="64" w:unhideWhenUsed="0"/>
-    <w:lsdException w:name="Medium List 1 Accent 3" w:semiHidden="0" w:uiPriority="65" w:unhideWhenUsed="0"/>
-    <w:lsdException w:name="Medium List 2 Accent 3" w:semiHidden="0" w:uiPriority="66" w:unhideWhenUsed="0"/>
-    <w:lsdException w:name="Medium Grid 1 Accent 3" w:semiHidden="0" w:uiPriority="67" w:unhideWhenUsed="0"/>
-    <w:lsdException w:name="Medium Grid 2 Accent 3" w:semiHidden="0" w:uiPriority="68" w:unhideWhenUsed="0"/>
-    <w:lsdException w:name="Medium Grid 3 Accent 3" w:semiHidden="0" w:uiPriority="69" w:unhideWhenUsed="0"/>
-    <w:lsdException w:name="Dark List Accent 3" w:semiHidden="0" w:uiPriority="70" w:unhideWhenUsed="0"/>
-    <w:lsdException w:name="Colorful Shading Accent 3" w:semiHidden="0" w:uiPriority="71" w:unhideWhenUsed="0"/>
-    <w:lsdException w:name="Colorful List Accent 3" w:semiHidden="0" w:uiPriority="72" w:unhideWhenUsed="0"/>
-    <w:lsdException w:name="Colorful Grid Accent 3" w:semiHidden="0" w:uiPriority="73" w:unhideWhenUsed="0"/>
-    <w:lsdException w:name="Light Shading Accent 4" w:semiHidden="0" w:uiPriority="60" w:unhideWhenUsed="0"/>
-    <w:lsdException w:name="Light List Accent 4" w:semiHidden="0" w:uiPriority="61" w:unhideWhenUsed="0"/>
-    <w:lsdException w:name="Light Grid Accent 4" w:semiHidden="0" w:uiPriority="62" w:unhideWhenUsed="0"/>
-    <w:lsdException w:name="Medium Shading 1 Accent 4" w:semiHidden="0" w:uiPriority="63" w:unhideWhenUsed="0"/>
-    <w:lsdException w:name="Medium Shading 2 Accent 4" w:semiHidden="0" w:uiPriority="64" w:unhideWhenUsed="0"/>
-    <w:lsdException w:name="Medium List 1 Accent 4" w:semiHidden="0" w:uiPriority="65" w:unhideWhenUsed="0"/>
-    <w:lsdException w:name="Medium List 2 Accent 4" w:semiHidden="0" w:uiPriority="66" w:unhideWhenUsed="0"/>
-    <w:lsdException w:name="Medium Grid 1 Accent 4" w:semiHidden="0" w:uiPriority="67" w:unhideWhenUsed="0"/>
-    <w:lsdException w:name="Medium Grid 2 Accent 4" w:semiHidden="0" w:uiPriority="68" w:unhideWhenUsed="0"/>
-    <w:lsdException w:name="Medium Grid 3 Accent 4" w:semiHidden="0" w:uiPriority="69" w:unhideWhenUsed="0"/>
-    <w:lsdException w:name="Dark List Accent 4" w:semiHidden="0" w:uiPriority="70" w:unhideWhenUsed="0"/>
-    <w:lsdException w:name="Colorful Shading Accent 4" w:semiHidden="0" w:uiPriority="71" w:unhideWhenUsed="0"/>
-    <w:lsdException w:name="Colorful List Accent 4" w:semiHidden="0" w:uiPriority="72" w:unhideWhenUsed="0"/>
-    <w:lsdException w:name="Colorful Grid Accent 4" w:semiHidden="0" w:uiPriority="73" w:unhideWhenUsed="0"/>
-    <w:lsdException w:name="Light Shading Accent 5" w:semiHidden="0" w:uiPriority="60" w:unhideWhenUsed="0"/>
-    <w:lsdException w:name="Light List Accent 5" w:semiHidden="0" w:uiPriority="61" w:unhideWhenUsed="0"/>
-    <w:lsdException w:name="Light Grid Accent 5" w:semiHidden="0" w:uiPriority="62" w:unhideWhenUsed="0"/>
-    <w:lsdException w:name="Medium Shading 1 Accent 5" w:semiHidden="0" w:uiPriority="63" w:unhideWhenUsed="0"/>
-    <w:lsdException w:name="Medium Shading 2 Accent 5" w:semiHidden="0" w:uiPriority="64" w:unhideWhenUsed="0"/>
-    <w:lsdException w:name="Medium List 1 Accent 5" w:semiHidden="0" w:uiPriority="65" w:unhideWhenUsed="0"/>
-    <w:lsdException w:name="Medium List 2 Accent 5" w:semiHidden="0" w:uiPriority="66" w:unhideWhenUsed="0"/>
-    <w:lsdException w:name="Medium Grid 1 Accent 5" w:semiHidden="0" w:uiPriority="67" w:unhideWhenUsed="0"/>
-    <w:lsdException w:name="Medium Grid 2 Accent 5" w:semiHidden="0" w:uiPriority="68" w:unhideWhenUsed="0"/>
-    <w:lsdException w:name="Medium Grid 3 Accent 5" w:semiHidden="0" w:uiPriority="69" w:unhideWhenUsed="0"/>
-    <w:lsdException w:name="Dark List Accent 5" w:semiHidden="0" w:uiPriority="70" w:unhideWhenUsed="0"/>
-    <w:lsdException w:name="Colorful Shading Accent 5" w:semiHidden="0" w:uiPriority="71" w:unhideWhenUsed="0"/>
-    <w:lsdException w:name="Colorful List Accent 5" w:semiHidden="0" w:uiPriority="72" w:unhideWhenUsed="0"/>
-    <w:lsdException w:name="Colorful Grid Accent 5" w:semiHidden="0" w:uiPriority="73" w:unhideWhenUsed="0"/>
-    <w:lsdException w:name="Light Shading Accent 6" w:semiHidden="0" w:uiPriority="60" w:unhideWhenUsed="0"/>
-    <w:lsdException w:name="Light List Accent 6" w:semiHidden="0" w:uiPriority="61" w:unhideWhenUsed="0"/>
-    <w:lsdException w:name="Light Grid Accent 6" w:semiHidden="0" w:uiPriority="62" w:unhideWhenUsed="0"/>
-    <w:lsdException w:name="Medium Shading 1 Accent 6" w:semiHidden="0" w:uiPriority="63" w:unhideWhenUsed="0"/>
-    <w:lsdException w:name="Medium Shading 2 Accent 6" w:semiHidden="0" w:uiPriority="64" w:unhideWhenUsed="0"/>
-    <w:lsdException w:name="Medium List 1 Accent 6" w:semiHidden="0" w:uiPriority="65" w:unhideWhenUsed="0"/>
-    <w:lsdException w:name="Medium List 2 Accent 6" w:semiHidden="0" w:uiPriority="66" w:unhideWhenUsed="0"/>
-    <w:lsdException w:name="Medium Grid 1 Accent 6" w:semiHidden="0" w:uiPriority="67" w:unhideWhenUsed="0"/>
-    <w:lsdException w:name="Medium Grid 2 Accent 6" w:semiHidden="0" w:uiPriority="68" w:unhideWhenUsed="0"/>
-    <w:lsdException w:name="Medium Grid 3 Accent 6" w:semiHidden="0" w:uiPriority="69" w:unhideWhenUsed="0"/>
-    <w:lsdException w:name="Dark List Accent 6" w:semiHidden="0" w:uiPriority="70" w:unhideWhenUsed="0"/>
-    <w:lsdException w:name="Colorful Shading Accent 6" w:semiHidden="0" w:uiPriority="71" w:unhideWhenUsed="0"/>
-    <w:lsdException w:name="Colorful List Accent 6" w:semiHidden="0" w:uiPriority="72" w:unhideWhenUsed="0"/>
-    <w:lsdException w:name="Colorful Grid Accent 6" w:semiHidden="0" w:uiPriority="73" w:unhideWhenUsed="0"/>
-    <w:lsdException w:name="Subtle Emphasis" w:semiHidden="0" w:uiPriority="19" w:unhideWhenUsed="0" w:qFormat="1"/>
-    <w:lsdException w:name="Intense Emphasis" w:semiHidden="0" w:uiPriority="21" w:unhideWhenUsed="0" w:qFormat="1"/>
-    <w:lsdException w:name="Subtle Reference" w:semiHidden="0" w:uiPriority="31" w:unhideWhenUsed="0" w:qFormat="1"/>
-    <w:lsdException w:name="Intense Reference" w:semiHidden="0" w:uiPriority="32" w:unhideWhenUsed="0" w:qFormat="1"/>
-    <w:lsdException w:name="Book Title" w:semiHidden="0" w:uiPriority="33" w:unhideWhenUsed="0" w:qFormat="1"/>
-    <w:lsdException w:name="Bibliography" w:uiPriority="37"/>
-    <w:lsdException w:name="TOC Heading" w:uiPriority="39" w:qFormat="1"/>
+  <w:latentStyles w:defLockedState="0" w:defUIPriority="99" w:defSemiHidden="0" w:defUnhideWhenUsed="0" w:defQFormat="0" w:count="371">
+    <w:lsdException w:name="Normal" w:uiPriority="0" w:qFormat="1"/>
+    <w:lsdException w:name="heading 1" w:uiPriority="9" w:qFormat="1"/>
+    <w:lsdException w:name="heading 2" w:semiHidden="1" w:uiPriority="9" w:unhideWhenUsed="1" w:qFormat="1"/>
+    <w:lsdException w:name="heading 3" w:semiHidden="1" w:uiPriority="9" w:unhideWhenUsed="1" w:qFormat="1"/>
+    <w:lsdException w:name="heading 4" w:semiHidden="1" w:uiPriority="9" w:unhideWhenUsed="1" w:qFormat="1"/>
+    <w:lsdException w:name="heading 5" w:semiHidden="1" w:uiPriority="9" w:unhideWhenUsed="1" w:qFormat="1"/>
+    <w:lsdException w:name="heading 6" w:semiHidden="1" w:uiPriority="9" w:unhideWhenUsed="1" w:qFormat="1"/>
+    <w:lsdException w:name="heading 7" w:semiHidden="1" w:uiPriority="9" w:unhideWhenUsed="1" w:qFormat="1"/>
+    <w:lsdException w:name="heading 8" w:semiHidden="1" w:uiPriority="9" w:unhideWhenUsed="1" w:qFormat="1"/>
+    <w:lsdException w:name="heading 9" w:semiHidden="1" w:uiPriority="9" w:unhideWhenUsed="1" w:qFormat="1"/>
+    <w:lsdException w:name="index 1" w:semiHidden="1" w:unhideWhenUsed="1"/>
+    <w:lsdException w:name="index 2" w:semiHidden="1" w:unhideWhenUsed="1"/>
+    <w:lsdException w:name="index 3" w:semiHidden="1" w:unhideWhenUsed="1"/>
+    <w:lsdException w:name="index 4" w:semiHidden="1" w:unhideWhenUsed="1"/>
+    <w:lsdException w:name="index 5" w:semiHidden="1" w:unhideWhenUsed="1"/>
+    <w:lsdException w:name="index 6" w:semiHidden="1" w:unhideWhenUsed="1"/>
+    <w:lsdException w:name="index 7" w:semiHidden="1" w:unhideWhenUsed="1"/>
+    <w:lsdException w:name="index 8" w:semiHidden="1" w:unhideWhenUsed="1"/>
+    <w:lsdException w:name="index 9" w:semiHidden="1" w:unhideWhenUsed="1"/>
+    <w:lsdException w:name="toc 1" w:semiHidden="1" w:uiPriority="39" w:unhideWhenUsed="1"/>
+    <w:lsdException w:name="toc 2" w:semiHidden="1" w:uiPriority="39" w:unhideWhenUsed="1"/>
+    <w:lsdException w:name="toc 3" w:semiHidden="1" w:uiPriority="39" w:unhideWhenUsed="1"/>
+    <w:lsdException w:name="toc 4" w:semiHidden="1" w:uiPriority="39" w:unhideWhenUsed="1"/>
+    <w:lsdException w:name="toc 5" w:semiHidden="1" w:uiPriority="39" w:unhideWhenUsed="1"/>
+    <w:lsdException w:name="toc 6" w:semiHidden="1" w:uiPriority="39" w:unhideWhenUsed="1"/>
+    <w:lsdException w:name="toc 7" w:semiHidden="1" w:uiPriority="39" w:unhideWhenUsed="1"/>
+    <w:lsdException w:name="toc 8" w:semiHidden="1" w:uiPriority="39" w:unhideWhenUsed="1"/>
+    <w:lsdException w:name="toc 9" w:semiHidden="1" w:uiPriority="39" w:unhideWhenUsed="1"/>
+    <w:lsdException w:name="Normal Indent" w:semiHidden="1" w:unhideWhenUsed="1"/>
+    <w:lsdException w:name="footnote text" w:semiHidden="1" w:unhideWhenUsed="1"/>
+    <w:lsdException w:name="annotation text" w:semiHidden="1" w:unhideWhenUsed="1"/>
+    <w:lsdException w:name="header" w:semiHidden="1" w:unhideWhenUsed="1"/>
+    <w:lsdException w:name="footer" w:semiHidden="1" w:unhideWhenUsed="1"/>
+    <w:lsdException w:name="index heading" w:semiHidden="1" w:unhideWhenUsed="1"/>
+    <w:lsdException w:name="caption" w:semiHidden="1" w:uiPriority="35" w:unhideWhenUsed="1" w:qFormat="1"/>
+    <w:lsdException w:name="table of figures" w:semiHidden="1" w:unhideWhenUsed="1"/>
+    <w:lsdException w:name="envelope address" w:semiHidden="1" w:unhideWhenUsed="1"/>
+    <w:lsdException w:name="envelope return" w:semiHidden="1" w:unhideWhenUsed="1"/>
+    <w:lsdException w:name="footnote reference" w:semiHidden="1" w:unhideWhenUsed="1"/>
+    <w:lsdException w:name="annotation reference" w:semiHidden="1" w:unhideWhenUsed="1"/>
+    <w:lsdException w:name="line number" w:semiHidden="1" w:unhideWhenUsed="1"/>
+    <w:lsdException w:name="page number" w:semiHidden="1" w:unhideWhenUsed="1"/>
+    <w:lsdException w:name="endnote reference" w:semiHidden="1" w:unhideWhenUsed="1"/>
+    <w:lsdException w:name="endnote text" w:semiHidden="1" w:unhideWhenUsed="1"/>
+    <w:lsdException w:name="table of authorities" w:semiHidden="1" w:unhideWhenUsed="1"/>
+    <w:lsdException w:name="macro" w:semiHidden="1" w:unhideWhenUsed="1"/>
+    <w:lsdException w:name="toa heading" w:semiHidden="1" w:unhideWhenUsed="1"/>
+    <w:lsdException w:name="List" w:semiHidden="1" w:unhideWhenUsed="1"/>
+    <w:lsdException w:name="List Bullet" w:semiHidden="1" w:unhideWhenUsed="1"/>
+    <w:lsdException w:name="List Number" w:semiHidden="1" w:unhideWhenUsed="1"/>
+    <w:lsdException w:name="List 2" w:semiHidden="1" w:unhideWhenUsed="1"/>
+    <w:lsdException w:name="List 3" w:semiHidden="1" w:unhideWhenUsed="1"/>
+    <w:lsdException w:name="List 4" w:semiHidden="1" w:unhideWhenUsed="1"/>
+    <w:lsdException w:name="List 5" w:semiHidden="1" w:unhideWhenUsed="1"/>
+    <w:lsdException w:name="List Bullet 2" w:semiHidden="1" w:unhideWhenUsed="1"/>
+    <w:lsdException w:name="List Bullet 3" w:semiHidden="1" w:unhideWhenUsed="1"/>
+    <w:lsdException w:name="List Bullet 4" w:semiHidden="1" w:unhideWhenUsed="1"/>
+    <w:lsdException w:name="List Bullet 5" w:semiHidden="1" w:unhideWhenUsed="1"/>
+    <w:lsdException w:name="List Number 2" w:semiHidden="1" w:unhideWhenUsed="1"/>
+    <w:lsdException w:name="List Number 3" w:semiHidden="1" w:unhideWhenUsed="1"/>
+    <w:lsdException w:name="List Number 4" w:semiHidden="1" w:unhideWhenUsed="1"/>
+    <w:lsdException w:name="List Number 5" w:semiHidden="1" w:unhideWhenUsed="1"/>
+    <w:lsdException w:name="Title" w:uiPriority="10" w:qFormat="1"/>
+    <w:lsdException w:name="Closing" w:semiHidden="1" w:unhideWhenUsed="1"/>
+    <w:lsdException w:name="Signature" w:semiHidden="1" w:unhideWhenUsed="1"/>
+    <w:lsdException w:name="Default Paragraph Font" w:semiHidden="1" w:uiPriority="1" w:unhideWhenUsed="1"/>
+    <w:lsdException w:name="Body Text" w:semiHidden="1" w:unhideWhenUsed="1"/>
+    <w:lsdException w:name="Body Text Indent" w:semiHidden="1" w:unhideWhenUsed="1"/>
+    <w:lsdException w:name="List Continue" w:semiHidden="1" w:unhideWhenUsed="1"/>
+    <w:lsdException w:name="List Continue 2" w:semiHidden="1" w:unhideWhenUsed="1"/>
+    <w:lsdException w:name="List Continue 3" w:semiHidden="1" w:unhideWhenUsed="1"/>
+    <w:lsdException w:name="List Continue 4" w:semiHidden="1" w:unhideWhenUsed="1"/>
+    <w:lsdException w:name="List Continue 5" w:semiHidden="1" w:unhideWhenUsed="1"/>
+    <w:lsdException w:name="Message Header" w:semiHidden="1" w:unhideWhenUsed="1"/>
+    <w:lsdException w:name="Subtitle" w:uiPriority="11" w:qFormat="1"/>
+    <w:lsdException w:name="Salutation" w:semiHidden="1" w:unhideWhenUsed="1"/>
+    <w:lsdException w:name="Date" w:semiHidden="1" w:unhideWhenUsed="1"/>
+    <w:lsdException w:name="Body Text First Indent" w:semiHidden="1" w:unhideWhenUsed="1"/>
+    <w:lsdException w:name="Body Text First Indent 2" w:semiHidden="1" w:unhideWhenUsed="1"/>
+    <w:lsdException w:name="Note Heading" w:semiHidden="1" w:unhideWhenUsed="1"/>
+    <w:lsdException w:name="Body Text 2" w:semiHidden="1" w:unhideWhenUsed="1"/>
+    <w:lsdException w:name="Body Text 3" w:semiHidden="1" w:unhideWhenUsed="1"/>
+    <w:lsdException w:name="Body Text Indent 2" w:semiHidden="1" w:unhideWhenUsed="1"/>
+    <w:lsdException w:name="Body Text Indent 3" w:semiHidden="1" w:unhideWhenUsed="1"/>
+    <w:lsdException w:name="Block Text" w:semiHidden="1" w:unhideWhenUsed="1"/>
+    <w:lsdException w:name="Hyperlink" w:semiHidden="1" w:unhideWhenUsed="1"/>
+    <w:lsdException w:name="FollowedHyperlink" w:semiHidden="1" w:unhideWhenUsed="1"/>
+    <w:lsdException w:name="Strong" w:uiPriority="22" w:qFormat="1"/>
+    <w:lsdException w:name="Emphasis" w:uiPriority="20" w:qFormat="1"/>
+    <w:lsdException w:name="Document Map" w:semiHidden="1" w:unhideWhenUsed="1"/>
+    <w:lsdException w:name="Plain Text" w:semiHidden="1" w:unhideWhenUsed="1"/>
+    <w:lsdException w:name="E-mail Signature" w:semiHidden="1" w:unhideWhenUsed="1"/>
+    <w:lsdException w:name="HTML Top of Form" w:semiHidden="1" w:unhideWhenUsed="1"/>
+    <w:lsdException w:name="HTML Bottom of Form" w:semiHidden="1" w:unhideWhenUsed="1"/>
+    <w:lsdException w:name="Normal (Web)" w:semiHidden="1" w:unhideWhenUsed="1"/>
+    <w:lsdException w:name="HTML Acronym" w:semiHidden="1" w:unhideWhenUsed="1"/>
+    <w:lsdException w:name="HTML Address" w:semiHidden="1" w:unhideWhenUsed="1"/>
+    <w:lsdException w:name="HTML Cite" w:semiHidden="1" w:unhideWhenUsed="1"/>
+    <w:lsdException w:name="HTML Code" w:semiHidden="1" w:unhideWhenUsed="1"/>
+    <w:lsdException w:name="HTML Definition" w:semiHidden="1" w:unhideWhenUsed="1"/>
+    <w:lsdException w:name="HTML Keyboard" w:semiHidden="1" w:unhideWhenUsed="1"/>
+    <w:lsdException w:name="HTML Preformatted" w:semiHidden="1" w:unhideWhenUsed="1"/>
+    <w:lsdException w:name="HTML Sample" w:semiHidden="1" w:unhideWhenUsed="1"/>
+    <w:lsdException w:name="HTML Typewriter" w:semiHidden="1" w:unhideWhenUsed="1"/>
+    <w:lsdException w:name="HTML Variable" w:semiHidden="1" w:unhideWhenUsed="1"/>
+    <w:lsdException w:name="Normal Table" w:semiHidden="1" w:unhideWhenUsed="1"/>
+    <w:lsdException w:name="annotation subject" w:semiHidden="1" w:unhideWhenUsed="1"/>
+    <w:lsdException w:name="No List" w:semiHidden="1" w:unhideWhenUsed="1"/>
+    <w:lsdException w:name="Outline List 1" w:semiHidden="1" w:unhideWhenUsed="1"/>
+    <w:lsdException w:name="Outline List 2" w:semiHidden="1" w:unhideWhenUsed="1"/>
+    <w:lsdException w:name="Outline List 3" w:semiHidden="1" w:unhideWhenUsed="1"/>
+    <w:lsdException w:name="Table Simple 1" w:semiHidden="1" w:unhideWhenUsed="1"/>
+    <w:lsdException w:name="Table Simple 2" w:semiHidden="1" w:unhideWhenUsed="1"/>
+    <w:lsdException w:name="Table Simple 3" w:semiHidden="1" w:unhideWhenUsed="1"/>
+    <w:lsdException w:name="Table Classic 1" w:semiHidden="1" w:unhideWhenUsed="1"/>
+    <w:lsdException w:name="Table Classic 2" w:semiHidden="1" w:unhideWhenUsed="1"/>
+    <w:lsdException w:name="Table Classic 3" w:semiHidden="1" w:unhideWhenUsed="1"/>
+    <w:lsdException w:name="Table Classic 4" w:semiHidden="1" w:unhideWhenUsed="1"/>
+    <w:lsdException w:name="Table Colorful 1" w:semiHidden="1" w:unhideWhenUsed="1"/>
+    <w:lsdException w:name="Table Colorful 2" w:semiHidden="1" w:unhideWhenUsed="1"/>
+    <w:lsdException w:name="Table Colorful 3" w:semiHidden="1" w:unhideWhenUsed="1"/>
+    <w:lsdException w:name="Table Columns 1" w:semiHidden="1" w:unhideWhenUsed="1"/>
+    <w:lsdException w:name="Table Columns 2" w:semiHidden="1" w:unhideWhenUsed="1"/>
+    <w:lsdException w:name="Table Columns 3" w:semiHidden="1" w:unhideWhenUsed="1"/>
+    <w:lsdException w:name="Table Columns 4" w:semiHidden="1" w:unhideWhenUsed="1"/>
+    <w:lsdException w:name="Table Columns 5" w:semiHidden="1" w:unhideWhenUsed="1"/>
+    <w:lsdException w:name="Table Grid 1" w:semiHidden="1" w:unhideWhenUsed="1"/>
+    <w:lsdException w:name="Table Grid 2" w:semiHidden="1" w:unhideWhenUsed="1"/>
+    <w:lsdException w:name="Table Grid 3" w:semiHidden="1" w:unhideWhenUsed="1"/>
+    <w:lsdException w:name="Table Grid 4" w:semiHidden="1" w:unhideWhenUsed="1"/>
+    <w:lsdException w:name="Table Grid 5" w:semiHidden="1" w:unhideWhenUsed="1"/>
+    <w:lsdException w:name="Table Grid 6" w:semiHidden="1" w:unhideWhenUsed="1"/>
+    <w:lsdException w:name="Table Grid 7" w:semiHidden="1" w:unhideWhenUsed="1"/>
+    <w:lsdException w:name="Table Grid 8" w:semiHidden="1" w:unhideWhenUsed="1"/>
+    <w:lsdException w:name="Table List 1" w:semiHidden="1" w:unhideWhenUsed="1"/>
+    <w:lsdException w:name="Table List 2" w:semiHidden="1" w:unhideWhenUsed="1"/>
+    <w:lsdException w:name="Table List 3" w:semiHidden="1" w:unhideWhenUsed="1"/>
+    <w:lsdException w:name="Table List 4" w:semiHidden="1" w:unhideWhenUsed="1"/>
+    <w:lsdException w:name="Table List 5" w:semiHidden="1" w:unhideWhenUsed="1"/>
+    <w:lsdException w:name="Table List 6" w:semiHidden="1" w:unhideWhenUsed="1"/>
+    <w:lsdException w:name="Table List 7" w:semiHidden="1" w:unhideWhenUsed="1"/>
+    <w:lsdException w:name="Table List 8" w:semiHidden="1" w:unhideWhenUsed="1"/>
+    <w:lsdException w:name="Table 3D effects 1" w:semiHidden="1" w:unhideWhenUsed="1"/>
+    <w:lsdException w:name="Table 3D effects 2" w:semiHidden="1" w:unhideWhenUsed="1"/>
+    <w:lsdException w:name="Table 3D effects 3" w:semiHidden="1" w:unhideWhenUsed="1"/>
+    <w:lsdException w:name="Table Contemporary" w:semiHidden="1" w:unhideWhenUsed="1"/>
+    <w:lsdException w:name="Table Elegant" w:semiHidden="1" w:unhideWhenUsed="1"/>
+    <w:lsdException w:name="Table Professional" w:semiHidden="1" w:unhideWhenUsed="1"/>
+    <w:lsdException w:name="Table Subtle 1" w:semiHidden="1" w:unhideWhenUsed="1"/>
+    <w:lsdException w:name="Table Subtle 2" w:semiHidden="1" w:unhideWhenUsed="1"/>
+    <w:lsdException w:name="Table Web 1" w:semiHidden="1" w:unhideWhenUsed="1"/>
+    <w:lsdException w:name="Table Web 2" w:semiHidden="1" w:unhideWhenUsed="1"/>
+    <w:lsdException w:name="Table Web 3" w:semiHidden="1" w:unhideWhenUsed="1"/>
+    <w:lsdException w:name="Balloon Text" w:semiHidden="1" w:unhideWhenUsed="1"/>
+    <w:lsdException w:name="Table Grid" w:uiPriority="39"/>
+    <w:lsdException w:name="Table Theme" w:semiHidden="1" w:unhideWhenUsed="1"/>
+    <w:lsdException w:name="Placeholder Text" w:semiHidden="1"/>
+    <w:lsdException w:name="No Spacing" w:uiPriority="1" w:qFormat="1"/>
+    <w:lsdException w:name="Light Shading" w:uiPriority="60"/>
+    <w:lsdException w:name="Light List" w:uiPriority="61"/>
+    <w:lsdException w:name="Light Grid" w:uiPriority="62"/>
+    <w:lsdException w:name="Medium Shading 1" w:uiPriority="63"/>
+    <w:lsdException w:name="Medium Shading 2" w:uiPriority="64"/>
+    <w:lsdException w:name="Medium List 1" w:uiPriority="65"/>
+    <w:lsdException w:name="Medium List 2" w:uiPriority="66"/>
+    <w:lsdException w:name="Medium Grid 1" w:uiPriority="67"/>
+    <w:lsdException w:name="Medium Grid 2" w:uiPriority="68"/>
+    <w:lsdException w:name="Medium Grid 3" w:uiPriority="69"/>
+    <w:lsdException w:name="Dark List" w:uiPriority="70"/>
+    <w:lsdException w:name="Colorful Shading" w:uiPriority="71"/>
+    <w:lsdException w:name="Colorful List" w:uiPriority="72"/>
+    <w:lsdException w:name="Colorful Grid" w:uiPriority="73"/>
+    <w:lsdException w:name="Light Shading Accent 1" w:uiPriority="60"/>
+    <w:lsdException w:name="Light List Accent 1" w:uiPriority="61"/>
+    <w:lsdException w:name="Light Grid Accent 1" w:uiPriority="62"/>
+    <w:lsdException w:name="Medium Shading 1 Accent 1" w:uiPriority="63"/>
+    <w:lsdException w:name="Medium Shading 2 Accent 1" w:uiPriority="64"/>
+    <w:lsdException w:name="Medium List 1 Accent 1" w:uiPriority="65"/>
+    <w:lsdException w:name="Revision" w:semiHidden="1"/>
+    <w:lsdException w:name="List Paragraph" w:uiPriority="34" w:qFormat="1"/>
+    <w:lsdException w:name="Quote" w:uiPriority="29" w:qFormat="1"/>
+    <w:lsdException w:name="Intense Quote" w:uiPriority="30" w:qFormat="1"/>
+    <w:lsdException w:name="Medium List 2 Accent 1" w:uiPriority="66"/>
+    <w:lsdException w:name="Medium Grid 1 Accent 1" w:uiPriority="67"/>
+    <w:lsdException w:name="Medium Grid 2 Accent 1" w:uiPriority="68"/>
+    <w:lsdException w:name="Medium Grid 3 Accent 1" w:uiPriority="69"/>
+    <w:lsdException w:name="Dark List Accent 1" w:uiPriority="70"/>
+    <w:lsdException w:name="Colorful Shading Accent 1" w:uiPriority="71"/>
+    <w:lsdException w:name="Colorful List Accent 1" w:uiPriority="72"/>
+    <w:lsdException w:name="Colorful Grid Accent 1" w:uiPriority="73"/>
+    <w:lsdException w:name="Light Shading Accent 2" w:uiPriority="60"/>
+    <w:lsdException w:name="Light List Accent 2" w:uiPriority="61"/>
+    <w:lsdException w:name="Light Grid Accent 2" w:uiPriority="62"/>
+    <w:lsdException w:name="Medium Shading 1 Accent 2" w:uiPriority="63"/>
+    <w:lsdException w:name="Medium Shading 2 Accent 2" w:uiPriority="64"/>
+    <w:lsdException w:name="Medium List 1 Accent 2" w:uiPriority="65"/>
+    <w:lsdException w:name="Medium List 2 Accent 2" w:uiPriority="66"/>
+    <w:lsdException w:name="Medium Grid 1 Accent 2" w:uiPriority="67"/>
+    <w:lsdException w:name="Medium Grid 2 Accent 2" w:uiPriority="68"/>
+    <w:lsdException w:name="Medium Grid 3 Accent 2" w:uiPriority="69"/>
+    <w:lsdException w:name="Dark List Accent 2" w:uiPriority="70"/>
+    <w:lsdException w:name="Colorful Shading Accent 2" w:uiPriority="71"/>
+    <w:lsdException w:name="Colorful List Accent 2" w:uiPriority="72"/>
+    <w:lsdException w:name="Colorful Grid Accent 2" w:uiPriority="73"/>
+    <w:lsdException w:name="Light Shading Accent 3" w:uiPriority="60"/>
+    <w:lsdException w:name="Light List Accent 3" w:uiPriority="61"/>
+    <w:lsdException w:name="Light Grid Accent 3" w:uiPriority="62"/>
+    <w:lsdException w:name="Medium Shading 1 Accent 3" w:uiPriority="63"/>
+    <w:lsdException w:name="Medium Shading 2 Accent 3" w:uiPriority="64"/>
+    <w:lsdException w:name="Medium List 1 Accent 3" w:uiPriority="65"/>
+    <w:lsdException w:name="Medium List 2 Accent 3" w:uiPriority="66"/>
+    <w:lsdException w:name="Medium Grid 1 Accent 3" w:uiPriority="67"/>
+    <w:lsdException w:name="Medium Grid 2 Accent 3" w:uiPriority="68"/>
+    <w:lsdException w:name="Medium Grid 3 Accent 3" w:uiPriority="69"/>
+    <w:lsdException w:name="Dark List Accent 3" w:uiPriority="70"/>
+    <w:lsdException w:name="Colorful Shading Accent 3" w:uiPriority="71"/>
+    <w:lsdException w:name="Colorful List Accent 3" w:uiPriority="72"/>
+    <w:lsdException w:name="Colorful Grid Accent 3" w:uiPriority="73"/>
+    <w:lsdException w:name="Light Shading Accent 4" w:uiPriority="60"/>
+    <w:lsdException w:name="Light List Accent 4" w:uiPriority="61"/>
+    <w:lsdException w:name="Light Grid Accent 4" w:uiPriority="62"/>
+    <w:lsdException w:name="Medium Shading 1 Accent 4" w:uiPriority="63"/>
+    <w:lsdException w:name="Medium Shading 2 Accent 4" w:uiPriority="64"/>
+    <w:lsdException w:name="Medium List 1 Accent 4" w:uiPriority="65"/>
+    <w:lsdException w:name="Medium List 2 Accent 4" w:uiPriority="66"/>
+    <w:lsdException w:name="Medium Grid 1 Accent 4" w:uiPriority="67"/>
+    <w:lsdException w:name="Medium Grid 2 Accent 4" w:uiPriority="68"/>
+    <w:lsdException w:name="Medium Grid 3 Accent 4" w:uiPriority="69"/>
+    <w:lsdException w:name="Dark List Accent 4" w:uiPriority="70"/>
+    <w:lsdException w:name="Colorful Shading Accent 4" w:uiPriority="71"/>
+    <w:lsdException w:name="Colorful List Accent 4" w:uiPriority="72"/>
+    <w:lsdException w:name="Colorful Grid Accent 4" w:uiPriority="73"/>
+    <w:lsdException w:name="Light Shading Accent 5" w:uiPriority="60"/>
+    <w:lsdException w:name="Light List Accent 5" w:uiPriority="61"/>
+    <w:lsdException w:name="Light Grid Accent 5" w:uiPriority="62"/>
+    <w:lsdException w:name="Medium Shading 1 Accent 5" w:uiPriority="63"/>
+    <w:lsdException w:name="Medium Shading 2 Accent 5" w:uiPriority="64"/>
+    <w:lsdException w:name="Medium List 1 Accent 5" w:uiPriority="65"/>
+    <w:lsdException w:name="Medium List 2 Accent 5" w:uiPriority="66"/>
+    <w:lsdException w:name="Medium Grid 1 Accent 5" w:uiPriority="67"/>
+    <w:lsdException w:name="Medium Grid 2 Accent 5" w:uiPriority="68"/>
+    <w:lsdException w:name="Medium Grid 3 Accent 5" w:uiPriority="69"/>
+    <w:lsdException w:name="Dark List Accent 5" w:uiPriority="70"/>
+    <w:lsdException w:name="Colorful Shading Accent 5" w:uiPriority="71"/>
+    <w:lsdException w:name="Colorful List Accent 5" w:uiPriority="72"/>
+    <w:lsdException w:name="Colorful Grid Accent 5" w:uiPriority="73"/>
+    <w:lsdException w:name="Light Shading Accent 6" w:uiPriority="60"/>
+    <w:lsdException w:name="Light List Accent 6" w:uiPriority="61"/>
+    <w:lsdException w:name="Light Grid Accent 6" w:uiPriority="62"/>
+    <w:lsdException w:name="Medium Shading 1 Accent 6" w:uiPriority="63"/>
+    <w:lsdException w:name="Medium Shading 2 Accent 6" w:uiPriority="64"/>
+    <w:lsdException w:name="Medium List 1 Accent 6" w:uiPriority="65"/>
+    <w:lsdException w:name="Medium List 2 Accent 6" w:uiPriority="66"/>
+    <w:lsdException w:name="Medium Grid 1 Accent 6" w:uiPriority="67"/>
+    <w:lsdException w:name="Medium Grid 2 Accent 6" w:uiPriority="68"/>
+    <w:lsdException w:name="Medium Grid 3 Accent 6" w:uiPriority="69"/>
+    <w:lsdException w:name="Dark List Accent 6" w:uiPriority="70"/>
+    <w:lsdException w:name="Colorful Shading Accent 6" w:uiPriority="71"/>
+    <w:lsdException w:name="Colorful List Accent 6" w:uiPriority="72"/>
+    <w:lsdException w:name="Colorful Grid Accent 6" w:uiPriority="73"/>
+    <w:lsdException w:name="Subtle Emphasis" w:uiPriority="19" w:qFormat="1"/>
+    <w:lsdException w:name="Intense Emphasis" w:uiPriority="21" w:qFormat="1"/>
+    <w:lsdException w:name="Subtle Reference" w:uiPriority="31" w:qFormat="1"/>
+    <w:lsdException w:name="Intense Reference" w:uiPriority="32" w:qFormat="1"/>
+    <w:lsdException w:name="Book Title" w:uiPriority="33" w:qFormat="1"/>
+    <w:lsdException w:name="Bibliography" w:semiHidden="1" w:uiPriority="37" w:unhideWhenUsed="1"/>
+    <w:lsdException w:name="TOC Heading" w:semiHidden="1" w:uiPriority="39" w:unhideWhenUsed="1" w:qFormat="1"/>
+    <w:lsdException w:name="Grid Table 4" w:uiPriority="49"/>
+    <w:lsdException w:name="Grid Table 5 Dark" w:uiPriority="50"/>
+    <w:lsdException w:name="Grid Table 6 Colorful" w:uiPriority="51"/>
+    <w:lsdException w:name="Grid Table 7 Colorful" w:uiPriority="52"/>
+    <w:lsdException w:name="Grid Table 1 Light Accent 1" w:uiPriority="46"/>
+    <w:lsdException w:name="Grid Table 2 Accent 1" w:uiPriority="47"/>
+    <w:lsdException w:name="Grid Table 3 Accent 1" w:uiPriority="48"/>
+    <w:lsdException w:name="Grid Table 4 Accent 1" w:uiPriority="49"/>
+    <w:lsdException w:name="Grid Table 5 Dark Accent 1" w:uiPriority="50"/>
+    <w:lsdException w:name="Grid Table 6 Colorful Accent 1" w:uiPriority="51"/>
+    <w:lsdException w:name="Grid Table 7 Colorful Accent 1" w:uiPriority="52"/>
+    <w:lsdException w:name="Grid Table 1 Light Accent 2" w:uiPriority="46"/>
+    <w:lsdException w:name="Grid Table 2 Accent 2" w:uiPriority="47"/>
+    <w:lsdException w:name="Grid Table 3 Accent 2" w:uiPriority="48"/>
+    <w:lsdException w:name="Grid Table 4 Accent 2" w:uiPriority="49"/>
+    <w:lsdException w:name="Grid Table 5 Dark Accent 2" w:uiPriority="50"/>
+    <w:lsdException w:name="Grid Table 6 Colorful Accent 2" w:uiPriority="51"/>
+    <w:lsdException w:name="Grid Table 7 Colorful Accent 2" w:uiPriority="52"/>
+    <w:lsdException w:name="Grid Table 1 Light Accent 3" w:uiPriority="46"/>
+    <w:lsdException w:name="Grid Table 2 Accent 3" w:uiPriority="47"/>
+    <w:lsdException w:name="Grid Table 3 Accent 3" w:uiPriority="48"/>
+    <w:lsdException w:name="Grid Table 4 Accent 3" w:uiPriority="49"/>
+    <w:lsdException w:name="Grid Table 5 Dark Accent 3" w:uiPriority="50"/>
+    <w:lsdException w:name="Grid Table 6 Colorful Accent 3" w:uiPriority="51"/>
+    <w:lsdException w:name="Grid Table 7 Colorful Accent 3" w:uiPriority="52"/>
+    <w:lsdException w:name="Grid Table 1 Light Accent 4" w:uiPriority="46"/>
+    <w:lsdException w:name="Grid Table 2 Accent 4" w:uiPriority="47"/>
+    <w:lsdException w:name="Grid Table 3 Accent 4" w:uiPriority="48"/>
+    <w:lsdException w:name="Grid Table 4 Accent 4" w:uiPriority="49"/>
+    <w:lsdException w:name="Grid Table 5 Dark Accent 4" w:uiPriority="50"/>
+    <w:lsdException w:name="Grid Table 6 Colorful Accent 4" w:uiPriority="51"/>
+    <w:lsdException w:name="Grid Table 7 Colorful Accent 4" w:uiPriority="52"/>
+    <w:lsdException w:name="Grid Table 1 Light Accent 5" w:uiPriority="46"/>
+    <w:lsdException w:name="Grid Table 2 Accent 5" w:uiPriority="47"/>
+    <w:lsdException w:name="Grid Table 3 Accent 5" w:uiPriority="48"/>
+    <w:lsdException w:name="Grid Table 4 Accent 5" w:uiPriority="49"/>
+    <w:lsdException w:name="Grid Table 5 Dark Accent 5" w:uiPriority="50"/>
+    <w:lsdException w:name="Grid Table 6 Colorful Accent 5" w:uiPriority="51"/>
+    <w:lsdException w:name="Grid Table 7 Colorful Accent 5" w:uiPriority="52"/>
+    <w:lsdException w:name="Grid Table 1 Light Accent 6" w:uiPriority="46"/>
+    <w:lsdException w:name="Grid Table 2 Accent 6" w:uiPriority="47"/>
+    <w:lsdException w:name="Grid Table 3 Accent 6" w:uiPriority="48"/>
+    <w:lsdException w:name="Grid Table 4 Accent 6" w:uiPriority="49"/>
+    <w:lsdException w:name="Grid Table 5 Dark Accent 6" w:uiPriority="50"/>
+    <w:lsdException w:name="Grid Table 6 Colorful Accent 6" w:uiPriority="51"/>
+    <w:lsdException w:name="Grid Table 7 Colorful Accent 6" w:uiPriority="52"/>
+    <w:lsdException w:name="List Table 1 Light" w:uiPriority="46"/>
+    <w:lsdException w:name="List Table 2" w:uiPriority="47"/>
+    <w:lsdException w:name="List Table 3" w:uiPriority="48"/>
+    <w:lsdException w:name="List Table 4" w:uiPriority="49"/>
+    <w:lsdException w:name="List Table 5 Dark" w:uiPriority="50"/>
+    <w:lsdException w:name="List Table 6 Colorful" w:uiPriority="51"/>
+    <w:lsdException w:name="List Table 7 Colorful" w:uiPriority="52"/>
+    <w:lsdException w:name="List Table 1 Light Accent 1" w:uiPriority="46"/>
+    <w:lsdException w:name="List Table 2 Accent 1" w:uiPriority="47"/>
+    <w:lsdException w:name="List Table 3 Accent 1" w:uiPriority="48"/>
+    <w:lsdException w:name="List Table 4 Accent 1" w:uiPriority="49"/>
+    <w:lsdException w:name="List Table 5 Dark Accent 1" w:uiPriority="50"/>
+    <w:lsdException w:name="List Table 6 Colorful Accent 1" w:uiPriority="51"/>
+    <w:lsdException w:name="List Table 7 Colorful Accent 1" w:uiPriority="52"/>
+    <w:lsdException w:name="List Table 1 Light Accent 2" w:uiPriority="46"/>
+    <w:lsdException w:name="List Table 2 Accent 2" w:uiPriority="47"/>
+    <w:lsdException w:name="List Table 3 Accent 2" w:uiPriority="48"/>
+    <w:lsdException w:name="List Table 4 Accent 2" w:uiPriority="49"/>
+    <w:lsdException w:name="List Table 5 Dark Accent 2" w:uiPriority="50"/>
+    <w:lsdException w:name="List Table 6 Colorful Accent 2" w:uiPriority="51"/>
+    <w:lsdException w:name="List Table 7 Colorful Accent 2" w:uiPriority="52"/>
+    <w:lsdException w:name="List Table 1 Light Accent 3" w:uiPriority="46"/>
+    <w:lsdException w:name="List Table 2 Accent 3" w:uiPriority="47"/>
+    <w:lsdException w:name="List Table 3 Accent 3" w:uiPriority="48"/>
+    <w:lsdException w:name="List Table 4 Accent 3" w:uiPriority="49"/>
+    <w:lsdException w:name="List Table 5 Dark Accent 3" w:uiPriority="50"/>
+    <w:lsdException w:name="List Table 6 Colorful Accent 3" w:uiPriority="51"/>
+    <w:lsdException w:name="List Table 7 Colorful Accent 3" w:uiPriority="52"/>
+    <w:lsdException w:name="List Table 1 Light Accent 4" w:uiPriority="46"/>
+    <w:lsdException w:name="List Table 2 Accent 4" w:uiPriority="47"/>
+    <w:lsdException w:name="List Table 3 Accent 4" w:uiPriority="48"/>
+    <w:lsdException w:name="List Table 4 Accent 4" w:uiPriority="49"/>
+    <w:lsdException w:name="List Table 5 Dark Accent 4" w:uiPriority="50"/>
+    <w:lsdException w:name="List Table 6 Colorful Accent 4" w:uiPriority="51"/>
+    <w:lsdException w:name="List Table 7 Colorful Accent 4" w:uiPriority="52"/>
+    <w:lsdException w:name="List Table 1 Light Accent 5" w:uiPriority="46"/>
+    <w:lsdException w:name="List Table 2 Accent 5" w:uiPriority="47"/>
+    <w:lsdException w:name="List Table 3 Accent 5" w:uiPriority="48"/>
+    <w:lsdException w:name="List Table 4 Accent 5" w:uiPriority="49"/>
+    <w:lsdException w:name="List Table 5 Dark Accent 5" w:uiPriority="50"/>
+    <w:lsdException w:name="List Table 6 Colorful Accent 5" w:uiPriority="51"/>
+    <w:lsdException w:name="List Table 7 Colorful Accent 5" w:uiPriority="52"/>
+    <w:lsdException w:name="List Table 1 Light Accent 6" w:uiPriority="46"/>
+    <w:lsdException w:name="List Table 2 Accent 6" w:uiPriority="47"/>
+    <w:lsdException w:name="List Table 3 Accent 6" w:uiPriority="48"/>
+    <w:lsdException w:name="List Table 4 Accent 6" w:uiPriority="49"/>
+    <w:lsdException w:name="List Table 5 Dark Accent 6" w:uiPriority="50"/>
+    <w:lsdException w:name="List Table 6 Colorful Accent 6" w:uiPriority="51"/>
+    <w:lsdException w:name="List Table 7 Colorful Accent 6" w:uiPriority="52"/>
   </w:latentStyles>
   <w:style w:type="paragraph" w:default="1" w:styleId="Normal">
     <w:name w:val="Normal"/>
@@ -5822,7 +5986,6 @@
       <w:szCs w:val="22"/>
     </w:rPr>
     <w:tblPr>
-      <w:tblInd w:w="0" w:type="dxa"/>
       <w:tblBorders>
         <w:top w:val="single" w:sz="4" w:space="0" w:color="auto"/>
         <w:left w:val="single" w:sz="4" w:space="0" w:color="auto"/>
@@ -5831,330 +5994,6 @@
         <w:insideH w:val="single" w:sz="4" w:space="0" w:color="auto"/>
         <w:insideV w:val="single" w:sz="4" w:space="0" w:color="auto"/>
       </w:tblBorders>
-      <w:tblCellMar>
-        <w:top w:w="0" w:type="dxa"/>
-        <w:left w:w="108" w:type="dxa"/>
-        <w:bottom w:w="0" w:type="dxa"/>
-        <w:right w:w="108" w:type="dxa"/>
-      </w:tblCellMar>
-    </w:tblPr>
-  </w:style>
-  <w:style w:type="paragraph" w:styleId="Footer">
-    <w:name w:val="footer"/>
-    <w:basedOn w:val="Normal"/>
-    <w:link w:val="FooterChar"/>
-    <w:uiPriority w:val="99"/>
-    <w:unhideWhenUsed/>
-    <w:rsid w:val="00ED57BA"/>
-    <w:pPr>
-      <w:tabs>
-        <w:tab w:val="center" w:pos="4680"/>
-        <w:tab w:val="right" w:pos="9360"/>
-      </w:tabs>
-      <w:spacing w:after="0" w:line="240" w:lineRule="auto"/>
-    </w:pPr>
-  </w:style>
-  <w:style w:type="character" w:customStyle="1" w:styleId="FooterChar">
-    <w:name w:val="Footer Char"/>
-    <w:basedOn w:val="DefaultParagraphFont"/>
-    <w:link w:val="Footer"/>
-    <w:uiPriority w:val="99"/>
-    <w:rsid w:val="00ED57BA"/>
-    <w:rPr>
-      <w:rFonts w:eastAsiaTheme="minorHAnsi"/>
-      <w:sz w:val="22"/>
-      <w:szCs w:val="22"/>
-    </w:rPr>
-  </w:style>
-  <w:style w:type="paragraph" w:styleId="ListParagraph">
-    <w:name w:val="List Paragraph"/>
-    <w:basedOn w:val="Normal"/>
-    <w:uiPriority w:val="34"/>
-    <w:qFormat/>
-    <w:rsid w:val="00ED57BA"/>
-    <w:pPr>
-      <w:ind w:left="720"/>
-      <w:contextualSpacing/>
-    </w:pPr>
-  </w:style>
-  <w:style w:type="paragraph" w:styleId="BalloonText">
-    <w:name w:val="Balloon Text"/>
-    <w:basedOn w:val="Normal"/>
-    <w:link w:val="BalloonTextChar"/>
-    <w:uiPriority w:val="99"/>
-    <w:semiHidden/>
-    <w:unhideWhenUsed/>
-    <w:rsid w:val="00ED57BA"/>
-    <w:pPr>
-      <w:spacing w:after="0" w:line="240" w:lineRule="auto"/>
-    </w:pPr>
-    <w:rPr>
-      <w:rFonts w:ascii="Lucida Grande" w:hAnsi="Lucida Grande" w:cs="Lucida Grande"/>
-      <w:sz w:val="18"/>
-      <w:szCs w:val="18"/>
-    </w:rPr>
-  </w:style>
-  <w:style w:type="character" w:customStyle="1" w:styleId="BalloonTextChar">
-    <w:name w:val="Balloon Text Char"/>
-    <w:basedOn w:val="DefaultParagraphFont"/>
-    <w:link w:val="BalloonText"/>
-    <w:uiPriority w:val="99"/>
-    <w:semiHidden/>
-    <w:rsid w:val="00ED57BA"/>
-    <w:rPr>
-      <w:rFonts w:ascii="Lucida Grande" w:eastAsiaTheme="minorHAnsi" w:hAnsi="Lucida Grande" w:cs="Lucida Grande"/>
-      <w:sz w:val="18"/>
-      <w:szCs w:val="18"/>
-    </w:rPr>
-  </w:style>
-  <w:style w:type="paragraph" w:styleId="NormalWeb">
-    <w:name w:val="Normal (Web)"/>
-    <w:basedOn w:val="Normal"/>
-    <w:uiPriority w:val="99"/>
-    <w:semiHidden/>
-    <w:unhideWhenUsed/>
-    <w:rsid w:val="006C7471"/>
-    <w:pPr>
-      <w:spacing w:before="100" w:beforeAutospacing="1" w:after="100" w:afterAutospacing="1" w:line="240" w:lineRule="auto"/>
-    </w:pPr>
-    <w:rPr>
-      <w:rFonts w:ascii="Times" w:eastAsiaTheme="minorEastAsia" w:hAnsi="Times" w:cs="Times New Roman"/>
-      <w:sz w:val="20"/>
-      <w:szCs w:val="20"/>
-    </w:rPr>
-  </w:style>
-  <w:style w:type="character" w:styleId="Hyperlink">
-    <w:name w:val="Hyperlink"/>
-    <w:basedOn w:val="DefaultParagraphFont"/>
-    <w:uiPriority w:val="99"/>
-    <w:unhideWhenUsed/>
-    <w:rsid w:val="00595666"/>
-    <w:rPr>
-      <w:color w:val="0000FF" w:themeColor="hyperlink"/>
-      <w:u w:val="single"/>
-    </w:rPr>
-  </w:style>
-</w:styles>
-</file>
-
-<file path=word/stylesWithEffects.xml><?xml version="1.0" encoding="utf-8"?>
-<w:styles xmlns:wpc="http://schemas.microsoft.com/office/word/2010/wordprocessingCanvas" xmlns:mo="http://schemas.microsoft.com/office/mac/office/2008/main" xmlns:mc="http://schemas.openxmlformats.org/markup-compatibility/2006" xmlns:mv="urn:schemas-microsoft-com:mac:vml" xmlns:o="urn:schemas-microsoft-com:office:office" xmlns:r="http://schemas.openxmlformats.org/officeDocument/2006/relationships" xmlns:m="http://schemas.openxmlformats.org/officeDocument/2006/math" xmlns:v="urn:schemas-microsoft-com:vml" xmlns:wp14="http://schemas.microsoft.com/office/word/2010/wordprocessingDrawing" xmlns:wp="http://schemas.openxmlformats.org/drawingml/2006/wordprocessingDrawing" xmlns:w10="urn:schemas-microsoft-com:office:word" xmlns:w="http://schemas.openxmlformats.org/wordprocessingml/2006/main" xmlns:w14="http://schemas.microsoft.com/office/word/2010/wordml" xmlns:wpg="http://schemas.microsoft.com/office/word/2010/wordprocessingGroup" xmlns:wpi="http://schemas.microsoft.com/office/word/2010/wordprocessingInk" xmlns:wne="http://schemas.microsoft.com/office/word/2006/wordml" xmlns:wps="http://schemas.microsoft.com/office/word/2010/wordprocessingShape" mc:Ignorable="w14 wp14">
-  <w:docDefaults>
-    <w:rPrDefault>
-      <w:rPr>
-        <w:rFonts w:asciiTheme="minorHAnsi" w:eastAsiaTheme="minorEastAsia" w:hAnsiTheme="minorHAnsi" w:cstheme="minorBidi"/>
-        <w:sz w:val="24"/>
-        <w:szCs w:val="24"/>
-        <w:lang w:val="en-US" w:eastAsia="en-US" w:bidi="ar-SA"/>
-      </w:rPr>
-    </w:rPrDefault>
-    <w:pPrDefault/>
-  </w:docDefaults>
-  <w:latentStyles w:defLockedState="0" w:defUIPriority="99" w:defSemiHidden="1" w:defUnhideWhenUsed="1" w:defQFormat="0" w:count="276">
-    <w:lsdException w:name="Normal" w:semiHidden="0" w:uiPriority="0" w:unhideWhenUsed="0" w:qFormat="1"/>
-    <w:lsdException w:name="heading 1" w:semiHidden="0" w:uiPriority="9" w:unhideWhenUsed="0" w:qFormat="1"/>
-    <w:lsdException w:name="heading 2" w:uiPriority="9" w:qFormat="1"/>
-    <w:lsdException w:name="heading 3" w:uiPriority="9" w:qFormat="1"/>
-    <w:lsdException w:name="heading 4" w:uiPriority="9" w:qFormat="1"/>
-    <w:lsdException w:name="heading 5" w:uiPriority="9" w:qFormat="1"/>
-    <w:lsdException w:name="heading 6" w:uiPriority="9" w:qFormat="1"/>
-    <w:lsdException w:name="heading 7" w:uiPriority="9" w:qFormat="1"/>
-    <w:lsdException w:name="heading 8" w:uiPriority="9" w:qFormat="1"/>
-    <w:lsdException w:name="heading 9" w:uiPriority="9" w:qFormat="1"/>
-    <w:lsdException w:name="toc 1" w:uiPriority="39"/>
-    <w:lsdException w:name="toc 2" w:uiPriority="39"/>
-    <w:lsdException w:name="toc 3" w:uiPriority="39"/>
-    <w:lsdException w:name="toc 4" w:uiPriority="39"/>
-    <w:lsdException w:name="toc 5" w:uiPriority="39"/>
-    <w:lsdException w:name="toc 6" w:uiPriority="39"/>
-    <w:lsdException w:name="toc 7" w:uiPriority="39"/>
-    <w:lsdException w:name="toc 8" w:uiPriority="39"/>
-    <w:lsdException w:name="toc 9" w:uiPriority="39"/>
-    <w:lsdException w:name="caption" w:uiPriority="35" w:qFormat="1"/>
-    <w:lsdException w:name="Title" w:semiHidden="0" w:uiPriority="10" w:unhideWhenUsed="0" w:qFormat="1"/>
-    <w:lsdException w:name="Default Paragraph Font" w:uiPriority="1"/>
-    <w:lsdException w:name="Subtitle" w:semiHidden="0" w:uiPriority="11" w:unhideWhenUsed="0" w:qFormat="1"/>
-    <w:lsdException w:name="Strong" w:semiHidden="0" w:uiPriority="22" w:unhideWhenUsed="0" w:qFormat="1"/>
-    <w:lsdException w:name="Emphasis" w:semiHidden="0" w:uiPriority="20" w:unhideWhenUsed="0" w:qFormat="1"/>
-    <w:lsdException w:name="Table Grid" w:semiHidden="0" w:uiPriority="39" w:unhideWhenUsed="0"/>
-    <w:lsdException w:name="Placeholder Text" w:unhideWhenUsed="0"/>
-    <w:lsdException w:name="No Spacing" w:semiHidden="0" w:uiPriority="1" w:unhideWhenUsed="0" w:qFormat="1"/>
-    <w:lsdException w:name="Light Shading" w:semiHidden="0" w:uiPriority="60" w:unhideWhenUsed="0"/>
-    <w:lsdException w:name="Light List" w:semiHidden="0" w:uiPriority="61" w:unhideWhenUsed="0"/>
-    <w:lsdException w:name="Light Grid" w:semiHidden="0" w:uiPriority="62" w:unhideWhenUsed="0"/>
-    <w:lsdException w:name="Medium Shading 1" w:semiHidden="0" w:uiPriority="63" w:unhideWhenUsed="0"/>
-    <w:lsdException w:name="Medium Shading 2" w:semiHidden="0" w:uiPriority="64" w:unhideWhenUsed="0"/>
-    <w:lsdException w:name="Medium List 1" w:semiHidden="0" w:uiPriority="65" w:unhideWhenUsed="0"/>
-    <w:lsdException w:name="Medium List 2" w:semiHidden="0" w:uiPriority="66" w:unhideWhenUsed="0"/>
-    <w:lsdException w:name="Medium Grid 1" w:semiHidden="0" w:uiPriority="67" w:unhideWhenUsed="0"/>
-    <w:lsdException w:name="Medium Grid 2" w:semiHidden="0" w:uiPriority="68" w:unhideWhenUsed="0"/>
-    <w:lsdException w:name="Medium Grid 3" w:semiHidden="0" w:uiPriority="69" w:unhideWhenUsed="0"/>
-    <w:lsdException w:name="Dark List" w:semiHidden="0" w:uiPriority="70" w:unhideWhenUsed="0"/>
-    <w:lsdException w:name="Colorful Shading" w:semiHidden="0" w:uiPriority="71" w:unhideWhenUsed="0"/>
-    <w:lsdException w:name="Colorful List" w:semiHidden="0" w:uiPriority="72" w:unhideWhenUsed="0"/>
-    <w:lsdException w:name="Colorful Grid" w:semiHidden="0" w:uiPriority="73" w:unhideWhenUsed="0"/>
-    <w:lsdException w:name="Light Shading Accent 1" w:semiHidden="0" w:uiPriority="60" w:unhideWhenUsed="0"/>
-    <w:lsdException w:name="Light List Accent 1" w:semiHidden="0" w:uiPriority="61" w:unhideWhenUsed="0"/>
-    <w:lsdException w:name="Light Grid Accent 1" w:semiHidden="0" w:uiPriority="62" w:unhideWhenUsed="0"/>
-    <w:lsdException w:name="Medium Shading 1 Accent 1" w:semiHidden="0" w:uiPriority="63" w:unhideWhenUsed="0"/>
-    <w:lsdException w:name="Medium Shading 2 Accent 1" w:semiHidden="0" w:uiPriority="64" w:unhideWhenUsed="0"/>
-    <w:lsdException w:name="Medium List 1 Accent 1" w:semiHidden="0" w:uiPriority="65" w:unhideWhenUsed="0"/>
-    <w:lsdException w:name="Revision" w:unhideWhenUsed="0"/>
-    <w:lsdException w:name="List Paragraph" w:semiHidden="0" w:uiPriority="34" w:unhideWhenUsed="0" w:qFormat="1"/>
-    <w:lsdException w:name="Quote" w:semiHidden="0" w:uiPriority="29" w:unhideWhenUsed="0" w:qFormat="1"/>
-    <w:lsdException w:name="Intense Quote" w:semiHidden="0" w:uiPriority="30" w:unhideWhenUsed="0" w:qFormat="1"/>
-    <w:lsdException w:name="Medium List 2 Accent 1" w:semiHidden="0" w:uiPriority="66" w:unhideWhenUsed="0"/>
-    <w:lsdException w:name="Medium Grid 1 Accent 1" w:semiHidden="0" w:uiPriority="67" w:unhideWhenUsed="0"/>
-    <w:lsdException w:name="Medium Grid 2 Accent 1" w:semiHidden="0" w:uiPriority="68" w:unhideWhenUsed="0"/>
-    <w:lsdException w:name="Medium Grid 3 Accent 1" w:semiHidden="0" w:uiPriority="69" w:unhideWhenUsed="0"/>
-    <w:lsdException w:name="Dark List Accent 1" w:semiHidden="0" w:uiPriority="70" w:unhideWhenUsed="0"/>
-    <w:lsdException w:name="Colorful Shading Accent 1" w:semiHidden="0" w:uiPriority="71" w:unhideWhenUsed="0"/>
-    <w:lsdException w:name="Colorful List Accent 1" w:semiHidden="0" w:uiPriority="72" w:unhideWhenUsed="0"/>
-    <w:lsdException w:name="Colorful Grid Accent 1" w:semiHidden="0" w:uiPriority="73" w:unhideWhenUsed="0"/>
-    <w:lsdException w:name="Light Shading Accent 2" w:semiHidden="0" w:uiPriority="60" w:unhideWhenUsed="0"/>
-    <w:lsdException w:name="Light List Accent 2" w:semiHidden="0" w:uiPriority="61" w:unhideWhenUsed="0"/>
-    <w:lsdException w:name="Light Grid Accent 2" w:semiHidden="0" w:uiPriority="62" w:unhideWhenUsed="0"/>
-    <w:lsdException w:name="Medium Shading 1 Accent 2" w:semiHidden="0" w:uiPriority="63" w:unhideWhenUsed="0"/>
-    <w:lsdException w:name="Medium Shading 2 Accent 2" w:semiHidden="0" w:uiPriority="64" w:unhideWhenUsed="0"/>
-    <w:lsdException w:name="Medium List 1 Accent 2" w:semiHidden="0" w:uiPriority="65" w:unhideWhenUsed="0"/>
-    <w:lsdException w:name="Medium List 2 Accent 2" w:semiHidden="0" w:uiPriority="66" w:unhideWhenUsed="0"/>
-    <w:lsdException w:name="Medium Grid 1 Accent 2" w:semiHidden="0" w:uiPriority="67" w:unhideWhenUsed="0"/>
-    <w:lsdException w:name="Medium Grid 2 Accent 2" w:semiHidden="0" w:uiPriority="68" w:unhideWhenUsed="0"/>
-    <w:lsdException w:name="Medium Grid 3 Accent 2" w:semiHidden="0" w:uiPriority="69" w:unhideWhenUsed="0"/>
-    <w:lsdException w:name="Dark List Accent 2" w:semiHidden="0" w:uiPriority="70" w:unhideWhenUsed="0"/>
-    <w:lsdException w:name="Colorful Shading Accent 2" w:semiHidden="0" w:uiPriority="71" w:unhideWhenUsed="0"/>
-    <w:lsdException w:name="Colorful List Accent 2" w:semiHidden="0" w:uiPriority="72" w:unhideWhenUsed="0"/>
-    <w:lsdException w:name="Colorful Grid Accent 2" w:semiHidden="0" w:uiPriority="73" w:unhideWhenUsed="0"/>
-    <w:lsdException w:name="Light Shading Accent 3" w:semiHidden="0" w:uiPriority="60" w:unhideWhenUsed="0"/>
-    <w:lsdException w:name="Light List Accent 3" w:semiHidden="0" w:uiPriority="61" w:unhideWhenUsed="0"/>
-    <w:lsdException w:name="Light Grid Accent 3" w:semiHidden="0" w:uiPriority="62" w:unhideWhenUsed="0"/>
-    <w:lsdException w:name="Medium Shading 1 Accent 3" w:semiHidden="0" w:uiPriority="63" w:unhideWhenUsed="0"/>
-    <w:lsdException w:name="Medium Shading 2 Accent 3" w:semiHidden="0" w:uiPriority="64" w:unhideWhenUsed="0"/>
-    <w:lsdException w:name="Medium List 1 Accent 3" w:semiHidden="0" w:uiPriority="65" w:unhideWhenUsed="0"/>
-    <w:lsdException w:name="Medium List 2 Accent 3" w:semiHidden="0" w:uiPriority="66" w:unhideWhenUsed="0"/>
-    <w:lsdException w:name="Medium Grid 1 Accent 3" w:semiHidden="0" w:uiPriority="67" w:unhideWhenUsed="0"/>
-    <w:lsdException w:name="Medium Grid 2 Accent 3" w:semiHidden="0" w:uiPriority="68" w:unhideWhenUsed="0"/>
-    <w:lsdException w:name="Medium Grid 3 Accent 3" w:semiHidden="0" w:uiPriority="69" w:unhideWhenUsed="0"/>
-    <w:lsdException w:name="Dark List Accent 3" w:semiHidden="0" w:uiPriority="70" w:unhideWhenUsed="0"/>
-    <w:lsdException w:name="Colorful Shading Accent 3" w:semiHidden="0" w:uiPriority="71" w:unhideWhenUsed="0"/>
-    <w:lsdException w:name="Colorful List Accent 3" w:semiHidden="0" w:uiPriority="72" w:unhideWhenUsed="0"/>
-    <w:lsdException w:name="Colorful Grid Accent 3" w:semiHidden="0" w:uiPriority="73" w:unhideWhenUsed="0"/>
-    <w:lsdException w:name="Light Shading Accent 4" w:semiHidden="0" w:uiPriority="60" w:unhideWhenUsed="0"/>
-    <w:lsdException w:name="Light List Accent 4" w:semiHidden="0" w:uiPriority="61" w:unhideWhenUsed="0"/>
-    <w:lsdException w:name="Light Grid Accent 4" w:semiHidden="0" w:uiPriority="62" w:unhideWhenUsed="0"/>
-    <w:lsdException w:name="Medium Shading 1 Accent 4" w:semiHidden="0" w:uiPriority="63" w:unhideWhenUsed="0"/>
-    <w:lsdException w:name="Medium Shading 2 Accent 4" w:semiHidden="0" w:uiPriority="64" w:unhideWhenUsed="0"/>
-    <w:lsdException w:name="Medium List 1 Accent 4" w:semiHidden="0" w:uiPriority="65" w:unhideWhenUsed="0"/>
-    <w:lsdException w:name="Medium List 2 Accent 4" w:semiHidden="0" w:uiPriority="66" w:unhideWhenUsed="0"/>
-    <w:lsdException w:name="Medium Grid 1 Accent 4" w:semiHidden="0" w:uiPriority="67" w:unhideWhenUsed="0"/>
-    <w:lsdException w:name="Medium Grid 2 Accent 4" w:semiHidden="0" w:uiPriority="68" w:unhideWhenUsed="0"/>
-    <w:lsdException w:name="Medium Grid 3 Accent 4" w:semiHidden="0" w:uiPriority="69" w:unhideWhenUsed="0"/>
-    <w:lsdException w:name="Dark List Accent 4" w:semiHidden="0" w:uiPriority="70" w:unhideWhenUsed="0"/>
-    <w:lsdException w:name="Colorful Shading Accent 4" w:semiHidden="0" w:uiPriority="71" w:unhideWhenUsed="0"/>
-    <w:lsdException w:name="Colorful List Accent 4" w:semiHidden="0" w:uiPriority="72" w:unhideWhenUsed="0"/>
-    <w:lsdException w:name="Colorful Grid Accent 4" w:semiHidden="0" w:uiPriority="73" w:unhideWhenUsed="0"/>
-    <w:lsdException w:name="Light Shading Accent 5" w:semiHidden="0" w:uiPriority="60" w:unhideWhenUsed="0"/>
-    <w:lsdException w:name="Light List Accent 5" w:semiHidden="0" w:uiPriority="61" w:unhideWhenUsed="0"/>
-    <w:lsdException w:name="Light Grid Accent 5" w:semiHidden="0" w:uiPriority="62" w:unhideWhenUsed="0"/>
-    <w:lsdException w:name="Medium Shading 1 Accent 5" w:semiHidden="0" w:uiPriority="63" w:unhideWhenUsed="0"/>
-    <w:lsdException w:name="Medium Shading 2 Accent 5" w:semiHidden="0" w:uiPriority="64" w:unhideWhenUsed="0"/>
-    <w:lsdException w:name="Medium List 1 Accent 5" w:semiHidden="0" w:uiPriority="65" w:unhideWhenUsed="0"/>
-    <w:lsdException w:name="Medium List 2 Accent 5" w:semiHidden="0" w:uiPriority="66" w:unhideWhenUsed="0"/>
-    <w:lsdException w:name="Medium Grid 1 Accent 5" w:semiHidden="0" w:uiPriority="67" w:unhideWhenUsed="0"/>
-    <w:lsdException w:name="Medium Grid 2 Accent 5" w:semiHidden="0" w:uiPriority="68" w:unhideWhenUsed="0"/>
-    <w:lsdException w:name="Medium Grid 3 Accent 5" w:semiHidden="0" w:uiPriority="69" w:unhideWhenUsed="0"/>
-    <w:lsdException w:name="Dark List Accent 5" w:semiHidden="0" w:uiPriority="70" w:unhideWhenUsed="0"/>
-    <w:lsdException w:name="Colorful Shading Accent 5" w:semiHidden="0" w:uiPriority="71" w:unhideWhenUsed="0"/>
-    <w:lsdException w:name="Colorful List Accent 5" w:semiHidden="0" w:uiPriority="72" w:unhideWhenUsed="0"/>
-    <w:lsdException w:name="Colorful Grid Accent 5" w:semiHidden="0" w:uiPriority="73" w:unhideWhenUsed="0"/>
-    <w:lsdException w:name="Light Shading Accent 6" w:semiHidden="0" w:uiPriority="60" w:unhideWhenUsed="0"/>
-    <w:lsdException w:name="Light List Accent 6" w:semiHidden="0" w:uiPriority="61" w:unhideWhenUsed="0"/>
-    <w:lsdException w:name="Light Grid Accent 6" w:semiHidden="0" w:uiPriority="62" w:unhideWhenUsed="0"/>
-    <w:lsdException w:name="Medium Shading 1 Accent 6" w:semiHidden="0" w:uiPriority="63" w:unhideWhenUsed="0"/>
-    <w:lsdException w:name="Medium Shading 2 Accent 6" w:semiHidden="0" w:uiPriority="64" w:unhideWhenUsed="0"/>
-    <w:lsdException w:name="Medium List 1 Accent 6" w:semiHidden="0" w:uiPriority="65" w:unhideWhenUsed="0"/>
-    <w:lsdException w:name="Medium List 2 Accent 6" w:semiHidden="0" w:uiPriority="66" w:unhideWhenUsed="0"/>
-    <w:lsdException w:name="Medium Grid 1 Accent 6" w:semiHidden="0" w:uiPriority="67" w:unhideWhenUsed="0"/>
-    <w:lsdException w:name="Medium Grid 2 Accent 6" w:semiHidden="0" w:uiPriority="68" w:unhideWhenUsed="0"/>
-    <w:lsdException w:name="Medium Grid 3 Accent 6" w:semiHidden="0" w:uiPriority="69" w:unhideWhenUsed="0"/>
-    <w:lsdException w:name="Dark List Accent 6" w:semiHidden="0" w:uiPriority="70" w:unhideWhenUsed="0"/>
-    <w:lsdException w:name="Colorful Shading Accent 6" w:semiHidden="0" w:uiPriority="71" w:unhideWhenUsed="0"/>
-    <w:lsdException w:name="Colorful List Accent 6" w:semiHidden="0" w:uiPriority="72" w:unhideWhenUsed="0"/>
-    <w:lsdException w:name="Colorful Grid Accent 6" w:semiHidden="0" w:uiPriority="73" w:unhideWhenUsed="0"/>
-    <w:lsdException w:name="Subtle Emphasis" w:semiHidden="0" w:uiPriority="19" w:unhideWhenUsed="0" w:qFormat="1"/>
-    <w:lsdException w:name="Intense Emphasis" w:semiHidden="0" w:uiPriority="21" w:unhideWhenUsed="0" w:qFormat="1"/>
-    <w:lsdException w:name="Subtle Reference" w:semiHidden="0" w:uiPriority="31" w:unhideWhenUsed="0" w:qFormat="1"/>
-    <w:lsdException w:name="Intense Reference" w:semiHidden="0" w:uiPriority="32" w:unhideWhenUsed="0" w:qFormat="1"/>
-    <w:lsdException w:name="Book Title" w:semiHidden="0" w:uiPriority="33" w:unhideWhenUsed="0" w:qFormat="1"/>
-    <w:lsdException w:name="Bibliography" w:uiPriority="37"/>
-    <w:lsdException w:name="TOC Heading" w:uiPriority="39" w:qFormat="1"/>
-  </w:latentStyles>
-  <w:style w:type="paragraph" w:default="1" w:styleId="Normal">
-    <w:name w:val="Normal"/>
-    <w:qFormat/>
-    <w:rsid w:val="00ED57BA"/>
-    <w:pPr>
-      <w:spacing w:after="160" w:line="259" w:lineRule="auto"/>
-    </w:pPr>
-    <w:rPr>
-      <w:rFonts w:eastAsiaTheme="minorHAnsi"/>
-      <w:sz w:val="22"/>
-      <w:szCs w:val="22"/>
-    </w:rPr>
-  </w:style>
-  <w:style w:type="character" w:default="1" w:styleId="DefaultParagraphFont">
-    <w:name w:val="Default Paragraph Font"/>
-    <w:uiPriority w:val="1"/>
-    <w:semiHidden/>
-    <w:unhideWhenUsed/>
-  </w:style>
-  <w:style w:type="table" w:default="1" w:styleId="TableNormal">
-    <w:name w:val="Normal Table"/>
-    <w:uiPriority w:val="99"/>
-    <w:semiHidden/>
-    <w:unhideWhenUsed/>
-    <w:tblPr>
-      <w:tblInd w:w="0" w:type="dxa"/>
-      <w:tblCellMar>
-        <w:top w:w="0" w:type="dxa"/>
-        <w:left w:w="108" w:type="dxa"/>
-        <w:bottom w:w="0" w:type="dxa"/>
-        <w:right w:w="108" w:type="dxa"/>
-      </w:tblCellMar>
-    </w:tblPr>
-  </w:style>
-  <w:style w:type="numbering" w:default="1" w:styleId="NoList">
-    <w:name w:val="No List"/>
-    <w:uiPriority w:val="99"/>
-    <w:semiHidden/>
-    <w:unhideWhenUsed/>
-  </w:style>
-  <w:style w:type="table" w:styleId="TableGrid">
-    <w:name w:val="Table Grid"/>
-    <w:basedOn w:val="TableNormal"/>
-    <w:uiPriority w:val="39"/>
-    <w:rsid w:val="00ED57BA"/>
-    <w:rPr>
-      <w:rFonts w:eastAsiaTheme="minorHAnsi"/>
-      <w:sz w:val="22"/>
-      <w:szCs w:val="22"/>
-    </w:rPr>
-    <w:tblPr>
-      <w:tblInd w:w="0" w:type="dxa"/>
-      <w:tblBorders>
-        <w:top w:val="single" w:sz="4" w:space="0" w:color="auto"/>
-        <w:left w:val="single" w:sz="4" w:space="0" w:color="auto"/>
-        <w:bottom w:val="single" w:sz="4" w:space="0" w:color="auto"/>
-        <w:right w:val="single" w:sz="4" w:space="0" w:color="auto"/>
-        <w:insideH w:val="single" w:sz="4" w:space="0" w:color="auto"/>
-        <w:insideV w:val="single" w:sz="4" w:space="0" w:color="auto"/>
-      </w:tblBorders>
-      <w:tblCellMar>
-        <w:top w:w="0" w:type="dxa"/>
-        <w:left w:w="108" w:type="dxa"/>
-        <w:bottom w:w="0" w:type="dxa"/>
-        <w:right w:w="108" w:type="dxa"/>
-      </w:tblCellMar>
     </w:tblPr>
   </w:style>
   <w:style w:type="paragraph" w:styleId="Footer">
@@ -6290,7 +6129,6 @@
           </a:p>
         </c:rich>
       </c:tx>
-      <c:layout/>
       <c:overlay val="0"/>
     </c:title>
     <c:autoTitleDeleted val="0"/>
@@ -6356,31 +6194,31 @@
                 <c:formatCode>General</c:formatCode>
                 <c:ptCount val="9"/>
                 <c:pt idx="0">
-                  <c:v>143.0</c:v>
+                  <c:v>143</c:v>
                 </c:pt>
                 <c:pt idx="1">
-                  <c:v>125.0</c:v>
+                  <c:v>125</c:v>
                 </c:pt>
                 <c:pt idx="2">
-                  <c:v>107.0</c:v>
+                  <c:v>107</c:v>
                 </c:pt>
                 <c:pt idx="3">
-                  <c:v>89.0</c:v>
+                  <c:v>89</c:v>
                 </c:pt>
                 <c:pt idx="4">
-                  <c:v>71.0</c:v>
+                  <c:v>71</c:v>
                 </c:pt>
                 <c:pt idx="5">
-                  <c:v>53.0</c:v>
+                  <c:v>53</c:v>
                 </c:pt>
                 <c:pt idx="6">
-                  <c:v>35.0</c:v>
+                  <c:v>35</c:v>
                 </c:pt>
                 <c:pt idx="7">
-                  <c:v>17.0</c:v>
+                  <c:v>17</c:v>
                 </c:pt>
                 <c:pt idx="8">
-                  <c:v>0.0</c:v>
+                  <c:v>0</c:v>
                 </c:pt>
               </c:numCache>
             </c:numRef>
@@ -6404,16 +6242,16 @@
                 <c:formatCode>General</c:formatCode>
                 <c:ptCount val="9"/>
                 <c:pt idx="0">
-                  <c:v>143.0</c:v>
+                  <c:v>143</c:v>
                 </c:pt>
                 <c:pt idx="1">
-                  <c:v>129.0</c:v>
+                  <c:v>129</c:v>
                 </c:pt>
                 <c:pt idx="2">
-                  <c:v>120.0</c:v>
+                  <c:v>120</c:v>
                 </c:pt>
                 <c:pt idx="3">
-                  <c:v>90.0</c:v>
+                  <c:v>90</c:v>
                 </c:pt>
                 <c:pt idx="4">
                   <c:v>68.5</c:v>
@@ -6433,11 +6271,11 @@
         </c:dLbls>
         <c:marker val="1"/>
         <c:smooth val="0"/>
-        <c:axId val="2080604488"/>
-        <c:axId val="2072424408"/>
+        <c:axId val="177958528"/>
+        <c:axId val="177952256"/>
       </c:lineChart>
       <c:catAx>
-        <c:axId val="2080604488"/>
+        <c:axId val="177958528"/>
         <c:scaling>
           <c:orientation val="minMax"/>
         </c:scaling>
@@ -6459,13 +6297,13 @@
               </a:p>
             </c:rich>
           </c:tx>
-          <c:layout/>
           <c:overlay val="0"/>
         </c:title>
+        <c:numFmt formatCode="General" sourceLinked="0"/>
         <c:majorTickMark val="out"/>
         <c:minorTickMark val="none"/>
         <c:tickLblPos val="nextTo"/>
-        <c:crossAx val="2072424408"/>
+        <c:crossAx val="177952256"/>
         <c:crosses val="autoZero"/>
         <c:auto val="1"/>
         <c:lblAlgn val="ctr"/>
@@ -6473,7 +6311,7 @@
         <c:noMultiLvlLbl val="0"/>
       </c:catAx>
       <c:valAx>
-        <c:axId val="2072424408"/>
+        <c:axId val="177952256"/>
         <c:scaling>
           <c:orientation val="minMax"/>
         </c:scaling>
@@ -6496,21 +6334,19 @@
               </a:p>
             </c:rich>
           </c:tx>
-          <c:layout/>
           <c:overlay val="0"/>
         </c:title>
         <c:numFmt formatCode="General" sourceLinked="1"/>
         <c:majorTickMark val="out"/>
         <c:minorTickMark val="none"/>
         <c:tickLblPos val="nextTo"/>
-        <c:crossAx val="2080604488"/>
+        <c:crossAx val="177958528"/>
         <c:crosses val="autoZero"/>
         <c:crossBetween val="between"/>
       </c:valAx>
     </c:plotArea>
     <c:legend>
       <c:legendPos val="r"/>
-      <c:layout/>
       <c:overlay val="0"/>
     </c:legend>
     <c:plotVisOnly val="1"/>
@@ -6558,7 +6394,6 @@
           </a:p>
         </c:rich>
       </c:tx>
-      <c:layout/>
       <c:overlay val="0"/>
     </c:title>
     <c:autoTitleDeleted val="0"/>
@@ -6584,28 +6419,28 @@
                 <c:formatCode>General</c:formatCode>
                 <c:ptCount val="8"/>
                 <c:pt idx="0">
-                  <c:v>1.0</c:v>
+                  <c:v>1</c:v>
                 </c:pt>
                 <c:pt idx="1">
-                  <c:v>2.0</c:v>
+                  <c:v>2</c:v>
                 </c:pt>
                 <c:pt idx="2">
-                  <c:v>3.0</c:v>
+                  <c:v>3</c:v>
                 </c:pt>
                 <c:pt idx="3">
-                  <c:v>4.0</c:v>
+                  <c:v>4</c:v>
                 </c:pt>
                 <c:pt idx="4">
-                  <c:v>5.0</c:v>
+                  <c:v>5</c:v>
                 </c:pt>
                 <c:pt idx="5">
-                  <c:v>6.0</c:v>
+                  <c:v>6</c:v>
                 </c:pt>
                 <c:pt idx="6">
-                  <c:v>7.0</c:v>
+                  <c:v>7</c:v>
                 </c:pt>
                 <c:pt idx="7">
-                  <c:v>8.0</c:v>
+                  <c:v>8</c:v>
                 </c:pt>
               </c:numCache>
             </c:numRef>
@@ -6620,22 +6455,22 @@
                   <c:v>2.75</c:v>
                 </c:pt>
                 <c:pt idx="1">
-                  <c:v>13.0</c:v>
+                  <c:v>13</c:v>
                 </c:pt>
                 <c:pt idx="2">
-                  <c:v>14.0</c:v>
+                  <c:v>14</c:v>
                 </c:pt>
                 <c:pt idx="3">
-                  <c:v>18.0</c:v>
+                  <c:v>18</c:v>
                 </c:pt>
                 <c:pt idx="4">
-                  <c:v>22.0</c:v>
+                  <c:v>22</c:v>
                 </c:pt>
                 <c:pt idx="5">
-                  <c:v>18.0</c:v>
+                  <c:v>18</c:v>
                 </c:pt>
                 <c:pt idx="6">
-                  <c:v>4.0</c:v>
+                  <c:v>4</c:v>
                 </c:pt>
                 <c:pt idx="7">
                   <c:v>49.5</c:v>
@@ -6658,28 +6493,28 @@
                 <c:formatCode>General</c:formatCode>
                 <c:ptCount val="8"/>
                 <c:pt idx="0">
-                  <c:v>1.0</c:v>
+                  <c:v>1</c:v>
                 </c:pt>
                 <c:pt idx="1">
-                  <c:v>2.0</c:v>
+                  <c:v>2</c:v>
                 </c:pt>
                 <c:pt idx="2">
-                  <c:v>3.0</c:v>
+                  <c:v>3</c:v>
                 </c:pt>
                 <c:pt idx="3">
-                  <c:v>4.0</c:v>
+                  <c:v>4</c:v>
                 </c:pt>
                 <c:pt idx="4">
-                  <c:v>5.0</c:v>
+                  <c:v>5</c:v>
                 </c:pt>
                 <c:pt idx="5">
-                  <c:v>6.0</c:v>
+                  <c:v>6</c:v>
                 </c:pt>
                 <c:pt idx="6">
-                  <c:v>7.0</c:v>
+                  <c:v>7</c:v>
                 </c:pt>
                 <c:pt idx="7">
-                  <c:v>8.0</c:v>
+                  <c:v>8</c:v>
                 </c:pt>
               </c:numCache>
             </c:numRef>
@@ -6694,22 +6529,22 @@
                   <c:v>2.75</c:v>
                 </c:pt>
                 <c:pt idx="1">
-                  <c:v>4.0</c:v>
+                  <c:v>4</c:v>
                 </c:pt>
                 <c:pt idx="2">
-                  <c:v>6.0</c:v>
+                  <c:v>6</c:v>
                 </c:pt>
                 <c:pt idx="3">
-                  <c:v>3.0</c:v>
+                  <c:v>3</c:v>
                 </c:pt>
                 <c:pt idx="4">
-                  <c:v>3.0</c:v>
+                  <c:v>3</c:v>
                 </c:pt>
                 <c:pt idx="5">
-                  <c:v>5.0</c:v>
+                  <c:v>5</c:v>
                 </c:pt>
                 <c:pt idx="6">
-                  <c:v>0.0</c:v>
+                  <c:v>0</c:v>
                 </c:pt>
                 <c:pt idx="7">
                   <c:v>21.5</c:v>
@@ -6732,28 +6567,28 @@
                 <c:formatCode>General</c:formatCode>
                 <c:ptCount val="8"/>
                 <c:pt idx="0">
-                  <c:v>1.0</c:v>
+                  <c:v>1</c:v>
                 </c:pt>
                 <c:pt idx="1">
-                  <c:v>2.0</c:v>
+                  <c:v>2</c:v>
                 </c:pt>
                 <c:pt idx="2">
-                  <c:v>3.0</c:v>
+                  <c:v>3</c:v>
                 </c:pt>
                 <c:pt idx="3">
-                  <c:v>4.0</c:v>
+                  <c:v>4</c:v>
                 </c:pt>
                 <c:pt idx="4">
-                  <c:v>5.0</c:v>
+                  <c:v>5</c:v>
                 </c:pt>
                 <c:pt idx="5">
-                  <c:v>6.0</c:v>
+                  <c:v>6</c:v>
                 </c:pt>
                 <c:pt idx="6">
-                  <c:v>7.0</c:v>
+                  <c:v>7</c:v>
                 </c:pt>
                 <c:pt idx="7">
-                  <c:v>8.0</c:v>
+                  <c:v>8</c:v>
                 </c:pt>
               </c:numCache>
             </c:numRef>
@@ -6765,28 +6600,28 @@
                 <c:formatCode>0.0</c:formatCode>
                 <c:ptCount val="8"/>
                 <c:pt idx="0">
-                  <c:v>0.0</c:v>
+                  <c:v>0</c:v>
                 </c:pt>
                 <c:pt idx="1">
-                  <c:v>7.0</c:v>
+                  <c:v>7</c:v>
                 </c:pt>
                 <c:pt idx="2">
-                  <c:v>8.0</c:v>
+                  <c:v>8</c:v>
                 </c:pt>
                 <c:pt idx="3">
-                  <c:v>15.0</c:v>
+                  <c:v>15</c:v>
                 </c:pt>
                 <c:pt idx="4">
-                  <c:v>18.0</c:v>
+                  <c:v>18</c:v>
                 </c:pt>
                 <c:pt idx="5">
-                  <c:v>5.0</c:v>
+                  <c:v>5</c:v>
                 </c:pt>
                 <c:pt idx="6">
-                  <c:v>4.0</c:v>
+                  <c:v>4</c:v>
                 </c:pt>
                 <c:pt idx="7">
-                  <c:v>20.0</c:v>
+                  <c:v>20</c:v>
                 </c:pt>
               </c:numCache>
             </c:numRef>
@@ -6806,28 +6641,28 @@
                 <c:formatCode>General</c:formatCode>
                 <c:ptCount val="8"/>
                 <c:pt idx="0">
-                  <c:v>1.0</c:v>
+                  <c:v>1</c:v>
                 </c:pt>
                 <c:pt idx="1">
-                  <c:v>2.0</c:v>
+                  <c:v>2</c:v>
                 </c:pt>
                 <c:pt idx="2">
-                  <c:v>3.0</c:v>
+                  <c:v>3</c:v>
                 </c:pt>
                 <c:pt idx="3">
-                  <c:v>4.0</c:v>
+                  <c:v>4</c:v>
                 </c:pt>
                 <c:pt idx="4">
-                  <c:v>5.0</c:v>
+                  <c:v>5</c:v>
                 </c:pt>
                 <c:pt idx="5">
-                  <c:v>6.0</c:v>
+                  <c:v>6</c:v>
                 </c:pt>
                 <c:pt idx="6">
-                  <c:v>7.0</c:v>
+                  <c:v>7</c:v>
                 </c:pt>
                 <c:pt idx="7">
-                  <c:v>8.0</c:v>
+                  <c:v>8</c:v>
                 </c:pt>
               </c:numCache>
             </c:numRef>
@@ -6839,28 +6674,28 @@
                 <c:formatCode>0.0</c:formatCode>
                 <c:ptCount val="8"/>
                 <c:pt idx="0">
-                  <c:v>0.0</c:v>
+                  <c:v>0</c:v>
                 </c:pt>
                 <c:pt idx="1">
-                  <c:v>2.0</c:v>
+                  <c:v>2</c:v>
                 </c:pt>
                 <c:pt idx="2">
-                  <c:v>0.0</c:v>
+                  <c:v>0</c:v>
                 </c:pt>
                 <c:pt idx="3">
-                  <c:v>0.0</c:v>
+                  <c:v>0</c:v>
                 </c:pt>
                 <c:pt idx="4">
-                  <c:v>1.0</c:v>
+                  <c:v>1</c:v>
                 </c:pt>
                 <c:pt idx="5">
-                  <c:v>8.0</c:v>
+                  <c:v>8</c:v>
                 </c:pt>
                 <c:pt idx="6">
-                  <c:v>0.0</c:v>
+                  <c:v>0</c:v>
                 </c:pt>
                 <c:pt idx="7">
-                  <c:v>8.0</c:v>
+                  <c:v>8</c:v>
                 </c:pt>
               </c:numCache>
             </c:numRef>
@@ -6877,11 +6712,11 @@
         </c:dLbls>
         <c:marker val="1"/>
         <c:smooth val="0"/>
-        <c:axId val="2072719608"/>
-        <c:axId val="2072725128"/>
+        <c:axId val="177959312"/>
+        <c:axId val="177952648"/>
       </c:lineChart>
       <c:catAx>
-        <c:axId val="2072719608"/>
+        <c:axId val="177959312"/>
         <c:scaling>
           <c:orientation val="minMax"/>
         </c:scaling>
@@ -6903,14 +6738,13 @@
               </a:p>
             </c:rich>
           </c:tx>
-          <c:layout/>
           <c:overlay val="0"/>
         </c:title>
         <c:numFmt formatCode="General" sourceLinked="1"/>
         <c:majorTickMark val="out"/>
         <c:minorTickMark val="none"/>
         <c:tickLblPos val="nextTo"/>
-        <c:crossAx val="2072725128"/>
+        <c:crossAx val="177952648"/>
         <c:crosses val="autoZero"/>
         <c:auto val="1"/>
         <c:lblAlgn val="ctr"/>
@@ -6918,7 +6752,7 @@
         <c:noMultiLvlLbl val="1"/>
       </c:catAx>
       <c:valAx>
-        <c:axId val="2072725128"/>
+        <c:axId val="177952648"/>
         <c:scaling>
           <c:orientation val="minMax"/>
         </c:scaling>
@@ -6941,21 +6775,19 @@
               </a:p>
             </c:rich>
           </c:tx>
-          <c:layout/>
           <c:overlay val="0"/>
         </c:title>
         <c:numFmt formatCode="0.0" sourceLinked="1"/>
         <c:majorTickMark val="out"/>
         <c:minorTickMark val="none"/>
         <c:tickLblPos val="nextTo"/>
-        <c:crossAx val="2072719608"/>
+        <c:crossAx val="177959312"/>
         <c:crosses val="autoZero"/>
         <c:crossBetween val="between"/>
       </c:valAx>
     </c:plotArea>
     <c:legend>
       <c:legendPos val="r"/>
-      <c:layout/>
       <c:overlay val="0"/>
     </c:legend>
     <c:plotVisOnly val="1"/>
@@ -7003,7 +6835,6 @@
           </a:p>
         </c:rich>
       </c:tx>
-      <c:layout/>
       <c:overlay val="0"/>
     </c:title>
     <c:autoTitleDeleted val="0"/>
@@ -7047,7 +6878,7 @@
                   <c:v>7.875</c:v>
                 </c:pt>
                 <c:pt idx="2">
-                  <c:v>9.916666666666667</c:v>
+                  <c:v>9.9166666666666679</c:v>
                 </c:pt>
                 <c:pt idx="3">
                   <c:v>11.9375</c:v>
@@ -7059,7 +6890,7 @@
                   <c:v>14.625</c:v>
                 </c:pt>
                 <c:pt idx="6">
-                  <c:v>13.10714285714286</c:v>
+                  <c:v>13.107142857142859</c:v>
                 </c:pt>
                 <c:pt idx="7">
                   <c:v>17.65625</c:v>
@@ -7116,7 +6947,7 @@
                   <c:v>3.958333333333333</c:v>
                 </c:pt>
                 <c:pt idx="6">
-                  <c:v>3.392857142857143</c:v>
+                  <c:v>3.3928571428571428</c:v>
                 </c:pt>
                 <c:pt idx="7">
                   <c:v>5.65625</c:v>
@@ -7139,13 +6970,13 @@
                 <c:formatCode>0.0</c:formatCode>
                 <c:ptCount val="8"/>
                 <c:pt idx="0">
-                  <c:v>0.0</c:v>
+                  <c:v>0</c:v>
                 </c:pt>
                 <c:pt idx="1">
                   <c:v>3.5</c:v>
                 </c:pt>
                 <c:pt idx="2">
-                  <c:v>5.0</c:v>
+                  <c:v>5</c:v>
                 </c:pt>
                 <c:pt idx="3">
                   <c:v>7.5</c:v>
@@ -7154,10 +6985,10 @@
                   <c:v>9.6</c:v>
                 </c:pt>
                 <c:pt idx="5">
-                  <c:v>8.833333333333335</c:v>
+                  <c:v>8.8333333333333357</c:v>
                 </c:pt>
                 <c:pt idx="6">
-                  <c:v>8.142857142857141</c:v>
+                  <c:v>8.1428571428571406</c:v>
                 </c:pt>
                 <c:pt idx="7">
                   <c:v>9.625</c:v>
@@ -7180,13 +7011,13 @@
                 <c:formatCode>0.0</c:formatCode>
                 <c:ptCount val="8"/>
                 <c:pt idx="0">
-                  <c:v>0.0</c:v>
+                  <c:v>0</c:v>
                 </c:pt>
                 <c:pt idx="1">
-                  <c:v>1.0</c:v>
+                  <c:v>1</c:v>
                 </c:pt>
                 <c:pt idx="2">
-                  <c:v>0.666666666666667</c:v>
+                  <c:v>0.66666666666666696</c:v>
                 </c:pt>
                 <c:pt idx="3">
                   <c:v>0.5</c:v>
@@ -7198,7 +7029,7 @@
                   <c:v>1.833333333333333</c:v>
                 </c:pt>
                 <c:pt idx="6">
-                  <c:v>1.571428571428572</c:v>
+                  <c:v>1.5714285714285721</c:v>
                 </c:pt>
                 <c:pt idx="7">
                   <c:v>2.375</c:v>
@@ -7218,11 +7049,11 @@
         </c:dLbls>
         <c:marker val="1"/>
         <c:smooth val="0"/>
-        <c:axId val="2036442728"/>
-        <c:axId val="2036437176"/>
+        <c:axId val="324052456"/>
+        <c:axId val="324057944"/>
       </c:lineChart>
       <c:catAx>
-        <c:axId val="2036442728"/>
+        <c:axId val="324052456"/>
         <c:scaling>
           <c:orientation val="minMax"/>
         </c:scaling>
@@ -7244,14 +7075,13 @@
               </a:p>
             </c:rich>
           </c:tx>
-          <c:layout/>
           <c:overlay val="0"/>
         </c:title>
         <c:numFmt formatCode="General" sourceLinked="1"/>
         <c:majorTickMark val="out"/>
         <c:minorTickMark val="none"/>
         <c:tickLblPos val="nextTo"/>
-        <c:crossAx val="2036437176"/>
+        <c:crossAx val="324057944"/>
         <c:crosses val="autoZero"/>
         <c:auto val="1"/>
         <c:lblAlgn val="ctr"/>
@@ -7259,7 +7089,7 @@
         <c:noMultiLvlLbl val="1"/>
       </c:catAx>
       <c:valAx>
-        <c:axId val="2036437176"/>
+        <c:axId val="324057944"/>
         <c:scaling>
           <c:orientation val="minMax"/>
         </c:scaling>
@@ -7282,21 +7112,19 @@
               </a:p>
             </c:rich>
           </c:tx>
-          <c:layout/>
           <c:overlay val="0"/>
         </c:title>
         <c:numFmt formatCode="0.0" sourceLinked="1"/>
         <c:majorTickMark val="out"/>
         <c:minorTickMark val="none"/>
         <c:tickLblPos val="nextTo"/>
-        <c:crossAx val="2036442728"/>
+        <c:crossAx val="324052456"/>
         <c:crosses val="autoZero"/>
         <c:crossBetween val="between"/>
       </c:valAx>
     </c:plotArea>
     <c:legend>
       <c:legendPos val="r"/>
-      <c:layout/>
       <c:overlay val="0"/>
     </c:legend>
     <c:plotVisOnly val="1"/>
@@ -7344,7 +7172,6 @@
           </a:p>
         </c:rich>
       </c:tx>
-      <c:layout/>
       <c:overlay val="0"/>
     </c:title>
     <c:autoTitleDeleted val="0"/>
@@ -7375,28 +7202,28 @@
                 <c:formatCode>General</c:formatCode>
                 <c:ptCount val="8"/>
                 <c:pt idx="0">
-                  <c:v>1.0</c:v>
+                  <c:v>1</c:v>
                 </c:pt>
                 <c:pt idx="1">
-                  <c:v>2.0</c:v>
+                  <c:v>2</c:v>
                 </c:pt>
                 <c:pt idx="2">
-                  <c:v>3.0</c:v>
+                  <c:v>3</c:v>
                 </c:pt>
                 <c:pt idx="3">
-                  <c:v>4.0</c:v>
+                  <c:v>4</c:v>
                 </c:pt>
                 <c:pt idx="4">
-                  <c:v>5.0</c:v>
+                  <c:v>5</c:v>
                 </c:pt>
                 <c:pt idx="5">
-                  <c:v>6.0</c:v>
+                  <c:v>6</c:v>
                 </c:pt>
                 <c:pt idx="6">
-                  <c:v>7.0</c:v>
+                  <c:v>7</c:v>
                 </c:pt>
                 <c:pt idx="7">
-                  <c:v>8.0</c:v>
+                  <c:v>8</c:v>
                 </c:pt>
               </c:numCache>
             </c:numRef>
@@ -7426,7 +7253,7 @@
                   <c:v>3.958333333333333</c:v>
                 </c:pt>
                 <c:pt idx="6">
-                  <c:v>3.392857142857143</c:v>
+                  <c:v>3.3928571428571428</c:v>
                 </c:pt>
                 <c:pt idx="7">
                   <c:v>5.65625</c:v>
@@ -7453,28 +7280,28 @@
                 <c:formatCode>General</c:formatCode>
                 <c:ptCount val="8"/>
                 <c:pt idx="0">
-                  <c:v>1.0</c:v>
+                  <c:v>1</c:v>
                 </c:pt>
                 <c:pt idx="1">
-                  <c:v>2.0</c:v>
+                  <c:v>2</c:v>
                 </c:pt>
                 <c:pt idx="2">
-                  <c:v>3.0</c:v>
+                  <c:v>3</c:v>
                 </c:pt>
                 <c:pt idx="3">
-                  <c:v>4.0</c:v>
+                  <c:v>4</c:v>
                 </c:pt>
                 <c:pt idx="4">
-                  <c:v>5.0</c:v>
+                  <c:v>5</c:v>
                 </c:pt>
                 <c:pt idx="5">
-                  <c:v>6.0</c:v>
+                  <c:v>6</c:v>
                 </c:pt>
                 <c:pt idx="6">
-                  <c:v>7.0</c:v>
+                  <c:v>7</c:v>
                 </c:pt>
                 <c:pt idx="7">
-                  <c:v>8.0</c:v>
+                  <c:v>8</c:v>
                 </c:pt>
               </c:numCache>
             </c:numRef>
@@ -7489,22 +7316,22 @@
                   <c:v>2.75</c:v>
                 </c:pt>
                 <c:pt idx="1">
-                  <c:v>4.0</c:v>
+                  <c:v>4</c:v>
                 </c:pt>
                 <c:pt idx="2">
-                  <c:v>6.0</c:v>
+                  <c:v>6</c:v>
                 </c:pt>
                 <c:pt idx="3">
-                  <c:v>3.0</c:v>
+                  <c:v>3</c:v>
                 </c:pt>
                 <c:pt idx="4">
-                  <c:v>3.0</c:v>
+                  <c:v>3</c:v>
                 </c:pt>
                 <c:pt idx="5">
-                  <c:v>5.0</c:v>
+                  <c:v>5</c:v>
                 </c:pt>
                 <c:pt idx="6">
-                  <c:v>0.0</c:v>
+                  <c:v>0</c:v>
                 </c:pt>
                 <c:pt idx="7">
                   <c:v>21.5</c:v>
@@ -7524,11 +7351,11 @@
         </c:dLbls>
         <c:marker val="1"/>
         <c:smooth val="0"/>
-        <c:axId val="2036402312"/>
-        <c:axId val="2036396840"/>
+        <c:axId val="324052064"/>
+        <c:axId val="324056768"/>
       </c:lineChart>
       <c:catAx>
-        <c:axId val="2036402312"/>
+        <c:axId val="324052064"/>
         <c:scaling>
           <c:orientation val="minMax"/>
         </c:scaling>
@@ -7550,14 +7377,13 @@
               </a:p>
             </c:rich>
           </c:tx>
-          <c:layout/>
           <c:overlay val="0"/>
         </c:title>
         <c:numFmt formatCode="General" sourceLinked="1"/>
         <c:majorTickMark val="out"/>
         <c:minorTickMark val="none"/>
         <c:tickLblPos val="nextTo"/>
-        <c:crossAx val="2036396840"/>
+        <c:crossAx val="324056768"/>
         <c:crosses val="autoZero"/>
         <c:auto val="1"/>
         <c:lblAlgn val="ctr"/>
@@ -7565,7 +7391,7 @@
         <c:noMultiLvlLbl val="1"/>
       </c:catAx>
       <c:valAx>
-        <c:axId val="2036396840"/>
+        <c:axId val="324056768"/>
         <c:scaling>
           <c:orientation val="minMax"/>
         </c:scaling>
@@ -7588,21 +7414,19 @@
               </a:p>
             </c:rich>
           </c:tx>
-          <c:layout/>
           <c:overlay val="0"/>
         </c:title>
         <c:numFmt formatCode="0.0" sourceLinked="1"/>
         <c:majorTickMark val="out"/>
         <c:minorTickMark val="none"/>
         <c:tickLblPos val="nextTo"/>
-        <c:crossAx val="2036402312"/>
+        <c:crossAx val="324052064"/>
         <c:crosses val="autoZero"/>
         <c:crossBetween val="between"/>
       </c:valAx>
     </c:plotArea>
     <c:legend>
       <c:legendPos val="r"/>
-      <c:layout/>
       <c:overlay val="0"/>
     </c:legend>
     <c:plotVisOnly val="1"/>
@@ -7679,7 +7503,6 @@
           </a:p>
         </c:rich>
       </c:tx>
-      <c:layout/>
       <c:overlay val="0"/>
     </c:title>
     <c:autoTitleDeleted val="0"/>
@@ -7710,28 +7533,28 @@
                 <c:formatCode>General</c:formatCode>
                 <c:ptCount val="8"/>
                 <c:pt idx="0">
-                  <c:v>1.0</c:v>
+                  <c:v>1</c:v>
                 </c:pt>
                 <c:pt idx="1">
-                  <c:v>2.0</c:v>
+                  <c:v>2</c:v>
                 </c:pt>
                 <c:pt idx="2">
-                  <c:v>3.0</c:v>
+                  <c:v>3</c:v>
                 </c:pt>
                 <c:pt idx="3">
-                  <c:v>4.0</c:v>
+                  <c:v>4</c:v>
                 </c:pt>
                 <c:pt idx="4">
-                  <c:v>5.0</c:v>
+                  <c:v>5</c:v>
                 </c:pt>
                 <c:pt idx="5">
-                  <c:v>6.0</c:v>
+                  <c:v>6</c:v>
                 </c:pt>
                 <c:pt idx="6">
-                  <c:v>7.0</c:v>
+                  <c:v>7</c:v>
                 </c:pt>
                 <c:pt idx="7">
-                  <c:v>8.0</c:v>
+                  <c:v>8</c:v>
                 </c:pt>
               </c:numCache>
             </c:numRef>
@@ -7743,13 +7566,13 @@
                 <c:formatCode>0.0</c:formatCode>
                 <c:ptCount val="8"/>
                 <c:pt idx="0">
-                  <c:v>0.0</c:v>
+                  <c:v>0</c:v>
                 </c:pt>
                 <c:pt idx="1">
                   <c:v>3.5</c:v>
                 </c:pt>
                 <c:pt idx="2">
-                  <c:v>5.0</c:v>
+                  <c:v>5</c:v>
                 </c:pt>
                 <c:pt idx="3">
                   <c:v>7.5</c:v>
@@ -7758,10 +7581,10 @@
                   <c:v>9.6</c:v>
                 </c:pt>
                 <c:pt idx="5">
-                  <c:v>8.833333333333335</c:v>
+                  <c:v>8.8333333333333357</c:v>
                 </c:pt>
                 <c:pt idx="6">
-                  <c:v>8.142857142857141</c:v>
+                  <c:v>8.1428571428571406</c:v>
                 </c:pt>
                 <c:pt idx="7">
                   <c:v>9.625</c:v>
@@ -7788,28 +7611,28 @@
                 <c:formatCode>General</c:formatCode>
                 <c:ptCount val="8"/>
                 <c:pt idx="0">
-                  <c:v>1.0</c:v>
+                  <c:v>1</c:v>
                 </c:pt>
                 <c:pt idx="1">
-                  <c:v>2.0</c:v>
+                  <c:v>2</c:v>
                 </c:pt>
                 <c:pt idx="2">
-                  <c:v>3.0</c:v>
+                  <c:v>3</c:v>
                 </c:pt>
                 <c:pt idx="3">
-                  <c:v>4.0</c:v>
+                  <c:v>4</c:v>
                 </c:pt>
                 <c:pt idx="4">
-                  <c:v>5.0</c:v>
+                  <c:v>5</c:v>
                 </c:pt>
                 <c:pt idx="5">
-                  <c:v>6.0</c:v>
+                  <c:v>6</c:v>
                 </c:pt>
                 <c:pt idx="6">
-                  <c:v>7.0</c:v>
+                  <c:v>7</c:v>
                 </c:pt>
                 <c:pt idx="7">
-                  <c:v>8.0</c:v>
+                  <c:v>8</c:v>
                 </c:pt>
               </c:numCache>
             </c:numRef>
@@ -7821,28 +7644,28 @@
                 <c:formatCode>0.0</c:formatCode>
                 <c:ptCount val="8"/>
                 <c:pt idx="0">
-                  <c:v>0.0</c:v>
+                  <c:v>0</c:v>
                 </c:pt>
                 <c:pt idx="1">
-                  <c:v>7.0</c:v>
+                  <c:v>7</c:v>
                 </c:pt>
                 <c:pt idx="2">
-                  <c:v>8.0</c:v>
+                  <c:v>8</c:v>
                 </c:pt>
                 <c:pt idx="3">
-                  <c:v>15.0</c:v>
+                  <c:v>15</c:v>
                 </c:pt>
                 <c:pt idx="4">
-                  <c:v>18.0</c:v>
+                  <c:v>18</c:v>
                 </c:pt>
                 <c:pt idx="5">
-                  <c:v>5.0</c:v>
+                  <c:v>5</c:v>
                 </c:pt>
                 <c:pt idx="6">
-                  <c:v>4.0</c:v>
+                  <c:v>4</c:v>
                 </c:pt>
                 <c:pt idx="7">
-                  <c:v>20.0</c:v>
+                  <c:v>20</c:v>
                 </c:pt>
               </c:numCache>
             </c:numRef>
@@ -7859,11 +7682,11 @@
         </c:dLbls>
         <c:marker val="1"/>
         <c:smooth val="0"/>
-        <c:axId val="2072745304"/>
-        <c:axId val="2072750760"/>
+        <c:axId val="324053632"/>
+        <c:axId val="324057160"/>
       </c:lineChart>
       <c:catAx>
-        <c:axId val="2072745304"/>
+        <c:axId val="324053632"/>
         <c:scaling>
           <c:orientation val="minMax"/>
         </c:scaling>
@@ -7885,14 +7708,13 @@
               </a:p>
             </c:rich>
           </c:tx>
-          <c:layout/>
           <c:overlay val="0"/>
         </c:title>
         <c:numFmt formatCode="General" sourceLinked="1"/>
         <c:majorTickMark val="out"/>
         <c:minorTickMark val="none"/>
         <c:tickLblPos val="nextTo"/>
-        <c:crossAx val="2072750760"/>
+        <c:crossAx val="324057160"/>
         <c:crosses val="autoZero"/>
         <c:auto val="1"/>
         <c:lblAlgn val="ctr"/>
@@ -7900,7 +7722,7 @@
         <c:noMultiLvlLbl val="1"/>
       </c:catAx>
       <c:valAx>
-        <c:axId val="2072750760"/>
+        <c:axId val="324057160"/>
         <c:scaling>
           <c:orientation val="minMax"/>
         </c:scaling>
@@ -7923,21 +7745,19 @@
               </a:p>
             </c:rich>
           </c:tx>
-          <c:layout/>
           <c:overlay val="0"/>
         </c:title>
         <c:numFmt formatCode="0.0" sourceLinked="1"/>
         <c:majorTickMark val="out"/>
         <c:minorTickMark val="none"/>
         <c:tickLblPos val="nextTo"/>
-        <c:crossAx val="2072745304"/>
+        <c:crossAx val="324053632"/>
         <c:crosses val="autoZero"/>
         <c:crossBetween val="between"/>
       </c:valAx>
     </c:plotArea>
     <c:legend>
       <c:legendPos val="r"/>
-      <c:layout/>
       <c:overlay val="0"/>
     </c:legend>
     <c:plotVisOnly val="1"/>
@@ -7993,7 +7813,6 @@
           </a:p>
         </c:rich>
       </c:tx>
-      <c:layout/>
       <c:overlay val="0"/>
     </c:title>
     <c:autoTitleDeleted val="0"/>
@@ -8024,28 +7843,28 @@
                 <c:formatCode>General</c:formatCode>
                 <c:ptCount val="8"/>
                 <c:pt idx="0">
-                  <c:v>1.0</c:v>
+                  <c:v>1</c:v>
                 </c:pt>
                 <c:pt idx="1">
-                  <c:v>2.0</c:v>
+                  <c:v>2</c:v>
                 </c:pt>
                 <c:pt idx="2">
-                  <c:v>3.0</c:v>
+                  <c:v>3</c:v>
                 </c:pt>
                 <c:pt idx="3">
-                  <c:v>4.0</c:v>
+                  <c:v>4</c:v>
                 </c:pt>
                 <c:pt idx="4">
-                  <c:v>5.0</c:v>
+                  <c:v>5</c:v>
                 </c:pt>
                 <c:pt idx="5">
-                  <c:v>6.0</c:v>
+                  <c:v>6</c:v>
                 </c:pt>
                 <c:pt idx="6">
-                  <c:v>7.0</c:v>
+                  <c:v>7</c:v>
                 </c:pt>
                 <c:pt idx="7">
-                  <c:v>8.0</c:v>
+                  <c:v>8</c:v>
                 </c:pt>
               </c:numCache>
             </c:numRef>
@@ -8057,13 +7876,13 @@
                 <c:formatCode>0.0</c:formatCode>
                 <c:ptCount val="8"/>
                 <c:pt idx="0">
-                  <c:v>0.0</c:v>
+                  <c:v>0</c:v>
                 </c:pt>
                 <c:pt idx="1">
-                  <c:v>1.0</c:v>
+                  <c:v>1</c:v>
                 </c:pt>
                 <c:pt idx="2">
-                  <c:v>0.666666666666667</c:v>
+                  <c:v>0.66666666666666696</c:v>
                 </c:pt>
                 <c:pt idx="3">
                   <c:v>0.5</c:v>
@@ -8075,7 +7894,7 @@
                   <c:v>1.833333333333333</c:v>
                 </c:pt>
                 <c:pt idx="6">
-                  <c:v>1.571428571428572</c:v>
+                  <c:v>1.5714285714285721</c:v>
                 </c:pt>
                 <c:pt idx="7">
                   <c:v>2.375</c:v>
@@ -8102,28 +7921,28 @@
                 <c:formatCode>General</c:formatCode>
                 <c:ptCount val="8"/>
                 <c:pt idx="0">
-                  <c:v>1.0</c:v>
+                  <c:v>1</c:v>
                 </c:pt>
                 <c:pt idx="1">
-                  <c:v>2.0</c:v>
+                  <c:v>2</c:v>
                 </c:pt>
                 <c:pt idx="2">
-                  <c:v>3.0</c:v>
+                  <c:v>3</c:v>
                 </c:pt>
                 <c:pt idx="3">
-                  <c:v>4.0</c:v>
+                  <c:v>4</c:v>
                 </c:pt>
                 <c:pt idx="4">
-                  <c:v>5.0</c:v>
+                  <c:v>5</c:v>
                 </c:pt>
                 <c:pt idx="5">
-                  <c:v>6.0</c:v>
+                  <c:v>6</c:v>
                 </c:pt>
                 <c:pt idx="6">
-                  <c:v>7.0</c:v>
+                  <c:v>7</c:v>
                 </c:pt>
                 <c:pt idx="7">
-                  <c:v>8.0</c:v>
+                  <c:v>8</c:v>
                 </c:pt>
               </c:numCache>
             </c:numRef>
@@ -8135,28 +7954,28 @@
                 <c:formatCode>0.0</c:formatCode>
                 <c:ptCount val="8"/>
                 <c:pt idx="0">
-                  <c:v>0.0</c:v>
+                  <c:v>0</c:v>
                 </c:pt>
                 <c:pt idx="1">
-                  <c:v>2.0</c:v>
+                  <c:v>2</c:v>
                 </c:pt>
                 <c:pt idx="2">
-                  <c:v>0.0</c:v>
+                  <c:v>0</c:v>
                 </c:pt>
                 <c:pt idx="3">
-                  <c:v>0.0</c:v>
+                  <c:v>0</c:v>
                 </c:pt>
                 <c:pt idx="4">
-                  <c:v>1.0</c:v>
+                  <c:v>1</c:v>
                 </c:pt>
                 <c:pt idx="5">
-                  <c:v>8.0</c:v>
+                  <c:v>8</c:v>
                 </c:pt>
                 <c:pt idx="6">
-                  <c:v>0.0</c:v>
+                  <c:v>0</c:v>
                 </c:pt>
                 <c:pt idx="7">
-                  <c:v>8.0</c:v>
+                  <c:v>8</c:v>
                 </c:pt>
               </c:numCache>
             </c:numRef>
@@ -8173,11 +7992,11 @@
         </c:dLbls>
         <c:marker val="1"/>
         <c:smooth val="0"/>
-        <c:axId val="2072786840"/>
-        <c:axId val="2072792296"/>
+        <c:axId val="324057552"/>
+        <c:axId val="324050496"/>
       </c:lineChart>
       <c:catAx>
-        <c:axId val="2072786840"/>
+        <c:axId val="324057552"/>
         <c:scaling>
           <c:orientation val="minMax"/>
         </c:scaling>
@@ -8199,14 +8018,13 @@
               </a:p>
             </c:rich>
           </c:tx>
-          <c:layout/>
           <c:overlay val="0"/>
         </c:title>
         <c:numFmt formatCode="General" sourceLinked="1"/>
         <c:majorTickMark val="out"/>
         <c:minorTickMark val="none"/>
         <c:tickLblPos val="nextTo"/>
-        <c:crossAx val="2072792296"/>
+        <c:crossAx val="324050496"/>
         <c:crosses val="autoZero"/>
         <c:auto val="1"/>
         <c:lblAlgn val="ctr"/>
@@ -8214,7 +8032,7 @@
         <c:noMultiLvlLbl val="1"/>
       </c:catAx>
       <c:valAx>
-        <c:axId val="2072792296"/>
+        <c:axId val="324050496"/>
         <c:scaling>
           <c:orientation val="minMax"/>
         </c:scaling>
@@ -8237,21 +8055,19 @@
               </a:p>
             </c:rich>
           </c:tx>
-          <c:layout/>
           <c:overlay val="0"/>
         </c:title>
         <c:numFmt formatCode="0.0" sourceLinked="1"/>
         <c:majorTickMark val="out"/>
         <c:minorTickMark val="none"/>
         <c:tickLblPos val="nextTo"/>
-        <c:crossAx val="2072786840"/>
+        <c:crossAx val="324057552"/>
         <c:crosses val="autoZero"/>
         <c:crossBetween val="between"/>
       </c:valAx>
     </c:plotArea>
     <c:legend>
       <c:legendPos val="r"/>
-      <c:layout/>
       <c:overlay val="0"/>
     </c:legend>
     <c:plotVisOnly val="1"/>
